--- a/Project4-[学号]-[姓名]-我的新媒体创意写作-[平台昵称]-v1.0.docx
+++ b/Project4-[学号]-[姓名]-我的新媒体创意写作-[平台昵称]-v1.0.docx
@@ -867,6 +867,13 @@
           <w:rFonts w:ascii="Songti SC" w:eastAsia="Songti SC" w:hAnsi="Songti SC" w:hint="eastAsia"/>
           <w:color w:val="000000" w:themeColor="text1"/>
         </w:rPr>
+        <w:t>以「年轻人要不要做房奴」为主题，选择角度切入，运用本门课程学习的新媒体写作工作流进行文章创作，字数不少于 800 字，该项目将会考察创意写作课的所有内容。</w:t>
+      </w:r>
+      <w:r>
+        <w:rPr>
+          <w:rFonts w:ascii="Songti SC" w:eastAsia="Songti SC" w:hAnsi="Songti SC" w:hint="eastAsia"/>
+          <w:color w:val="000000" w:themeColor="text1"/>
+        </w:rPr>
         <w:t>根据文件</w:t>
       </w:r>
       <w:r>
@@ -898,187 +905,164 @@
         <w:rPr>
           <w:lang w:eastAsia="zh-CN"/>
         </w:rPr>
-        <w:t>写作选题</w:t>
-      </w:r>
-    </w:p>
-    <w:p>
-      <w:pPr>
-        <w:spacing w:before="0" w:after="0" w:line="400" w:lineRule="exact"/>
-        <w:ind w:firstLine="480"/>
+        <w:t>写作</w:t>
+      </w:r>
+      <w:r>
+        <w:rPr>
+          <w:rFonts w:hint="eastAsia"/>
+          <w:lang w:eastAsia="zh-CN"/>
+        </w:rPr>
+        <w:t>概览</w:t>
+      </w:r>
+    </w:p>
+    <w:p>
+      <w:pPr>
+        <w:pStyle w:val="a"/>
+        <w:numPr>
+          <w:ilvl w:val="0"/>
+          <w:numId w:val="41"/>
+        </w:numPr>
+        <w:rPr>
+          <w:rFonts w:ascii="Songti SC" w:eastAsia="Songti SC" w:hAnsi="Songti SC"/>
+          <w:color w:val="000000" w:themeColor="text1"/>
+        </w:rPr>
+      </w:pPr>
+      <w:r>
+        <w:rPr>
+          <w:rFonts w:ascii="Songti SC" w:eastAsia="Songti SC" w:hAnsi="Songti SC" w:hint="eastAsia"/>
+          <w:color w:val="000000" w:themeColor="text1"/>
+        </w:rPr>
+        <w:t>主题</w:t>
+      </w:r>
+      <w:r>
+        <w:rPr>
+          <w:rFonts w:ascii="Songti SC" w:eastAsia="Songti SC" w:hAnsi="Songti SC"/>
+          <w:color w:val="000000" w:themeColor="text1"/>
+        </w:rPr>
+        <w:t>：</w:t>
+      </w:r>
+      <w:r>
+        <w:rPr>
+          <w:rFonts w:ascii="Songti SC" w:eastAsia="Songti SC" w:hAnsi="Songti SC" w:hint="eastAsia"/>
+          <w:color w:val="000000" w:themeColor="text1"/>
+        </w:rPr>
+        <w:t>年轻人要不要做房奴</w:t>
+      </w:r>
+    </w:p>
+    <w:p>
+      <w:pPr>
+        <w:pStyle w:val="a"/>
+        <w:numPr>
+          <w:ilvl w:val="0"/>
+          <w:numId w:val="41"/>
+        </w:numPr>
+        <w:rPr>
+          <w:rFonts w:ascii="Songti SC" w:eastAsia="Songti SC" w:hAnsi="Songti SC" w:cs="Hiragino Sans GB W3" w:hint="eastAsia"/>
+          <w:color w:val="000000" w:themeColor="text1"/>
+        </w:rPr>
+      </w:pPr>
+      <w:r>
+        <w:rPr>
+          <w:rFonts w:ascii="Songti SC" w:eastAsia="Songti SC" w:hAnsi="Songti SC"/>
+          <w:color w:val="000000" w:themeColor="text1"/>
+        </w:rPr>
+        <w:t>我的新媒体</w:t>
+      </w:r>
+      <w:r>
+        <w:rPr>
+          <w:rFonts w:ascii="Songti SC" w:eastAsia="Songti SC" w:hAnsi="Songti SC" w:hint="eastAsia"/>
+          <w:color w:val="000000" w:themeColor="text1"/>
+        </w:rPr>
+        <w:t>写作</w:t>
+      </w:r>
+      <w:r>
+        <w:rPr>
+          <w:rFonts w:ascii="Songti SC" w:eastAsia="Songti SC" w:hAnsi="Songti SC"/>
+          <w:color w:val="000000" w:themeColor="text1"/>
+          <w:lang w:eastAsia="zh-CN"/>
+        </w:rPr>
+        <w:t>标题</w:t>
+      </w:r>
+      <w:r>
+        <w:rPr>
+          <w:rFonts w:ascii="Songti SC" w:eastAsia="Songti SC" w:hAnsi="Songti SC"/>
+          <w:color w:val="000000" w:themeColor="text1"/>
+        </w:rPr>
+        <w:t>：</w:t>
+      </w:r>
+      <w:r>
         <w:rPr>
           <w:rFonts w:ascii="Songti SC" w:eastAsia="Songti SC" w:hAnsi="Songti SC" w:cs="Hiragino Sans GB W3"/>
           <w:color w:val="000000" w:themeColor="text1"/>
-          <w:lang w:val="en-US"/>
-        </w:rPr>
-      </w:pPr>
-      <w:r>
-        <w:rPr>
-          <w:rFonts w:ascii="Songti SC" w:eastAsia="Songti SC" w:hAnsi="Songti SC"/>
-          <w:color w:val="000000" w:themeColor="text1"/>
-        </w:rPr>
-        <w:t>我的新媒体写作选题是：</w:t>
-      </w:r>
-      <w:r>
+        </w:rPr>
+        <w:t xml:space="preserve"> </w:t>
+      </w:r>
+    </w:p>
+    <w:p>
+      <w:pPr>
+        <w:pStyle w:val="a"/>
+        <w:numPr>
+          <w:ilvl w:val="0"/>
+          <w:numId w:val="41"/>
+        </w:numPr>
         <w:rPr>
           <w:rFonts w:ascii="Songti SC" w:eastAsia="Songti SC" w:hAnsi="Songti SC" w:cs="Hiragino Sans GB W3"/>
           <w:color w:val="000000" w:themeColor="text1"/>
-          <w:lang w:val="en-US"/>
-        </w:rPr>
-        <w:t xml:space="preserve"> </w:t>
-      </w:r>
-    </w:p>
-    <w:p>
-      <w:pPr>
-        <w:spacing w:before="0" w:after="0" w:line="400" w:lineRule="exact"/>
-        <w:ind w:firstLine="480"/>
+        </w:rPr>
+      </w:pPr>
+      <w:r>
+        <w:rPr>
+          <w:rFonts w:ascii="Songti SC" w:eastAsia="Songti SC" w:hAnsi="Songti SC" w:cs="Hiragino Sans GB W3" w:hint="eastAsia"/>
+          <w:color w:val="000000" w:themeColor="text1"/>
+        </w:rPr>
+        <w:t>为什么</w:t>
+      </w:r>
+      <w:r>
         <w:rPr>
           <w:rFonts w:ascii="Songti SC" w:eastAsia="Songti SC" w:hAnsi="Songti SC" w:cs="Hiragino Sans GB W3"/>
           <w:color w:val="000000" w:themeColor="text1"/>
-          <w:lang w:val="en-US"/>
-        </w:rPr>
-      </w:pPr>
-    </w:p>
-    <w:p>
-      <w:pPr>
-        <w:spacing w:before="0" w:after="0" w:line="400" w:lineRule="exact"/>
-        <w:ind w:firstLine="480"/>
+        </w:rPr>
+        <w:t>选择这个选题（</w:t>
+      </w:r>
+      <w:r>
+        <w:rPr>
+          <w:rFonts w:ascii="Songti SC" w:eastAsia="Songti SC" w:hAnsi="Songti SC" w:cs="Hiragino Sans GB W3" w:hint="eastAsia"/>
+          <w:color w:val="000000" w:themeColor="text1"/>
+        </w:rPr>
+        <w:t>不少于</w:t>
+      </w:r>
+      <w:r>
         <w:rPr>
           <w:rFonts w:ascii="Songti SC" w:eastAsia="Songti SC" w:hAnsi="Songti SC" w:cs="Hiragino Sans GB W3"/>
           <w:color w:val="000000" w:themeColor="text1"/>
-          <w:lang w:val="en-US"/>
-        </w:rPr>
-      </w:pPr>
+        </w:rPr>
+        <w:t>2</w:t>
+      </w:r>
+      <w:r>
+        <w:rPr>
+          <w:rFonts w:ascii="Songti SC" w:eastAsia="Songti SC" w:hAnsi="Songti SC" w:cs="Hiragino Sans GB W3"/>
+          <w:color w:val="000000" w:themeColor="text1"/>
+        </w:rPr>
+        <w:t>0</w:t>
+      </w:r>
       <w:r>
         <w:rPr>
           <w:rFonts w:ascii="Songti SC" w:eastAsia="Songti SC" w:hAnsi="Songti SC" w:cs="Hiragino Sans GB W3" w:hint="eastAsia"/>
           <w:color w:val="000000" w:themeColor="text1"/>
-          <w:lang w:val="en-US"/>
-        </w:rPr>
-        <w:t>关键词</w:t>
+        </w:rPr>
+        <w:t>字</w:t>
       </w:r>
       <w:r>
         <w:rPr>
           <w:rFonts w:ascii="Songti SC" w:eastAsia="Songti SC" w:hAnsi="Songti SC" w:cs="Hiragino Sans GB W3"/>
           <w:color w:val="000000" w:themeColor="text1"/>
-          <w:lang w:val="en-US"/>
-        </w:rPr>
-        <w:t>（</w:t>
-      </w:r>
-      <w:r>
-        <w:rPr>
-          <w:rFonts w:ascii="Songti SC" w:eastAsia="Songti SC" w:hAnsi="Songti SC" w:cs="Hiragino Sans GB W3" w:hint="eastAsia"/>
-          <w:color w:val="000000" w:themeColor="text1"/>
-          <w:lang w:val="en-US"/>
-        </w:rPr>
-        <w:t>不少于</w:t>
+        </w:rPr>
+        <w:t>）</w:t>
       </w:r>
       <w:r>
         <w:rPr>
           <w:rFonts w:ascii="Songti SC" w:eastAsia="Songti SC" w:hAnsi="Songti SC" w:cs="Hiragino Sans GB W3"/>
           <w:color w:val="000000" w:themeColor="text1"/>
-          <w:lang w:val="en-US"/>
-        </w:rPr>
-        <w:t>3</w:t>
-      </w:r>
-      <w:r>
-        <w:rPr>
-          <w:rFonts w:ascii="Songti SC" w:eastAsia="Songti SC" w:hAnsi="Songti SC" w:cs="Hiragino Sans GB W3" w:hint="eastAsia"/>
-          <w:color w:val="000000" w:themeColor="text1"/>
-          <w:lang w:val="en-US"/>
-        </w:rPr>
-        <w:t>个</w:t>
-      </w:r>
-      <w:r>
-        <w:rPr>
-          <w:rFonts w:ascii="Songti SC" w:eastAsia="Songti SC" w:hAnsi="Songti SC" w:cs="Hiragino Sans GB W3"/>
-          <w:color w:val="000000" w:themeColor="text1"/>
-          <w:lang w:val="en-US"/>
-        </w:rPr>
-        <w:t>）：</w:t>
-      </w:r>
-    </w:p>
-    <w:p>
-      <w:pPr>
-        <w:spacing w:before="0" w:after="0" w:line="400" w:lineRule="exact"/>
-        <w:ind w:firstLine="480"/>
-        <w:rPr>
-          <w:rFonts w:ascii="Songti SC" w:eastAsia="Songti SC" w:hAnsi="Songti SC" w:cs="Hiragino Sans GB W3"/>
-          <w:color w:val="000000" w:themeColor="text1"/>
-          <w:lang w:val="en-US"/>
-        </w:rPr>
-      </w:pPr>
-    </w:p>
-    <w:p>
-      <w:pPr>
-        <w:spacing w:before="0" w:after="0" w:line="400" w:lineRule="exact"/>
-        <w:ind w:firstLine="480"/>
-        <w:rPr>
-          <w:rFonts w:ascii="Songti SC" w:eastAsia="Songti SC" w:hAnsi="Songti SC" w:cs="Hiragino Sans GB W3"/>
-          <w:color w:val="000000" w:themeColor="text1"/>
-          <w:lang w:val="en-US"/>
-        </w:rPr>
-      </w:pPr>
-      <w:r>
-        <w:rPr>
-          <w:rFonts w:ascii="Songti SC" w:eastAsia="Songti SC" w:hAnsi="Songti SC" w:cs="Hiragino Sans GB W3" w:hint="eastAsia"/>
-          <w:color w:val="000000" w:themeColor="text1"/>
-          <w:lang w:val="en-US"/>
-        </w:rPr>
-        <w:t>为什么</w:t>
-      </w:r>
-      <w:r>
-        <w:rPr>
-          <w:rFonts w:ascii="Songti SC" w:eastAsia="Songti SC" w:hAnsi="Songti SC" w:cs="Hiragino Sans GB W3"/>
-          <w:color w:val="000000" w:themeColor="text1"/>
-          <w:lang w:val="en-US"/>
-        </w:rPr>
-        <w:t>选择这个选题（</w:t>
-      </w:r>
-      <w:r>
-        <w:rPr>
-          <w:rFonts w:ascii="Songti SC" w:eastAsia="Songti SC" w:hAnsi="Songti SC" w:cs="Hiragino Sans GB W3" w:hint="eastAsia"/>
-          <w:color w:val="000000" w:themeColor="text1"/>
-          <w:lang w:val="en-US"/>
-        </w:rPr>
-        <w:t>不少于</w:t>
-      </w:r>
-      <w:r>
-        <w:rPr>
-          <w:rFonts w:ascii="Songti SC" w:eastAsia="Songti SC" w:hAnsi="Songti SC" w:cs="Hiragino Sans GB W3"/>
-          <w:color w:val="000000" w:themeColor="text1"/>
-          <w:lang w:val="en-US"/>
-        </w:rPr>
-        <w:t>2</w:t>
-      </w:r>
-      <w:r>
-        <w:rPr>
-          <w:rFonts w:ascii="Songti SC" w:eastAsia="Songti SC" w:hAnsi="Songti SC" w:cs="Hiragino Sans GB W3"/>
-          <w:color w:val="000000" w:themeColor="text1"/>
-          <w:lang w:val="en-US"/>
-        </w:rPr>
-        <w:t>0</w:t>
-      </w:r>
-      <w:r>
-        <w:rPr>
-          <w:rFonts w:ascii="Songti SC" w:eastAsia="Songti SC" w:hAnsi="Songti SC" w:cs="Hiragino Sans GB W3" w:hint="eastAsia"/>
-          <w:color w:val="000000" w:themeColor="text1"/>
-          <w:lang w:val="en-US"/>
-        </w:rPr>
-        <w:t>字</w:t>
-      </w:r>
-      <w:r>
-        <w:rPr>
-          <w:rFonts w:ascii="Songti SC" w:eastAsia="Songti SC" w:hAnsi="Songti SC" w:cs="Hiragino Sans GB W3"/>
-          <w:color w:val="000000" w:themeColor="text1"/>
-          <w:lang w:val="en-US"/>
-        </w:rPr>
-        <w:t>）</w:t>
-      </w:r>
-      <w:r>
-        <w:rPr>
-          <w:rFonts w:ascii="Songti SC" w:eastAsia="Songti SC" w:hAnsi="Songti SC" w:cs="Hiragino Sans GB W3"/>
-          <w:color w:val="000000" w:themeColor="text1"/>
-          <w:lang w:val="en-US"/>
         </w:rPr>
         <w:t>：</w:t>
       </w:r>
@@ -1114,8 +1098,11 @@
     </w:p>
     <w:p>
       <w:pPr>
-        <w:spacing w:before="0" w:after="0" w:line="400" w:lineRule="exact"/>
-        <w:ind w:firstLine="480"/>
+        <w:pStyle w:val="a"/>
+        <w:numPr>
+          <w:ilvl w:val="0"/>
+          <w:numId w:val="42"/>
+        </w:numPr>
         <w:rPr>
           <w:rFonts w:ascii="Songti SC" w:eastAsia="Songti SC" w:hAnsi="Songti SC"/>
           <w:color w:val="000000" w:themeColor="text1"/>
@@ -1244,8 +1231,11 @@
     </w:p>
     <w:p>
       <w:pPr>
-        <w:spacing w:before="0" w:after="0" w:line="400" w:lineRule="exact"/>
-        <w:ind w:firstLine="480"/>
+        <w:pStyle w:val="a"/>
+        <w:numPr>
+          <w:ilvl w:val="0"/>
+          <w:numId w:val="42"/>
+        </w:numPr>
         <w:rPr>
           <w:rFonts w:ascii="Songti SC" w:eastAsia="Songti SC" w:hAnsi="Songti SC"/>
           <w:color w:val="000000" w:themeColor="text1"/>
@@ -1298,48 +1288,6 @@
           <w:rFonts w:ascii="Songti SC" w:eastAsia="Songti SC" w:hAnsi="Songti SC" w:hint="eastAsia"/>
           <w:color w:val="000000" w:themeColor="text1"/>
         </w:rPr>
-        <w:t>简单</w:t>
-      </w:r>
-      <w:r>
-        <w:rPr>
-          <w:rFonts w:ascii="Songti SC" w:eastAsia="Songti SC" w:hAnsi="Songti SC"/>
-          <w:color w:val="000000" w:themeColor="text1"/>
-        </w:rPr>
-        <w:t>说明你</w:t>
-      </w:r>
-      <w:r>
-        <w:rPr>
-          <w:rFonts w:ascii="Songti SC" w:eastAsia="Songti SC" w:hAnsi="Songti SC" w:hint="eastAsia"/>
-          <w:color w:val="000000" w:themeColor="text1"/>
-        </w:rPr>
-        <w:t>计划</w:t>
-      </w:r>
-      <w:r>
-        <w:rPr>
-          <w:rFonts w:ascii="Songti SC" w:eastAsia="Songti SC" w:hAnsi="Songti SC"/>
-          <w:color w:val="000000" w:themeColor="text1"/>
-        </w:rPr>
-        <w:t>如何写这一</w:t>
-      </w:r>
-      <w:r>
-        <w:rPr>
-          <w:rFonts w:ascii="Songti SC" w:eastAsia="Songti SC" w:hAnsi="Songti SC" w:hint="eastAsia"/>
-          <w:color w:val="000000" w:themeColor="text1"/>
-        </w:rPr>
-        <w:t>篇</w:t>
-      </w:r>
-      <w:r>
-        <w:rPr>
-          <w:rFonts w:ascii="Songti SC" w:eastAsia="Songti SC" w:hAnsi="Songti SC"/>
-          <w:color w:val="000000" w:themeColor="text1"/>
-        </w:rPr>
-        <w:t>文章，</w:t>
-      </w:r>
-      <w:r>
-        <w:rPr>
-          <w:rFonts w:ascii="Songti SC" w:eastAsia="Songti SC" w:hAnsi="Songti SC" w:hint="eastAsia"/>
-          <w:color w:val="000000" w:themeColor="text1"/>
-        </w:rPr>
         <w:t>字数</w:t>
       </w:r>
       <w:r>
@@ -1370,9 +1318,122 @@
         <w:ind w:firstLine="480"/>
         <w:rPr>
           <w:rFonts w:ascii="Songti SC" w:eastAsia="Songti SC" w:hAnsi="Songti SC"/>
-          <w:color w:val="000000" w:themeColor="text1"/>
-        </w:rPr>
-      </w:pPr>
+          <w:i/>
+          <w:color w:val="000000" w:themeColor="text1"/>
+        </w:rPr>
+      </w:pPr>
+      <w:r>
+        <w:rPr>
+          <w:rFonts w:ascii="Songti SC" w:eastAsia="Songti SC" w:hAnsi="Songti SC"/>
+          <w:i/>
+          <w:color w:val="000000" w:themeColor="text1"/>
+        </w:rPr>
+        <w:t>举例：</w:t>
+      </w:r>
+      <w:r>
+        <w:rPr>
+          <w:rFonts w:ascii="Songti SC" w:eastAsia="Songti SC" w:hAnsi="Songti SC" w:hint="eastAsia"/>
+          <w:i/>
+          <w:color w:val="000000" w:themeColor="text1"/>
+        </w:rPr>
+        <w:t>在大家</w:t>
+      </w:r>
+      <w:r>
+        <w:rPr>
+          <w:rFonts w:ascii="Songti SC" w:eastAsia="Songti SC" w:hAnsi="Songti SC"/>
+          <w:i/>
+          <w:color w:val="000000" w:themeColor="text1"/>
+        </w:rPr>
+        <w:t>都</w:t>
+      </w:r>
+      <w:r>
+        <w:rPr>
+          <w:rFonts w:ascii="Songti SC" w:eastAsia="Songti SC" w:hAnsi="Songti SC" w:hint="eastAsia"/>
+          <w:i/>
+          <w:color w:val="000000" w:themeColor="text1"/>
+        </w:rPr>
+        <w:t>蜂拥进入</w:t>
+      </w:r>
+      <w:r>
+        <w:rPr>
+          <w:rFonts w:ascii="Songti SC" w:eastAsia="Songti SC" w:hAnsi="Songti SC"/>
+          <w:i/>
+          <w:color w:val="000000" w:themeColor="text1"/>
+        </w:rPr>
+        <w:t>北上广深一线城市的时候，</w:t>
+      </w:r>
+      <w:r>
+        <w:rPr>
+          <w:rFonts w:ascii="Songti SC" w:eastAsia="Songti SC" w:hAnsi="Songti SC" w:hint="eastAsia"/>
+          <w:i/>
+          <w:color w:val="000000" w:themeColor="text1"/>
+        </w:rPr>
+        <w:t>有</w:t>
+      </w:r>
+      <w:r>
+        <w:rPr>
+          <w:rFonts w:ascii="Songti SC" w:eastAsia="Songti SC" w:hAnsi="Songti SC"/>
+          <w:i/>
+          <w:color w:val="000000" w:themeColor="text1"/>
+        </w:rPr>
+        <w:t>这么一对90</w:t>
+      </w:r>
+      <w:r>
+        <w:rPr>
+          <w:rFonts w:ascii="Songti SC" w:eastAsia="Songti SC" w:hAnsi="Songti SC" w:hint="eastAsia"/>
+          <w:i/>
+          <w:color w:val="000000" w:themeColor="text1"/>
+        </w:rPr>
+        <w:t>后</w:t>
+      </w:r>
+      <w:r>
+        <w:rPr>
+          <w:rFonts w:ascii="Songti SC" w:eastAsia="Songti SC" w:hAnsi="Songti SC"/>
+          <w:i/>
+          <w:color w:val="000000" w:themeColor="text1"/>
+        </w:rPr>
+        <w:t>小夫妻，</w:t>
+      </w:r>
+      <w:r>
+        <w:rPr>
+          <w:rFonts w:ascii="Songti SC" w:eastAsia="Songti SC" w:hAnsi="Songti SC" w:hint="eastAsia"/>
+          <w:i/>
+          <w:color w:val="000000" w:themeColor="text1"/>
+        </w:rPr>
+        <w:t>不想当房奴，</w:t>
+      </w:r>
+      <w:r>
+        <w:rPr>
+          <w:rFonts w:ascii="Songti SC" w:eastAsia="Songti SC" w:hAnsi="Songti SC"/>
+          <w:i/>
+          <w:color w:val="000000" w:themeColor="text1"/>
+        </w:rPr>
+        <w:t>从</w:t>
+      </w:r>
+      <w:r>
+        <w:rPr>
+          <w:rFonts w:ascii="Songti SC" w:eastAsia="Songti SC" w:hAnsi="Songti SC" w:hint="eastAsia"/>
+          <w:i/>
+          <w:color w:val="000000" w:themeColor="text1"/>
+        </w:rPr>
+        <w:t>城市</w:t>
+      </w:r>
+      <w:r>
+        <w:rPr>
+          <w:rFonts w:ascii="Songti SC" w:eastAsia="Songti SC" w:hAnsi="Songti SC" w:hint="eastAsia"/>
+          <w:i/>
+          <w:color w:val="000000" w:themeColor="text1"/>
+        </w:rPr>
+        <w:t>回到500岁的古村，酿最美的酒，种好吃的菜，睡在爱的人身边</w:t>
+      </w:r>
+      <w:r>
+        <w:rPr>
+          <w:rFonts w:ascii="Songti SC" w:eastAsia="Songti SC" w:hAnsi="Songti SC"/>
+          <w:i/>
+          <w:color w:val="000000" w:themeColor="text1"/>
+        </w:rPr>
+        <w:t>。</w:t>
+      </w:r>
     </w:p>
     <w:p>
       <w:pPr>
@@ -1393,6 +1454,13 @@
           <w:color w:val="000000" w:themeColor="text1"/>
         </w:rPr>
       </w:pPr>
+      <w:r>
+        <w:rPr>
+          <w:rFonts w:ascii="Songti SC" w:eastAsia="Songti SC" w:hAnsi="Songti SC"/>
+          <w:color w:val="000000" w:themeColor="text1"/>
+        </w:rPr>
+        <w:t>请写出你的创意写作角度：</w:t>
+      </w:r>
     </w:p>
     <w:p>
       <w:pPr>
@@ -1403,73 +1471,6 @@
           <w:color w:val="000000" w:themeColor="text1"/>
         </w:rPr>
       </w:pPr>
-      <w:r>
-        <w:rPr>
-          <w:rFonts w:ascii="Songti SC" w:eastAsia="Songti SC" w:hAnsi="Songti SC" w:hint="eastAsia"/>
-          <w:color w:val="000000" w:themeColor="text1"/>
-          <w:u w:val="single"/>
-        </w:rPr>
-        <w:t>共</w:t>
-      </w:r>
-      <w:r>
-        <w:rPr>
-          <w:rFonts w:ascii="Songti SC" w:eastAsia="Songti SC" w:hAnsi="Songti SC"/>
-          <w:color w:val="000000" w:themeColor="text1"/>
-          <w:u w:val="single"/>
-        </w:rPr>
-        <w:t xml:space="preserve">     </w:t>
-      </w:r>
-      <w:r>
-        <w:rPr>
-          <w:rFonts w:ascii="Songti SC" w:eastAsia="Songti SC" w:hAnsi="Songti SC"/>
-          <w:color w:val="000000" w:themeColor="text1"/>
-          <w:u w:val="single"/>
-        </w:rPr>
-        <w:t xml:space="preserve">        </w:t>
-      </w:r>
-      <w:r>
-        <w:rPr>
-          <w:rFonts w:ascii="Songti SC" w:eastAsia="Songti SC" w:hAnsi="Songti SC"/>
-          <w:color w:val="000000" w:themeColor="text1"/>
-          <w:u w:val="single"/>
-        </w:rPr>
-        <w:t>字</w:t>
-      </w:r>
-      <w:r>
-        <w:rPr>
-          <w:rFonts w:ascii="Songti SC" w:eastAsia="Songti SC" w:hAnsi="Songti SC"/>
-          <w:color w:val="000000" w:themeColor="text1"/>
-        </w:rPr>
-        <w:t>（</w:t>
-      </w:r>
-      <w:r>
-        <w:rPr>
-          <w:rFonts w:ascii="Songti SC" w:eastAsia="Songti SC" w:hAnsi="Songti SC" w:hint="eastAsia"/>
-          <w:color w:val="000000" w:themeColor="text1"/>
-        </w:rPr>
-        <w:t>需要</w:t>
-      </w:r>
-      <w:r>
-        <w:rPr>
-          <w:rFonts w:ascii="Songti SC" w:eastAsia="Songti SC" w:hAnsi="Songti SC"/>
-          <w:color w:val="000000" w:themeColor="text1"/>
-        </w:rPr>
-        <w:t>填写</w:t>
-      </w:r>
-      <w:r>
-        <w:rPr>
-          <w:rFonts w:ascii="Songti SC" w:eastAsia="Songti SC" w:hAnsi="Songti SC" w:hint="eastAsia"/>
-          <w:color w:val="000000" w:themeColor="text1"/>
-        </w:rPr>
-        <w:t>具体字数</w:t>
-      </w:r>
-      <w:r>
-        <w:rPr>
-          <w:rFonts w:ascii="Songti SC" w:eastAsia="Songti SC" w:hAnsi="Songti SC"/>
-          <w:color w:val="000000" w:themeColor="text1"/>
-        </w:rPr>
-        <w:t>）</w:t>
-      </w:r>
     </w:p>
     <w:p>
       <w:pPr>
@@ -1480,19 +1481,72 @@
           <w:color w:val="000000" w:themeColor="text1"/>
         </w:rPr>
       </w:pPr>
-    </w:p>
-    <w:p>
-      <w:pPr>
-        <w:pStyle w:val="1"/>
-      </w:pPr>
-      <w:r>
-        <w:rPr>
-          <w:rFonts w:hint="eastAsia"/>
-        </w:rPr>
-        <w:t>素材</w:t>
-      </w:r>
-      <w:r>
-        <w:t>收集</w:t>
+      <w:r>
+        <w:rPr>
+          <w:rFonts w:ascii="Songti SC" w:eastAsia="Songti SC" w:hAnsi="Songti SC" w:hint="eastAsia"/>
+          <w:color w:val="000000" w:themeColor="text1"/>
+          <w:u w:val="single"/>
+        </w:rPr>
+        <w:t>共</w:t>
+      </w:r>
+      <w:r>
+        <w:rPr>
+          <w:rFonts w:ascii="Songti SC" w:eastAsia="Songti SC" w:hAnsi="Songti SC"/>
+          <w:color w:val="000000" w:themeColor="text1"/>
+          <w:u w:val="single"/>
+        </w:rPr>
+        <w:t xml:space="preserve">     </w:t>
+      </w:r>
+      <w:r>
+        <w:rPr>
+          <w:rFonts w:ascii="Songti SC" w:eastAsia="Songti SC" w:hAnsi="Songti SC"/>
+          <w:color w:val="000000" w:themeColor="text1"/>
+          <w:u w:val="single"/>
+        </w:rPr>
+        <w:t xml:space="preserve">        </w:t>
+      </w:r>
+      <w:r>
+        <w:rPr>
+          <w:rFonts w:ascii="Songti SC" w:eastAsia="Songti SC" w:hAnsi="Songti SC"/>
+          <w:color w:val="000000" w:themeColor="text1"/>
+          <w:u w:val="single"/>
+        </w:rPr>
+        <w:t>字</w:t>
+      </w:r>
+      <w:r>
+        <w:rPr>
+          <w:rFonts w:ascii="Songti SC" w:eastAsia="Songti SC" w:hAnsi="Songti SC"/>
+          <w:color w:val="000000" w:themeColor="text1"/>
+        </w:rPr>
+        <w:t>（</w:t>
+      </w:r>
+      <w:r>
+        <w:rPr>
+          <w:rFonts w:ascii="Songti SC" w:eastAsia="Songti SC" w:hAnsi="Songti SC" w:hint="eastAsia"/>
+          <w:color w:val="000000" w:themeColor="text1"/>
+        </w:rPr>
+        <w:t>需要</w:t>
+      </w:r>
+      <w:r>
+        <w:rPr>
+          <w:rFonts w:ascii="Songti SC" w:eastAsia="Songti SC" w:hAnsi="Songti SC"/>
+          <w:color w:val="000000" w:themeColor="text1"/>
+        </w:rPr>
+        <w:t>填写</w:t>
+      </w:r>
+      <w:r>
+        <w:rPr>
+          <w:rFonts w:ascii="Songti SC" w:eastAsia="Songti SC" w:hAnsi="Songti SC" w:hint="eastAsia"/>
+          <w:color w:val="000000" w:themeColor="text1"/>
+        </w:rPr>
+        <w:t>具体字数</w:t>
+      </w:r>
+      <w:r>
+        <w:rPr>
+          <w:rFonts w:ascii="Songti SC" w:eastAsia="Songti SC" w:hAnsi="Songti SC"/>
+          <w:color w:val="000000" w:themeColor="text1"/>
+        </w:rPr>
+        <w:t>）</w:t>
       </w:r>
     </w:p>
     <w:p>
@@ -1504,57 +1558,7 @@
           <w:color w:val="000000" w:themeColor="text1"/>
         </w:rPr>
       </w:pPr>
-      <w:r>
-        <w:rPr>
-          <w:rFonts w:ascii="Songti SC" w:eastAsia="Songti SC" w:hAnsi="Songti SC"/>
-          <w:color w:val="000000" w:themeColor="text1"/>
-        </w:rPr>
-        <w:t>请列出</w:t>
-      </w:r>
-      <w:r>
-        <w:rPr>
-          <w:rFonts w:ascii="Songti SC" w:eastAsia="Songti SC" w:hAnsi="Songti SC" w:hint="eastAsia"/>
-          <w:color w:val="000000" w:themeColor="text1"/>
-        </w:rPr>
-        <w:t>相关</w:t>
-      </w:r>
-      <w:r>
-        <w:rPr>
-          <w:rFonts w:ascii="Songti SC" w:eastAsia="Songti SC" w:hAnsi="Songti SC"/>
-          <w:color w:val="000000" w:themeColor="text1"/>
-        </w:rPr>
-        <w:t>的参考资料，</w:t>
-      </w:r>
-      <w:r>
-        <w:rPr>
-          <w:rFonts w:ascii="Songti SC" w:eastAsia="Songti SC" w:hAnsi="Songti SC" w:hint="eastAsia"/>
-          <w:color w:val="000000" w:themeColor="text1"/>
-        </w:rPr>
-        <w:t>写明</w:t>
-      </w:r>
-      <w:r>
-        <w:rPr>
-          <w:rFonts w:ascii="Songti SC" w:eastAsia="Songti SC" w:hAnsi="Songti SC"/>
-          <w:color w:val="000000" w:themeColor="text1"/>
-        </w:rPr>
-        <w:t>标题并添加</w:t>
-      </w:r>
-      <w:r>
-        <w:rPr>
-          <w:rFonts w:ascii="Songti SC" w:eastAsia="Songti SC" w:hAnsi="Songti SC" w:hint="eastAsia"/>
-          <w:color w:val="000000" w:themeColor="text1"/>
-        </w:rPr>
-        <w:t>相应的超链接</w:t>
-      </w:r>
-      <w:r>
-        <w:rPr>
-          <w:rFonts w:ascii="Songti SC" w:eastAsia="Songti SC" w:hAnsi="Songti SC"/>
-          <w:color w:val="000000" w:themeColor="text1"/>
-        </w:rPr>
-        <w:t>：</w:t>
-      </w:r>
-    </w:p>
-    <w:p/>
+    </w:p>
     <w:p>
       <w:pPr>
         <w:pStyle w:val="1"/>
@@ -1563,16 +1567,10 @@
         <w:rPr>
           <w:rFonts w:hint="eastAsia"/>
         </w:rPr>
-        <w:t>文章</w:t>
-      </w:r>
-      <w:r>
-        <w:rPr>
-          <w:rFonts w:hint="eastAsia"/>
-        </w:rPr>
-        <w:t>结构</w:t>
-      </w:r>
-      <w:r>
-        <w:t>大纲</w:t>
+        <w:t>素材</w:t>
+      </w:r>
+      <w:r>
+        <w:t>收集</w:t>
       </w:r>
     </w:p>
     <w:p>
@@ -1586,59 +1584,52 @@
       </w:pPr>
       <w:r>
         <w:rPr>
-          <w:rFonts w:ascii="Songti SC" w:eastAsia="Songti SC" w:hAnsi="Songti SC" w:hint="eastAsia"/>
-          <w:color w:val="000000" w:themeColor="text1"/>
-        </w:rPr>
-        <w:t>文章</w:t>
-      </w:r>
-      <w:r>
-        <w:rPr>
-          <w:rFonts w:ascii="Songti SC" w:eastAsia="Songti SC" w:hAnsi="Songti SC"/>
-          <w:color w:val="000000" w:themeColor="text1"/>
-        </w:rPr>
-        <w:t>结构大纲是</w:t>
-      </w:r>
-      <w:r>
-        <w:rPr>
-          <w:rFonts w:ascii="Songti SC" w:eastAsia="Songti SC" w:hAnsi="Songti SC" w:hint="eastAsia"/>
-          <w:color w:val="000000" w:themeColor="text1"/>
-        </w:rPr>
-        <w:t>整个</w:t>
-      </w:r>
-      <w:r>
-        <w:rPr>
-          <w:rFonts w:ascii="Songti SC" w:eastAsia="Songti SC" w:hAnsi="Songti SC"/>
-          <w:color w:val="000000" w:themeColor="text1"/>
-        </w:rPr>
-        <w:t>文章的龙骨，</w:t>
-      </w:r>
-      <w:r>
-        <w:rPr>
-          <w:rFonts w:ascii="Songti SC" w:eastAsia="Songti SC" w:hAnsi="Songti SC" w:hint="eastAsia"/>
-          <w:color w:val="000000" w:themeColor="text1"/>
-        </w:rPr>
-        <w:t>不需要很详细</w:t>
-      </w:r>
-      <w:r>
-        <w:rPr>
-          <w:rFonts w:ascii="Songti SC" w:eastAsia="Songti SC" w:hAnsi="Songti SC"/>
-          <w:color w:val="000000" w:themeColor="text1"/>
-        </w:rPr>
-        <w:t>，</w:t>
-      </w:r>
-      <w:r>
-        <w:rPr>
-          <w:rFonts w:ascii="Songti SC" w:eastAsia="Songti SC" w:hAnsi="Songti SC" w:hint="eastAsia"/>
-          <w:color w:val="000000" w:themeColor="text1"/>
-        </w:rPr>
-        <w:t>但需要</w:t>
-      </w:r>
-      <w:r>
-        <w:rPr>
-          <w:rFonts w:ascii="Songti SC" w:eastAsia="Songti SC" w:hAnsi="Songti SC"/>
-          <w:color w:val="000000" w:themeColor="text1"/>
-        </w:rPr>
-        <w:t>简单扼要。</w:t>
+          <w:rFonts w:ascii="Songti SC" w:eastAsia="Songti SC" w:hAnsi="Songti SC"/>
+          <w:color w:val="000000" w:themeColor="text1"/>
+        </w:rPr>
+        <w:t>请列出</w:t>
+      </w:r>
+      <w:r>
+        <w:rPr>
+          <w:rFonts w:ascii="Songti SC" w:eastAsia="Songti SC" w:hAnsi="Songti SC" w:hint="eastAsia"/>
+          <w:color w:val="000000" w:themeColor="text1"/>
+        </w:rPr>
+        <w:t>相关</w:t>
+      </w:r>
+      <w:r>
+        <w:rPr>
+          <w:rFonts w:ascii="Songti SC" w:eastAsia="Songti SC" w:hAnsi="Songti SC"/>
+          <w:color w:val="000000" w:themeColor="text1"/>
+        </w:rPr>
+        <w:t>的参考资料，</w:t>
+      </w:r>
+      <w:r>
+        <w:rPr>
+          <w:rFonts w:ascii="Songti SC" w:eastAsia="Songti SC" w:hAnsi="Songti SC" w:hint="eastAsia"/>
+          <w:color w:val="000000" w:themeColor="text1"/>
+        </w:rPr>
+        <w:t>写明</w:t>
+      </w:r>
+      <w:r>
+        <w:rPr>
+          <w:rFonts w:ascii="Songti SC" w:eastAsia="Songti SC" w:hAnsi="Songti SC"/>
+          <w:color w:val="000000" w:themeColor="text1"/>
+        </w:rPr>
+        <w:t>标题并添加</w:t>
+      </w:r>
+      <w:r>
+        <w:rPr>
+          <w:rFonts w:ascii="Songti SC" w:eastAsia="Songti SC" w:hAnsi="Songti SC" w:hint="eastAsia"/>
+          <w:color w:val="000000" w:themeColor="text1"/>
+        </w:rPr>
+        <w:t>相应的超链接</w:t>
+      </w:r>
+      <w:r>
+        <w:rPr>
+          <w:rFonts w:ascii="Songti SC" w:eastAsia="Songti SC" w:hAnsi="Songti SC"/>
+          <w:color w:val="000000" w:themeColor="text1"/>
+        </w:rPr>
+        <w:t>：</w:t>
       </w:r>
     </w:p>
     <w:p>
@@ -1646,33 +1637,33 @@
         <w:spacing w:before="0" w:after="0" w:line="400" w:lineRule="exact"/>
         <w:ind w:firstLine="480"/>
         <w:rPr>
-          <w:rFonts w:ascii="Songti SC" w:eastAsia="Songti SC" w:hAnsi="Songti SC"/>
-          <w:color w:val="000000" w:themeColor="text1"/>
-        </w:rPr>
-      </w:pPr>
+          <w:rFonts w:ascii="Songti SC" w:eastAsia="Songti SC" w:hAnsi="Songti SC" w:hint="eastAsia"/>
+          <w:color w:val="000000" w:themeColor="text1"/>
+        </w:rPr>
+      </w:pPr>
+      <w:r>
+        <w:rPr>
+          <w:rFonts w:ascii="Songti SC" w:eastAsia="Songti SC" w:hAnsi="Songti SC" w:hint="eastAsia"/>
+          <w:color w:val="000000" w:themeColor="text1"/>
+        </w:rPr>
+        <w:t>1）</w:t>
+      </w:r>
     </w:p>
     <w:p>
       <w:pPr>
         <w:spacing w:before="0" w:after="0" w:line="400" w:lineRule="exact"/>
         <w:ind w:firstLine="480"/>
         <w:rPr>
-          <w:rFonts w:ascii="Songti SC" w:eastAsia="Songti SC" w:hAnsi="Songti SC"/>
-          <w:color w:val="000000" w:themeColor="text1"/>
-        </w:rPr>
-      </w:pPr>
-      <w:r>
-        <w:rPr>
-          <w:rFonts w:ascii="Songti SC" w:eastAsia="Songti SC" w:hAnsi="Songti SC" w:hint="eastAsia"/>
-          <w:color w:val="000000" w:themeColor="text1"/>
-        </w:rPr>
-        <w:t>一个很棒的吸引人的开头</w:t>
-      </w:r>
-      <w:r>
-        <w:rPr>
-          <w:rFonts w:ascii="Songti SC" w:eastAsia="Songti SC" w:hAnsi="Songti SC"/>
-          <w:color w:val="000000" w:themeColor="text1"/>
-        </w:rPr>
-        <w:t>：</w:t>
+          <w:rFonts w:ascii="Songti SC" w:eastAsia="Songti SC" w:hAnsi="Songti SC" w:hint="eastAsia"/>
+          <w:color w:val="000000" w:themeColor="text1"/>
+        </w:rPr>
+      </w:pPr>
+      <w:r>
+        <w:rPr>
+          <w:rFonts w:ascii="Songti SC" w:eastAsia="Songti SC" w:hAnsi="Songti SC" w:hint="eastAsia"/>
+          <w:color w:val="000000" w:themeColor="text1"/>
+        </w:rPr>
+        <w:t>2）</w:t>
       </w:r>
     </w:p>
     <w:p>
@@ -1680,61 +1671,33 @@
         <w:spacing w:before="0" w:after="0" w:line="400" w:lineRule="exact"/>
         <w:ind w:firstLine="480"/>
         <w:rPr>
-          <w:rFonts w:ascii="Songti SC" w:eastAsia="Songti SC" w:hAnsi="Songti SC"/>
-          <w:color w:val="000000" w:themeColor="text1"/>
-        </w:rPr>
-      </w:pPr>
+          <w:rFonts w:ascii="Songti SC" w:eastAsia="Songti SC" w:hAnsi="Songti SC" w:hint="eastAsia"/>
+          <w:color w:val="000000" w:themeColor="text1"/>
+        </w:rPr>
+      </w:pPr>
+      <w:r>
+        <w:rPr>
+          <w:rFonts w:ascii="Songti SC" w:eastAsia="Songti SC" w:hAnsi="Songti SC" w:hint="eastAsia"/>
+          <w:color w:val="000000" w:themeColor="text1"/>
+        </w:rPr>
+        <w:t>3）</w:t>
+      </w:r>
     </w:p>
     <w:p>
       <w:pPr>
         <w:spacing w:before="0" w:after="0" w:line="400" w:lineRule="exact"/>
         <w:ind w:firstLine="480"/>
         <w:rPr>
-          <w:rFonts w:ascii="Songti SC" w:eastAsia="Songti SC" w:hAnsi="Songti SC"/>
-          <w:color w:val="000000" w:themeColor="text1"/>
-        </w:rPr>
-      </w:pPr>
-      <w:r>
-        <w:rPr>
-          <w:rFonts w:ascii="Songti SC" w:eastAsia="Songti SC" w:hAnsi="Songti SC" w:hint="eastAsia"/>
-          <w:color w:val="000000" w:themeColor="text1"/>
-        </w:rPr>
-        <w:t>逻辑清晰的阐述部分，</w:t>
-      </w:r>
-      <w:r>
-        <w:rPr>
-          <w:rFonts w:ascii="Songti SC" w:eastAsia="Songti SC" w:hAnsi="Songti SC"/>
-          <w:color w:val="000000" w:themeColor="text1"/>
-        </w:rPr>
-        <w:t>说明</w:t>
-      </w:r>
-      <w:r>
-        <w:rPr>
-          <w:rFonts w:ascii="Songti SC" w:eastAsia="Songti SC" w:hAnsi="Songti SC" w:hint="eastAsia"/>
-          <w:color w:val="000000" w:themeColor="text1"/>
-        </w:rPr>
-        <w:t>文章包含</w:t>
-      </w:r>
-      <w:r>
-        <w:rPr>
-          <w:rFonts w:ascii="Songti SC" w:eastAsia="Songti SC" w:hAnsi="Songti SC"/>
-          <w:color w:val="000000" w:themeColor="text1"/>
-        </w:rPr>
-        <w:t>的</w:t>
-      </w:r>
-      <w:r>
-        <w:rPr>
-          <w:rFonts w:ascii="Songti SC" w:eastAsia="Songti SC" w:hAnsi="Songti SC" w:hint="eastAsia"/>
-          <w:color w:val="000000" w:themeColor="text1"/>
-        </w:rPr>
-        <w:t>几点内容</w:t>
-      </w:r>
-      <w:r>
-        <w:rPr>
-          <w:rFonts w:ascii="Songti SC" w:eastAsia="Songti SC" w:hAnsi="Songti SC"/>
-          <w:color w:val="000000" w:themeColor="text1"/>
-        </w:rPr>
-        <w:t>：</w:t>
+          <w:rFonts w:ascii="Songti SC" w:eastAsia="Songti SC" w:hAnsi="Songti SC" w:hint="eastAsia"/>
+          <w:color w:val="000000" w:themeColor="text1"/>
+        </w:rPr>
+      </w:pPr>
+      <w:r>
+        <w:rPr>
+          <w:rFonts w:ascii="Songti SC" w:eastAsia="Songti SC" w:hAnsi="Songti SC" w:hint="eastAsia"/>
+          <w:color w:val="000000" w:themeColor="text1"/>
+        </w:rPr>
+        <w:t>4）</w:t>
       </w:r>
     </w:p>
     <w:p>
@@ -1742,10 +1705,38 @@
         <w:spacing w:before="0" w:after="0" w:line="400" w:lineRule="exact"/>
         <w:ind w:firstLine="480"/>
         <w:rPr>
-          <w:rFonts w:ascii="Songti SC" w:eastAsia="Songti SC" w:hAnsi="Songti SC"/>
-          <w:color w:val="000000" w:themeColor="text1"/>
-        </w:rPr>
-      </w:pPr>
+          <w:rFonts w:ascii="Songti SC" w:eastAsia="Songti SC" w:hAnsi="Songti SC" w:hint="eastAsia"/>
+          <w:color w:val="000000" w:themeColor="text1"/>
+        </w:rPr>
+      </w:pPr>
+      <w:r>
+        <w:rPr>
+          <w:rFonts w:ascii="Songti SC" w:eastAsia="Songti SC" w:hAnsi="Songti SC" w:hint="eastAsia"/>
+          <w:color w:val="000000" w:themeColor="text1"/>
+        </w:rPr>
+        <w:t>5）</w:t>
+      </w:r>
+    </w:p>
+    <w:p/>
+    <w:p>
+      <w:pPr>
+        <w:pStyle w:val="1"/>
+      </w:pPr>
+      <w:r>
+        <w:rPr>
+          <w:rFonts w:hint="eastAsia"/>
+        </w:rPr>
+        <w:t>文章</w:t>
+      </w:r>
+      <w:r>
+        <w:rPr>
+          <w:rFonts w:hint="eastAsia"/>
+        </w:rPr>
+        <w:t>结构</w:t>
+      </w:r>
+      <w:r>
+        <w:t>大纲</w:t>
+      </w:r>
     </w:p>
     <w:p>
       <w:pPr>
@@ -1756,6 +1747,90 @@
           <w:color w:val="000000" w:themeColor="text1"/>
         </w:rPr>
       </w:pPr>
+      <w:r>
+        <w:rPr>
+          <w:rFonts w:ascii="Songti SC" w:eastAsia="Songti SC" w:hAnsi="Songti SC" w:hint="eastAsia"/>
+          <w:color w:val="000000" w:themeColor="text1"/>
+        </w:rPr>
+        <w:t>文章</w:t>
+      </w:r>
+      <w:r>
+        <w:rPr>
+          <w:rFonts w:ascii="Songti SC" w:eastAsia="Songti SC" w:hAnsi="Songti SC"/>
+          <w:color w:val="000000" w:themeColor="text1"/>
+        </w:rPr>
+        <w:t>结构大纲是</w:t>
+      </w:r>
+      <w:r>
+        <w:rPr>
+          <w:rFonts w:ascii="Songti SC" w:eastAsia="Songti SC" w:hAnsi="Songti SC" w:hint="eastAsia"/>
+          <w:color w:val="000000" w:themeColor="text1"/>
+        </w:rPr>
+        <w:t>整个</w:t>
+      </w:r>
+      <w:r>
+        <w:rPr>
+          <w:rFonts w:ascii="Songti SC" w:eastAsia="Songti SC" w:hAnsi="Songti SC"/>
+          <w:color w:val="000000" w:themeColor="text1"/>
+        </w:rPr>
+        <w:t>文章的龙骨，</w:t>
+      </w:r>
+      <w:r>
+        <w:rPr>
+          <w:rFonts w:ascii="Songti SC" w:eastAsia="Songti SC" w:hAnsi="Songti SC" w:hint="eastAsia"/>
+          <w:color w:val="000000" w:themeColor="text1"/>
+        </w:rPr>
+        <w:t>不需要很详细</w:t>
+      </w:r>
+      <w:r>
+        <w:rPr>
+          <w:rFonts w:ascii="Songti SC" w:eastAsia="Songti SC" w:hAnsi="Songti SC"/>
+          <w:color w:val="000000" w:themeColor="text1"/>
+        </w:rPr>
+        <w:t>，</w:t>
+      </w:r>
+      <w:r>
+        <w:rPr>
+          <w:rFonts w:ascii="Songti SC" w:eastAsia="Songti SC" w:hAnsi="Songti SC" w:hint="eastAsia"/>
+          <w:color w:val="000000" w:themeColor="text1"/>
+        </w:rPr>
+        <w:t>但需要</w:t>
+      </w:r>
+      <w:r>
+        <w:rPr>
+          <w:rFonts w:ascii="Songti SC" w:eastAsia="Songti SC" w:hAnsi="Songti SC"/>
+          <w:color w:val="000000" w:themeColor="text1"/>
+        </w:rPr>
+        <w:t>简单扼要，</w:t>
+      </w:r>
+      <w:r>
+        <w:rPr>
+          <w:rFonts w:ascii="Songti SC" w:eastAsia="Songti SC" w:hAnsi="Songti SC" w:hint="eastAsia"/>
+          <w:color w:val="000000" w:themeColor="text1"/>
+        </w:rPr>
+        <w:t>通过</w:t>
+      </w:r>
+      <w:r>
+        <w:rPr>
+          <w:rFonts w:ascii="Songti SC" w:eastAsia="Songti SC" w:hAnsi="Songti SC"/>
+          <w:color w:val="000000" w:themeColor="text1"/>
+        </w:rPr>
+        <w:t>以下三点</w:t>
+      </w:r>
+      <w:r>
+        <w:rPr>
+          <w:rFonts w:ascii="Songti SC" w:eastAsia="Songti SC" w:hAnsi="Songti SC" w:hint="eastAsia"/>
+          <w:color w:val="000000" w:themeColor="text1"/>
+        </w:rPr>
+        <w:t>构建文章</w:t>
+      </w:r>
+      <w:r>
+        <w:rPr>
+          <w:rFonts w:ascii="Songti SC" w:eastAsia="Songti SC" w:hAnsi="Songti SC"/>
+          <w:color w:val="000000" w:themeColor="text1"/>
+        </w:rPr>
+        <w:t>叙事结构。</w:t>
+      </w:r>
     </w:p>
     <w:p>
       <w:pPr>
@@ -1766,33 +1841,167 @@
           <w:color w:val="000000" w:themeColor="text1"/>
         </w:rPr>
       </w:pPr>
-      <w:r>
-        <w:rPr>
-          <w:rFonts w:ascii="Songti SC" w:eastAsia="Songti SC" w:hAnsi="Songti SC" w:hint="eastAsia"/>
-          <w:color w:val="000000" w:themeColor="text1"/>
-        </w:rPr>
-        <w:t>富有意味的结尾</w:t>
-      </w:r>
-      <w:r>
-        <w:rPr>
-          <w:rFonts w:ascii="Songti SC" w:eastAsia="Songti SC" w:hAnsi="Songti SC"/>
-          <w:color w:val="000000" w:themeColor="text1"/>
-        </w:rPr>
-        <w:t>，</w:t>
-      </w:r>
-      <w:r>
-        <w:rPr>
-          <w:rFonts w:ascii="Songti SC" w:eastAsia="Songti SC" w:hAnsi="Songti SC" w:hint="eastAsia"/>
-          <w:color w:val="000000" w:themeColor="text1"/>
-        </w:rPr>
-        <w:t>文章</w:t>
-      </w:r>
-      <w:r>
-        <w:rPr>
-          <w:rFonts w:ascii="Songti SC" w:eastAsia="Songti SC" w:hAnsi="Songti SC"/>
-          <w:color w:val="000000" w:themeColor="text1"/>
-        </w:rPr>
-        <w:t>的结论是什么：</w:t>
+    </w:p>
+    <w:p>
+      <w:pPr>
+        <w:pStyle w:val="a"/>
+        <w:numPr>
+          <w:ilvl w:val="0"/>
+          <w:numId w:val="43"/>
+        </w:numPr>
+        <w:rPr>
+          <w:rFonts w:ascii="Songti SC" w:eastAsia="Songti SC" w:hAnsi="Songti SC"/>
+          <w:color w:val="000000" w:themeColor="text1"/>
+        </w:rPr>
+      </w:pPr>
+      <w:r>
+        <w:rPr>
+          <w:rFonts w:ascii="Songti SC" w:eastAsia="Songti SC" w:hAnsi="Songti SC" w:hint="eastAsia"/>
+          <w:color w:val="000000" w:themeColor="text1"/>
+        </w:rPr>
+        <w:t>一个很棒的吸引人的开头</w:t>
+      </w:r>
+      <w:r>
+        <w:rPr>
+          <w:rFonts w:ascii="Songti SC" w:eastAsia="Songti SC" w:hAnsi="Songti SC"/>
+          <w:color w:val="000000" w:themeColor="text1"/>
+        </w:rPr>
+        <w:t>：</w:t>
+      </w:r>
+    </w:p>
+    <w:p>
+      <w:pPr>
+        <w:spacing w:before="0" w:after="0" w:line="400" w:lineRule="exact"/>
+        <w:ind w:left="480"/>
+        <w:rPr>
+          <w:rFonts w:ascii="Songti SC" w:eastAsia="Songti SC" w:hAnsi="Songti SC" w:hint="eastAsia"/>
+          <w:color w:val="000000" w:themeColor="text1"/>
+        </w:rPr>
+      </w:pPr>
+    </w:p>
+    <w:p>
+      <w:pPr>
+        <w:pStyle w:val="a"/>
+        <w:numPr>
+          <w:ilvl w:val="0"/>
+          <w:numId w:val="43"/>
+        </w:numPr>
+        <w:rPr>
+          <w:rFonts w:ascii="Songti SC" w:eastAsia="Songti SC" w:hAnsi="Songti SC"/>
+          <w:color w:val="000000" w:themeColor="text1"/>
+        </w:rPr>
+      </w:pPr>
+      <w:r>
+        <w:rPr>
+          <w:rFonts w:ascii="Songti SC" w:eastAsia="Songti SC" w:hAnsi="Songti SC" w:hint="eastAsia"/>
+          <w:color w:val="000000" w:themeColor="text1"/>
+        </w:rPr>
+        <w:t>逻辑清晰的阐述部分，</w:t>
+      </w:r>
+      <w:r>
+        <w:rPr>
+          <w:rFonts w:ascii="Songti SC" w:eastAsia="Songti SC" w:hAnsi="Songti SC"/>
+          <w:color w:val="000000" w:themeColor="text1"/>
+        </w:rPr>
+        <w:t>用</w:t>
+      </w:r>
+      <w:r>
+        <w:rPr>
+          <w:rFonts w:ascii="Songti SC" w:eastAsia="Songti SC" w:hAnsi="Songti SC" w:hint="eastAsia"/>
+          <w:color w:val="000000" w:themeColor="text1"/>
+          <w:lang w:eastAsia="zh-CN"/>
+        </w:rPr>
+        <w:t>多个</w:t>
+      </w:r>
+      <w:r>
+        <w:rPr>
+          <w:rFonts w:ascii="Songti SC" w:eastAsia="Songti SC" w:hAnsi="Songti SC"/>
+          <w:color w:val="000000" w:themeColor="text1"/>
+          <w:lang w:eastAsia="zh-CN"/>
+        </w:rPr>
+        <w:t>小标题的</w:t>
+      </w:r>
+      <w:r>
+        <w:rPr>
+          <w:rFonts w:ascii="Songti SC" w:eastAsia="Songti SC" w:hAnsi="Songti SC" w:hint="eastAsia"/>
+          <w:color w:val="000000" w:themeColor="text1"/>
+          <w:lang w:eastAsia="zh-CN"/>
+        </w:rPr>
+        <w:t>形式</w:t>
+      </w:r>
+      <w:r>
+        <w:rPr>
+          <w:rFonts w:ascii="Songti SC" w:eastAsia="Songti SC" w:hAnsi="Songti SC"/>
+          <w:color w:val="000000" w:themeColor="text1"/>
+        </w:rPr>
+        <w:t>说明</w:t>
+      </w:r>
+      <w:r>
+        <w:rPr>
+          <w:rFonts w:ascii="Songti SC" w:eastAsia="Songti SC" w:hAnsi="Songti SC" w:hint="eastAsia"/>
+          <w:color w:val="000000" w:themeColor="text1"/>
+        </w:rPr>
+        <w:t>文章包含</w:t>
+      </w:r>
+      <w:r>
+        <w:rPr>
+          <w:rFonts w:ascii="Songti SC" w:eastAsia="Songti SC" w:hAnsi="Songti SC"/>
+          <w:color w:val="000000" w:themeColor="text1"/>
+        </w:rPr>
+        <w:t>的</w:t>
+      </w:r>
+      <w:r>
+        <w:rPr>
+          <w:rFonts w:ascii="Songti SC" w:eastAsia="Songti SC" w:hAnsi="Songti SC" w:hint="eastAsia"/>
+          <w:color w:val="000000" w:themeColor="text1"/>
+        </w:rPr>
+        <w:t>几点内容</w:t>
+      </w:r>
+      <w:r>
+        <w:rPr>
+          <w:rFonts w:ascii="Songti SC" w:eastAsia="Songti SC" w:hAnsi="Songti SC"/>
+          <w:color w:val="000000" w:themeColor="text1"/>
+        </w:rPr>
+        <w:t>（</w:t>
+      </w:r>
+      <w:r>
+        <w:rPr>
+          <w:rFonts w:ascii="Songti SC" w:eastAsia="Songti SC" w:hAnsi="Songti SC" w:hint="eastAsia"/>
+          <w:color w:val="000000" w:themeColor="text1"/>
+          <w:lang w:eastAsia="zh-CN"/>
+        </w:rPr>
+        <w:t>不少于</w:t>
+      </w:r>
+      <w:r>
+        <w:rPr>
+          <w:rFonts w:ascii="Songti SC" w:eastAsia="Songti SC" w:hAnsi="Songti SC"/>
+          <w:color w:val="000000" w:themeColor="text1"/>
+          <w:lang w:eastAsia="zh-CN"/>
+        </w:rPr>
+        <w:t>2</w:t>
+      </w:r>
+      <w:r>
+        <w:rPr>
+          <w:rFonts w:ascii="Songti SC" w:eastAsia="Songti SC" w:hAnsi="Songti SC" w:hint="eastAsia"/>
+          <w:color w:val="000000" w:themeColor="text1"/>
+          <w:lang w:eastAsia="zh-CN"/>
+        </w:rPr>
+        <w:t>个</w:t>
+      </w:r>
+      <w:r>
+        <w:rPr>
+          <w:rFonts w:ascii="Songti SC" w:eastAsia="Songti SC" w:hAnsi="Songti SC"/>
+          <w:color w:val="000000" w:themeColor="text1"/>
+          <w:lang w:eastAsia="zh-CN"/>
+        </w:rPr>
+        <w:t>小标题）</w:t>
+      </w:r>
+      <w:r>
+        <w:rPr>
+          <w:rFonts w:ascii="Songti SC" w:eastAsia="Songti SC" w:hAnsi="Songti SC"/>
+          <w:color w:val="000000" w:themeColor="text1"/>
+        </w:rPr>
+        <w:t>：</w:t>
       </w:r>
     </w:p>
     <w:p>
@@ -1804,17 +2013,12 @@
           <w:color w:val="000000" w:themeColor="text1"/>
         </w:rPr>
       </w:pPr>
-    </w:p>
-    <w:p/>
-    <w:p>
-      <w:pPr>
-        <w:pStyle w:val="1"/>
-      </w:pPr>
-      <w:r>
-        <w:rPr>
-          <w:rFonts w:hint="eastAsia"/>
-        </w:rPr>
-        <w:t>文章编辑</w:t>
+      <w:r>
+        <w:rPr>
+          <w:rFonts w:ascii="Songti SC" w:eastAsia="Songti SC" w:hAnsi="Songti SC"/>
+          <w:color w:val="000000" w:themeColor="text1"/>
+        </w:rPr>
+        <w:t>小标题1:</w:t>
       </w:r>
     </w:p>
     <w:p>
@@ -1828,80 +2032,17 @@
       </w:pPr>
       <w:r>
         <w:rPr>
-          <w:rFonts w:ascii="Songti SC" w:eastAsia="Songti SC" w:hAnsi="Songti SC"/>
-          <w:color w:val="000000" w:themeColor="text1"/>
-        </w:rPr>
-        <w:t>请</w:t>
-      </w:r>
-      <w:r>
-        <w:rPr>
-          <w:rFonts w:ascii="Songti SC" w:eastAsia="Songti SC" w:hAnsi="Songti SC" w:hint="eastAsia"/>
-          <w:color w:val="000000" w:themeColor="text1"/>
-        </w:rPr>
-        <w:t>新建</w:t>
-      </w:r>
-      <w:r>
-        <w:rPr>
-          <w:rFonts w:ascii="Songti SC" w:eastAsia="Songti SC" w:hAnsi="Songti SC"/>
-          <w:color w:val="000000" w:themeColor="text1"/>
-        </w:rPr>
-        <w:t>一个文档，</w:t>
-      </w:r>
-      <w:r>
-        <w:rPr>
-          <w:rFonts w:ascii="Songti SC" w:eastAsia="Songti SC" w:hAnsi="Songti SC" w:hint="eastAsia"/>
-          <w:color w:val="000000" w:themeColor="text1"/>
-        </w:rPr>
-        <w:t>撰写</w:t>
-      </w:r>
-      <w:r>
-        <w:rPr>
-          <w:rFonts w:ascii="Songti SC" w:eastAsia="Songti SC" w:hAnsi="Songti SC"/>
-          <w:color w:val="000000" w:themeColor="text1"/>
-        </w:rPr>
-        <w:t>你的新媒体创意</w:t>
-      </w:r>
-      <w:r>
-        <w:rPr>
-          <w:rFonts w:ascii="Songti SC" w:eastAsia="Songti SC" w:hAnsi="Songti SC" w:hint="eastAsia"/>
-          <w:color w:val="000000" w:themeColor="text1"/>
-        </w:rPr>
-        <w:t>写作</w:t>
-      </w:r>
-      <w:r>
-        <w:rPr>
-          <w:rFonts w:ascii="Songti SC" w:eastAsia="Songti SC" w:hAnsi="Songti SC"/>
-          <w:color w:val="000000" w:themeColor="text1"/>
-        </w:rPr>
-        <w:t>内容，推荐</w:t>
-      </w:r>
-      <w:r>
-        <w:rPr>
-          <w:rFonts w:ascii="Songti SC" w:eastAsia="Songti SC" w:hAnsi="Songti SC" w:hint="eastAsia"/>
-          <w:color w:val="000000" w:themeColor="text1"/>
-        </w:rPr>
-        <w:t>使用</w:t>
-      </w:r>
-      <w:r>
-        <w:rPr>
-          <w:rFonts w:ascii="Songti SC" w:eastAsia="Songti SC" w:hAnsi="Songti SC"/>
-          <w:color w:val="000000" w:themeColor="text1"/>
-        </w:rPr>
-        <w:t>石墨文档，</w:t>
-      </w:r>
-      <w:r>
-        <w:rPr>
-          <w:rFonts w:ascii="Songti SC" w:eastAsia="Songti SC" w:hAnsi="Songti SC" w:hint="eastAsia"/>
-          <w:color w:val="000000" w:themeColor="text1"/>
-        </w:rPr>
-        <w:t>可查看</w:t>
-      </w:r>
-      <w:r>
-        <w:rPr>
-          <w:rFonts w:ascii="Songti SC" w:eastAsia="Songti SC" w:hAnsi="Songti SC"/>
-          <w:color w:val="000000" w:themeColor="text1"/>
-        </w:rPr>
-        <w:t>修改痕迹。</w:t>
+          <w:rFonts w:ascii="Songti SC" w:eastAsia="Songti SC" w:hAnsi="Songti SC" w:hint="eastAsia"/>
+          <w:color w:val="000000" w:themeColor="text1"/>
+        </w:rPr>
+        <w:t>小标题</w:t>
+      </w:r>
+      <w:r>
+        <w:rPr>
+          <w:rFonts w:ascii="Songti SC" w:eastAsia="Songti SC" w:hAnsi="Songti SC"/>
+          <w:color w:val="000000" w:themeColor="text1"/>
+        </w:rPr>
+        <w:t>2:</w:t>
       </w:r>
     </w:p>
     <w:p>
@@ -1911,147 +2052,22 @@
         <w:rPr>
           <w:rFonts w:ascii="Songti SC" w:eastAsia="Songti SC" w:hAnsi="Songti SC"/>
           <w:color w:val="000000" w:themeColor="text1"/>
-          <w:u w:val="single"/>
-        </w:rPr>
-      </w:pPr>
-      <w:r>
-        <w:rPr>
-          <w:rFonts w:ascii="Songti SC" w:eastAsia="Songti SC" w:hAnsi="Songti SC"/>
-          <w:color w:val="000000" w:themeColor="text1"/>
-        </w:rPr>
-        <w:t>为</w:t>
-      </w:r>
-      <w:r>
-        <w:rPr>
-          <w:rFonts w:ascii="Songti SC" w:eastAsia="Songti SC" w:hAnsi="Songti SC" w:hint="eastAsia"/>
-          <w:color w:val="000000" w:themeColor="text1"/>
-        </w:rPr>
-        <w:t>方便</w:t>
-      </w:r>
-      <w:r>
-        <w:rPr>
-          <w:rFonts w:ascii="Songti SC" w:eastAsia="Songti SC" w:hAnsi="Songti SC"/>
-          <w:color w:val="000000" w:themeColor="text1"/>
-        </w:rPr>
-        <w:t>老师查看修改记录，</w:t>
-      </w:r>
-      <w:r>
-        <w:rPr>
-          <w:rFonts w:ascii="Songti SC" w:eastAsia="Songti SC" w:hAnsi="Songti SC" w:hint="eastAsia"/>
-          <w:color w:val="000000" w:themeColor="text1"/>
-        </w:rPr>
-        <w:t>提交</w:t>
-      </w:r>
-      <w:r>
-        <w:rPr>
-          <w:rFonts w:ascii="Songti SC" w:eastAsia="Songti SC" w:hAnsi="Songti SC"/>
-          <w:color w:val="000000" w:themeColor="text1"/>
-        </w:rPr>
-        <w:t>你的</w:t>
-      </w:r>
-      <w:r>
-        <w:rPr>
-          <w:rFonts w:ascii="Songti SC" w:eastAsia="Songti SC" w:hAnsi="Songti SC" w:hint="eastAsia"/>
-          <w:color w:val="000000" w:themeColor="text1"/>
-        </w:rPr>
-        <w:t>石墨</w:t>
-      </w:r>
-      <w:r>
-        <w:rPr>
-          <w:rFonts w:ascii="Songti SC" w:eastAsia="Songti SC" w:hAnsi="Songti SC"/>
-          <w:color w:val="000000" w:themeColor="text1"/>
-        </w:rPr>
-        <w:t>文档链接（</w:t>
-      </w:r>
-      <w:r>
-        <w:rPr>
-          <w:rFonts w:ascii="Songti SC" w:eastAsia="Songti SC" w:hAnsi="Songti SC" w:hint="eastAsia"/>
-          <w:color w:val="000000" w:themeColor="text1"/>
-        </w:rPr>
-        <w:t>点击</w:t>
-      </w:r>
-      <w:r>
-        <w:rPr>
-          <w:rFonts w:ascii="Songti SC" w:eastAsia="Songti SC" w:hAnsi="Songti SC"/>
-          <w:color w:val="000000" w:themeColor="text1"/>
-        </w:rPr>
-        <w:t>“</w:t>
-      </w:r>
-      <w:r>
-        <w:rPr>
-          <w:rFonts w:ascii="Songti SC" w:eastAsia="Songti SC" w:hAnsi="Songti SC" w:hint="eastAsia"/>
-          <w:color w:val="000000" w:themeColor="text1"/>
-        </w:rPr>
-        <w:t>分享</w:t>
-      </w:r>
-      <w:r>
-        <w:rPr>
-          <w:rFonts w:ascii="Songti SC" w:eastAsia="Songti SC" w:hAnsi="Songti SC"/>
-          <w:color w:val="000000" w:themeColor="text1"/>
-        </w:rPr>
-        <w:t>－</w:t>
-      </w:r>
-      <w:r>
-        <w:rPr>
-          <w:rFonts w:ascii="Songti SC" w:eastAsia="Songti SC" w:hAnsi="Songti SC" w:hint="eastAsia"/>
-          <w:color w:val="000000" w:themeColor="text1"/>
-        </w:rPr>
-        <w:t>公开</w:t>
-      </w:r>
-      <w:r>
-        <w:rPr>
-          <w:rFonts w:ascii="Songti SC" w:eastAsia="Songti SC" w:hAnsi="Songti SC"/>
-          <w:color w:val="000000" w:themeColor="text1"/>
-        </w:rPr>
-        <w:t>－</w:t>
-      </w:r>
-      <w:r>
-        <w:rPr>
-          <w:rFonts w:ascii="Songti SC" w:eastAsia="Songti SC" w:hAnsi="Songti SC" w:hint="eastAsia"/>
-          <w:color w:val="000000" w:themeColor="text1"/>
-        </w:rPr>
-        <w:t>查看</w:t>
-      </w:r>
-      <w:r>
-        <w:rPr>
-          <w:rFonts w:ascii="Songti SC" w:eastAsia="Songti SC" w:hAnsi="Songti SC"/>
-          <w:color w:val="000000" w:themeColor="text1"/>
-        </w:rPr>
-        <w:t>）</w:t>
-      </w:r>
-      <w:r>
-        <w:rPr>
-          <w:rFonts w:ascii="Songti SC" w:eastAsia="Songti SC" w:hAnsi="Songti SC"/>
-          <w:color w:val="000000" w:themeColor="text1"/>
-          <w:u w:val="single"/>
-        </w:rPr>
-        <w:t xml:space="preserve">：  </w:t>
-      </w:r>
-      <w:r>
-        <w:rPr>
-          <w:rFonts w:ascii="Songti SC" w:eastAsia="Songti SC" w:hAnsi="Songti SC"/>
-          <w:color w:val="000000" w:themeColor="text1"/>
-          <w:u w:val="single"/>
-        </w:rPr>
-        <w:t xml:space="preserve">                                            </w:t>
-      </w:r>
-      <w:r>
-        <w:rPr>
-          <w:rFonts w:ascii="Songti SC" w:eastAsia="Songti SC" w:hAnsi="Songti SC"/>
-          <w:color w:val="000000" w:themeColor="text1"/>
-          <w:u w:val="single"/>
-        </w:rPr>
-        <w:t xml:space="preserve">   。</w:t>
-      </w:r>
-    </w:p>
-    <w:p>
-      <w:pPr>
-        <w:spacing w:before="0" w:after="0" w:line="400" w:lineRule="exact"/>
-        <w:rPr>
-          <w:rFonts w:ascii="Songti SC" w:eastAsia="Songti SC" w:hAnsi="Songti SC"/>
-          <w:color w:val="000000" w:themeColor="text1"/>
-        </w:rPr>
-      </w:pPr>
+        </w:rPr>
+      </w:pPr>
+      <w:r>
+        <w:rPr>
+          <w:rFonts w:ascii="Songti SC" w:eastAsia="Songti SC" w:hAnsi="Songti SC" w:hint="eastAsia"/>
+          <w:color w:val="000000" w:themeColor="text1"/>
+        </w:rPr>
+        <w:t>小标题</w:t>
+      </w:r>
+      <w:r>
+        <w:rPr>
+          <w:rFonts w:ascii="Songti SC" w:eastAsia="Songti SC" w:hAnsi="Songti SC"/>
+          <w:color w:val="000000" w:themeColor="text1"/>
+        </w:rPr>
+        <w:t>3:</w:t>
+      </w:r>
     </w:p>
     <w:p>
       <w:pPr>
@@ -2062,6 +2078,196 @@
           <w:color w:val="000000" w:themeColor="text1"/>
         </w:rPr>
       </w:pPr>
+    </w:p>
+    <w:p>
+      <w:pPr>
+        <w:pStyle w:val="a"/>
+        <w:numPr>
+          <w:ilvl w:val="0"/>
+          <w:numId w:val="43"/>
+        </w:numPr>
+        <w:rPr>
+          <w:rFonts w:ascii="Songti SC" w:eastAsia="Songti SC" w:hAnsi="Songti SC"/>
+          <w:color w:val="000000" w:themeColor="text1"/>
+        </w:rPr>
+      </w:pPr>
+      <w:r>
+        <w:rPr>
+          <w:rFonts w:ascii="Songti SC" w:eastAsia="Songti SC" w:hAnsi="Songti SC" w:hint="eastAsia"/>
+          <w:color w:val="000000" w:themeColor="text1"/>
+        </w:rPr>
+        <w:t>富有意味的结尾</w:t>
+      </w:r>
+      <w:r>
+        <w:rPr>
+          <w:rFonts w:ascii="Songti SC" w:eastAsia="Songti SC" w:hAnsi="Songti SC"/>
+          <w:color w:val="000000" w:themeColor="text1"/>
+        </w:rPr>
+        <w:t>：</w:t>
+      </w:r>
+    </w:p>
+    <w:p/>
+    <w:p>
+      <w:pPr>
+        <w:pStyle w:val="1"/>
+      </w:pPr>
+      <w:r>
+        <w:rPr>
+          <w:rFonts w:hint="eastAsia"/>
+        </w:rPr>
+        <w:t>文章</w:t>
+      </w:r>
+      <w:r>
+        <w:t>写作</w:t>
+      </w:r>
+    </w:p>
+    <w:p>
+      <w:pPr>
+        <w:spacing w:before="0" w:after="0" w:line="400" w:lineRule="exact"/>
+        <w:ind w:firstLine="480"/>
+        <w:rPr>
+          <w:rFonts w:ascii="Songti SC" w:eastAsia="Songti SC" w:hAnsi="Songti SC" w:hint="eastAsia"/>
+          <w:color w:val="000000" w:themeColor="text1"/>
+        </w:rPr>
+      </w:pPr>
+      <w:r>
+        <w:rPr>
+          <w:rFonts w:ascii="Songti SC" w:eastAsia="Songti SC" w:hAnsi="Songti SC" w:hint="eastAsia"/>
+          <w:color w:val="000000" w:themeColor="text1"/>
+        </w:rPr>
+        <w:t>经过以上</w:t>
+      </w:r>
+      <w:r>
+        <w:rPr>
+          <w:rFonts w:ascii="Songti SC" w:eastAsia="Songti SC" w:hAnsi="Songti SC"/>
+          <w:color w:val="000000" w:themeColor="text1"/>
+        </w:rPr>
+        <w:t>环节后，</w:t>
+      </w:r>
+      <w:r>
+        <w:rPr>
+          <w:rFonts w:ascii="Songti SC" w:eastAsia="Songti SC" w:hAnsi="Songti SC" w:hint="eastAsia"/>
+          <w:color w:val="000000" w:themeColor="text1"/>
+        </w:rPr>
+        <w:t>接下来</w:t>
+      </w:r>
+      <w:r>
+        <w:rPr>
+          <w:rFonts w:ascii="Songti SC" w:eastAsia="Songti SC" w:hAnsi="Songti SC"/>
+          <w:color w:val="000000" w:themeColor="text1"/>
+        </w:rPr>
+        <w:t>进入写作环节。</w:t>
+      </w:r>
+      <w:r>
+        <w:rPr>
+          <w:rFonts w:ascii="Songti SC" w:eastAsia="Songti SC" w:hAnsi="Songti SC" w:hint="eastAsia"/>
+          <w:color w:val="000000" w:themeColor="text1"/>
+        </w:rPr>
+        <w:t>请</w:t>
+      </w:r>
+      <w:r>
+        <w:rPr>
+          <w:rFonts w:ascii="Songti SC" w:eastAsia="Songti SC" w:hAnsi="Songti SC"/>
+          <w:color w:val="000000" w:themeColor="text1"/>
+        </w:rPr>
+        <w:t>在石墨文档进行写作，</w:t>
+      </w:r>
+      <w:r>
+        <w:rPr>
+          <w:rFonts w:ascii="Songti SC" w:eastAsia="Songti SC" w:hAnsi="Songti SC" w:hint="eastAsia"/>
+          <w:color w:val="000000" w:themeColor="text1"/>
+        </w:rPr>
+        <w:t>并</w:t>
+      </w:r>
+      <w:r>
+        <w:rPr>
+          <w:rFonts w:ascii="Songti SC" w:eastAsia="Songti SC" w:hAnsi="Songti SC" w:hint="eastAsia"/>
+          <w:color w:val="000000" w:themeColor="text1"/>
+        </w:rPr>
+        <w:t>提交</w:t>
+      </w:r>
+      <w:r>
+        <w:rPr>
+          <w:rFonts w:ascii="Songti SC" w:eastAsia="Songti SC" w:hAnsi="Songti SC"/>
+          <w:color w:val="000000" w:themeColor="text1"/>
+        </w:rPr>
+        <w:t>你的</w:t>
+      </w:r>
+      <w:r>
+        <w:rPr>
+          <w:rFonts w:ascii="Songti SC" w:eastAsia="Songti SC" w:hAnsi="Songti SC" w:hint="eastAsia"/>
+          <w:color w:val="000000" w:themeColor="text1"/>
+        </w:rPr>
+        <w:t>石墨</w:t>
+      </w:r>
+      <w:r>
+        <w:rPr>
+          <w:rFonts w:ascii="Songti SC" w:eastAsia="Songti SC" w:hAnsi="Songti SC"/>
+          <w:color w:val="000000" w:themeColor="text1"/>
+        </w:rPr>
+        <w:t>文档链接</w:t>
+      </w:r>
+      <w:r>
+        <w:rPr>
+          <w:rFonts w:ascii="Songti SC" w:eastAsia="Songti SC" w:hAnsi="Songti SC"/>
+          <w:color w:val="000000" w:themeColor="text1"/>
+          <w:u w:val="single"/>
+        </w:rPr>
+        <w:t xml:space="preserve">：  </w:t>
+      </w:r>
+      <w:r>
+        <w:rPr>
+          <w:rFonts w:ascii="Songti SC" w:eastAsia="Songti SC" w:hAnsi="Songti SC"/>
+          <w:color w:val="000000" w:themeColor="text1"/>
+          <w:u w:val="single"/>
+        </w:rPr>
+        <w:t xml:space="preserve">                               </w:t>
+      </w:r>
+      <w:r>
+        <w:rPr>
+          <w:rFonts w:ascii="Songti SC" w:eastAsia="Songti SC" w:hAnsi="Songti SC"/>
+          <w:color w:val="000000" w:themeColor="text1"/>
+          <w:u w:val="single"/>
+        </w:rPr>
+        <w:t xml:space="preserve">      </w:t>
+      </w:r>
+      <w:r>
+        <w:rPr>
+          <w:rFonts w:ascii="Songti SC" w:eastAsia="Songti SC" w:hAnsi="Songti SC"/>
+          <w:color w:val="000000" w:themeColor="text1"/>
+          <w:u w:val="single"/>
+        </w:rPr>
+        <w:t xml:space="preserve">             </w:t>
+      </w:r>
+      <w:r>
+        <w:rPr>
+          <w:rFonts w:ascii="Songti SC" w:eastAsia="Songti SC" w:hAnsi="Songti SC"/>
+          <w:color w:val="000000" w:themeColor="text1"/>
+          <w:u w:val="single"/>
+        </w:rPr>
+        <w:t xml:space="preserve">   。</w:t>
+      </w:r>
+    </w:p>
+    <w:p>
+      <w:pPr>
+        <w:spacing w:before="0" w:after="0" w:line="400" w:lineRule="exact"/>
+        <w:ind w:firstLine="480"/>
+        <w:rPr>
+          <w:rFonts w:ascii="Songti SC" w:eastAsia="Songti SC" w:hAnsi="Songti SC"/>
+          <w:color w:val="000000" w:themeColor="text1"/>
+        </w:rPr>
+      </w:pPr>
+    </w:p>
+    <w:p>
+      <w:pPr>
+        <w:pStyle w:val="1"/>
+      </w:pPr>
+      <w:r>
+        <w:rPr>
+          <w:rFonts w:hint="eastAsia"/>
+        </w:rPr>
+        <w:t>文章编辑</w:t>
+      </w:r>
     </w:p>
     <w:p>
       <w:pPr>
@@ -2391,63 +2597,7 @@
           <w:rFonts w:ascii="Songti SC" w:eastAsia="Songti SC" w:hAnsi="Songti SC"/>
           <w:color w:val="000000" w:themeColor="text1"/>
         </w:rPr>
-        <w:t>，</w:t>
-      </w:r>
-      <w:r>
-        <w:rPr>
-          <w:rFonts w:ascii="Songti SC" w:eastAsia="Songti SC" w:hAnsi="Songti SC"/>
-          <w:color w:val="000000" w:themeColor="text1"/>
-        </w:rPr>
-        <w:t>并填写</w:t>
-      </w:r>
-      <w:r>
-        <w:rPr>
-          <w:rFonts w:ascii="Songti SC" w:eastAsia="Songti SC" w:hAnsi="Songti SC" w:hint="eastAsia"/>
-          <w:color w:val="000000" w:themeColor="text1"/>
-        </w:rPr>
-        <w:t>邀请人数</w:t>
-      </w:r>
-      <w:r>
-        <w:rPr>
-          <w:rFonts w:ascii="Songti SC" w:eastAsia="Songti SC" w:hAnsi="Songti SC"/>
-          <w:color w:val="000000" w:themeColor="text1"/>
-        </w:rPr>
-        <w:t>（</w:t>
-      </w:r>
-      <w:r>
-        <w:rPr>
-          <w:rFonts w:ascii="Songti SC" w:eastAsia="Songti SC" w:hAnsi="Songti SC" w:hint="eastAsia"/>
-          <w:color w:val="000000" w:themeColor="text1"/>
-        </w:rPr>
-        <w:t>不少于</w:t>
-      </w:r>
-      <w:r>
-        <w:rPr>
-          <w:rFonts w:ascii="Songti SC" w:eastAsia="Songti SC" w:hAnsi="Songti SC"/>
-          <w:color w:val="000000" w:themeColor="text1"/>
-        </w:rPr>
-        <w:t>3</w:t>
-      </w:r>
-      <w:r>
-        <w:rPr>
-          <w:rFonts w:ascii="Songti SC" w:eastAsia="Songti SC" w:hAnsi="Songti SC" w:hint="eastAsia"/>
-          <w:color w:val="000000" w:themeColor="text1"/>
-        </w:rPr>
-        <w:t>人</w:t>
-      </w:r>
-      <w:r>
-        <w:rPr>
-          <w:rFonts w:ascii="Songti SC" w:eastAsia="Songti SC" w:hAnsi="Songti SC"/>
-          <w:color w:val="000000" w:themeColor="text1"/>
-        </w:rPr>
-        <w:t>）</w:t>
-      </w:r>
-      <w:r>
-        <w:rPr>
-          <w:rFonts w:ascii="Songti SC" w:eastAsia="Songti SC" w:hAnsi="Songti SC"/>
-          <w:color w:val="000000" w:themeColor="text1"/>
-        </w:rPr>
-        <w:t>：</w:t>
+        <w:t>。</w:t>
       </w:r>
     </w:p>
     <w:p>
@@ -2461,76 +2611,168 @@
       </w:pPr>
       <w:r>
         <w:rPr>
-          <w:rFonts w:ascii="Songti SC" w:eastAsia="Songti SC" w:hAnsi="Songti SC"/>
-          <w:color w:val="000000" w:themeColor="text1"/>
-        </w:rPr>
-        <w:t>我已</w:t>
-      </w:r>
-      <w:r>
-        <w:rPr>
-          <w:rFonts w:ascii="Songti SC" w:eastAsia="Songti SC" w:hAnsi="Songti SC" w:hint="eastAsia"/>
-          <w:color w:val="000000" w:themeColor="text1"/>
-        </w:rPr>
-        <w:t>邀请</w:t>
-      </w:r>
-      <w:r>
-        <w:rPr>
-          <w:rFonts w:ascii="Songti SC" w:eastAsia="Songti SC" w:hAnsi="Songti SC"/>
-          <w:color w:val="000000" w:themeColor="text1"/>
-          <w:u w:val="single"/>
-        </w:rPr>
-        <w:t xml:space="preserve">   </w:t>
-      </w:r>
-      <w:r>
-        <w:rPr>
-          <w:rFonts w:ascii="Songti SC" w:eastAsia="Songti SC" w:hAnsi="Songti SC"/>
-          <w:color w:val="000000" w:themeColor="text1"/>
-          <w:u w:val="single"/>
-        </w:rPr>
-        <w:t xml:space="preserve">      </w:t>
-      </w:r>
-      <w:r>
-        <w:rPr>
-          <w:rFonts w:ascii="Songti SC" w:eastAsia="Songti SC" w:hAnsi="Songti SC" w:hint="eastAsia"/>
-          <w:color w:val="000000" w:themeColor="text1"/>
-          <w:u w:val="single"/>
-        </w:rPr>
-        <w:t>人</w:t>
-      </w:r>
-      <w:r>
-        <w:rPr>
-          <w:rFonts w:ascii="Songti SC" w:eastAsia="Songti SC" w:hAnsi="Songti SC"/>
-          <w:color w:val="000000" w:themeColor="text1"/>
-        </w:rPr>
-        <w:t>参与同行审阅，</w:t>
-      </w:r>
-      <w:r>
-        <w:rPr>
-          <w:rFonts w:ascii="Songti SC" w:eastAsia="Songti SC" w:hAnsi="Songti SC" w:hint="eastAsia"/>
-          <w:color w:val="000000" w:themeColor="text1"/>
-        </w:rPr>
-        <w:t>并</w:t>
-      </w:r>
-      <w:r>
-        <w:rPr>
-          <w:rFonts w:ascii="Songti SC" w:eastAsia="Songti SC" w:hAnsi="Songti SC"/>
-          <w:color w:val="000000" w:themeColor="text1"/>
-        </w:rPr>
-        <w:t>完成</w:t>
-      </w:r>
-      <w:r>
-        <w:rPr>
-          <w:rFonts w:ascii="Songti SC" w:eastAsia="Songti SC" w:hAnsi="Songti SC" w:hint="eastAsia"/>
-          <w:color w:val="000000" w:themeColor="text1"/>
-        </w:rPr>
-        <w:t>文章</w:t>
-      </w:r>
-      <w:r>
-        <w:rPr>
-          <w:rFonts w:ascii="Songti SC" w:eastAsia="Songti SC" w:hAnsi="Songti SC"/>
-          <w:color w:val="000000" w:themeColor="text1"/>
-        </w:rPr>
-        <w:t>修改。</w:t>
+          <w:rFonts w:ascii="Songti SC" w:eastAsia="Songti SC" w:hAnsi="Songti SC" w:hint="eastAsia"/>
+          <w:color w:val="000000" w:themeColor="text1"/>
+        </w:rPr>
+        <w:t>请打开石墨</w:t>
+      </w:r>
+      <w:r>
+        <w:rPr>
+          <w:rFonts w:ascii="Songti SC" w:eastAsia="Songti SC" w:hAnsi="Songti SC"/>
+          <w:color w:val="000000" w:themeColor="text1"/>
+        </w:rPr>
+        <w:t>文档中</w:t>
+      </w:r>
+      <w:r>
+        <w:rPr>
+          <w:rFonts w:ascii="Songti SC" w:eastAsia="Songti SC" w:hAnsi="Songti SC" w:hint="eastAsia"/>
+          <w:color w:val="000000" w:themeColor="text1"/>
+        </w:rPr>
+        <w:t>你</w:t>
+      </w:r>
+      <w:r>
+        <w:rPr>
+          <w:rFonts w:ascii="Songti SC" w:eastAsia="Songti SC" w:hAnsi="Songti SC"/>
+          <w:color w:val="000000" w:themeColor="text1"/>
+        </w:rPr>
+        <w:t>的文章</w:t>
+      </w:r>
+      <w:r>
+        <w:rPr>
+          <w:rFonts w:ascii="Songti SC" w:eastAsia="Songti SC" w:hAnsi="Songti SC" w:hint="eastAsia"/>
+          <w:color w:val="000000" w:themeColor="text1"/>
+        </w:rPr>
+        <w:t>，点击</w:t>
+      </w:r>
+      <w:r>
+        <w:rPr>
+          <w:rFonts w:ascii="Songti SC" w:eastAsia="Songti SC" w:hAnsi="Songti SC"/>
+          <w:color w:val="000000" w:themeColor="text1"/>
+        </w:rPr>
+        <w:t>右上角“</w:t>
+      </w:r>
+      <w:r>
+        <w:rPr>
+          <w:rFonts w:ascii="Songti SC" w:eastAsia="Songti SC" w:hAnsi="Songti SC" w:hint="eastAsia"/>
+          <w:b/>
+          <w:color w:val="000000" w:themeColor="text1"/>
+        </w:rPr>
+        <w:t>协作</w:t>
+      </w:r>
+      <w:r>
+        <w:rPr>
+          <w:rFonts w:ascii="Songti SC" w:eastAsia="Songti SC" w:hAnsi="Songti SC"/>
+          <w:b/>
+          <w:color w:val="000000" w:themeColor="text1"/>
+        </w:rPr>
+        <w:t>－</w:t>
+      </w:r>
+      <w:r>
+        <w:rPr>
+          <w:rFonts w:ascii="Songti SC" w:eastAsia="Songti SC" w:hAnsi="Songti SC" w:hint="eastAsia"/>
+          <w:b/>
+          <w:color w:val="000000" w:themeColor="text1"/>
+        </w:rPr>
+        <w:t>添加</w:t>
+      </w:r>
+      <w:r>
+        <w:rPr>
+          <w:rFonts w:ascii="Songti SC" w:eastAsia="Songti SC" w:hAnsi="Songti SC"/>
+          <w:b/>
+          <w:color w:val="000000" w:themeColor="text1"/>
+        </w:rPr>
+        <w:t>协作者</w:t>
+      </w:r>
+      <w:r>
+        <w:rPr>
+          <w:rFonts w:ascii="Songti SC" w:eastAsia="Songti SC" w:hAnsi="Songti SC"/>
+          <w:color w:val="000000" w:themeColor="text1"/>
+        </w:rPr>
+        <w:t>”，邀请2</w:t>
+      </w:r>
+      <w:r>
+        <w:rPr>
+          <w:rFonts w:ascii="Songti SC" w:eastAsia="Songti SC" w:hAnsi="Songti SC" w:hint="eastAsia"/>
+          <w:color w:val="000000" w:themeColor="text1"/>
+        </w:rPr>
+        <w:t>名</w:t>
+      </w:r>
+      <w:r>
+        <w:rPr>
+          <w:rFonts w:ascii="Songti SC" w:eastAsia="Songti SC" w:hAnsi="Songti SC"/>
+          <w:color w:val="000000" w:themeColor="text1"/>
+        </w:rPr>
+        <w:t>或</w:t>
+      </w:r>
+      <w:r>
+        <w:rPr>
+          <w:rFonts w:ascii="Songti SC" w:eastAsia="Songti SC" w:hAnsi="Songti SC" w:hint="eastAsia"/>
+          <w:color w:val="000000" w:themeColor="text1"/>
+        </w:rPr>
+        <w:t>以上</w:t>
+      </w:r>
+      <w:r>
+        <w:rPr>
+          <w:rFonts w:ascii="Songti SC" w:eastAsia="Songti SC" w:hAnsi="Songti SC"/>
+          <w:color w:val="000000" w:themeColor="text1"/>
+        </w:rPr>
+        <w:t>的</w:t>
+      </w:r>
+      <w:r>
+        <w:rPr>
+          <w:rFonts w:ascii="Songti SC" w:eastAsia="Songti SC" w:hAnsi="Songti SC" w:hint="eastAsia"/>
+          <w:color w:val="000000" w:themeColor="text1"/>
+        </w:rPr>
+        <w:t>小伙伴</w:t>
+      </w:r>
+      <w:r>
+        <w:rPr>
+          <w:rFonts w:ascii="Songti SC" w:eastAsia="Songti SC" w:hAnsi="Songti SC"/>
+          <w:color w:val="000000" w:themeColor="text1"/>
+        </w:rPr>
+        <w:t>帮你做</w:t>
+      </w:r>
+      <w:r>
+        <w:rPr>
+          <w:rFonts w:ascii="Songti SC" w:eastAsia="Songti SC" w:hAnsi="Songti SC" w:hint="eastAsia"/>
+          <w:color w:val="000000" w:themeColor="text1"/>
+        </w:rPr>
+        <w:t>审阅</w:t>
+      </w:r>
+      <w:r>
+        <w:rPr>
+          <w:rFonts w:ascii="Songti SC" w:eastAsia="Songti SC" w:hAnsi="Songti SC"/>
+          <w:color w:val="000000" w:themeColor="text1"/>
+        </w:rPr>
+        <w:t>，</w:t>
+      </w:r>
+      <w:r>
+        <w:rPr>
+          <w:rFonts w:ascii="Songti SC" w:eastAsia="Songti SC" w:hAnsi="Songti SC" w:hint="eastAsia"/>
+          <w:color w:val="000000" w:themeColor="text1"/>
+        </w:rPr>
+        <w:t>审阅</w:t>
+      </w:r>
+      <w:r>
+        <w:rPr>
+          <w:rFonts w:ascii="Songti SC" w:eastAsia="Songti SC" w:hAnsi="Songti SC"/>
+          <w:color w:val="000000" w:themeColor="text1"/>
+        </w:rPr>
+        <w:t>记录将会作为考核</w:t>
+      </w:r>
+      <w:r>
+        <w:rPr>
+          <w:rFonts w:ascii="Songti SC" w:eastAsia="Songti SC" w:hAnsi="Songti SC" w:hint="eastAsia"/>
+          <w:color w:val="000000" w:themeColor="text1"/>
+        </w:rPr>
+        <w:t>依据</w:t>
+      </w:r>
+      <w:r>
+        <w:rPr>
+          <w:rFonts w:ascii="Songti SC" w:eastAsia="Songti SC" w:hAnsi="Songti SC"/>
+          <w:color w:val="000000" w:themeColor="text1"/>
+        </w:rPr>
+        <w:t>。</w:t>
       </w:r>
     </w:p>
     <w:p>
@@ -2542,6 +2784,202 @@
           <w:color w:val="000000" w:themeColor="text1"/>
         </w:rPr>
       </w:pPr>
+      <w:r>
+        <w:rPr>
+          <w:rFonts w:ascii="Songti SC" w:eastAsia="Songti SC" w:hAnsi="Songti SC" w:hint="eastAsia"/>
+          <w:color w:val="000000" w:themeColor="text1"/>
+        </w:rPr>
+        <w:t>确认同行</w:t>
+      </w:r>
+      <w:r>
+        <w:rPr>
+          <w:rFonts w:ascii="Songti SC" w:eastAsia="Songti SC" w:hAnsi="Songti SC"/>
+          <w:color w:val="000000" w:themeColor="text1"/>
+        </w:rPr>
+        <w:t>审阅</w:t>
+      </w:r>
+      <w:r>
+        <w:rPr>
+          <w:rFonts w:ascii="Songti SC" w:eastAsia="Songti SC" w:hAnsi="Songti SC"/>
+          <w:color w:val="000000" w:themeColor="text1"/>
+        </w:rPr>
+        <w:t>后请</w:t>
+      </w:r>
+      <w:r>
+        <w:rPr>
+          <w:rFonts w:ascii="Songti SC" w:eastAsia="Songti SC" w:hAnsi="Songti SC" w:hint="eastAsia"/>
+          <w:color w:val="000000" w:themeColor="text1"/>
+        </w:rPr>
+        <w:t>勾选</w:t>
+      </w:r>
+      <w:r>
+        <w:rPr>
+          <w:rFonts w:ascii="Songti SC" w:eastAsia="Songti SC" w:hAnsi="Songti SC" w:hint="eastAsia"/>
+          <w:color w:val="000000" w:themeColor="text1"/>
+        </w:rPr>
+        <w:t>相</w:t>
+      </w:r>
+      <w:r>
+        <w:rPr>
+          <w:rFonts w:ascii="Songti SC" w:eastAsia="Songti SC" w:hAnsi="Songti SC"/>
+          <w:color w:val="000000" w:themeColor="text1"/>
+        </w:rPr>
+        <w:t>应的项目（</w:t>
+      </w:r>
+      <w:r>
+        <w:rPr>
+          <w:rFonts w:ascii="Songti SC" w:eastAsia="Songti SC" w:hAnsi="Songti SC" w:hint="eastAsia"/>
+          <w:color w:val="000000" w:themeColor="text1"/>
+        </w:rPr>
+        <w:t>用</w:t>
+      </w:r>
+      <w:r>
+        <w:rPr>
+          <w:rFonts w:ascii="Songti SC" w:eastAsia="Songti SC" w:hAnsi="Songti SC"/>
+          <w:color w:val="000000" w:themeColor="text1"/>
+        </w:rPr>
+        <w:t>√</w:t>
+      </w:r>
+      <w:r>
+        <w:rPr>
+          <w:rFonts w:ascii="Songti SC" w:eastAsia="Songti SC" w:hAnsi="Songti SC" w:hint="eastAsia"/>
+          <w:color w:val="000000" w:themeColor="text1"/>
+        </w:rPr>
+        <w:t>代替</w:t>
+      </w:r>
+      <w:r>
+        <w:rPr>
+          <w:rFonts w:ascii="Songti SC" w:eastAsia="Songti SC" w:hAnsi="Songti SC"/>
+          <w:color w:val="000000" w:themeColor="text1"/>
+        </w:rPr>
+        <w:t>即可）</w:t>
+      </w:r>
+      <w:r>
+        <w:rPr>
+          <w:rFonts w:ascii="Songti SC" w:eastAsia="Songti SC" w:hAnsi="Songti SC"/>
+          <w:color w:val="000000" w:themeColor="text1"/>
+        </w:rPr>
+        <w:t>，</w:t>
+      </w:r>
+      <w:r>
+        <w:rPr>
+          <w:rFonts w:ascii="Songti SC" w:eastAsia="Songti SC" w:hAnsi="Songti SC" w:hint="eastAsia"/>
+          <w:color w:val="000000" w:themeColor="text1"/>
+        </w:rPr>
+        <w:t>并</w:t>
+      </w:r>
+      <w:r>
+        <w:rPr>
+          <w:rFonts w:ascii="Songti SC" w:eastAsia="Songti SC" w:hAnsi="Songti SC"/>
+          <w:color w:val="000000" w:themeColor="text1"/>
+        </w:rPr>
+        <w:t>写明邀请了几人</w:t>
+      </w:r>
+      <w:r>
+        <w:rPr>
+          <w:rFonts w:ascii="Songti SC" w:eastAsia="Songti SC" w:hAnsi="Songti SC"/>
+          <w:color w:val="000000" w:themeColor="text1"/>
+        </w:rPr>
+        <w:t>：</w:t>
+      </w:r>
+    </w:p>
+    <w:p>
+      <w:pPr>
+        <w:spacing w:before="0" w:after="0" w:line="400" w:lineRule="exact"/>
+        <w:ind w:firstLine="480"/>
+        <w:rPr>
+          <w:rFonts w:ascii="Songti SC" w:eastAsia="Songti SC" w:hAnsi="Songti SC"/>
+          <w:color w:val="000000" w:themeColor="text1"/>
+        </w:rPr>
+      </w:pPr>
+    </w:p>
+    <w:p>
+      <w:pPr>
+        <w:pStyle w:val="a"/>
+        <w:numPr>
+          <w:ilvl w:val="0"/>
+          <w:numId w:val="45"/>
+        </w:numPr>
+        <w:rPr>
+          <w:rFonts w:ascii="Songti SC" w:eastAsia="Songti SC" w:hAnsi="Songti SC"/>
+          <w:color w:val="000000" w:themeColor="text1"/>
+        </w:rPr>
+      </w:pPr>
+      <w:r>
+        <w:rPr>
+          <w:rFonts w:ascii="Songti SC" w:eastAsia="Songti SC" w:hAnsi="Songti SC"/>
+          <w:color w:val="000000" w:themeColor="text1"/>
+        </w:rPr>
+        <w:t>我已</w:t>
+      </w:r>
+      <w:r>
+        <w:rPr>
+          <w:rFonts w:ascii="Songti SC" w:eastAsia="Songti SC" w:hAnsi="Songti SC" w:hint="eastAsia"/>
+          <w:color w:val="000000" w:themeColor="text1"/>
+        </w:rPr>
+        <w:t>邀请</w:t>
+      </w:r>
+      <w:r>
+        <w:rPr>
+          <w:rFonts w:ascii="Songti SC" w:eastAsia="Songti SC" w:hAnsi="Songti SC"/>
+          <w:color w:val="000000" w:themeColor="text1"/>
+          <w:u w:val="single"/>
+        </w:rPr>
+        <w:t xml:space="preserve">         </w:t>
+      </w:r>
+      <w:r>
+        <w:rPr>
+          <w:rFonts w:ascii="Songti SC" w:eastAsia="Songti SC" w:hAnsi="Songti SC" w:hint="eastAsia"/>
+          <w:color w:val="000000" w:themeColor="text1"/>
+          <w:u w:val="single"/>
+        </w:rPr>
+        <w:t>人</w:t>
+      </w:r>
+      <w:r>
+        <w:rPr>
+          <w:rFonts w:ascii="Songti SC" w:eastAsia="Songti SC" w:hAnsi="Songti SC"/>
+          <w:color w:val="000000" w:themeColor="text1"/>
+        </w:rPr>
+        <w:t>参与同行审阅，</w:t>
+      </w:r>
+      <w:r>
+        <w:rPr>
+          <w:rFonts w:ascii="Songti SC" w:eastAsia="Songti SC" w:hAnsi="Songti SC" w:hint="eastAsia"/>
+          <w:color w:val="000000" w:themeColor="text1"/>
+        </w:rPr>
+        <w:t>并</w:t>
+      </w:r>
+      <w:r>
+        <w:rPr>
+          <w:rFonts w:ascii="Songti SC" w:eastAsia="Songti SC" w:hAnsi="Songti SC"/>
+          <w:color w:val="000000" w:themeColor="text1"/>
+        </w:rPr>
+        <w:t>完成</w:t>
+      </w:r>
+      <w:r>
+        <w:rPr>
+          <w:rFonts w:ascii="Songti SC" w:eastAsia="Songti SC" w:hAnsi="Songti SC" w:hint="eastAsia"/>
+          <w:color w:val="000000" w:themeColor="text1"/>
+        </w:rPr>
+        <w:t>文章</w:t>
+      </w:r>
+      <w:r>
+        <w:rPr>
+          <w:rFonts w:ascii="Songti SC" w:eastAsia="Songti SC" w:hAnsi="Songti SC"/>
+          <w:color w:val="000000" w:themeColor="text1"/>
+        </w:rPr>
+        <w:t>修改。</w:t>
+      </w:r>
+    </w:p>
+    <w:p>
+      <w:pPr>
+        <w:spacing w:before="0" w:after="0" w:line="400" w:lineRule="exact"/>
+        <w:ind w:firstLine="480"/>
+        <w:rPr>
+          <w:rFonts w:ascii="Songti SC" w:eastAsia="Songti SC" w:hAnsi="Songti SC"/>
+          <w:color w:val="000000" w:themeColor="text1"/>
+        </w:rPr>
+      </w:pPr>
     </w:p>
     <w:p>
       <w:pPr>
@@ -2558,182 +2996,223 @@
       </w:r>
       <w:r>
         <w:t>发布</w:t>
+      </w:r>
+    </w:p>
+    <w:p>
+      <w:pPr>
+        <w:spacing w:before="0" w:after="0" w:line="400" w:lineRule="exact"/>
+        <w:ind w:firstLine="480"/>
+        <w:rPr>
+          <w:rFonts w:ascii="Songti SC" w:eastAsia="Songti SC" w:hAnsi="Songti SC"/>
+          <w:color w:val="000000" w:themeColor="text1"/>
+        </w:rPr>
+      </w:pPr>
+      <w:r>
+        <w:rPr>
+          <w:rFonts w:ascii="Songti SC" w:eastAsia="Songti SC" w:hAnsi="Songti SC"/>
+          <w:color w:val="000000" w:themeColor="text1"/>
+        </w:rPr>
+        <w:t>请</w:t>
+      </w:r>
+      <w:r>
+        <w:rPr>
+          <w:rFonts w:ascii="Songti SC" w:eastAsia="Songti SC" w:hAnsi="Songti SC" w:hint="eastAsia"/>
+          <w:color w:val="000000" w:themeColor="text1"/>
+        </w:rPr>
+        <w:t>将</w:t>
+      </w:r>
+      <w:r>
+        <w:rPr>
+          <w:rFonts w:ascii="Songti SC" w:eastAsia="Songti SC" w:hAnsi="Songti SC"/>
+          <w:color w:val="000000" w:themeColor="text1"/>
+        </w:rPr>
+        <w:t>最终定稿文章</w:t>
+      </w:r>
+      <w:r>
+        <w:rPr>
+          <w:rFonts w:ascii="Songti SC" w:eastAsia="Songti SC" w:hAnsi="Songti SC" w:hint="eastAsia"/>
+          <w:color w:val="000000" w:themeColor="text1"/>
+        </w:rPr>
+        <w:t>粘贴</w:t>
+      </w:r>
+      <w:r>
+        <w:rPr>
+          <w:rFonts w:ascii="Songti SC" w:eastAsia="Songti SC" w:hAnsi="Songti SC"/>
+          <w:color w:val="000000" w:themeColor="text1"/>
+        </w:rPr>
+        <w:t>在</w:t>
+      </w:r>
+      <w:r>
+        <w:rPr>
+          <w:rFonts w:ascii="Songti SC" w:eastAsia="Songti SC" w:hAnsi="Songti SC" w:hint="eastAsia"/>
+          <w:color w:val="000000" w:themeColor="text1"/>
+        </w:rPr>
+        <w:t>下方</w:t>
+      </w:r>
+      <w:r>
+        <w:rPr>
+          <w:rFonts w:ascii="Songti SC" w:eastAsia="Songti SC" w:hAnsi="Songti SC"/>
+          <w:color w:val="000000" w:themeColor="text1"/>
+        </w:rPr>
+        <w:t>，</w:t>
+      </w:r>
+      <w:r>
+        <w:rPr>
+          <w:rFonts w:ascii="Songti SC" w:eastAsia="Songti SC" w:hAnsi="Songti SC" w:hint="eastAsia"/>
+          <w:color w:val="000000" w:themeColor="text1"/>
+        </w:rPr>
+        <w:t>并</w:t>
+      </w:r>
+      <w:r>
+        <w:rPr>
+          <w:rFonts w:ascii="Songti SC" w:eastAsia="Songti SC" w:hAnsi="Songti SC"/>
+          <w:color w:val="000000" w:themeColor="text1"/>
+        </w:rPr>
+        <w:t>说明文章</w:t>
+      </w:r>
+      <w:r>
+        <w:rPr>
+          <w:rFonts w:ascii="Songti SC" w:eastAsia="Songti SC" w:hAnsi="Songti SC" w:hint="eastAsia"/>
+          <w:color w:val="000000" w:themeColor="text1"/>
+        </w:rPr>
+        <w:t>总计</w:t>
+      </w:r>
+      <w:r>
+        <w:rPr>
+          <w:rFonts w:ascii="Songti SC" w:eastAsia="Songti SC" w:hAnsi="Songti SC"/>
+          <w:color w:val="000000" w:themeColor="text1"/>
+        </w:rPr>
+        <w:t>字数</w:t>
+      </w:r>
+      <w:r>
+        <w:rPr>
+          <w:rFonts w:ascii="Songti SC" w:eastAsia="Songti SC" w:hAnsi="Songti SC"/>
+          <w:color w:val="000000" w:themeColor="text1"/>
+        </w:rPr>
+        <w:t>。</w:t>
+      </w:r>
+    </w:p>
+    <w:p>
+      <w:pPr>
+        <w:spacing w:before="0" w:after="0" w:line="400" w:lineRule="exact"/>
+        <w:ind w:firstLine="480"/>
+        <w:rPr>
+          <w:rFonts w:ascii="Songti SC" w:eastAsia="Songti SC" w:hAnsi="Songti SC"/>
+          <w:color w:val="000000" w:themeColor="text1"/>
+        </w:rPr>
+      </w:pPr>
+      <w:r>
+        <w:rPr>
+          <w:rFonts w:ascii="Songti SC" w:eastAsia="Songti SC" w:hAnsi="Songti SC" w:hint="eastAsia"/>
+          <w:color w:val="000000" w:themeColor="text1"/>
+        </w:rPr>
+        <w:t>文章</w:t>
+      </w:r>
+      <w:r>
+        <w:rPr>
+          <w:rFonts w:ascii="Songti SC" w:eastAsia="Songti SC" w:hAnsi="Songti SC"/>
+          <w:color w:val="000000" w:themeColor="text1"/>
+        </w:rPr>
+        <w:t>共</w:t>
+      </w:r>
+      <w:r>
+        <w:rPr>
+          <w:rFonts w:ascii="Songti SC" w:eastAsia="Songti SC" w:hAnsi="Songti SC"/>
+          <w:color w:val="000000" w:themeColor="text1"/>
+          <w:u w:val="single"/>
+        </w:rPr>
+        <w:t xml:space="preserve">    </w:t>
+      </w:r>
+      <w:r>
+        <w:rPr>
+          <w:rFonts w:ascii="Songti SC" w:eastAsia="Songti SC" w:hAnsi="Songti SC"/>
+          <w:color w:val="000000" w:themeColor="text1"/>
+          <w:u w:val="single"/>
+        </w:rPr>
+        <w:t xml:space="preserve">     </w:t>
+      </w:r>
+      <w:r>
+        <w:rPr>
+          <w:rFonts w:ascii="Songti SC" w:eastAsia="Songti SC" w:hAnsi="Songti SC"/>
+          <w:color w:val="000000" w:themeColor="text1"/>
+          <w:u w:val="single"/>
+        </w:rPr>
+        <w:t>字</w:t>
+      </w:r>
+      <w:r>
+        <w:rPr>
+          <w:rFonts w:ascii="Songti SC" w:eastAsia="Songti SC" w:hAnsi="Songti SC"/>
+          <w:color w:val="000000" w:themeColor="text1"/>
+        </w:rPr>
+        <w:t>。</w:t>
+      </w:r>
+    </w:p>
+    <w:p>
+      <w:pPr>
+        <w:spacing w:before="0" w:after="0" w:line="400" w:lineRule="exact"/>
+        <w:ind w:firstLine="480"/>
+        <w:rPr>
+          <w:rFonts w:ascii="Songti SC" w:eastAsia="Songti SC" w:hAnsi="Songti SC"/>
+          <w:color w:val="000000" w:themeColor="text1"/>
+        </w:rPr>
+      </w:pPr>
+    </w:p>
+    <w:p>
+      <w:pPr>
+        <w:spacing w:before="0" w:after="0" w:line="400" w:lineRule="exact"/>
+        <w:ind w:firstLine="480"/>
+        <w:rPr>
+          <w:rFonts w:ascii="Songti SC" w:eastAsia="Songti SC" w:hAnsi="Songti SC" w:hint="eastAsia"/>
+          <w:color w:val="000000" w:themeColor="text1"/>
+        </w:rPr>
+      </w:pPr>
+      <w:r>
+        <w:rPr>
+          <w:rFonts w:ascii="Songti SC" w:eastAsia="Songti SC" w:hAnsi="Songti SC" w:hint="eastAsia"/>
+          <w:color w:val="000000" w:themeColor="text1"/>
+        </w:rPr>
+        <w:t>文章</w:t>
+      </w:r>
+      <w:r>
+        <w:rPr>
+          <w:rFonts w:ascii="Songti SC" w:eastAsia="Songti SC" w:hAnsi="Songti SC" w:hint="eastAsia"/>
+          <w:color w:val="000000" w:themeColor="text1"/>
+        </w:rPr>
+        <w:t>定稿标题</w:t>
+      </w:r>
+      <w:r>
+        <w:rPr>
+          <w:rFonts w:ascii="Songti SC" w:eastAsia="Songti SC" w:hAnsi="Songti SC"/>
+          <w:color w:val="000000" w:themeColor="text1"/>
+        </w:rPr>
+        <w:t>：</w:t>
+      </w:r>
+    </w:p>
+    <w:p>
+      <w:pPr>
+        <w:spacing w:before="0" w:after="0" w:line="400" w:lineRule="exact"/>
+        <w:ind w:firstLine="480"/>
+        <w:rPr>
+          <w:rFonts w:ascii="Songti SC" w:eastAsia="Songti SC" w:hAnsi="Songti SC"/>
+          <w:color w:val="000000" w:themeColor="text1"/>
+        </w:rPr>
+      </w:pPr>
+      <w:r>
+        <w:rPr>
+          <w:rFonts w:ascii="Songti SC" w:eastAsia="Songti SC" w:hAnsi="Songti SC" w:hint="eastAsia"/>
+          <w:color w:val="000000" w:themeColor="text1"/>
+        </w:rPr>
+        <w:t>文章</w:t>
+      </w:r>
+      <w:r>
+        <w:rPr>
+          <w:rFonts w:ascii="Songti SC" w:eastAsia="Songti SC" w:hAnsi="Songti SC"/>
+          <w:color w:val="000000" w:themeColor="text1"/>
+        </w:rPr>
+        <w:t>定稿内容：</w:t>
       </w:r>
       <w:bookmarkStart w:id="11" w:name="_GoBack"/>
       <w:bookmarkEnd w:id="11"/>
-    </w:p>
-    <w:p>
-      <w:pPr>
-        <w:spacing w:before="0" w:after="0" w:line="400" w:lineRule="exact"/>
-        <w:ind w:firstLine="480"/>
-        <w:rPr>
-          <w:rFonts w:ascii="Songti SC" w:eastAsia="Songti SC" w:hAnsi="Songti SC" w:hint="eastAsia"/>
-          <w:color w:val="000000" w:themeColor="text1"/>
-        </w:rPr>
-      </w:pPr>
-      <w:r>
-        <w:rPr>
-          <w:rFonts w:ascii="Songti SC" w:eastAsia="Songti SC" w:hAnsi="Songti SC"/>
-          <w:color w:val="000000" w:themeColor="text1"/>
-        </w:rPr>
-        <w:t>请</w:t>
-      </w:r>
-      <w:r>
-        <w:rPr>
-          <w:rFonts w:ascii="Songti SC" w:eastAsia="Songti SC" w:hAnsi="Songti SC" w:hint="eastAsia"/>
-          <w:color w:val="000000" w:themeColor="text1"/>
-        </w:rPr>
-        <w:t>将</w:t>
-      </w:r>
-      <w:r>
-        <w:rPr>
-          <w:rFonts w:ascii="Songti SC" w:eastAsia="Songti SC" w:hAnsi="Songti SC"/>
-          <w:color w:val="000000" w:themeColor="text1"/>
-        </w:rPr>
-        <w:t>最终定稿文章</w:t>
-      </w:r>
-      <w:r>
-        <w:rPr>
-          <w:rFonts w:ascii="Songti SC" w:eastAsia="Songti SC" w:hAnsi="Songti SC" w:hint="eastAsia"/>
-          <w:color w:val="000000" w:themeColor="text1"/>
-        </w:rPr>
-        <w:t>粘贴</w:t>
-      </w:r>
-      <w:r>
-        <w:rPr>
-          <w:rFonts w:ascii="Songti SC" w:eastAsia="Songti SC" w:hAnsi="Songti SC"/>
-          <w:color w:val="000000" w:themeColor="text1"/>
-        </w:rPr>
-        <w:t>在</w:t>
-      </w:r>
-      <w:r>
-        <w:rPr>
-          <w:rFonts w:ascii="Songti SC" w:eastAsia="Songti SC" w:hAnsi="Songti SC" w:hint="eastAsia"/>
-          <w:color w:val="000000" w:themeColor="text1"/>
-        </w:rPr>
-        <w:t>下方</w:t>
-      </w:r>
-      <w:r>
-        <w:rPr>
-          <w:rFonts w:ascii="Songti SC" w:eastAsia="Songti SC" w:hAnsi="Songti SC"/>
-          <w:color w:val="000000" w:themeColor="text1"/>
-        </w:rPr>
-        <w:t>，</w:t>
-      </w:r>
-      <w:r>
-        <w:rPr>
-          <w:rFonts w:ascii="Songti SC" w:eastAsia="Songti SC" w:hAnsi="Songti SC" w:hint="eastAsia"/>
-          <w:color w:val="000000" w:themeColor="text1"/>
-        </w:rPr>
-        <w:t>并</w:t>
-      </w:r>
-      <w:r>
-        <w:rPr>
-          <w:rFonts w:ascii="Songti SC" w:eastAsia="Songti SC" w:hAnsi="Songti SC"/>
-          <w:color w:val="000000" w:themeColor="text1"/>
-        </w:rPr>
-        <w:t>说明文章</w:t>
-      </w:r>
-      <w:r>
-        <w:rPr>
-          <w:rFonts w:ascii="Songti SC" w:eastAsia="Songti SC" w:hAnsi="Songti SC" w:hint="eastAsia"/>
-          <w:color w:val="000000" w:themeColor="text1"/>
-        </w:rPr>
-        <w:t>总计</w:t>
-      </w:r>
-      <w:r>
-        <w:rPr>
-          <w:rFonts w:ascii="Songti SC" w:eastAsia="Songti SC" w:hAnsi="Songti SC"/>
-          <w:color w:val="000000" w:themeColor="text1"/>
-        </w:rPr>
-        <w:t>字数</w:t>
-      </w:r>
-      <w:r>
-        <w:rPr>
-          <w:rFonts w:ascii="Songti SC" w:eastAsia="Songti SC" w:hAnsi="Songti SC"/>
-          <w:color w:val="000000" w:themeColor="text1"/>
-        </w:rPr>
-        <w:t>。</w:t>
-      </w:r>
-    </w:p>
-    <w:p>
-      <w:pPr>
-        <w:spacing w:before="0" w:after="0" w:line="400" w:lineRule="exact"/>
-        <w:ind w:firstLine="480"/>
-        <w:rPr>
-          <w:rFonts w:ascii="Songti SC" w:eastAsia="Songti SC" w:hAnsi="Songti SC"/>
-          <w:color w:val="000000" w:themeColor="text1"/>
-        </w:rPr>
-      </w:pPr>
-      <w:r>
-        <w:rPr>
-          <w:rFonts w:ascii="Songti SC" w:eastAsia="Songti SC" w:hAnsi="Songti SC" w:hint="eastAsia"/>
-          <w:color w:val="000000" w:themeColor="text1"/>
-        </w:rPr>
-        <w:t>文章</w:t>
-      </w:r>
-      <w:r>
-        <w:rPr>
-          <w:rFonts w:ascii="Songti SC" w:eastAsia="Songti SC" w:hAnsi="Songti SC"/>
-          <w:color w:val="000000" w:themeColor="text1"/>
-        </w:rPr>
-        <w:t>共</w:t>
-      </w:r>
-      <w:r>
-        <w:rPr>
-          <w:rFonts w:ascii="Songti SC" w:eastAsia="Songti SC" w:hAnsi="Songti SC"/>
-          <w:color w:val="000000" w:themeColor="text1"/>
-          <w:u w:val="single"/>
-        </w:rPr>
-        <w:t xml:space="preserve">    </w:t>
-      </w:r>
-      <w:r>
-        <w:rPr>
-          <w:rFonts w:ascii="Songti SC" w:eastAsia="Songti SC" w:hAnsi="Songti SC"/>
-          <w:color w:val="000000" w:themeColor="text1"/>
-          <w:u w:val="single"/>
-        </w:rPr>
-        <w:t xml:space="preserve">     </w:t>
-      </w:r>
-      <w:r>
-        <w:rPr>
-          <w:rFonts w:ascii="Songti SC" w:eastAsia="Songti SC" w:hAnsi="Songti SC"/>
-          <w:color w:val="000000" w:themeColor="text1"/>
-          <w:u w:val="single"/>
-        </w:rPr>
-        <w:t>字</w:t>
-      </w:r>
-      <w:r>
-        <w:rPr>
-          <w:rFonts w:ascii="Songti SC" w:eastAsia="Songti SC" w:hAnsi="Songti SC"/>
-          <w:color w:val="000000" w:themeColor="text1"/>
-        </w:rPr>
-        <w:t>。</w:t>
-      </w:r>
-    </w:p>
-    <w:p>
-      <w:pPr>
-        <w:spacing w:before="0" w:after="0" w:line="400" w:lineRule="exact"/>
-        <w:ind w:firstLine="480"/>
-        <w:rPr>
-          <w:rFonts w:ascii="Songti SC" w:eastAsia="Songti SC" w:hAnsi="Songti SC"/>
-          <w:color w:val="000000" w:themeColor="text1"/>
-        </w:rPr>
-      </w:pPr>
-      <w:r>
-        <w:rPr>
-          <w:rFonts w:ascii="Songti SC" w:eastAsia="Songti SC" w:hAnsi="Songti SC" w:hint="eastAsia"/>
-          <w:color w:val="000000" w:themeColor="text1"/>
-        </w:rPr>
-        <w:t>文章</w:t>
-      </w:r>
-      <w:r>
-        <w:rPr>
-          <w:rFonts w:ascii="Songti SC" w:eastAsia="Songti SC" w:hAnsi="Songti SC"/>
-          <w:color w:val="000000" w:themeColor="text1"/>
-        </w:rPr>
-        <w:t>内容如下：</w:t>
-      </w:r>
     </w:p>
     <w:sectPr>
       <w:headerReference w:type="default" r:id="rId12"/>
@@ -3261,6 +3740,184 @@
 <file path=word/numbering.xml><?xml version="1.0" encoding="utf-8"?>
 <w:numbering xmlns:wpc="http://schemas.microsoft.com/office/word/2010/wordprocessingCanvas" xmlns:mo="http://schemas.microsoft.com/office/mac/office/2008/main" xmlns:mc="http://schemas.openxmlformats.org/markup-compatibility/2006" xmlns:mv="urn:schemas-microsoft-com:mac:vml" xmlns:o="urn:schemas-microsoft-com:office:office" xmlns:r="http://schemas.openxmlformats.org/officeDocument/2006/relationships" xmlns:m="http://schemas.openxmlformats.org/officeDocument/2006/math" xmlns:v="urn:schemas-microsoft-com:vml" xmlns:wp14="http://schemas.microsoft.com/office/word/2010/wordprocessingDrawing" xmlns:wp="http://schemas.openxmlformats.org/drawingml/2006/wordprocessingDrawing" xmlns:w10="urn:schemas-microsoft-com:office:word" xmlns:w="http://schemas.openxmlformats.org/wordprocessingml/2006/main" xmlns:w14="http://schemas.microsoft.com/office/word/2010/wordml" xmlns:w15="http://schemas.microsoft.com/office/word/2012/wordml" xmlns:wpg="http://schemas.microsoft.com/office/word/2010/wordprocessingGroup" xmlns:wpi="http://schemas.microsoft.com/office/word/2010/wordprocessingInk" xmlns:wne="http://schemas.microsoft.com/office/word/2006/wordml" xmlns:wps="http://schemas.microsoft.com/office/word/2010/wordprocessingShape" mc:Ignorable="w14 w15 wp14">
   <w:abstractNum w:abstractNumId="0">
+    <w:nsid w:val="02081A81"/>
+    <w:multiLevelType w:val="hybridMultilevel"/>
+    <w:tmpl w:val="666A75BC"/>
+    <w:lvl w:ilvl="0" w:tplc="F81E6210">
+      <w:start w:val="1"/>
+      <w:numFmt w:val="decimal"/>
+      <w:lvlText w:val="%1）"/>
+      <w:lvlJc w:val="left"/>
+      <w:pPr>
+        <w:ind w:left="1200" w:hanging="720"/>
+      </w:pPr>
+      <w:rPr>
+        <w:rFonts w:hint="default"/>
+      </w:rPr>
+    </w:lvl>
+    <w:lvl w:ilvl="1" w:tplc="04090019" w:tentative="1">
+      <w:start w:val="1"/>
+      <w:numFmt w:val="lowerLetter"/>
+      <w:lvlText w:val="%2)"/>
+      <w:lvlJc w:val="left"/>
+      <w:pPr>
+        <w:ind w:left="1440" w:hanging="480"/>
+      </w:pPr>
+    </w:lvl>
+    <w:lvl w:ilvl="2" w:tplc="0409001B" w:tentative="1">
+      <w:start w:val="1"/>
+      <w:numFmt w:val="lowerRoman"/>
+      <w:lvlText w:val="%3."/>
+      <w:lvlJc w:val="right"/>
+      <w:pPr>
+        <w:ind w:left="1920" w:hanging="480"/>
+      </w:pPr>
+    </w:lvl>
+    <w:lvl w:ilvl="3" w:tplc="0409000F" w:tentative="1">
+      <w:start w:val="1"/>
+      <w:numFmt w:val="decimal"/>
+      <w:lvlText w:val="%4."/>
+      <w:lvlJc w:val="left"/>
+      <w:pPr>
+        <w:ind w:left="2400" w:hanging="480"/>
+      </w:pPr>
+    </w:lvl>
+    <w:lvl w:ilvl="4" w:tplc="04090019" w:tentative="1">
+      <w:start w:val="1"/>
+      <w:numFmt w:val="lowerLetter"/>
+      <w:lvlText w:val="%5)"/>
+      <w:lvlJc w:val="left"/>
+      <w:pPr>
+        <w:ind w:left="2880" w:hanging="480"/>
+      </w:pPr>
+    </w:lvl>
+    <w:lvl w:ilvl="5" w:tplc="0409001B" w:tentative="1">
+      <w:start w:val="1"/>
+      <w:numFmt w:val="lowerRoman"/>
+      <w:lvlText w:val="%6."/>
+      <w:lvlJc w:val="right"/>
+      <w:pPr>
+        <w:ind w:left="3360" w:hanging="480"/>
+      </w:pPr>
+    </w:lvl>
+    <w:lvl w:ilvl="6" w:tplc="0409000F" w:tentative="1">
+      <w:start w:val="1"/>
+      <w:numFmt w:val="decimal"/>
+      <w:lvlText w:val="%7."/>
+      <w:lvlJc w:val="left"/>
+      <w:pPr>
+        <w:ind w:left="3840" w:hanging="480"/>
+      </w:pPr>
+    </w:lvl>
+    <w:lvl w:ilvl="7" w:tplc="04090019" w:tentative="1">
+      <w:start w:val="1"/>
+      <w:numFmt w:val="lowerLetter"/>
+      <w:lvlText w:val="%8)"/>
+      <w:lvlJc w:val="left"/>
+      <w:pPr>
+        <w:ind w:left="4320" w:hanging="480"/>
+      </w:pPr>
+    </w:lvl>
+    <w:lvl w:ilvl="8" w:tplc="0409001B" w:tentative="1">
+      <w:start w:val="1"/>
+      <w:numFmt w:val="lowerRoman"/>
+      <w:lvlText w:val="%9."/>
+      <w:lvlJc w:val="right"/>
+      <w:pPr>
+        <w:ind w:left="4800" w:hanging="480"/>
+      </w:pPr>
+    </w:lvl>
+  </w:abstractNum>
+  <w:abstractNum w:abstractNumId="1">
+    <w:nsid w:val="0C8579E0"/>
+    <w:multiLevelType w:val="hybridMultilevel"/>
+    <w:tmpl w:val="8104FB2E"/>
+    <w:lvl w:ilvl="0" w:tplc="6EA2C210">
+      <w:start w:val="1"/>
+      <w:numFmt w:val="decimal"/>
+      <w:lvlText w:val="%1）"/>
+      <w:lvlJc w:val="left"/>
+      <w:pPr>
+        <w:ind w:left="1200" w:hanging="720"/>
+      </w:pPr>
+      <w:rPr>
+        <w:rFonts w:hint="default"/>
+      </w:rPr>
+    </w:lvl>
+    <w:lvl w:ilvl="1" w:tplc="04090019" w:tentative="1">
+      <w:start w:val="1"/>
+      <w:numFmt w:val="lowerLetter"/>
+      <w:lvlText w:val="%2)"/>
+      <w:lvlJc w:val="left"/>
+      <w:pPr>
+        <w:ind w:left="1440" w:hanging="480"/>
+      </w:pPr>
+    </w:lvl>
+    <w:lvl w:ilvl="2" w:tplc="0409001B" w:tentative="1">
+      <w:start w:val="1"/>
+      <w:numFmt w:val="lowerRoman"/>
+      <w:lvlText w:val="%3."/>
+      <w:lvlJc w:val="right"/>
+      <w:pPr>
+        <w:ind w:left="1920" w:hanging="480"/>
+      </w:pPr>
+    </w:lvl>
+    <w:lvl w:ilvl="3" w:tplc="0409000F" w:tentative="1">
+      <w:start w:val="1"/>
+      <w:numFmt w:val="decimal"/>
+      <w:lvlText w:val="%4."/>
+      <w:lvlJc w:val="left"/>
+      <w:pPr>
+        <w:ind w:left="2400" w:hanging="480"/>
+      </w:pPr>
+    </w:lvl>
+    <w:lvl w:ilvl="4" w:tplc="04090019" w:tentative="1">
+      <w:start w:val="1"/>
+      <w:numFmt w:val="lowerLetter"/>
+      <w:lvlText w:val="%5)"/>
+      <w:lvlJc w:val="left"/>
+      <w:pPr>
+        <w:ind w:left="2880" w:hanging="480"/>
+      </w:pPr>
+    </w:lvl>
+    <w:lvl w:ilvl="5" w:tplc="0409001B" w:tentative="1">
+      <w:start w:val="1"/>
+      <w:numFmt w:val="lowerRoman"/>
+      <w:lvlText w:val="%6."/>
+      <w:lvlJc w:val="right"/>
+      <w:pPr>
+        <w:ind w:left="3360" w:hanging="480"/>
+      </w:pPr>
+    </w:lvl>
+    <w:lvl w:ilvl="6" w:tplc="0409000F" w:tentative="1">
+      <w:start w:val="1"/>
+      <w:numFmt w:val="decimal"/>
+      <w:lvlText w:val="%7."/>
+      <w:lvlJc w:val="left"/>
+      <w:pPr>
+        <w:ind w:left="3840" w:hanging="480"/>
+      </w:pPr>
+    </w:lvl>
+    <w:lvl w:ilvl="7" w:tplc="04090019" w:tentative="1">
+      <w:start w:val="1"/>
+      <w:numFmt w:val="lowerLetter"/>
+      <w:lvlText w:val="%8)"/>
+      <w:lvlJc w:val="left"/>
+      <w:pPr>
+        <w:ind w:left="4320" w:hanging="480"/>
+      </w:pPr>
+    </w:lvl>
+    <w:lvl w:ilvl="8" w:tplc="0409001B" w:tentative="1">
+      <w:start w:val="1"/>
+      <w:numFmt w:val="lowerRoman"/>
+      <w:lvlText w:val="%9."/>
+      <w:lvlJc w:val="right"/>
+      <w:pPr>
+        <w:ind w:left="4800" w:hanging="480"/>
+      </w:pPr>
+    </w:lvl>
+  </w:abstractNum>
+  <w:abstractNum w:abstractNumId="2">
     <w:nsid w:val="0E365D6B"/>
     <w:multiLevelType w:val="hybridMultilevel"/>
     <w:tmpl w:val="C1FC6350"/>
@@ -3350,7 +4007,120 @@
       </w:pPr>
     </w:lvl>
   </w:abstractNum>
-  <w:abstractNum w:abstractNumId="1">
+  <w:abstractNum w:abstractNumId="3">
+    <w:nsid w:val="11313CD3"/>
+    <w:multiLevelType w:val="hybridMultilevel"/>
+    <w:tmpl w:val="AF64270E"/>
+    <w:lvl w:ilvl="0" w:tplc="32A07A78">
+      <w:start w:val="1"/>
+      <w:numFmt w:val="bullet"/>
+      <w:lvlText w:val=""/>
+      <w:lvlJc w:val="left"/>
+      <w:pPr>
+        <w:ind w:left="960" w:hanging="480"/>
+      </w:pPr>
+      <w:rPr>
+        <w:rFonts w:ascii="Wingdings" w:hAnsi="Wingdings" w:hint="default"/>
+      </w:rPr>
+    </w:lvl>
+    <w:lvl w:ilvl="1" w:tplc="04090003" w:tentative="1">
+      <w:start w:val="1"/>
+      <w:numFmt w:val="bullet"/>
+      <w:lvlText w:val=""/>
+      <w:lvlJc w:val="left"/>
+      <w:pPr>
+        <w:ind w:left="1440" w:hanging="480"/>
+      </w:pPr>
+      <w:rPr>
+        <w:rFonts w:ascii="Wingdings" w:hAnsi="Wingdings" w:hint="default"/>
+      </w:rPr>
+    </w:lvl>
+    <w:lvl w:ilvl="2" w:tplc="04090005" w:tentative="1">
+      <w:start w:val="1"/>
+      <w:numFmt w:val="bullet"/>
+      <w:lvlText w:val=""/>
+      <w:lvlJc w:val="left"/>
+      <w:pPr>
+        <w:ind w:left="1920" w:hanging="480"/>
+      </w:pPr>
+      <w:rPr>
+        <w:rFonts w:ascii="Wingdings" w:hAnsi="Wingdings" w:hint="default"/>
+      </w:rPr>
+    </w:lvl>
+    <w:lvl w:ilvl="3" w:tplc="04090001" w:tentative="1">
+      <w:start w:val="1"/>
+      <w:numFmt w:val="bullet"/>
+      <w:lvlText w:val=""/>
+      <w:lvlJc w:val="left"/>
+      <w:pPr>
+        <w:ind w:left="2400" w:hanging="480"/>
+      </w:pPr>
+      <w:rPr>
+        <w:rFonts w:ascii="Wingdings" w:hAnsi="Wingdings" w:hint="default"/>
+      </w:rPr>
+    </w:lvl>
+    <w:lvl w:ilvl="4" w:tplc="04090003" w:tentative="1">
+      <w:start w:val="1"/>
+      <w:numFmt w:val="bullet"/>
+      <w:lvlText w:val=""/>
+      <w:lvlJc w:val="left"/>
+      <w:pPr>
+        <w:ind w:left="2880" w:hanging="480"/>
+      </w:pPr>
+      <w:rPr>
+        <w:rFonts w:ascii="Wingdings" w:hAnsi="Wingdings" w:hint="default"/>
+      </w:rPr>
+    </w:lvl>
+    <w:lvl w:ilvl="5" w:tplc="04090005" w:tentative="1">
+      <w:start w:val="1"/>
+      <w:numFmt w:val="bullet"/>
+      <w:lvlText w:val=""/>
+      <w:lvlJc w:val="left"/>
+      <w:pPr>
+        <w:ind w:left="3360" w:hanging="480"/>
+      </w:pPr>
+      <w:rPr>
+        <w:rFonts w:ascii="Wingdings" w:hAnsi="Wingdings" w:hint="default"/>
+      </w:rPr>
+    </w:lvl>
+    <w:lvl w:ilvl="6" w:tplc="04090001" w:tentative="1">
+      <w:start w:val="1"/>
+      <w:numFmt w:val="bullet"/>
+      <w:lvlText w:val=""/>
+      <w:lvlJc w:val="left"/>
+      <w:pPr>
+        <w:ind w:left="3840" w:hanging="480"/>
+      </w:pPr>
+      <w:rPr>
+        <w:rFonts w:ascii="Wingdings" w:hAnsi="Wingdings" w:hint="default"/>
+      </w:rPr>
+    </w:lvl>
+    <w:lvl w:ilvl="7" w:tplc="04090003" w:tentative="1">
+      <w:start w:val="1"/>
+      <w:numFmt w:val="bullet"/>
+      <w:lvlText w:val=""/>
+      <w:lvlJc w:val="left"/>
+      <w:pPr>
+        <w:ind w:left="4320" w:hanging="480"/>
+      </w:pPr>
+      <w:rPr>
+        <w:rFonts w:ascii="Wingdings" w:hAnsi="Wingdings" w:hint="default"/>
+      </w:rPr>
+    </w:lvl>
+    <w:lvl w:ilvl="8" w:tplc="04090005" w:tentative="1">
+      <w:start w:val="1"/>
+      <w:numFmt w:val="bullet"/>
+      <w:lvlText w:val=""/>
+      <w:lvlJc w:val="left"/>
+      <w:pPr>
+        <w:ind w:left="4800" w:hanging="480"/>
+      </w:pPr>
+      <w:rPr>
+        <w:rFonts w:ascii="Wingdings" w:hAnsi="Wingdings" w:hint="default"/>
+      </w:rPr>
+    </w:lvl>
+  </w:abstractNum>
+  <w:abstractNum w:abstractNumId="4">
     <w:nsid w:val="16FA1EDA"/>
     <w:multiLevelType w:val="hybridMultilevel"/>
     <w:tmpl w:val="3E30417C"/>
@@ -3436,7 +4206,7 @@
       </w:pPr>
     </w:lvl>
   </w:abstractNum>
-  <w:abstractNum w:abstractNumId="2">
+  <w:abstractNum w:abstractNumId="5">
     <w:nsid w:val="20DA705C"/>
     <w:multiLevelType w:val="hybridMultilevel"/>
     <w:tmpl w:val="A45E3EF4"/>
@@ -3549,7 +4319,7 @@
       </w:rPr>
     </w:lvl>
   </w:abstractNum>
-  <w:abstractNum w:abstractNumId="3">
+  <w:abstractNum w:abstractNumId="6">
     <w:nsid w:val="26030104"/>
     <w:multiLevelType w:val="hybridMultilevel"/>
     <w:tmpl w:val="37C60FBC"/>
@@ -3639,7 +4409,7 @@
       </w:pPr>
     </w:lvl>
   </w:abstractNum>
-  <w:abstractNum w:abstractNumId="4">
+  <w:abstractNum w:abstractNumId="7">
     <w:nsid w:val="28B55004"/>
     <w:multiLevelType w:val="hybridMultilevel"/>
     <w:tmpl w:val="4FBE9118"/>
@@ -3753,7 +4523,7 @@
       </w:rPr>
     </w:lvl>
   </w:abstractNum>
-  <w:abstractNum w:abstractNumId="5">
+  <w:abstractNum w:abstractNumId="8">
     <w:nsid w:val="3F2A705E"/>
     <w:multiLevelType w:val="multilevel"/>
     <w:tmpl w:val="BA0CF432"/>
@@ -3842,7 +4612,7 @@
       </w:pPr>
     </w:lvl>
   </w:abstractNum>
-  <w:abstractNum w:abstractNumId="6">
+  <w:abstractNum w:abstractNumId="9">
     <w:nsid w:val="44CA402A"/>
     <w:multiLevelType w:val="hybridMultilevel"/>
     <w:tmpl w:val="B810B188"/>
@@ -3928,7 +4698,7 @@
       </w:pPr>
     </w:lvl>
   </w:abstractNum>
-  <w:abstractNum w:abstractNumId="7">
+  <w:abstractNum w:abstractNumId="10">
     <w:nsid w:val="481F0E1C"/>
     <w:multiLevelType w:val="hybridMultilevel"/>
     <w:tmpl w:val="34C01D66"/>
@@ -4017,7 +4787,7 @@
       </w:pPr>
     </w:lvl>
   </w:abstractNum>
-  <w:abstractNum w:abstractNumId="8">
+  <w:abstractNum w:abstractNumId="11">
     <w:nsid w:val="4E5D0326"/>
     <w:multiLevelType w:val="multilevel"/>
     <w:tmpl w:val="BE4CF968"/>
@@ -4104,7 +4874,7 @@
       </w:pPr>
     </w:lvl>
   </w:abstractNum>
-  <w:abstractNum w:abstractNumId="9">
+  <w:abstractNum w:abstractNumId="12">
     <w:nsid w:val="53AA5AA5"/>
     <w:multiLevelType w:val="hybridMultilevel"/>
     <w:tmpl w:val="6478DEB4"/>
@@ -4218,7 +4988,7 @@
       </w:rPr>
     </w:lvl>
   </w:abstractNum>
-  <w:abstractNum w:abstractNumId="10">
+  <w:abstractNum w:abstractNumId="13">
     <w:nsid w:val="586F61A2"/>
     <w:multiLevelType w:val="hybridMultilevel"/>
     <w:tmpl w:val="28E081D2"/>
@@ -4307,7 +5077,7 @@
       </w:pPr>
     </w:lvl>
   </w:abstractNum>
-  <w:abstractNum w:abstractNumId="11">
+  <w:abstractNum w:abstractNumId="14">
     <w:nsid w:val="5BD675BE"/>
     <w:multiLevelType w:val="hybridMultilevel"/>
     <w:tmpl w:val="B6D230B8"/>
@@ -4420,7 +5190,7 @@
       </w:rPr>
     </w:lvl>
   </w:abstractNum>
-  <w:abstractNum w:abstractNumId="12">
+  <w:abstractNum w:abstractNumId="15">
     <w:nsid w:val="5ECC1193"/>
     <w:multiLevelType w:val="multilevel"/>
     <w:tmpl w:val="753AADC8"/>
@@ -4509,7 +5279,7 @@
       </w:pPr>
     </w:lvl>
   </w:abstractNum>
-  <w:abstractNum w:abstractNumId="13">
+  <w:abstractNum w:abstractNumId="16">
     <w:nsid w:val="6B64352D"/>
     <w:multiLevelType w:val="multilevel"/>
     <w:tmpl w:val="0CDE014A"/>
@@ -4623,7 +5393,7 @@
       </w:rPr>
     </w:lvl>
   </w:abstractNum>
-  <w:abstractNum w:abstractNumId="14">
+  <w:abstractNum w:abstractNumId="17">
     <w:nsid w:val="6CBB0C83"/>
     <w:multiLevelType w:val="multilevel"/>
     <w:tmpl w:val="E5E8B4C0"/>
@@ -4709,7 +5479,7 @@
       </w:pPr>
     </w:lvl>
   </w:abstractNum>
-  <w:abstractNum w:abstractNumId="15">
+  <w:abstractNum w:abstractNumId="18">
     <w:nsid w:val="72864C58"/>
     <w:multiLevelType w:val="hybridMultilevel"/>
     <w:tmpl w:val="41827814"/>
@@ -4822,7 +5592,96 @@
       </w:rPr>
     </w:lvl>
   </w:abstractNum>
-  <w:abstractNum w:abstractNumId="16">
+  <w:abstractNum w:abstractNumId="19">
+    <w:nsid w:val="7B843AD4"/>
+    <w:multiLevelType w:val="hybridMultilevel"/>
+    <w:tmpl w:val="388CA06A"/>
+    <w:lvl w:ilvl="0" w:tplc="01DEE64A">
+      <w:start w:val="1"/>
+      <w:numFmt w:val="decimal"/>
+      <w:lvlText w:val="%1）"/>
+      <w:lvlJc w:val="left"/>
+      <w:pPr>
+        <w:ind w:left="1200" w:hanging="720"/>
+      </w:pPr>
+      <w:rPr>
+        <w:rFonts w:hint="default"/>
+      </w:rPr>
+    </w:lvl>
+    <w:lvl w:ilvl="1" w:tplc="04090019" w:tentative="1">
+      <w:start w:val="1"/>
+      <w:numFmt w:val="lowerLetter"/>
+      <w:lvlText w:val="%2)"/>
+      <w:lvlJc w:val="left"/>
+      <w:pPr>
+        <w:ind w:left="1440" w:hanging="480"/>
+      </w:pPr>
+    </w:lvl>
+    <w:lvl w:ilvl="2" w:tplc="0409001B" w:tentative="1">
+      <w:start w:val="1"/>
+      <w:numFmt w:val="lowerRoman"/>
+      <w:lvlText w:val="%3."/>
+      <w:lvlJc w:val="right"/>
+      <w:pPr>
+        <w:ind w:left="1920" w:hanging="480"/>
+      </w:pPr>
+    </w:lvl>
+    <w:lvl w:ilvl="3" w:tplc="0409000F" w:tentative="1">
+      <w:start w:val="1"/>
+      <w:numFmt w:val="decimal"/>
+      <w:lvlText w:val="%4."/>
+      <w:lvlJc w:val="left"/>
+      <w:pPr>
+        <w:ind w:left="2400" w:hanging="480"/>
+      </w:pPr>
+    </w:lvl>
+    <w:lvl w:ilvl="4" w:tplc="04090019" w:tentative="1">
+      <w:start w:val="1"/>
+      <w:numFmt w:val="lowerLetter"/>
+      <w:lvlText w:val="%5)"/>
+      <w:lvlJc w:val="left"/>
+      <w:pPr>
+        <w:ind w:left="2880" w:hanging="480"/>
+      </w:pPr>
+    </w:lvl>
+    <w:lvl w:ilvl="5" w:tplc="0409001B" w:tentative="1">
+      <w:start w:val="1"/>
+      <w:numFmt w:val="lowerRoman"/>
+      <w:lvlText w:val="%6."/>
+      <w:lvlJc w:val="right"/>
+      <w:pPr>
+        <w:ind w:left="3360" w:hanging="480"/>
+      </w:pPr>
+    </w:lvl>
+    <w:lvl w:ilvl="6" w:tplc="0409000F" w:tentative="1">
+      <w:start w:val="1"/>
+      <w:numFmt w:val="decimal"/>
+      <w:lvlText w:val="%7."/>
+      <w:lvlJc w:val="left"/>
+      <w:pPr>
+        <w:ind w:left="3840" w:hanging="480"/>
+      </w:pPr>
+    </w:lvl>
+    <w:lvl w:ilvl="7" w:tplc="04090019" w:tentative="1">
+      <w:start w:val="1"/>
+      <w:numFmt w:val="lowerLetter"/>
+      <w:lvlText w:val="%8)"/>
+      <w:lvlJc w:val="left"/>
+      <w:pPr>
+        <w:ind w:left="4320" w:hanging="480"/>
+      </w:pPr>
+    </w:lvl>
+    <w:lvl w:ilvl="8" w:tplc="0409001B" w:tentative="1">
+      <w:start w:val="1"/>
+      <w:numFmt w:val="lowerRoman"/>
+      <w:lvlText w:val="%9."/>
+      <w:lvlJc w:val="right"/>
+      <w:pPr>
+        <w:ind w:left="4800" w:hanging="480"/>
+      </w:pPr>
+    </w:lvl>
+  </w:abstractNum>
+  <w:abstractNum w:abstractNumId="20">
     <w:nsid w:val="7CF359FD"/>
     <w:multiLevelType w:val="hybridMultilevel"/>
     <w:tmpl w:val="43B27E52"/>
@@ -4912,124 +5771,124 @@
     </w:lvl>
   </w:abstractNum>
   <w:num w:numId="1">
-    <w:abstractNumId w:val="13"/>
+    <w:abstractNumId w:val="16"/>
   </w:num>
   <w:num w:numId="2">
-    <w:abstractNumId w:val="4"/>
+    <w:abstractNumId w:val="7"/>
   </w:num>
   <w:num w:numId="3">
-    <w:abstractNumId w:val="4"/>
+    <w:abstractNumId w:val="7"/>
     <w:lvlOverride w:ilvl="0">
       <w:startOverride w:val="1"/>
     </w:lvlOverride>
   </w:num>
   <w:num w:numId="4">
-    <w:abstractNumId w:val="4"/>
+    <w:abstractNumId w:val="7"/>
     <w:lvlOverride w:ilvl="0">
       <w:startOverride w:val="1"/>
     </w:lvlOverride>
   </w:num>
   <w:num w:numId="5">
-    <w:abstractNumId w:val="4"/>
+    <w:abstractNumId w:val="7"/>
     <w:lvlOverride w:ilvl="0">
       <w:startOverride w:val="1"/>
     </w:lvlOverride>
   </w:num>
   <w:num w:numId="6">
-    <w:abstractNumId w:val="4"/>
+    <w:abstractNumId w:val="7"/>
     <w:lvlOverride w:ilvl="0">
       <w:startOverride w:val="1"/>
     </w:lvlOverride>
   </w:num>
   <w:num w:numId="7">
-    <w:abstractNumId w:val="4"/>
+    <w:abstractNumId w:val="7"/>
     <w:lvlOverride w:ilvl="0">
       <w:startOverride w:val="1"/>
     </w:lvlOverride>
   </w:num>
   <w:num w:numId="8">
-    <w:abstractNumId w:val="4"/>
+    <w:abstractNumId w:val="7"/>
     <w:lvlOverride w:ilvl="0">
       <w:startOverride w:val="1"/>
     </w:lvlOverride>
   </w:num>
   <w:num w:numId="9">
-    <w:abstractNumId w:val="4"/>
+    <w:abstractNumId w:val="7"/>
     <w:lvlOverride w:ilvl="0">
       <w:startOverride w:val="1"/>
     </w:lvlOverride>
   </w:num>
   <w:num w:numId="10">
+    <w:abstractNumId w:val="20"/>
+  </w:num>
+  <w:num w:numId="11">
+    <w:abstractNumId w:val="18"/>
+  </w:num>
+  <w:num w:numId="12">
+    <w:abstractNumId w:val="12"/>
+  </w:num>
+  <w:num w:numId="13">
+    <w:abstractNumId w:val="7"/>
+  </w:num>
+  <w:num w:numId="14">
+    <w:abstractNumId w:val="9"/>
+  </w:num>
+  <w:num w:numId="15">
+    <w:abstractNumId w:val="7"/>
+  </w:num>
+  <w:num w:numId="16">
+    <w:abstractNumId w:val="10"/>
+  </w:num>
+  <w:num w:numId="17">
+    <w:abstractNumId w:val="4"/>
+  </w:num>
+  <w:num w:numId="18">
+    <w:abstractNumId w:val="6"/>
+  </w:num>
+  <w:num w:numId="19">
+    <w:abstractNumId w:val="6"/>
+  </w:num>
+  <w:num w:numId="20">
+    <w:abstractNumId w:val="6"/>
+  </w:num>
+  <w:num w:numId="21">
+    <w:abstractNumId w:val="6"/>
+  </w:num>
+  <w:num w:numId="22">
+    <w:abstractNumId w:val="6"/>
+  </w:num>
+  <w:num w:numId="23">
+    <w:abstractNumId w:val="17"/>
+  </w:num>
+  <w:num w:numId="24">
+    <w:abstractNumId w:val="11"/>
+  </w:num>
+  <w:num w:numId="25">
+    <w:abstractNumId w:val="8"/>
+  </w:num>
+  <w:num w:numId="26">
     <w:abstractNumId w:val="16"/>
   </w:num>
-  <w:num w:numId="11">
+  <w:num w:numId="27">
+    <w:abstractNumId w:val="16"/>
+  </w:num>
+  <w:num w:numId="28">
+    <w:abstractNumId w:val="16"/>
+  </w:num>
+  <w:num w:numId="29">
+    <w:abstractNumId w:val="16"/>
+  </w:num>
+  <w:num w:numId="30">
+    <w:abstractNumId w:val="16"/>
+  </w:num>
+  <w:num w:numId="31">
+    <w:abstractNumId w:val="16"/>
+  </w:num>
+  <w:num w:numId="32">
     <w:abstractNumId w:val="15"/>
   </w:num>
-  <w:num w:numId="12">
-    <w:abstractNumId w:val="9"/>
-  </w:num>
-  <w:num w:numId="13">
-    <w:abstractNumId w:val="4"/>
-  </w:num>
-  <w:num w:numId="14">
-    <w:abstractNumId w:val="6"/>
-  </w:num>
-  <w:num w:numId="15">
-    <w:abstractNumId w:val="4"/>
-  </w:num>
-  <w:num w:numId="16">
-    <w:abstractNumId w:val="7"/>
-  </w:num>
-  <w:num w:numId="17">
-    <w:abstractNumId w:val="1"/>
-  </w:num>
-  <w:num w:numId="18">
-    <w:abstractNumId w:val="3"/>
-  </w:num>
-  <w:num w:numId="19">
-    <w:abstractNumId w:val="3"/>
-  </w:num>
-  <w:num w:numId="20">
-    <w:abstractNumId w:val="3"/>
-  </w:num>
-  <w:num w:numId="21">
-    <w:abstractNumId w:val="3"/>
-  </w:num>
-  <w:num w:numId="22">
-    <w:abstractNumId w:val="3"/>
-  </w:num>
-  <w:num w:numId="23">
-    <w:abstractNumId w:val="14"/>
-  </w:num>
-  <w:num w:numId="24">
-    <w:abstractNumId w:val="8"/>
-  </w:num>
-  <w:num w:numId="25">
-    <w:abstractNumId w:val="5"/>
-  </w:num>
-  <w:num w:numId="26">
-    <w:abstractNumId w:val="13"/>
-  </w:num>
-  <w:num w:numId="27">
-    <w:abstractNumId w:val="13"/>
-  </w:num>
-  <w:num w:numId="28">
-    <w:abstractNumId w:val="13"/>
-  </w:num>
-  <w:num w:numId="29">
-    <w:abstractNumId w:val="13"/>
-  </w:num>
-  <w:num w:numId="30">
-    <w:abstractNumId w:val="13"/>
-  </w:num>
-  <w:num w:numId="31">
-    <w:abstractNumId w:val="13"/>
-  </w:num>
-  <w:num w:numId="32">
-    <w:abstractNumId w:val="12"/>
-  </w:num>
   <w:num w:numId="33">
-    <w:abstractNumId w:val="13"/>
+    <w:abstractNumId w:val="16"/>
     <w:lvlOverride w:ilvl="0">
       <w:startOverride w:val="3"/>
     </w:lvlOverride>
@@ -5059,24 +5918,39 @@
     </w:lvlOverride>
   </w:num>
   <w:num w:numId="34">
+    <w:abstractNumId w:val="16"/>
+  </w:num>
+  <w:num w:numId="35">
+    <w:abstractNumId w:val="6"/>
+  </w:num>
+  <w:num w:numId="36">
     <w:abstractNumId w:val="13"/>
   </w:num>
-  <w:num w:numId="35">
-    <w:abstractNumId w:val="3"/>
+  <w:num w:numId="37">
+    <w:abstractNumId w:val="2"/>
   </w:num>
-  <w:num w:numId="36">
-    <w:abstractNumId w:val="10"/>
+  <w:num w:numId="38">
+    <w:abstractNumId w:val="14"/>
   </w:num>
-  <w:num w:numId="37">
+  <w:num w:numId="39">
+    <w:abstractNumId w:val="5"/>
+  </w:num>
+  <w:num w:numId="40">
+    <w:abstractNumId w:val="6"/>
+  </w:num>
+  <w:num w:numId="41">
     <w:abstractNumId w:val="0"/>
   </w:num>
-  <w:num w:numId="38">
-    <w:abstractNumId w:val="11"/>
+  <w:num w:numId="42">
+    <w:abstractNumId w:val="1"/>
   </w:num>
-  <w:num w:numId="39">
-    <w:abstractNumId w:val="2"/>
+  <w:num w:numId="43">
+    <w:abstractNumId w:val="19"/>
   </w:num>
-  <w:num w:numId="40">
+  <w:num w:numId="44">
+    <w:abstractNumId w:val="6"/>
+  </w:num>
+  <w:num w:numId="45">
     <w:abstractNumId w:val="3"/>
   </w:num>
   <w:numIdMacAtCleanup w:val="3"/>
@@ -6983,7 +7857,7 @@
 </file>
 
 <file path=customXml/itemProps4.xml><?xml version="1.0" encoding="utf-8"?>
-<ds:datastoreItem xmlns:ds="http://schemas.openxmlformats.org/officeDocument/2006/customXml" ds:itemID="{DDA5B538-8B9C-894F-9244-0F5EFF972B05}">
+<ds:datastoreItem xmlns:ds="http://schemas.openxmlformats.org/officeDocument/2006/customXml" ds:itemID="{D53C371B-DAF6-E04D-8C79-23025535E6AD}">
   <ds:schemaRefs>
     <ds:schemaRef ds:uri="http://schemas.openxmlformats.org/officeDocument/2006/bibliography"/>
   </ds:schemaRefs>

--- a/Project4-[学号]-[姓名]-我的新媒体创意写作-[平台昵称]-v1.0.docx
+++ b/Project4-[学号]-[姓名]-我的新媒体创意写作-[平台昵称]-v1.0.docx
@@ -1,6 +1,6 @@
 
 <file path=word/document.xml><?xml version="1.0" encoding="utf-8"?>
-<w:document xmlns:wpc="http://schemas.microsoft.com/office/word/2010/wordprocessingCanvas" xmlns:mo="http://schemas.microsoft.com/office/mac/office/2008/main" xmlns:mc="http://schemas.openxmlformats.org/markup-compatibility/2006" xmlns:mv="urn:schemas-microsoft-com:mac:vml" xmlns:o="urn:schemas-microsoft-com:office:office" xmlns:r="http://schemas.openxmlformats.org/officeDocument/2006/relationships" xmlns:m="http://schemas.openxmlformats.org/officeDocument/2006/math" xmlns:v="urn:schemas-microsoft-com:vml" xmlns:wp14="http://schemas.microsoft.com/office/word/2010/wordprocessingDrawing" xmlns:wp="http://schemas.openxmlformats.org/drawingml/2006/wordprocessingDrawing" xmlns:w10="urn:schemas-microsoft-com:office:word" xmlns:w="http://schemas.openxmlformats.org/wordprocessingml/2006/main" xmlns:w14="http://schemas.microsoft.com/office/word/2010/wordml" xmlns:w15="http://schemas.microsoft.com/office/word/2012/wordml" xmlns:wpg="http://schemas.microsoft.com/office/word/2010/wordprocessingGroup" xmlns:wpi="http://schemas.microsoft.com/office/word/2010/wordprocessingInk" xmlns:wne="http://schemas.microsoft.com/office/word/2006/wordml" xmlns:wps="http://schemas.microsoft.com/office/word/2010/wordprocessingShape" mc:Ignorable="w14 w15 wp14">
+<w:document xmlns:wpc="http://schemas.microsoft.com/office/word/2010/wordprocessingCanvas" xmlns:cx="http://schemas.microsoft.com/office/drawing/2014/chartex" xmlns:cx1="http://schemas.microsoft.com/office/drawing/2015/9/8/chartex" xmlns:cx2="http://schemas.microsoft.com/office/drawing/2015/10/21/chartex" xmlns:cx3="http://schemas.microsoft.com/office/drawing/2016/5/9/chartex" xmlns:cx4="http://schemas.microsoft.com/office/drawing/2016/5/10/chartex" xmlns:cx5="http://schemas.microsoft.com/office/drawing/2016/5/11/chartex" xmlns:cx6="http://schemas.microsoft.com/office/drawing/2016/5/12/chartex" xmlns:cx7="http://schemas.microsoft.com/office/drawing/2016/5/13/chartex" xmlns:cx8="http://schemas.microsoft.com/office/drawing/2016/5/14/chartex" xmlns:mc="http://schemas.openxmlformats.org/markup-compatibility/2006" xmlns:aink="http://schemas.microsoft.com/office/drawing/2016/ink" xmlns:am3d="http://schemas.microsoft.com/office/drawing/2017/model3d" xmlns:o="urn:schemas-microsoft-com:office:office" xmlns:r="http://schemas.openxmlformats.org/officeDocument/2006/relationships" xmlns:m="http://schemas.openxmlformats.org/officeDocument/2006/math" xmlns:v="urn:schemas-microsoft-com:vml" xmlns:wp14="http://schemas.microsoft.com/office/word/2010/wordprocessingDrawing" xmlns:wp="http://schemas.openxmlformats.org/drawingml/2006/wordprocessingDrawing" xmlns:w10="urn:schemas-microsoft-com:office:word" xmlns:w="http://schemas.openxmlformats.org/wordprocessingml/2006/main" xmlns:w14="http://schemas.microsoft.com/office/word/2010/wordml" xmlns:w15="http://schemas.microsoft.com/office/word/2012/wordml" xmlns:w16cid="http://schemas.microsoft.com/office/word/2016/wordml/cid" xmlns:w16se="http://schemas.microsoft.com/office/word/2015/wordml/symex" xmlns:wpg="http://schemas.microsoft.com/office/word/2010/wordprocessingGroup" xmlns:wpi="http://schemas.microsoft.com/office/word/2010/wordprocessingInk" xmlns:wne="http://schemas.microsoft.com/office/word/2006/wordml" xmlns:wps="http://schemas.microsoft.com/office/word/2010/wordprocessingShape" mc:Ignorable="w14 w15 w16se w16cid wp14">
   <w:body>
     <w:p>
       <w:pPr>
@@ -25,7 +25,7 @@
         <w:ind w:firstLine="1174"/>
         <w:jc w:val="center"/>
         <w:rPr>
-          <w:rFonts w:ascii="Microsoft YaHei" w:eastAsia="Microsoft YaHei" w:hAnsi="Microsoft YaHei" w:cs="Helvetica Neue"/>
+          <w:rFonts w:ascii="宋体" w:eastAsia="宋体" w:hAnsi="宋体" w:cs="Helvetica Neue"/>
           <w:color w:val="000000" w:themeColor="text1"/>
           <w:spacing w:val="27"/>
           <w:kern w:val="1"/>
@@ -58,7 +58,7 @@
         <w:ind w:firstLine="1174"/>
         <w:jc w:val="center"/>
         <w:rPr>
-          <w:rFonts w:ascii="Microsoft YaHei" w:eastAsia="Microsoft YaHei" w:hAnsi="Microsoft YaHei" w:cs="Helvetica Neue"/>
+          <w:rFonts w:ascii="宋体" w:eastAsia="宋体" w:hAnsi="宋体" w:cs="Helvetica Neue"/>
           <w:color w:val="000000" w:themeColor="text1"/>
           <w:spacing w:val="27"/>
           <w:kern w:val="1"/>
@@ -91,7 +91,7 @@
         <w:ind w:firstLine="1120"/>
         <w:jc w:val="center"/>
         <w:rPr>
-          <w:rFonts w:ascii="Microsoft YaHei" w:eastAsia="Microsoft YaHei" w:hAnsi="Microsoft YaHei" w:cs="Helvetica Neue"/>
+          <w:rFonts w:ascii="宋体" w:eastAsia="宋体" w:hAnsi="宋体" w:cs="Helvetica Neue"/>
           <w:color w:val="000000" w:themeColor="text1"/>
           <w:spacing w:val="27"/>
           <w:kern w:val="1"/>
@@ -102,7 +102,7 @@
       </w:pPr>
       <w:r>
         <w:rPr>
-          <w:rFonts w:ascii="Microsoft YaHei" w:eastAsia="Microsoft YaHei" w:hAnsi="Microsoft YaHei" w:cs="Helvetica Neue" w:hint="eastAsia"/>
+          <w:rFonts w:ascii="宋体" w:eastAsia="宋体" w:hAnsi="宋体" w:cs="Helvetica Neue" w:hint="eastAsia"/>
           <w:noProof/>
           <w:color w:val="000000" w:themeColor="text1"/>
           <w:spacing w:val="27"/>
@@ -177,7 +177,7 @@
         <w:ind w:firstLine="1174"/>
         <w:jc w:val="center"/>
         <w:rPr>
-          <w:rFonts w:ascii="Microsoft YaHei" w:eastAsia="Microsoft YaHei" w:hAnsi="Microsoft YaHei" w:cs="Helvetica Neue"/>
+          <w:rFonts w:ascii="宋体" w:eastAsia="宋体" w:hAnsi="宋体" w:cs="Helvetica Neue"/>
           <w:color w:val="000000" w:themeColor="text1"/>
           <w:spacing w:val="27"/>
           <w:kern w:val="1"/>
@@ -209,7 +209,7 @@
         <w:spacing w:before="0" w:after="0" w:line="288" w:lineRule="auto"/>
         <w:ind w:firstLine="1174"/>
         <w:rPr>
-          <w:rFonts w:ascii="Microsoft YaHei" w:eastAsia="Microsoft YaHei" w:hAnsi="Microsoft YaHei" w:cs="Helvetica Neue"/>
+          <w:rFonts w:ascii="宋体" w:eastAsia="宋体" w:hAnsi="宋体" w:cs="Helvetica Neue"/>
           <w:color w:val="000000" w:themeColor="text1"/>
           <w:spacing w:val="27"/>
           <w:kern w:val="1"/>
@@ -242,7 +242,7 @@
         <w:ind w:firstLine="1094"/>
         <w:jc w:val="center"/>
         <w:rPr>
-          <w:rFonts w:ascii="Heiti SC Light" w:eastAsia="Heiti SC Light" w:hAnsi="Microsoft YaHei" w:cs="Helvetica Neue"/>
+          <w:rFonts w:ascii="黑体" w:eastAsia="黑体" w:hAnsi="黑体" w:cs="Helvetica Neue"/>
           <w:color w:val="000000"/>
           <w:spacing w:val="27"/>
           <w:kern w:val="1"/>
@@ -253,7 +253,7 @@
       </w:pPr>
       <w:r>
         <w:rPr>
-          <w:rFonts w:ascii="Heiti SC Light" w:eastAsia="Heiti SC Light" w:hAnsi="Microsoft YaHei" w:cs="Helvetica Neue"/>
+          <w:rFonts w:ascii="黑体" w:eastAsia="黑体" w:hAnsi="黑体" w:cs="Helvetica Neue"/>
           <w:color w:val="000000"/>
           <w:spacing w:val="27"/>
           <w:kern w:val="1"/>
@@ -265,7 +265,7 @@
       </w:r>
       <w:r>
         <w:rPr>
-          <w:rFonts w:ascii="Heiti SC Light" w:eastAsia="Heiti SC Light" w:hAnsi="Microsoft YaHei" w:cs="Helvetica Neue" w:hint="eastAsia"/>
+          <w:rFonts w:ascii="黑体" w:eastAsia="黑体" w:hAnsi="黑体" w:cs="Helvetica Neue" w:hint="eastAsia"/>
           <w:color w:val="000000"/>
           <w:spacing w:val="27"/>
           <w:kern w:val="1"/>
@@ -277,7 +277,7 @@
       </w:r>
       <w:r>
         <w:rPr>
-          <w:rFonts w:ascii="Heiti SC Light" w:eastAsia="Heiti SC Light" w:hAnsi="Microsoft YaHei" w:cs="Helvetica Neue"/>
+          <w:rFonts w:ascii="黑体" w:eastAsia="黑体" w:hAnsi="黑体" w:cs="Helvetica Neue"/>
           <w:color w:val="000000"/>
           <w:spacing w:val="27"/>
           <w:kern w:val="1"/>
@@ -311,7 +311,7 @@
         <w:ind w:firstLine="1094"/>
         <w:jc w:val="center"/>
         <w:rPr>
-          <w:rFonts w:ascii="Heiti SC Light" w:eastAsia="Heiti SC Light" w:hAnsi="Microsoft YaHei" w:cs="Helvetica Neue"/>
+          <w:rFonts w:ascii="宋体" w:eastAsia="宋体" w:hAnsi="宋体" w:cs="Helvetica Neue"/>
           <w:color w:val="000000"/>
           <w:spacing w:val="27"/>
           <w:kern w:val="1"/>
@@ -344,7 +344,7 @@
         <w:ind w:firstLine="640"/>
         <w:jc w:val="center"/>
         <w:rPr>
-          <w:rFonts w:ascii="STFangsong" w:eastAsia="STFangsong" w:hAnsi="STFangsong" w:cs="Helvetica Neue"/>
+          <w:rFonts w:ascii="宋体" w:eastAsia="宋体" w:hAnsi="宋体" w:cs="Helvetica Neue"/>
           <w:color w:val="000000"/>
           <w:sz w:val="32"/>
           <w:szCs w:val="32"/>
@@ -353,7 +353,7 @@
       </w:pPr>
       <w:r>
         <w:rPr>
-          <w:rFonts w:ascii="STFangsong" w:eastAsia="STFangsong" w:hAnsi="STFangsong" w:cs="Helvetica Neue" w:hint="eastAsia"/>
+          <w:rFonts w:ascii="宋体" w:eastAsia="宋体" w:hAnsi="宋体" w:cs="Helvetica Neue" w:hint="eastAsia"/>
           <w:color w:val="000000"/>
           <w:sz w:val="32"/>
           <w:szCs w:val="32"/>
@@ -363,17 +363,17 @@
       </w:r>
       <w:r>
         <w:rPr>
-          <w:rFonts w:ascii="STFangsong" w:eastAsia="STFangsong" w:hAnsi="STFangsong" w:cs="Helvetica Neue"/>
+          <w:rFonts w:ascii="宋体" w:eastAsia="宋体" w:hAnsi="宋体" w:cs="Helvetica Neue"/>
           <w:color w:val="000000"/>
           <w:sz w:val="32"/>
           <w:szCs w:val="32"/>
           <w:lang w:val="en-US"/>
         </w:rPr>
-        <w:t xml:space="preserve">       </w:t>
-      </w:r>
-      <w:r>
-        <w:rPr>
-          <w:rFonts w:ascii="STFangsong" w:eastAsia="STFangsong" w:hAnsi="STFangsong" w:cs="Helvetica Neue" w:hint="eastAsia"/>
+        <w:t xml:space="preserve">    </w:t>
+      </w:r>
+      <w:r>
+        <w:rPr>
+          <w:rFonts w:ascii="宋体" w:eastAsia="宋体" w:hAnsi="宋体" w:cs="Helvetica Neue" w:hint="eastAsia"/>
           <w:color w:val="000000"/>
           <w:sz w:val="32"/>
           <w:szCs w:val="32"/>
@@ -405,7 +405,7 @@
         <w:ind w:firstLine="640"/>
         <w:jc w:val="center"/>
         <w:rPr>
-          <w:rFonts w:ascii="STFangsong" w:eastAsia="STFangsong" w:hAnsi="STFangsong" w:cs="Helvetica Neue"/>
+          <w:rFonts w:ascii="宋体" w:eastAsia="宋体" w:hAnsi="宋体" w:cs="Helvetica Neue"/>
           <w:color w:val="000000"/>
           <w:sz w:val="32"/>
           <w:szCs w:val="32"/>
@@ -414,7 +414,7 @@
       </w:pPr>
       <w:r>
         <w:rPr>
-          <w:rFonts w:ascii="STFangsong" w:eastAsia="STFangsong" w:hAnsi="STFangsong" w:cs="Helvetica Neue" w:hint="eastAsia"/>
+          <w:rFonts w:ascii="宋体" w:eastAsia="宋体" w:hAnsi="宋体" w:cs="Helvetica Neue" w:hint="eastAsia"/>
           <w:color w:val="000000"/>
           <w:sz w:val="32"/>
           <w:szCs w:val="32"/>
@@ -424,17 +424,27 @@
       </w:r>
       <w:r>
         <w:rPr>
-          <w:rFonts w:ascii="STFangsong" w:eastAsia="STFangsong" w:hAnsi="STFangsong" w:cs="Helvetica Neue"/>
+          <w:rFonts w:ascii="宋体" w:eastAsia="宋体" w:hAnsi="宋体" w:cs="Helvetica Neue"/>
           <w:color w:val="000000"/>
           <w:sz w:val="32"/>
           <w:szCs w:val="32"/>
           <w:lang w:val="en-US"/>
         </w:rPr>
-        <w:t xml:space="preserve">       </w:t>
-      </w:r>
-      <w:r>
-        <w:rPr>
-          <w:rFonts w:ascii="STFangsong" w:eastAsia="STFangsong" w:hAnsi="STFangsong" w:cs="Helvetica Neue" w:hint="eastAsia"/>
+        <w:t xml:space="preserve">   </w:t>
+      </w:r>
+      <w:r>
+        <w:rPr>
+          <w:rFonts w:ascii="宋体" w:eastAsia="宋体" w:hAnsi="宋体" w:cs="Helvetica Neue"/>
+          <w:color w:val="000000"/>
+          <w:sz w:val="32"/>
+          <w:szCs w:val="32"/>
+          <w:lang w:val="en-US"/>
+        </w:rPr>
+        <w:t xml:space="preserve"> </w:t>
+      </w:r>
+      <w:r>
+        <w:rPr>
+          <w:rFonts w:ascii="宋体" w:eastAsia="宋体" w:hAnsi="宋体" w:cs="Helvetica Neue" w:hint="eastAsia"/>
           <w:color w:val="000000"/>
           <w:sz w:val="32"/>
           <w:szCs w:val="32"/>
@@ -466,7 +476,7 @@
         <w:ind w:firstLine="640"/>
         <w:jc w:val="center"/>
         <w:rPr>
-          <w:rFonts w:ascii="STFangsong" w:eastAsia="STFangsong" w:hAnsi="STFangsong" w:cs="Helvetica Neue"/>
+          <w:rFonts w:ascii="宋体" w:eastAsia="宋体" w:hAnsi="宋体" w:cs="Helvetica Neue"/>
           <w:color w:val="000000"/>
           <w:sz w:val="32"/>
           <w:szCs w:val="32"/>
@@ -475,7 +485,7 @@
       </w:pPr>
       <w:r>
         <w:rPr>
-          <w:rFonts w:ascii="STFangsong" w:eastAsia="STFangsong" w:hAnsi="STFangsong" w:cs="Helvetica Neue"/>
+          <w:rFonts w:ascii="宋体" w:eastAsia="宋体" w:hAnsi="宋体" w:cs="Helvetica Neue"/>
           <w:color w:val="000000"/>
           <w:sz w:val="32"/>
           <w:szCs w:val="32"/>
@@ -485,7 +495,7 @@
       </w:r>
       <w:r>
         <w:rPr>
-          <w:rFonts w:ascii="STFangsong" w:eastAsia="STFangsong" w:hAnsi="STFangsong" w:cs="Helvetica Neue" w:hint="eastAsia"/>
+          <w:rFonts w:ascii="宋体" w:eastAsia="宋体" w:hAnsi="宋体" w:cs="Helvetica Neue" w:hint="eastAsia"/>
           <w:color w:val="000000"/>
           <w:sz w:val="32"/>
           <w:szCs w:val="32"/>
@@ -517,7 +527,7 @@
         <w:ind w:firstLine="640"/>
         <w:jc w:val="center"/>
         <w:rPr>
-          <w:rFonts w:ascii="STFangsong" w:eastAsia="STFangsong" w:hAnsi="STFangsong" w:cs="Helvetica Neue"/>
+          <w:rFonts w:ascii="宋体" w:eastAsia="宋体" w:hAnsi="宋体" w:cs="Helvetica Neue"/>
           <w:color w:val="000000"/>
           <w:sz w:val="32"/>
           <w:szCs w:val="32"/>
@@ -527,7 +537,7 @@
       </w:pPr>
       <w:r>
         <w:rPr>
-          <w:rFonts w:ascii="STFangsong" w:eastAsia="STFangsong" w:hAnsi="STFangsong" w:cs="Helvetica Neue" w:hint="eastAsia"/>
+          <w:rFonts w:ascii="宋体" w:eastAsia="宋体" w:hAnsi="宋体" w:cs="Helvetica Neue" w:hint="eastAsia"/>
           <w:color w:val="000000"/>
           <w:sz w:val="32"/>
           <w:szCs w:val="32"/>
@@ -537,17 +547,17 @@
       </w:r>
       <w:r>
         <w:rPr>
-          <w:rFonts w:ascii="STFangsong" w:eastAsia="STFangsong" w:hAnsi="STFangsong" w:cs="Helvetica Neue"/>
+          <w:rFonts w:ascii="宋体" w:eastAsia="宋体" w:hAnsi="宋体" w:cs="Helvetica Neue"/>
           <w:color w:val="000000"/>
           <w:sz w:val="32"/>
           <w:szCs w:val="32"/>
           <w:lang w:val="en-US"/>
         </w:rPr>
-        <w:t xml:space="preserve">        </w:t>
-      </w:r>
-      <w:r>
-        <w:rPr>
-          <w:rFonts w:ascii="STFangsong" w:eastAsia="STFangsong" w:hAnsi="STFangsong" w:cs="Helvetica Neue" w:hint="eastAsia"/>
+        <w:t xml:space="preserve">    </w:t>
+      </w:r>
+      <w:r>
+        <w:rPr>
+          <w:rFonts w:ascii="宋体" w:eastAsia="宋体" w:hAnsi="宋体" w:cs="Helvetica Neue" w:hint="eastAsia"/>
           <w:color w:val="000000"/>
           <w:sz w:val="32"/>
           <w:szCs w:val="32"/>
@@ -579,7 +589,7 @@
         <w:ind w:firstLine="400"/>
         <w:jc w:val="center"/>
         <w:rPr>
-          <w:rFonts w:ascii="Heiti SC Light" w:eastAsia="Heiti SC Light" w:hAnsi="Microsoft YaHei" w:cs="Hiragino Sans GB W3"/>
+          <w:rFonts w:ascii="宋体" w:eastAsia="宋体" w:hAnsi="宋体" w:cs="Hiragino Sans GB W3"/>
           <w:color w:val="000000"/>
           <w:sz w:val="20"/>
           <w:szCs w:val="20"/>
@@ -610,7 +620,7 @@
         <w:ind w:firstLine="400"/>
         <w:jc w:val="center"/>
         <w:rPr>
-          <w:rFonts w:ascii="Heiti SC Light" w:eastAsia="Heiti SC Light" w:hAnsi="Microsoft YaHei" w:cs="Hiragino Sans GB W3"/>
+          <w:rFonts w:ascii="宋体" w:eastAsia="宋体" w:hAnsi="宋体" w:cs="Hiragino Sans GB W3"/>
           <w:color w:val="000000"/>
           <w:sz w:val="20"/>
           <w:szCs w:val="20"/>
@@ -641,7 +651,7 @@
         <w:ind w:firstLine="400"/>
         <w:jc w:val="center"/>
         <w:rPr>
-          <w:rFonts w:ascii="Microsoft YaHei" w:eastAsia="Microsoft YaHei" w:hAnsi="Microsoft YaHei" w:cs="Hiragino Sans GB W3"/>
+          <w:rFonts w:ascii="宋体" w:eastAsia="宋体" w:hAnsi="宋体" w:cs="Hiragino Sans GB W3"/>
           <w:color w:val="000000" w:themeColor="text1"/>
           <w:sz w:val="20"/>
           <w:szCs w:val="20"/>
@@ -650,7 +660,7 @@
       </w:pPr>
       <w:r>
         <w:rPr>
-          <w:rFonts w:ascii="Songti SC" w:eastAsia="Songti SC" w:hAnsi="Songti SC" w:cs="Hiragino Sans GB W3" w:hint="eastAsia"/>
+          <w:rFonts w:ascii="宋体" w:eastAsia="宋体" w:hAnsi="宋体" w:cs="Hiragino Sans GB W3" w:hint="eastAsia"/>
           <w:color w:val="000000"/>
           <w:sz w:val="20"/>
           <w:szCs w:val="20"/>
@@ -660,7 +670,7 @@
       </w:r>
       <w:r>
         <w:rPr>
-          <w:rFonts w:ascii="Songti SC" w:eastAsia="Songti SC" w:hAnsi="Songti SC" w:cs="Hiragino Sans GB W3"/>
+          <w:rFonts w:ascii="宋体" w:eastAsia="宋体" w:hAnsi="宋体" w:cs="Hiragino Sans GB W3"/>
           <w:color w:val="000000"/>
           <w:sz w:val="20"/>
           <w:szCs w:val="20"/>
@@ -674,7 +684,7 @@
         <w:spacing w:before="0" w:after="0" w:line="240" w:lineRule="auto"/>
         <w:ind w:firstLine="400"/>
         <w:rPr>
-          <w:rFonts w:ascii="Microsoft YaHei" w:eastAsia="Microsoft YaHei" w:hAnsi="Microsoft YaHei" w:cs="Hiragino Sans GB W3"/>
+          <w:rFonts w:ascii="宋体" w:eastAsia="宋体" w:hAnsi="宋体" w:cs="Hiragino Sans GB W3"/>
           <w:color w:val="000000" w:themeColor="text1"/>
           <w:sz w:val="20"/>
           <w:szCs w:val="20"/>
@@ -683,7 +693,7 @@
       </w:pPr>
       <w:r>
         <w:rPr>
-          <w:rFonts w:ascii="Microsoft YaHei" w:eastAsia="Microsoft YaHei" w:hAnsi="Microsoft YaHei" w:cs="Hiragino Sans GB W3"/>
+          <w:rFonts w:ascii="宋体" w:eastAsia="宋体" w:hAnsi="宋体" w:cs="Hiragino Sans GB W3"/>
           <w:color w:val="000000" w:themeColor="text1"/>
           <w:sz w:val="20"/>
           <w:szCs w:val="20"/>
@@ -698,7 +708,7 @@
         <w:ind w:firstLine="640"/>
         <w:jc w:val="center"/>
         <w:rPr>
-          <w:rFonts w:ascii="Songti SC" w:eastAsia="Songti SC" w:hAnsi="Songti SC" w:cs="Hiragino Sans GB W3"/>
+          <w:rFonts w:ascii="宋体" w:eastAsia="宋体" w:hAnsi="宋体" w:cs="Hiragino Sans GB W3"/>
           <w:color w:val="000000"/>
           <w:sz w:val="32"/>
           <w:szCs w:val="32"/>
@@ -707,7 +717,7 @@
       </w:pPr>
       <w:r>
         <w:rPr>
-          <w:rFonts w:ascii="Songti SC" w:eastAsia="Songti SC" w:hAnsi="Songti SC" w:cs="Hiragino Sans GB W3" w:hint="eastAsia"/>
+          <w:rFonts w:ascii="宋体" w:eastAsia="宋体" w:hAnsi="宋体" w:cs="Hiragino Sans GB W3" w:hint="eastAsia"/>
           <w:color w:val="000000"/>
           <w:sz w:val="32"/>
           <w:szCs w:val="32"/>
@@ -723,7 +733,7 @@
         <w:ind w:firstLine="400"/>
         <w:jc w:val="center"/>
         <w:rPr>
-          <w:rFonts w:ascii="Songti SC" w:eastAsia="Songti SC" w:hAnsi="Songti SC" w:cs="Hiragino Sans GB W3"/>
+          <w:rFonts w:ascii="宋体" w:eastAsia="宋体" w:hAnsi="宋体" w:cs="Hiragino Sans GB W3"/>
           <w:color w:val="000000"/>
           <w:sz w:val="20"/>
           <w:szCs w:val="20"/>
@@ -736,85 +746,77 @@
         <w:spacing w:before="0" w:after="0" w:line="400" w:lineRule="exact"/>
         <w:ind w:firstLineChars="200" w:firstLine="480"/>
         <w:rPr>
-          <w:rFonts w:ascii="Songti SC" w:eastAsia="Songti SC" w:hAnsi="Songti SC" w:cs="Hiragino Sans GB W3"/>
+          <w:rFonts w:ascii="宋体" w:eastAsia="宋体" w:hAnsi="宋体" w:cs="Hiragino Sans GB W3"/>
           <w:color w:val="000000"/>
           <w:lang w:val="en-US"/>
         </w:rPr>
       </w:pPr>
       <w:r>
         <w:rPr>
-          <w:rFonts w:ascii="Songti SC" w:eastAsia="Songti SC" w:hAnsi="Songti SC" w:cs="Hiragino Sans GB W3" w:hint="eastAsia"/>
+          <w:rFonts w:ascii="宋体" w:eastAsia="宋体" w:hAnsi="宋体" w:cs="Hiragino Sans GB W3" w:hint="eastAsia"/>
           <w:color w:val="000000"/>
           <w:lang w:val="en-US"/>
         </w:rPr>
-        <w:t>任何收存和接触本作业</w:t>
-      </w:r>
-      <w:r>
-        <w:rPr>
-          <w:rFonts w:ascii="Songti SC" w:eastAsia="Songti SC" w:hAnsi="Songti SC" w:cs="Hiragino Sans GB W3" w:hint="eastAsia"/>
+        <w:t>任何收存和接触本作业各种版本的</w:t>
+      </w:r>
+      <w:r>
+        <w:rPr>
+          <w:rFonts w:ascii="宋体" w:eastAsia="宋体" w:hAnsi="宋体" w:cs="Hiragino Sans GB W3"/>
           <w:color w:val="000000"/>
           <w:lang w:val="en-US"/>
         </w:rPr>
-        <w:t>各种版本的</w:t>
-      </w:r>
-      <w:r>
-        <w:rPr>
-          <w:rFonts w:ascii="Songti SC" w:eastAsia="Songti SC" w:hAnsi="Songti SC" w:cs="Hiragino Sans GB W3"/>
+        <w:t>学员</w:t>
+      </w:r>
+      <w:r>
+        <w:rPr>
+          <w:rFonts w:ascii="宋体" w:eastAsia="宋体" w:hAnsi="宋体" w:cs="Hiragino Sans GB W3" w:hint="eastAsia"/>
           <w:color w:val="000000"/>
           <w:lang w:val="en-US"/>
         </w:rPr>
-        <w:t>学员</w:t>
-      </w:r>
-      <w:r>
-        <w:rPr>
-          <w:rFonts w:ascii="Songti SC" w:eastAsia="Songti SC" w:hAnsi="Songti SC" w:cs="Hiragino Sans GB W3" w:hint="eastAsia"/>
+        <w:t>，未经本</w:t>
+      </w:r>
+      <w:r>
+        <w:rPr>
+          <w:rFonts w:ascii="宋体" w:eastAsia="宋体" w:hAnsi="宋体" w:cs="Hiragino Sans GB W3"/>
           <w:color w:val="000000"/>
           <w:lang w:val="en-US"/>
         </w:rPr>
-        <w:t>，未经本</w:t>
-      </w:r>
-      <w:r>
-        <w:rPr>
-          <w:rFonts w:ascii="Songti SC" w:eastAsia="Songti SC" w:hAnsi="Songti SC" w:cs="Hiragino Sans GB W3"/>
+        <w:t>作业</w:t>
+      </w:r>
+      <w:r>
+        <w:rPr>
+          <w:rFonts w:ascii="宋体" w:eastAsia="宋体" w:hAnsi="宋体" w:cs="Hiragino Sans GB W3" w:hint="eastAsia"/>
           <w:color w:val="000000"/>
           <w:lang w:val="en-US"/>
         </w:rPr>
-        <w:t>作业</w:t>
-      </w:r>
-      <w:r>
-        <w:rPr>
-          <w:rFonts w:ascii="Songti SC" w:eastAsia="Songti SC" w:hAnsi="Songti SC" w:cs="Hiragino Sans GB W3" w:hint="eastAsia"/>
+        <w:t>文作者同意，不得将本</w:t>
+      </w:r>
+      <w:r>
+        <w:rPr>
+          <w:rFonts w:ascii="宋体" w:eastAsia="宋体" w:hAnsi="宋体" w:cs="Hiragino Sans GB W3"/>
           <w:color w:val="000000"/>
           <w:lang w:val="en-US"/>
         </w:rPr>
-        <w:t>文作者同意，不得将本</w:t>
-      </w:r>
-      <w:r>
-        <w:rPr>
-          <w:rFonts w:ascii="Songti SC" w:eastAsia="Songti SC" w:hAnsi="Songti SC" w:cs="Hiragino Sans GB W3"/>
+        <w:t>作业</w:t>
+      </w:r>
+      <w:r>
+        <w:rPr>
+          <w:rFonts w:ascii="宋体" w:eastAsia="宋体" w:hAnsi="宋体" w:cs="Hiragino Sans GB W3" w:hint="eastAsia"/>
           <w:color w:val="000000"/>
           <w:lang w:val="en-US"/>
         </w:rPr>
-        <w:t>作业</w:t>
-      </w:r>
-      <w:r>
-        <w:rPr>
-          <w:rFonts w:ascii="Songti SC" w:eastAsia="Songti SC" w:hAnsi="Songti SC" w:cs="Hiragino Sans GB W3" w:hint="eastAsia"/>
+        <w:t xml:space="preserve">转借他人，亦不得随意复制、抄录、拍照或以任何方式传播。否则，引起有碍作者著作权之问题，将可能承担法律责任。 </w:t>
+      </w:r>
+    </w:p>
+    <w:p>
+      <w:pPr>
+        <w:spacing w:before="0" w:after="0" w:line="240" w:lineRule="auto"/>
+        <w:ind w:firstLineChars="200" w:firstLine="480"/>
+        <w:rPr>
+          <w:rFonts w:ascii="宋体" w:eastAsia="宋体" w:hAnsi="宋体" w:cs="Hiragino Sans GB W3"/>
           <w:color w:val="000000"/>
           <w:lang w:val="en-US"/>
         </w:rPr>
-        <w:t xml:space="preserve">转借他人，亦不得随意复制、抄录、拍照或以任何方式传播。否则，引起有碍作者著作权之问题，将可能承担法律责任。 </w:t>
-      </w:r>
-    </w:p>
-    <w:p>
-      <w:pPr>
-        <w:spacing w:before="0" w:after="0" w:line="240" w:lineRule="auto"/>
-        <w:ind w:firstLineChars="200" w:firstLine="480"/>
-        <w:rPr>
-          <w:rFonts w:ascii="Songti SC" w:eastAsia="Songti SC" w:hAnsi="Songti SC" w:cs="Hiragino Sans GB W3"/>
-          <w:color w:val="000000"/>
-          <w:lang w:val="en-US"/>
-        </w:rPr>
       </w:pPr>
     </w:p>
     <w:p>
@@ -822,7 +824,7 @@
         <w:spacing w:before="0" w:after="0" w:line="240" w:lineRule="auto"/>
         <w:ind w:firstLine="400"/>
         <w:rPr>
-          <w:rFonts w:ascii="Microsoft YaHei" w:eastAsia="Microsoft YaHei" w:hAnsi="Microsoft YaHei" w:cs="Hiragino Sans GB W3"/>
+          <w:rFonts w:ascii="宋体" w:eastAsia="宋体" w:hAnsi="宋体" w:cs="Hiragino Sans GB W3"/>
           <w:color w:val="000000" w:themeColor="text1"/>
           <w:sz w:val="20"/>
           <w:szCs w:val="20"/>
@@ -831,7 +833,7 @@
       </w:pPr>
       <w:r>
         <w:rPr>
-          <w:rFonts w:ascii="Microsoft YaHei" w:eastAsia="Microsoft YaHei" w:hAnsi="Microsoft YaHei" w:cs="Hiragino Sans GB W3"/>
+          <w:rFonts w:ascii="宋体" w:eastAsia="宋体" w:hAnsi="宋体" w:cs="Hiragino Sans GB W3"/>
           <w:color w:val="000000" w:themeColor="text1"/>
           <w:sz w:val="20"/>
           <w:szCs w:val="20"/>
@@ -845,7 +847,7 @@
         <w:spacing w:before="0" w:after="0" w:line="240" w:lineRule="auto"/>
         <w:ind w:firstLineChars="200" w:firstLine="400"/>
         <w:rPr>
-          <w:rFonts w:ascii="Microsoft YaHei" w:eastAsia="Microsoft YaHei" w:hAnsi="Microsoft YaHei" w:cs="Hiragino Sans GB W3"/>
+          <w:rFonts w:ascii="宋体" w:eastAsia="宋体" w:hAnsi="宋体" w:cs="Hiragino Sans GB W3"/>
           <w:color w:val="000000" w:themeColor="text1"/>
           <w:sz w:val="20"/>
           <w:szCs w:val="20"/>
@@ -858,27 +860,27 @@
         <w:spacing w:before="0" w:after="0" w:line="240" w:lineRule="auto"/>
         <w:ind w:firstLineChars="200" w:firstLine="480"/>
         <w:rPr>
-          <w:rFonts w:ascii="Songti SC" w:eastAsia="Songti SC" w:hAnsi="Songti SC"/>
-          <w:color w:val="000000" w:themeColor="text1"/>
-        </w:rPr>
-      </w:pPr>
-      <w:r>
-        <w:rPr>
-          <w:rFonts w:ascii="Songti SC" w:eastAsia="Songti SC" w:hAnsi="Songti SC" w:hint="eastAsia"/>
+          <w:rFonts w:ascii="宋体" w:eastAsia="宋体" w:hAnsi="宋体"/>
+          <w:color w:val="000000" w:themeColor="text1"/>
+        </w:rPr>
+      </w:pPr>
+      <w:r>
+        <w:rPr>
+          <w:rFonts w:ascii="宋体" w:eastAsia="宋体" w:hAnsi="宋体" w:hint="eastAsia"/>
           <w:color w:val="000000" w:themeColor="text1"/>
         </w:rPr>
         <w:t>以「年轻人要不要做房奴」为主题，选择角度切入，运用本门课程学习的新媒体写作工作流进行文章创作，字数不少于 800 字，该项目将会考察创意写作课的所有内容。</w:t>
       </w:r>
       <w:r>
         <w:rPr>
-          <w:rFonts w:ascii="Songti SC" w:eastAsia="Songti SC" w:hAnsi="Songti SC" w:hint="eastAsia"/>
+          <w:rFonts w:ascii="宋体" w:eastAsia="宋体" w:hAnsi="宋体" w:hint="eastAsia"/>
           <w:color w:val="000000" w:themeColor="text1"/>
         </w:rPr>
         <w:t>根据文件</w:t>
       </w:r>
       <w:r>
         <w:rPr>
-          <w:rFonts w:ascii="Songti SC" w:eastAsia="Songti SC" w:hAnsi="Songti SC"/>
+          <w:rFonts w:ascii="宋体" w:eastAsia="宋体" w:hAnsi="宋体"/>
           <w:color w:val="000000" w:themeColor="text1"/>
         </w:rPr>
         <w:t>引导输出你的内容。</w:t>
@@ -918,33 +920,19 @@
     <w:p>
       <w:pPr>
         <w:pStyle w:val="a"/>
-        <w:numPr>
-          <w:ilvl w:val="0"/>
-          <w:numId w:val="41"/>
-        </w:numPr>
-        <w:rPr>
-          <w:rFonts w:ascii="Songti SC" w:eastAsia="Songti SC" w:hAnsi="Songti SC"/>
-          <w:color w:val="000000" w:themeColor="text1"/>
-        </w:rPr>
-      </w:pPr>
-      <w:r>
-        <w:rPr>
-          <w:rFonts w:ascii="Songti SC" w:eastAsia="Songti SC" w:hAnsi="Songti SC" w:hint="eastAsia"/>
-          <w:color w:val="000000" w:themeColor="text1"/>
+      </w:pPr>
+      <w:r>
+        <w:rPr>
+          <w:rFonts w:hint="eastAsia"/>
         </w:rPr>
         <w:t>主题</w:t>
       </w:r>
       <w:r>
-        <w:rPr>
-          <w:rFonts w:ascii="Songti SC" w:eastAsia="Songti SC" w:hAnsi="Songti SC"/>
-          <w:color w:val="000000" w:themeColor="text1"/>
-        </w:rPr>
         <w:t>：</w:t>
       </w:r>
       <w:r>
         <w:rPr>
-          <w:rFonts w:ascii="Songti SC" w:eastAsia="Songti SC" w:hAnsi="Songti SC" w:hint="eastAsia"/>
-          <w:color w:val="000000" w:themeColor="text1"/>
+          <w:rFonts w:hint="eastAsia"/>
         </w:rPr>
         <w:t>年轻人要不要做房奴</w:t>
       </w:r>
@@ -952,48 +940,31 @@
     <w:p>
       <w:pPr>
         <w:pStyle w:val="a"/>
-        <w:numPr>
-          <w:ilvl w:val="0"/>
-          <w:numId w:val="41"/>
-        </w:numPr>
-        <w:rPr>
-          <w:rFonts w:ascii="Songti SC" w:eastAsia="Songti SC" w:hAnsi="Songti SC" w:cs="Hiragino Sans GB W3" w:hint="eastAsia"/>
-          <w:color w:val="000000" w:themeColor="text1"/>
-        </w:rPr>
-      </w:pPr>
-      <w:r>
-        <w:rPr>
-          <w:rFonts w:ascii="Songti SC" w:eastAsia="Songti SC" w:hAnsi="Songti SC"/>
-          <w:color w:val="000000" w:themeColor="text1"/>
-        </w:rPr>
+        <w:rPr>
+          <w:rFonts w:cs="Hiragino Sans GB W3"/>
+        </w:rPr>
+      </w:pPr>
+      <w:r>
         <w:t>我的新媒体</w:t>
       </w:r>
       <w:r>
         <w:rPr>
-          <w:rFonts w:ascii="Songti SC" w:eastAsia="Songti SC" w:hAnsi="Songti SC" w:hint="eastAsia"/>
-          <w:color w:val="000000" w:themeColor="text1"/>
+          <w:rFonts w:hint="eastAsia"/>
         </w:rPr>
         <w:t>写作</w:t>
       </w:r>
       <w:r>
         <w:rPr>
-          <w:rFonts w:ascii="Songti SC" w:eastAsia="Songti SC" w:hAnsi="Songti SC"/>
-          <w:color w:val="000000" w:themeColor="text1"/>
           <w:lang w:eastAsia="zh-CN"/>
         </w:rPr>
         <w:t>标题</w:t>
       </w:r>
       <w:r>
-        <w:rPr>
-          <w:rFonts w:ascii="Songti SC" w:eastAsia="Songti SC" w:hAnsi="Songti SC"/>
-          <w:color w:val="000000" w:themeColor="text1"/>
-        </w:rPr>
         <w:t>：</w:t>
       </w:r>
       <w:r>
         <w:rPr>
-          <w:rFonts w:ascii="Songti SC" w:eastAsia="Songti SC" w:hAnsi="Songti SC" w:cs="Hiragino Sans GB W3"/>
-          <w:color w:val="000000" w:themeColor="text1"/>
+          <w:rFonts w:cs="Hiragino Sans GB W3"/>
         </w:rPr>
         <w:t xml:space="preserve"> </w:t>
       </w:r>
@@ -1001,69 +972,38 @@
     <w:p>
       <w:pPr>
         <w:pStyle w:val="a"/>
-        <w:numPr>
-          <w:ilvl w:val="0"/>
-          <w:numId w:val="41"/>
-        </w:numPr>
-        <w:rPr>
-          <w:rFonts w:ascii="Songti SC" w:eastAsia="Songti SC" w:hAnsi="Songti SC" w:cs="Hiragino Sans GB W3"/>
-          <w:color w:val="000000" w:themeColor="text1"/>
-        </w:rPr>
-      </w:pPr>
-      <w:r>
-        <w:rPr>
-          <w:rFonts w:ascii="Songti SC" w:eastAsia="Songti SC" w:hAnsi="Songti SC" w:cs="Hiragino Sans GB W3" w:hint="eastAsia"/>
-          <w:color w:val="000000" w:themeColor="text1"/>
+      </w:pPr>
+      <w:r>
+        <w:rPr>
+          <w:rFonts w:hint="eastAsia"/>
         </w:rPr>
         <w:t>为什么</w:t>
       </w:r>
       <w:r>
-        <w:rPr>
-          <w:rFonts w:ascii="Songti SC" w:eastAsia="Songti SC" w:hAnsi="Songti SC" w:cs="Hiragino Sans GB W3"/>
-          <w:color w:val="000000" w:themeColor="text1"/>
-        </w:rPr>
         <w:t>选择这个选题（</w:t>
       </w:r>
       <w:r>
         <w:rPr>
-          <w:rFonts w:ascii="Songti SC" w:eastAsia="Songti SC" w:hAnsi="Songti SC" w:cs="Hiragino Sans GB W3" w:hint="eastAsia"/>
-          <w:color w:val="000000" w:themeColor="text1"/>
+          <w:rFonts w:hint="eastAsia"/>
         </w:rPr>
         <w:t>不少于</w:t>
       </w:r>
       <w:r>
-        <w:rPr>
-          <w:rFonts w:ascii="Songti SC" w:eastAsia="Songti SC" w:hAnsi="Songti SC" w:cs="Hiragino Sans GB W3"/>
-          <w:color w:val="000000" w:themeColor="text1"/>
-        </w:rPr>
         <w:t>2</w:t>
       </w:r>
       <w:r>
-        <w:rPr>
-          <w:rFonts w:ascii="Songti SC" w:eastAsia="Songti SC" w:hAnsi="Songti SC" w:cs="Hiragino Sans GB W3"/>
-          <w:color w:val="000000" w:themeColor="text1"/>
-        </w:rPr>
         <w:t>0</w:t>
       </w:r>
       <w:r>
         <w:rPr>
-          <w:rFonts w:ascii="Songti SC" w:eastAsia="Songti SC" w:hAnsi="Songti SC" w:cs="Hiragino Sans GB W3" w:hint="eastAsia"/>
-          <w:color w:val="000000" w:themeColor="text1"/>
+          <w:rFonts w:hint="eastAsia"/>
         </w:rPr>
         <w:t>字</w:t>
       </w:r>
       <w:r>
-        <w:rPr>
-          <w:rFonts w:ascii="Songti SC" w:eastAsia="Songti SC" w:hAnsi="Songti SC" w:cs="Hiragino Sans GB W3"/>
-          <w:color w:val="000000" w:themeColor="text1"/>
-        </w:rPr>
         <w:t>）</w:t>
       </w:r>
       <w:r>
-        <w:rPr>
-          <w:rFonts w:ascii="Songti SC" w:eastAsia="Songti SC" w:hAnsi="Songti SC" w:cs="Hiragino Sans GB W3"/>
-          <w:color w:val="000000" w:themeColor="text1"/>
-        </w:rPr>
         <w:t>：</w:t>
       </w:r>
     </w:p>
@@ -1072,7 +1012,7 @@
         <w:spacing w:before="0" w:after="0" w:line="400" w:lineRule="exact"/>
         <w:ind w:firstLineChars="200" w:firstLine="480"/>
         <w:rPr>
-          <w:rFonts w:ascii="Songti SC" w:eastAsia="Songti SC" w:hAnsi="Songti SC" w:cs="Hiragino Sans GB W3"/>
+          <w:rFonts w:ascii="宋体" w:eastAsia="宋体" w:hAnsi="宋体" w:cs="Hiragino Sans GB W3"/>
           <w:color w:val="000000" w:themeColor="text1"/>
           <w:lang w:val="en-US"/>
         </w:rPr>
@@ -1100,75 +1040,50 @@
       <w:pPr>
         <w:pStyle w:val="a"/>
         <w:numPr>
-          <w:ilvl w:val="0"/>
-          <w:numId w:val="42"/>
+          <w:ilvl w:val="1"/>
+          <w:numId w:val="1"/>
         </w:numPr>
-        <w:rPr>
-          <w:rFonts w:ascii="Songti SC" w:eastAsia="Songti SC" w:hAnsi="Songti SC"/>
-          <w:color w:val="000000" w:themeColor="text1"/>
-        </w:rPr>
-      </w:pPr>
-      <w:r>
-        <w:rPr>
-          <w:rFonts w:ascii="Songti SC" w:eastAsia="Songti SC" w:hAnsi="Songti SC" w:hint="eastAsia"/>
-          <w:color w:val="000000" w:themeColor="text1"/>
+      </w:pPr>
+      <w:r>
+        <w:rPr>
+          <w:rFonts w:hint="eastAsia"/>
         </w:rPr>
         <w:t>请</w:t>
       </w:r>
       <w:r>
         <w:rPr>
-          <w:rFonts w:ascii="Songti SC" w:eastAsia="Songti SC" w:hAnsi="Songti SC" w:hint="eastAsia"/>
-          <w:color w:val="000000" w:themeColor="text1"/>
+          <w:rFonts w:hint="eastAsia"/>
         </w:rPr>
         <w:t>选择</w:t>
       </w:r>
       <w:r>
-        <w:rPr>
-          <w:rFonts w:ascii="Songti SC" w:eastAsia="Songti SC" w:hAnsi="Songti SC"/>
-          <w:color w:val="000000" w:themeColor="text1"/>
-        </w:rPr>
         <w:t>你的创作</w:t>
       </w:r>
       <w:r>
         <w:rPr>
-          <w:rFonts w:ascii="Songti SC" w:eastAsia="Songti SC" w:hAnsi="Songti SC" w:hint="eastAsia"/>
-          <w:color w:val="000000" w:themeColor="text1"/>
+          <w:rFonts w:hint="eastAsia"/>
         </w:rPr>
         <w:t>来源方式</w:t>
       </w:r>
       <w:r>
-        <w:rPr>
-          <w:rFonts w:ascii="Songti SC" w:eastAsia="Songti SC" w:hAnsi="Songti SC"/>
-          <w:color w:val="000000" w:themeColor="text1"/>
-        </w:rPr>
         <w:t>（</w:t>
       </w:r>
       <w:r>
         <w:rPr>
-          <w:rFonts w:ascii="Songti SC" w:eastAsia="Songti SC" w:hAnsi="Songti SC" w:hint="eastAsia"/>
-          <w:color w:val="000000" w:themeColor="text1"/>
+          <w:rFonts w:hint="eastAsia"/>
         </w:rPr>
         <w:t>用</w:t>
       </w:r>
       <w:r>
-        <w:rPr>
-          <w:rFonts w:ascii="Songti SC" w:eastAsia="Songti SC" w:hAnsi="Songti SC"/>
-          <w:color w:val="000000" w:themeColor="text1"/>
-        </w:rPr>
         <w:t>√</w:t>
       </w:r>
       <w:r>
         <w:rPr>
-          <w:rFonts w:ascii="Songti SC" w:eastAsia="Songti SC" w:hAnsi="Songti SC" w:hint="eastAsia"/>
-          <w:color w:val="000000" w:themeColor="text1"/>
+          <w:rFonts w:hint="eastAsia"/>
         </w:rPr>
         <w:t>替换</w:t>
       </w:r>
       <w:r>
-        <w:rPr>
-          <w:rFonts w:ascii="Songti SC" w:eastAsia="Songti SC" w:hAnsi="Songti SC"/>
-          <w:color w:val="000000" w:themeColor="text1"/>
-        </w:rPr>
         <w:t>即可）：</w:t>
       </w:r>
     </w:p>
@@ -1177,25 +1092,16 @@
         <w:pStyle w:val="a"/>
         <w:numPr>
           <w:ilvl w:val="0"/>
-          <w:numId w:val="38"/>
+          <w:numId w:val="4"/>
         </w:numPr>
-        <w:rPr>
-          <w:rFonts w:ascii="Songti SC" w:eastAsia="Songti SC" w:hAnsi="Songti SC"/>
-          <w:color w:val="000000" w:themeColor="text1"/>
-        </w:rPr>
-      </w:pPr>
-      <w:r>
-        <w:rPr>
-          <w:rFonts w:ascii="Songti SC" w:eastAsia="Songti SC" w:hAnsi="Songti SC" w:hint="eastAsia"/>
-          <w:color w:val="000000" w:themeColor="text1"/>
+      </w:pPr>
+      <w:r>
+        <w:rPr>
+          <w:rFonts w:hint="eastAsia"/>
         </w:rPr>
         <w:t>热点</w:t>
       </w:r>
       <w:r>
-        <w:rPr>
-          <w:rFonts w:ascii="Songti SC" w:eastAsia="Songti SC" w:hAnsi="Songti SC"/>
-          <w:color w:val="000000" w:themeColor="text1"/>
-        </w:rPr>
         <w:t>话题</w:t>
       </w:r>
     </w:p>
@@ -1204,17 +1110,12 @@
         <w:pStyle w:val="a"/>
         <w:numPr>
           <w:ilvl w:val="0"/>
-          <w:numId w:val="38"/>
+          <w:numId w:val="4"/>
         </w:numPr>
-        <w:rPr>
-          <w:rFonts w:ascii="Songti SC" w:eastAsia="Songti SC" w:hAnsi="Songti SC"/>
-          <w:color w:val="000000" w:themeColor="text1"/>
-        </w:rPr>
-      </w:pPr>
-      <w:r>
-        <w:rPr>
-          <w:rFonts w:ascii="Songti SC" w:eastAsia="Songti SC" w:hAnsi="Songti SC" w:hint="eastAsia"/>
-          <w:color w:val="000000" w:themeColor="text1"/>
+      </w:pPr>
+      <w:r>
+        <w:rPr>
+          <w:rFonts w:hint="eastAsia"/>
         </w:rPr>
         <w:t>平凡生活</w:t>
       </w:r>
@@ -1224,7 +1125,7 @@
         <w:spacing w:before="0" w:after="0" w:line="400" w:lineRule="exact"/>
         <w:ind w:firstLine="480"/>
         <w:rPr>
-          <w:rFonts w:ascii="Songti SC" w:eastAsia="Songti SC" w:hAnsi="Songti SC"/>
+          <w:rFonts w:ascii="宋体" w:eastAsia="宋体" w:hAnsi="宋体"/>
           <w:color w:val="000000" w:themeColor="text1"/>
         </w:rPr>
       </w:pPr>
@@ -1233,13 +1134,9 @@
       <w:pPr>
         <w:pStyle w:val="a"/>
         <w:numPr>
-          <w:ilvl w:val="0"/>
-          <w:numId w:val="42"/>
+          <w:ilvl w:val="1"/>
+          <w:numId w:val="1"/>
         </w:numPr>
-        <w:rPr>
-          <w:rFonts w:ascii="Songti SC" w:eastAsia="Songti SC" w:hAnsi="Songti SC"/>
-          <w:color w:val="000000" w:themeColor="text1"/>
-        </w:rPr>
       </w:pPr>
       <w:bookmarkStart w:id="4" w:name="_请根据以下模版，整理你访谈的3个典型用户案例"/>
       <w:bookmarkStart w:id="5" w:name="_请根据以下模版，整理你访谈的3个典型用户案例_1"/>
@@ -1257,58 +1154,38 @@
       <w:bookmarkEnd w:id="10"/>
       <w:r>
         <w:rPr>
-          <w:rFonts w:ascii="Songti SC" w:eastAsia="Songti SC" w:hAnsi="Songti SC" w:hint="eastAsia"/>
-          <w:color w:val="000000" w:themeColor="text1"/>
+          <w:rFonts w:hint="eastAsia"/>
         </w:rPr>
         <w:t>请阐述</w:t>
       </w:r>
       <w:r>
-        <w:rPr>
-          <w:rFonts w:ascii="Songti SC" w:eastAsia="Songti SC" w:hAnsi="Songti SC"/>
-          <w:color w:val="000000" w:themeColor="text1"/>
-        </w:rPr>
         <w:t>你的</w:t>
       </w:r>
       <w:r>
         <w:rPr>
-          <w:rFonts w:ascii="Songti SC" w:eastAsia="Songti SC" w:hAnsi="Songti SC" w:hint="eastAsia"/>
-          <w:color w:val="000000" w:themeColor="text1"/>
+          <w:rFonts w:hint="eastAsia"/>
         </w:rPr>
         <w:t>创意</w:t>
       </w:r>
       <w:r>
-        <w:rPr>
-          <w:rFonts w:ascii="Songti SC" w:eastAsia="Songti SC" w:hAnsi="Songti SC"/>
-          <w:color w:val="000000" w:themeColor="text1"/>
-        </w:rPr>
         <w:t>写作角度，</w:t>
       </w:r>
       <w:r>
         <w:rPr>
-          <w:rFonts w:ascii="Songti SC" w:eastAsia="Songti SC" w:hAnsi="Songti SC" w:hint="eastAsia"/>
-          <w:color w:val="000000" w:themeColor="text1"/>
+          <w:rFonts w:hint="eastAsia"/>
         </w:rPr>
         <w:t>字数</w:t>
       </w:r>
       <w:r>
-        <w:rPr>
-          <w:rFonts w:ascii="Songti SC" w:eastAsia="Songti SC" w:hAnsi="Songti SC"/>
-          <w:color w:val="000000" w:themeColor="text1"/>
-        </w:rPr>
         <w:t>不少于50</w:t>
       </w:r>
       <w:r>
         <w:rPr>
-          <w:rFonts w:ascii="Songti SC" w:eastAsia="Songti SC" w:hAnsi="Songti SC" w:hint="eastAsia"/>
-          <w:color w:val="000000" w:themeColor="text1"/>
+          <w:rFonts w:hint="eastAsia"/>
         </w:rPr>
         <w:t>字</w:t>
       </w:r>
       <w:r>
-        <w:rPr>
-          <w:rFonts w:ascii="Songti SC" w:eastAsia="Songti SC" w:hAnsi="Songti SC"/>
-          <w:color w:val="000000" w:themeColor="text1"/>
-        </w:rPr>
         <w:t>：</w:t>
       </w:r>
     </w:p>
@@ -1317,14 +1194,14 @@
         <w:spacing w:before="0" w:after="0" w:line="400" w:lineRule="exact"/>
         <w:ind w:firstLine="480"/>
         <w:rPr>
-          <w:rFonts w:ascii="Songti SC" w:eastAsia="Songti SC" w:hAnsi="Songti SC"/>
+          <w:rFonts w:ascii="宋体" w:eastAsia="宋体" w:hAnsi="宋体"/>
           <w:i/>
           <w:color w:val="000000" w:themeColor="text1"/>
         </w:rPr>
       </w:pPr>
       <w:r>
         <w:rPr>
-          <w:rFonts w:ascii="Songti SC" w:eastAsia="Songti SC" w:hAnsi="Songti SC"/>
+          <w:rFonts w:ascii="宋体" w:eastAsia="宋体" w:hAnsi="宋体"/>
           <w:i/>
           <w:color w:val="000000" w:themeColor="text1"/>
         </w:rPr>
@@ -1332,7 +1209,7 @@
       </w:r>
       <w:r>
         <w:rPr>
-          <w:rFonts w:ascii="Songti SC" w:eastAsia="Songti SC" w:hAnsi="Songti SC" w:hint="eastAsia"/>
+          <w:rFonts w:ascii="宋体" w:eastAsia="宋体" w:hAnsi="宋体" w:hint="eastAsia"/>
           <w:i/>
           <w:color w:val="000000" w:themeColor="text1"/>
         </w:rPr>
@@ -1340,7 +1217,7 @@
       </w:r>
       <w:r>
         <w:rPr>
-          <w:rFonts w:ascii="Songti SC" w:eastAsia="Songti SC" w:hAnsi="Songti SC"/>
+          <w:rFonts w:ascii="宋体" w:eastAsia="宋体" w:hAnsi="宋体"/>
           <w:i/>
           <w:color w:val="000000" w:themeColor="text1"/>
         </w:rPr>
@@ -1348,7 +1225,7 @@
       </w:r>
       <w:r>
         <w:rPr>
-          <w:rFonts w:ascii="Songti SC" w:eastAsia="Songti SC" w:hAnsi="Songti SC" w:hint="eastAsia"/>
+          <w:rFonts w:ascii="宋体" w:eastAsia="宋体" w:hAnsi="宋体" w:hint="eastAsia"/>
           <w:i/>
           <w:color w:val="000000" w:themeColor="text1"/>
         </w:rPr>
@@ -1356,7 +1233,7 @@
       </w:r>
       <w:r>
         <w:rPr>
-          <w:rFonts w:ascii="Songti SC" w:eastAsia="Songti SC" w:hAnsi="Songti SC"/>
+          <w:rFonts w:ascii="宋体" w:eastAsia="宋体" w:hAnsi="宋体"/>
           <w:i/>
           <w:color w:val="000000" w:themeColor="text1"/>
         </w:rPr>
@@ -1364,7 +1241,7 @@
       </w:r>
       <w:r>
         <w:rPr>
-          <w:rFonts w:ascii="Songti SC" w:eastAsia="Songti SC" w:hAnsi="Songti SC" w:hint="eastAsia"/>
+          <w:rFonts w:ascii="宋体" w:eastAsia="宋体" w:hAnsi="宋体" w:hint="eastAsia"/>
           <w:i/>
           <w:color w:val="000000" w:themeColor="text1"/>
         </w:rPr>
@@ -1372,7 +1249,7 @@
       </w:r>
       <w:r>
         <w:rPr>
-          <w:rFonts w:ascii="Songti SC" w:eastAsia="Songti SC" w:hAnsi="Songti SC"/>
+          <w:rFonts w:ascii="宋体" w:eastAsia="宋体" w:hAnsi="宋体"/>
           <w:i/>
           <w:color w:val="000000" w:themeColor="text1"/>
         </w:rPr>
@@ -1380,7 +1257,7 @@
       </w:r>
       <w:r>
         <w:rPr>
-          <w:rFonts w:ascii="Songti SC" w:eastAsia="Songti SC" w:hAnsi="Songti SC" w:hint="eastAsia"/>
+          <w:rFonts w:ascii="宋体" w:eastAsia="宋体" w:hAnsi="宋体" w:hint="eastAsia"/>
           <w:i/>
           <w:color w:val="000000" w:themeColor="text1"/>
         </w:rPr>
@@ -1388,7 +1265,7 @@
       </w:r>
       <w:r>
         <w:rPr>
-          <w:rFonts w:ascii="Songti SC" w:eastAsia="Songti SC" w:hAnsi="Songti SC"/>
+          <w:rFonts w:ascii="宋体" w:eastAsia="宋体" w:hAnsi="宋体"/>
           <w:i/>
           <w:color w:val="000000" w:themeColor="text1"/>
         </w:rPr>
@@ -1396,7 +1273,7 @@
       </w:r>
       <w:r>
         <w:rPr>
-          <w:rFonts w:ascii="Songti SC" w:eastAsia="Songti SC" w:hAnsi="Songti SC" w:hint="eastAsia"/>
+          <w:rFonts w:ascii="宋体" w:eastAsia="宋体" w:hAnsi="宋体" w:hint="eastAsia"/>
           <w:i/>
           <w:color w:val="000000" w:themeColor="text1"/>
         </w:rPr>
@@ -1404,7 +1281,7 @@
       </w:r>
       <w:r>
         <w:rPr>
-          <w:rFonts w:ascii="Songti SC" w:eastAsia="Songti SC" w:hAnsi="Songti SC"/>
+          <w:rFonts w:ascii="宋体" w:eastAsia="宋体" w:hAnsi="宋体"/>
           <w:i/>
           <w:color w:val="000000" w:themeColor="text1"/>
         </w:rPr>
@@ -1412,7 +1289,7 @@
       </w:r>
       <w:r>
         <w:rPr>
-          <w:rFonts w:ascii="Songti SC" w:eastAsia="Songti SC" w:hAnsi="Songti SC" w:hint="eastAsia"/>
+          <w:rFonts w:ascii="宋体" w:eastAsia="宋体" w:hAnsi="宋体" w:hint="eastAsia"/>
           <w:i/>
           <w:color w:val="000000" w:themeColor="text1"/>
         </w:rPr>
@@ -1420,7 +1297,7 @@
       </w:r>
       <w:r>
         <w:rPr>
-          <w:rFonts w:ascii="Songti SC" w:eastAsia="Songti SC" w:hAnsi="Songti SC" w:hint="eastAsia"/>
+          <w:rFonts w:ascii="宋体" w:eastAsia="宋体" w:hAnsi="宋体" w:hint="eastAsia"/>
           <w:i/>
           <w:color w:val="000000" w:themeColor="text1"/>
         </w:rPr>
@@ -1428,7 +1305,7 @@
       </w:r>
       <w:r>
         <w:rPr>
-          <w:rFonts w:ascii="Songti SC" w:eastAsia="Songti SC" w:hAnsi="Songti SC"/>
+          <w:rFonts w:ascii="宋体" w:eastAsia="宋体" w:hAnsi="宋体"/>
           <w:i/>
           <w:color w:val="000000" w:themeColor="text1"/>
         </w:rPr>
@@ -1440,7 +1317,7 @@
         <w:spacing w:before="0" w:after="0" w:line="400" w:lineRule="exact"/>
         <w:ind w:firstLine="480"/>
         <w:rPr>
-          <w:rFonts w:ascii="Songti SC" w:eastAsia="Songti SC" w:hAnsi="Songti SC"/>
+          <w:rFonts w:ascii="宋体" w:eastAsia="宋体" w:hAnsi="宋体"/>
           <w:color w:val="000000" w:themeColor="text1"/>
         </w:rPr>
       </w:pPr>
@@ -1450,13 +1327,13 @@
         <w:spacing w:before="0" w:after="0" w:line="400" w:lineRule="exact"/>
         <w:ind w:firstLine="480"/>
         <w:rPr>
-          <w:rFonts w:ascii="Songti SC" w:eastAsia="Songti SC" w:hAnsi="Songti SC"/>
-          <w:color w:val="000000" w:themeColor="text1"/>
-        </w:rPr>
-      </w:pPr>
-      <w:r>
-        <w:rPr>
-          <w:rFonts w:ascii="Songti SC" w:eastAsia="Songti SC" w:hAnsi="Songti SC"/>
+          <w:rFonts w:ascii="宋体" w:eastAsia="宋体" w:hAnsi="宋体"/>
+          <w:color w:val="000000" w:themeColor="text1"/>
+        </w:rPr>
+      </w:pPr>
+      <w:r>
+        <w:rPr>
+          <w:rFonts w:ascii="宋体" w:eastAsia="宋体" w:hAnsi="宋体"/>
           <w:color w:val="000000" w:themeColor="text1"/>
         </w:rPr>
         <w:t>请写出你的创意写作角度：</w:t>
@@ -1467,7 +1344,7 @@
         <w:spacing w:before="0" w:after="0" w:line="400" w:lineRule="exact"/>
         <w:ind w:firstLine="480"/>
         <w:rPr>
-          <w:rFonts w:ascii="Songti SC" w:eastAsia="Songti SC" w:hAnsi="Songti SC"/>
+          <w:rFonts w:ascii="宋体" w:eastAsia="宋体" w:hAnsi="宋体"/>
           <w:color w:val="000000" w:themeColor="text1"/>
         </w:rPr>
       </w:pPr>
@@ -1477,100 +1354,70 @@
         <w:spacing w:before="0" w:after="0" w:line="400" w:lineRule="exact"/>
         <w:ind w:firstLine="480"/>
         <w:rPr>
-          <w:rFonts w:ascii="Songti SC" w:eastAsia="Songti SC" w:hAnsi="Songti SC"/>
-          <w:color w:val="000000" w:themeColor="text1"/>
-        </w:rPr>
-      </w:pPr>
-      <w:r>
-        <w:rPr>
-          <w:rFonts w:ascii="Songti SC" w:eastAsia="Songti SC" w:hAnsi="Songti SC" w:hint="eastAsia"/>
-          <w:color w:val="000000" w:themeColor="text1"/>
-          <w:u w:val="single"/>
-        </w:rPr>
-        <w:t>共</w:t>
-      </w:r>
-      <w:r>
-        <w:rPr>
-          <w:rFonts w:ascii="Songti SC" w:eastAsia="Songti SC" w:hAnsi="Songti SC"/>
-          <w:color w:val="000000" w:themeColor="text1"/>
-          <w:u w:val="single"/>
-        </w:rPr>
-        <w:t xml:space="preserve">     </w:t>
-      </w:r>
-      <w:r>
-        <w:rPr>
-          <w:rFonts w:ascii="Songti SC" w:eastAsia="Songti SC" w:hAnsi="Songti SC"/>
-          <w:color w:val="000000" w:themeColor="text1"/>
-          <w:u w:val="single"/>
-        </w:rPr>
-        <w:t xml:space="preserve">        </w:t>
-      </w:r>
-      <w:r>
-        <w:rPr>
-          <w:rFonts w:ascii="Songti SC" w:eastAsia="Songti SC" w:hAnsi="Songti SC"/>
-          <w:color w:val="000000" w:themeColor="text1"/>
-          <w:u w:val="single"/>
-        </w:rPr>
-        <w:t>字</w:t>
-      </w:r>
-      <w:r>
-        <w:rPr>
-          <w:rFonts w:ascii="Songti SC" w:eastAsia="Songti SC" w:hAnsi="Songti SC"/>
-          <w:color w:val="000000" w:themeColor="text1"/>
-        </w:rPr>
-        <w:t>（</w:t>
-      </w:r>
-      <w:r>
-        <w:rPr>
-          <w:rFonts w:ascii="Songti SC" w:eastAsia="Songti SC" w:hAnsi="Songti SC" w:hint="eastAsia"/>
-          <w:color w:val="000000" w:themeColor="text1"/>
-        </w:rPr>
-        <w:t>需要</w:t>
-      </w:r>
-      <w:r>
-        <w:rPr>
-          <w:rFonts w:ascii="Songti SC" w:eastAsia="Songti SC" w:hAnsi="Songti SC"/>
-          <w:color w:val="000000" w:themeColor="text1"/>
-        </w:rPr>
-        <w:t>填写</w:t>
-      </w:r>
-      <w:r>
-        <w:rPr>
-          <w:rFonts w:ascii="Songti SC" w:eastAsia="Songti SC" w:hAnsi="Songti SC" w:hint="eastAsia"/>
-          <w:color w:val="000000" w:themeColor="text1"/>
-        </w:rPr>
-        <w:t>具体字数</w:t>
-      </w:r>
-      <w:r>
-        <w:rPr>
-          <w:rFonts w:ascii="Songti SC" w:eastAsia="Songti SC" w:hAnsi="Songti SC"/>
-          <w:color w:val="000000" w:themeColor="text1"/>
-        </w:rPr>
-        <w:t>）</w:t>
-      </w:r>
+          <w:rFonts w:ascii="宋体" w:eastAsia="宋体" w:hAnsi="宋体"/>
+          <w:color w:val="000000" w:themeColor="text1"/>
+        </w:rPr>
+      </w:pPr>
     </w:p>
     <w:p>
       <w:pPr>
         <w:spacing w:before="0" w:after="0" w:line="400" w:lineRule="exact"/>
         <w:ind w:firstLine="480"/>
         <w:rPr>
-          <w:rFonts w:ascii="Songti SC" w:eastAsia="Songti SC" w:hAnsi="Songti SC"/>
-          <w:color w:val="000000" w:themeColor="text1"/>
-        </w:rPr>
-      </w:pPr>
-    </w:p>
-    <w:p>
-      <w:pPr>
-        <w:pStyle w:val="1"/>
-      </w:pPr>
-      <w:r>
-        <w:rPr>
-          <w:rFonts w:hint="eastAsia"/>
-        </w:rPr>
-        <w:t>素材</w:t>
-      </w:r>
-      <w:r>
-        <w:t>收集</w:t>
+          <w:rFonts w:ascii="宋体" w:eastAsia="宋体" w:hAnsi="宋体"/>
+          <w:color w:val="000000" w:themeColor="text1"/>
+        </w:rPr>
+      </w:pPr>
+      <w:r>
+        <w:rPr>
+          <w:rFonts w:ascii="宋体" w:eastAsia="宋体" w:hAnsi="宋体" w:hint="eastAsia"/>
+          <w:color w:val="000000" w:themeColor="text1"/>
+          <w:u w:val="single"/>
+        </w:rPr>
+        <w:t>共</w:t>
+      </w:r>
+      <w:r>
+        <w:rPr>
+          <w:rFonts w:ascii="宋体" w:eastAsia="宋体" w:hAnsi="宋体"/>
+          <w:color w:val="000000" w:themeColor="text1"/>
+          <w:u w:val="single"/>
+        </w:rPr>
+        <w:t xml:space="preserve">             字</w:t>
+      </w:r>
+      <w:r>
+        <w:rPr>
+          <w:rFonts w:ascii="宋体" w:eastAsia="宋体" w:hAnsi="宋体"/>
+          <w:color w:val="000000" w:themeColor="text1"/>
+        </w:rPr>
+        <w:t>（</w:t>
+      </w:r>
+      <w:r>
+        <w:rPr>
+          <w:rFonts w:ascii="宋体" w:eastAsia="宋体" w:hAnsi="宋体" w:hint="eastAsia"/>
+          <w:color w:val="000000" w:themeColor="text1"/>
+        </w:rPr>
+        <w:t>需要</w:t>
+      </w:r>
+      <w:r>
+        <w:rPr>
+          <w:rFonts w:ascii="宋体" w:eastAsia="宋体" w:hAnsi="宋体"/>
+          <w:color w:val="000000" w:themeColor="text1"/>
+        </w:rPr>
+        <w:t>填写</w:t>
+      </w:r>
+      <w:r>
+        <w:rPr>
+          <w:rFonts w:ascii="宋体" w:eastAsia="宋体" w:hAnsi="宋体" w:hint="eastAsia"/>
+          <w:color w:val="000000" w:themeColor="text1"/>
+        </w:rPr>
+        <w:t>具体字数</w:t>
+      </w:r>
+      <w:r>
+        <w:rPr>
+          <w:rFonts w:ascii="宋体" w:eastAsia="宋体" w:hAnsi="宋体"/>
+          <w:color w:val="000000" w:themeColor="text1"/>
+        </w:rPr>
+        <w:t>）</w:t>
       </w:r>
     </w:p>
     <w:p>
@@ -1578,58 +1425,23 @@
         <w:spacing w:before="0" w:after="0" w:line="400" w:lineRule="exact"/>
         <w:ind w:firstLine="480"/>
         <w:rPr>
-          <w:rFonts w:ascii="Songti SC" w:eastAsia="Songti SC" w:hAnsi="Songti SC"/>
-          <w:color w:val="000000" w:themeColor="text1"/>
-        </w:rPr>
-      </w:pPr>
-      <w:r>
-        <w:rPr>
-          <w:rFonts w:ascii="Songti SC" w:eastAsia="Songti SC" w:hAnsi="Songti SC"/>
-          <w:color w:val="000000" w:themeColor="text1"/>
-        </w:rPr>
-        <w:t>请列出</w:t>
-      </w:r>
-      <w:r>
-        <w:rPr>
-          <w:rFonts w:ascii="Songti SC" w:eastAsia="Songti SC" w:hAnsi="Songti SC" w:hint="eastAsia"/>
-          <w:color w:val="000000" w:themeColor="text1"/>
-        </w:rPr>
-        <w:t>相关</w:t>
-      </w:r>
-      <w:r>
-        <w:rPr>
-          <w:rFonts w:ascii="Songti SC" w:eastAsia="Songti SC" w:hAnsi="Songti SC"/>
-          <w:color w:val="000000" w:themeColor="text1"/>
-        </w:rPr>
-        <w:t>的参考资料，</w:t>
-      </w:r>
-      <w:r>
-        <w:rPr>
-          <w:rFonts w:ascii="Songti SC" w:eastAsia="Songti SC" w:hAnsi="Songti SC" w:hint="eastAsia"/>
-          <w:color w:val="000000" w:themeColor="text1"/>
-        </w:rPr>
-        <w:t>写明</w:t>
-      </w:r>
-      <w:r>
-        <w:rPr>
-          <w:rFonts w:ascii="Songti SC" w:eastAsia="Songti SC" w:hAnsi="Songti SC"/>
-          <w:color w:val="000000" w:themeColor="text1"/>
-        </w:rPr>
-        <w:t>标题并添加</w:t>
-      </w:r>
-      <w:r>
-        <w:rPr>
-          <w:rFonts w:ascii="Songti SC" w:eastAsia="Songti SC" w:hAnsi="Songti SC" w:hint="eastAsia"/>
-          <w:color w:val="000000" w:themeColor="text1"/>
-        </w:rPr>
-        <w:t>相应的超链接</w:t>
-      </w:r>
-      <w:r>
-        <w:rPr>
-          <w:rFonts w:ascii="Songti SC" w:eastAsia="Songti SC" w:hAnsi="Songti SC"/>
-          <w:color w:val="000000" w:themeColor="text1"/>
-        </w:rPr>
-        <w:t>：</w:t>
+          <w:rFonts w:ascii="宋体" w:eastAsia="宋体" w:hAnsi="宋体"/>
+          <w:color w:val="000000" w:themeColor="text1"/>
+        </w:rPr>
+      </w:pPr>
+    </w:p>
+    <w:p>
+      <w:pPr>
+        <w:pStyle w:val="1"/>
+      </w:pPr>
+      <w:r>
+        <w:rPr>
+          <w:rFonts w:hint="eastAsia"/>
+        </w:rPr>
+        <w:t>素材</w:t>
+      </w:r>
+      <w:r>
+        <w:t>收集</w:t>
       </w:r>
     </w:p>
     <w:p>
@@ -1637,16 +1449,86 @@
         <w:spacing w:before="0" w:after="0" w:line="400" w:lineRule="exact"/>
         <w:ind w:firstLine="480"/>
         <w:rPr>
-          <w:rFonts w:ascii="Songti SC" w:eastAsia="Songti SC" w:hAnsi="Songti SC" w:hint="eastAsia"/>
-          <w:color w:val="000000" w:themeColor="text1"/>
-        </w:rPr>
-      </w:pPr>
-      <w:r>
-        <w:rPr>
-          <w:rFonts w:ascii="Songti SC" w:eastAsia="Songti SC" w:hAnsi="Songti SC" w:hint="eastAsia"/>
-          <w:color w:val="000000" w:themeColor="text1"/>
-        </w:rPr>
-        <w:t>1）</w:t>
+          <w:rFonts w:ascii="宋体" w:eastAsia="宋体" w:hAnsi="宋体"/>
+          <w:color w:val="000000" w:themeColor="text1"/>
+        </w:rPr>
+      </w:pPr>
+      <w:r>
+        <w:rPr>
+          <w:rFonts w:ascii="宋体" w:eastAsia="宋体" w:hAnsi="宋体"/>
+          <w:color w:val="000000" w:themeColor="text1"/>
+        </w:rPr>
+        <w:t>请列出</w:t>
+      </w:r>
+      <w:r>
+        <w:rPr>
+          <w:rFonts w:ascii="宋体" w:eastAsia="宋体" w:hAnsi="宋体" w:hint="eastAsia"/>
+          <w:color w:val="000000" w:themeColor="text1"/>
+        </w:rPr>
+        <w:t>相关</w:t>
+      </w:r>
+      <w:r>
+        <w:rPr>
+          <w:rFonts w:ascii="宋体" w:eastAsia="宋体" w:hAnsi="宋体"/>
+          <w:color w:val="000000" w:themeColor="text1"/>
+        </w:rPr>
+        <w:t>的参考资料，</w:t>
+      </w:r>
+      <w:r>
+        <w:rPr>
+          <w:rFonts w:ascii="宋体" w:eastAsia="宋体" w:hAnsi="宋体" w:hint="eastAsia"/>
+          <w:color w:val="000000" w:themeColor="text1"/>
+        </w:rPr>
+        <w:t>写明</w:t>
+      </w:r>
+      <w:r>
+        <w:rPr>
+          <w:rFonts w:ascii="宋体" w:eastAsia="宋体" w:hAnsi="宋体"/>
+          <w:color w:val="000000" w:themeColor="text1"/>
+        </w:rPr>
+        <w:t>标题并添加</w:t>
+      </w:r>
+      <w:r>
+        <w:rPr>
+          <w:rFonts w:ascii="宋体" w:eastAsia="宋体" w:hAnsi="宋体" w:hint="eastAsia"/>
+          <w:color w:val="000000" w:themeColor="text1"/>
+        </w:rPr>
+        <w:t>相应的超链接</w:t>
+      </w:r>
+      <w:r>
+        <w:rPr>
+          <w:rFonts w:ascii="宋体" w:eastAsia="宋体" w:hAnsi="宋体"/>
+          <w:color w:val="000000" w:themeColor="text1"/>
+        </w:rPr>
+        <w:t>，</w:t>
+      </w:r>
+      <w:r>
+        <w:rPr>
+          <w:rFonts w:ascii="宋体" w:eastAsia="宋体" w:hAnsi="宋体" w:hint="eastAsia"/>
+          <w:color w:val="000000" w:themeColor="text1"/>
+        </w:rPr>
+        <w:t>不少于</w:t>
+      </w:r>
+      <w:r>
+        <w:rPr>
+          <w:rFonts w:ascii="宋体" w:eastAsia="宋体" w:hAnsi="宋体"/>
+          <w:color w:val="000000" w:themeColor="text1"/>
+        </w:rPr>
+        <w:t>3</w:t>
+      </w:r>
+      <w:r>
+        <w:rPr>
+          <w:rFonts w:ascii="宋体" w:eastAsia="宋体" w:hAnsi="宋体" w:hint="eastAsia"/>
+          <w:color w:val="000000" w:themeColor="text1"/>
+        </w:rPr>
+        <w:t>条</w:t>
+      </w:r>
+      <w:r>
+        <w:rPr>
+          <w:rFonts w:ascii="宋体" w:eastAsia="宋体" w:hAnsi="宋体"/>
+          <w:color w:val="000000" w:themeColor="text1"/>
+        </w:rPr>
+        <w:t>：</w:t>
       </w:r>
     </w:p>
     <w:p>
@@ -1654,16 +1536,16 @@
         <w:spacing w:before="0" w:after="0" w:line="400" w:lineRule="exact"/>
         <w:ind w:firstLine="480"/>
         <w:rPr>
-          <w:rFonts w:ascii="Songti SC" w:eastAsia="Songti SC" w:hAnsi="Songti SC" w:hint="eastAsia"/>
-          <w:color w:val="000000" w:themeColor="text1"/>
-        </w:rPr>
-      </w:pPr>
-      <w:r>
-        <w:rPr>
-          <w:rFonts w:ascii="Songti SC" w:eastAsia="Songti SC" w:hAnsi="Songti SC" w:hint="eastAsia"/>
-          <w:color w:val="000000" w:themeColor="text1"/>
-        </w:rPr>
-        <w:t>2）</w:t>
+          <w:rFonts w:ascii="宋体" w:eastAsia="宋体" w:hAnsi="宋体"/>
+          <w:color w:val="000000" w:themeColor="text1"/>
+        </w:rPr>
+      </w:pPr>
+      <w:r>
+        <w:rPr>
+          <w:rFonts w:ascii="宋体" w:eastAsia="宋体" w:hAnsi="宋体" w:hint="eastAsia"/>
+          <w:color w:val="000000" w:themeColor="text1"/>
+        </w:rPr>
+        <w:t>1）</w:t>
       </w:r>
     </w:p>
     <w:p>
@@ -1671,16 +1553,16 @@
         <w:spacing w:before="0" w:after="0" w:line="400" w:lineRule="exact"/>
         <w:ind w:firstLine="480"/>
         <w:rPr>
-          <w:rFonts w:ascii="Songti SC" w:eastAsia="Songti SC" w:hAnsi="Songti SC" w:hint="eastAsia"/>
-          <w:color w:val="000000" w:themeColor="text1"/>
-        </w:rPr>
-      </w:pPr>
-      <w:r>
-        <w:rPr>
-          <w:rFonts w:ascii="Songti SC" w:eastAsia="Songti SC" w:hAnsi="Songti SC" w:hint="eastAsia"/>
-          <w:color w:val="000000" w:themeColor="text1"/>
-        </w:rPr>
-        <w:t>3）</w:t>
+          <w:rFonts w:ascii="宋体" w:eastAsia="宋体" w:hAnsi="宋体"/>
+          <w:color w:val="000000" w:themeColor="text1"/>
+        </w:rPr>
+      </w:pPr>
+      <w:r>
+        <w:rPr>
+          <w:rFonts w:ascii="宋体" w:eastAsia="宋体" w:hAnsi="宋体" w:hint="eastAsia"/>
+          <w:color w:val="000000" w:themeColor="text1"/>
+        </w:rPr>
+        <w:t>2）</w:t>
       </w:r>
     </w:p>
     <w:p>
@@ -1688,16 +1570,16 @@
         <w:spacing w:before="0" w:after="0" w:line="400" w:lineRule="exact"/>
         <w:ind w:firstLine="480"/>
         <w:rPr>
-          <w:rFonts w:ascii="Songti SC" w:eastAsia="Songti SC" w:hAnsi="Songti SC" w:hint="eastAsia"/>
-          <w:color w:val="000000" w:themeColor="text1"/>
-        </w:rPr>
-      </w:pPr>
-      <w:r>
-        <w:rPr>
-          <w:rFonts w:ascii="Songti SC" w:eastAsia="Songti SC" w:hAnsi="Songti SC" w:hint="eastAsia"/>
-          <w:color w:val="000000" w:themeColor="text1"/>
-        </w:rPr>
-        <w:t>4）</w:t>
+          <w:rFonts w:ascii="宋体" w:eastAsia="宋体" w:hAnsi="宋体"/>
+          <w:color w:val="000000" w:themeColor="text1"/>
+        </w:rPr>
+      </w:pPr>
+      <w:r>
+        <w:rPr>
+          <w:rFonts w:ascii="宋体" w:eastAsia="宋体" w:hAnsi="宋体" w:hint="eastAsia"/>
+          <w:color w:val="000000" w:themeColor="text1"/>
+        </w:rPr>
+        <w:t>3）</w:t>
       </w:r>
     </w:p>
     <w:p>
@@ -1705,37 +1587,16 @@
         <w:spacing w:before="0" w:after="0" w:line="400" w:lineRule="exact"/>
         <w:ind w:firstLine="480"/>
         <w:rPr>
-          <w:rFonts w:ascii="Songti SC" w:eastAsia="Songti SC" w:hAnsi="Songti SC" w:hint="eastAsia"/>
-          <w:color w:val="000000" w:themeColor="text1"/>
-        </w:rPr>
-      </w:pPr>
-      <w:r>
-        <w:rPr>
-          <w:rFonts w:ascii="Songti SC" w:eastAsia="Songti SC" w:hAnsi="Songti SC" w:hint="eastAsia"/>
-          <w:color w:val="000000" w:themeColor="text1"/>
-        </w:rPr>
-        <w:t>5）</w:t>
-      </w:r>
-    </w:p>
-    <w:p/>
-    <w:p>
-      <w:pPr>
-        <w:pStyle w:val="1"/>
-      </w:pPr>
-      <w:r>
-        <w:rPr>
-          <w:rFonts w:hint="eastAsia"/>
-        </w:rPr>
-        <w:t>文章</w:t>
-      </w:r>
-      <w:r>
-        <w:rPr>
-          <w:rFonts w:hint="eastAsia"/>
-        </w:rPr>
-        <w:t>结构</w:t>
-      </w:r>
-      <w:r>
-        <w:t>大纲</w:t>
+          <w:rFonts w:ascii="宋体" w:eastAsia="宋体" w:hAnsi="宋体"/>
+          <w:color w:val="000000" w:themeColor="text1"/>
+        </w:rPr>
+      </w:pPr>
+      <w:r>
+        <w:rPr>
+          <w:rFonts w:ascii="宋体" w:eastAsia="宋体" w:hAnsi="宋体" w:hint="eastAsia"/>
+          <w:color w:val="000000" w:themeColor="text1"/>
+        </w:rPr>
+        <w:t>4）</w:t>
       </w:r>
     </w:p>
     <w:p>
@@ -1743,93 +1604,44 @@
         <w:spacing w:before="0" w:after="0" w:line="400" w:lineRule="exact"/>
         <w:ind w:firstLine="480"/>
         <w:rPr>
-          <w:rFonts w:ascii="Songti SC" w:eastAsia="Songti SC" w:hAnsi="Songti SC"/>
-          <w:color w:val="000000" w:themeColor="text1"/>
-        </w:rPr>
-      </w:pPr>
-      <w:r>
-        <w:rPr>
-          <w:rFonts w:ascii="Songti SC" w:eastAsia="Songti SC" w:hAnsi="Songti SC" w:hint="eastAsia"/>
-          <w:color w:val="000000" w:themeColor="text1"/>
-        </w:rPr>
+          <w:rFonts w:ascii="宋体" w:eastAsia="宋体" w:hAnsi="宋体"/>
+          <w:color w:val="000000" w:themeColor="text1"/>
+        </w:rPr>
+      </w:pPr>
+      <w:r>
+        <w:rPr>
+          <w:rFonts w:ascii="宋体" w:eastAsia="宋体" w:hAnsi="宋体" w:hint="eastAsia"/>
+          <w:color w:val="000000" w:themeColor="text1"/>
+        </w:rPr>
+        <w:t>5）</w:t>
+      </w:r>
+    </w:p>
+    <w:p>
+      <w:pPr>
+        <w:rPr>
+          <w:rFonts w:ascii="宋体" w:eastAsia="宋体" w:hAnsi="宋体"/>
+        </w:rPr>
+      </w:pPr>
+    </w:p>
+    <w:p>
+      <w:pPr>
+        <w:pStyle w:val="1"/>
+      </w:pPr>
+      <w:r>
+        <w:rPr>
+          <w:rFonts w:hint="eastAsia"/>
+        </w:rPr>
+        <w:lastRenderedPageBreak/>
         <w:t>文章</w:t>
       </w:r>
       <w:r>
         <w:rPr>
-          <w:rFonts w:ascii="Songti SC" w:eastAsia="Songti SC" w:hAnsi="Songti SC"/>
-          <w:color w:val="000000" w:themeColor="text1"/>
-        </w:rPr>
-        <w:t>结构大纲是</w:t>
-      </w:r>
-      <w:r>
-        <w:rPr>
-          <w:rFonts w:ascii="Songti SC" w:eastAsia="Songti SC" w:hAnsi="Songti SC" w:hint="eastAsia"/>
-          <w:color w:val="000000" w:themeColor="text1"/>
-        </w:rPr>
-        <w:t>整个</w:t>
-      </w:r>
-      <w:r>
-        <w:rPr>
-          <w:rFonts w:ascii="Songti SC" w:eastAsia="Songti SC" w:hAnsi="Songti SC"/>
-          <w:color w:val="000000" w:themeColor="text1"/>
-        </w:rPr>
-        <w:t>文章的龙骨，</w:t>
-      </w:r>
-      <w:r>
-        <w:rPr>
-          <w:rFonts w:ascii="Songti SC" w:eastAsia="Songti SC" w:hAnsi="Songti SC" w:hint="eastAsia"/>
-          <w:color w:val="000000" w:themeColor="text1"/>
-        </w:rPr>
-        <w:t>不需要很详细</w:t>
-      </w:r>
-      <w:r>
-        <w:rPr>
-          <w:rFonts w:ascii="Songti SC" w:eastAsia="Songti SC" w:hAnsi="Songti SC"/>
-          <w:color w:val="000000" w:themeColor="text1"/>
-        </w:rPr>
-        <w:t>，</w:t>
-      </w:r>
-      <w:r>
-        <w:rPr>
-          <w:rFonts w:ascii="Songti SC" w:eastAsia="Songti SC" w:hAnsi="Songti SC" w:hint="eastAsia"/>
-          <w:color w:val="000000" w:themeColor="text1"/>
-        </w:rPr>
-        <w:t>但需要</w:t>
-      </w:r>
-      <w:r>
-        <w:rPr>
-          <w:rFonts w:ascii="Songti SC" w:eastAsia="Songti SC" w:hAnsi="Songti SC"/>
-          <w:color w:val="000000" w:themeColor="text1"/>
-        </w:rPr>
-        <w:t>简单扼要，</w:t>
-      </w:r>
-      <w:r>
-        <w:rPr>
-          <w:rFonts w:ascii="Songti SC" w:eastAsia="Songti SC" w:hAnsi="Songti SC" w:hint="eastAsia"/>
-          <w:color w:val="000000" w:themeColor="text1"/>
-        </w:rPr>
-        <w:t>通过</w:t>
-      </w:r>
-      <w:r>
-        <w:rPr>
-          <w:rFonts w:ascii="Songti SC" w:eastAsia="Songti SC" w:hAnsi="Songti SC"/>
-          <w:color w:val="000000" w:themeColor="text1"/>
-        </w:rPr>
-        <w:t>以下三点</w:t>
-      </w:r>
-      <w:r>
-        <w:rPr>
-          <w:rFonts w:ascii="Songti SC" w:eastAsia="Songti SC" w:hAnsi="Songti SC" w:hint="eastAsia"/>
-          <w:color w:val="000000" w:themeColor="text1"/>
-        </w:rPr>
-        <w:t>构建文章</w:t>
-      </w:r>
-      <w:r>
-        <w:rPr>
-          <w:rFonts w:ascii="Songti SC" w:eastAsia="Songti SC" w:hAnsi="Songti SC"/>
-          <w:color w:val="000000" w:themeColor="text1"/>
-        </w:rPr>
-        <w:t>叙事结构。</w:t>
+          <w:rFonts w:hint="eastAsia"/>
+        </w:rPr>
+        <w:t>结构</w:t>
+      </w:r>
+      <w:r>
+        <w:t>大纲</w:t>
       </w:r>
     </w:p>
     <w:p>
@@ -1837,7 +1649,101 @@
         <w:spacing w:before="0" w:after="0" w:line="400" w:lineRule="exact"/>
         <w:ind w:firstLine="480"/>
         <w:rPr>
-          <w:rFonts w:ascii="Songti SC" w:eastAsia="Songti SC" w:hAnsi="Songti SC"/>
+          <w:rFonts w:ascii="宋体" w:eastAsia="宋体" w:hAnsi="宋体"/>
+          <w:color w:val="000000" w:themeColor="text1"/>
+        </w:rPr>
+      </w:pPr>
+      <w:r>
+        <w:rPr>
+          <w:rFonts w:ascii="宋体" w:eastAsia="宋体" w:hAnsi="宋体" w:hint="eastAsia"/>
+          <w:color w:val="000000" w:themeColor="text1"/>
+        </w:rPr>
+        <w:t>文章</w:t>
+      </w:r>
+      <w:r>
+        <w:rPr>
+          <w:rFonts w:ascii="宋体" w:eastAsia="宋体" w:hAnsi="宋体"/>
+          <w:color w:val="000000" w:themeColor="text1"/>
+        </w:rPr>
+        <w:t>结构大纲是</w:t>
+      </w:r>
+      <w:r>
+        <w:rPr>
+          <w:rFonts w:ascii="宋体" w:eastAsia="宋体" w:hAnsi="宋体" w:hint="eastAsia"/>
+          <w:color w:val="000000" w:themeColor="text1"/>
+        </w:rPr>
+        <w:t>整个</w:t>
+      </w:r>
+      <w:r>
+        <w:rPr>
+          <w:rFonts w:ascii="宋体" w:eastAsia="宋体" w:hAnsi="宋体"/>
+          <w:color w:val="000000" w:themeColor="text1"/>
+        </w:rPr>
+        <w:t>文章的龙骨，</w:t>
+      </w:r>
+      <w:r>
+        <w:rPr>
+          <w:rFonts w:ascii="宋体" w:eastAsia="宋体" w:hAnsi="宋体" w:hint="eastAsia"/>
+          <w:color w:val="000000" w:themeColor="text1"/>
+        </w:rPr>
+        <w:t>不需要很详细</w:t>
+      </w:r>
+      <w:r>
+        <w:rPr>
+          <w:rFonts w:ascii="宋体" w:eastAsia="宋体" w:hAnsi="宋体"/>
+          <w:color w:val="000000" w:themeColor="text1"/>
+        </w:rPr>
+        <w:t>，</w:t>
+      </w:r>
+      <w:r>
+        <w:rPr>
+          <w:rFonts w:ascii="宋体" w:eastAsia="宋体" w:hAnsi="宋体" w:hint="eastAsia"/>
+          <w:color w:val="000000" w:themeColor="text1"/>
+        </w:rPr>
+        <w:t>但需要</w:t>
+      </w:r>
+      <w:r>
+        <w:rPr>
+          <w:rFonts w:ascii="宋体" w:eastAsia="宋体" w:hAnsi="宋体"/>
+          <w:color w:val="000000" w:themeColor="text1"/>
+        </w:rPr>
+        <w:t>简单扼要，</w:t>
+      </w:r>
+      <w:r>
+        <w:rPr>
+          <w:rFonts w:ascii="宋体" w:eastAsia="宋体" w:hAnsi="宋体" w:hint="eastAsia"/>
+          <w:color w:val="000000" w:themeColor="text1"/>
+        </w:rPr>
+        <w:t>通过</w:t>
+      </w:r>
+      <w:r>
+        <w:rPr>
+          <w:rFonts w:ascii="宋体" w:eastAsia="宋体" w:hAnsi="宋体"/>
+          <w:color w:val="000000" w:themeColor="text1"/>
+        </w:rPr>
+        <w:t>以下三点</w:t>
+      </w:r>
+      <w:r>
+        <w:rPr>
+          <w:rFonts w:ascii="宋体" w:eastAsia="宋体" w:hAnsi="宋体" w:hint="eastAsia"/>
+          <w:color w:val="000000" w:themeColor="text1"/>
+        </w:rPr>
+        <w:t>构建文章</w:t>
+      </w:r>
+      <w:r>
+        <w:rPr>
+          <w:rFonts w:ascii="宋体" w:eastAsia="宋体" w:hAnsi="宋体"/>
+          <w:color w:val="000000" w:themeColor="text1"/>
+        </w:rPr>
+        <w:t>叙事结构。</w:t>
+      </w:r>
+    </w:p>
+    <w:p>
+      <w:pPr>
+        <w:spacing w:before="0" w:after="0" w:line="400" w:lineRule="exact"/>
+        <w:ind w:firstLine="480"/>
+        <w:rPr>
+          <w:rFonts w:ascii="宋体" w:eastAsia="宋体" w:hAnsi="宋体"/>
           <w:color w:val="000000" w:themeColor="text1"/>
         </w:rPr>
       </w:pPr>
@@ -1847,23 +1753,21 @@
         <w:pStyle w:val="a"/>
         <w:numPr>
           <w:ilvl w:val="0"/>
-          <w:numId w:val="43"/>
+          <w:numId w:val="6"/>
         </w:numPr>
         <w:rPr>
-          <w:rFonts w:ascii="Songti SC" w:eastAsia="Songti SC" w:hAnsi="Songti SC"/>
-          <w:color w:val="000000" w:themeColor="text1"/>
-        </w:rPr>
-      </w:pPr>
-      <w:r>
-        <w:rPr>
-          <w:rFonts w:ascii="Songti SC" w:eastAsia="Songti SC" w:hAnsi="Songti SC" w:hint="eastAsia"/>
+          <w:color w:val="000000" w:themeColor="text1"/>
+        </w:rPr>
+      </w:pPr>
+      <w:r>
+        <w:rPr>
+          <w:rFonts w:hint="eastAsia"/>
           <w:color w:val="000000" w:themeColor="text1"/>
         </w:rPr>
         <w:t>一个很棒的吸引人的开头</w:t>
       </w:r>
       <w:r>
         <w:rPr>
-          <w:rFonts w:ascii="Songti SC" w:eastAsia="Songti SC" w:hAnsi="Songti SC"/>
           <w:color w:val="000000" w:themeColor="text1"/>
         </w:rPr>
         <w:t>：</w:t>
@@ -1874,7 +1778,7 @@
         <w:spacing w:before="0" w:after="0" w:line="400" w:lineRule="exact"/>
         <w:ind w:left="480"/>
         <w:rPr>
-          <w:rFonts w:ascii="Songti SC" w:eastAsia="Songti SC" w:hAnsi="Songti SC" w:hint="eastAsia"/>
+          <w:rFonts w:ascii="宋体" w:eastAsia="宋体" w:hAnsi="宋体"/>
           <w:color w:val="000000" w:themeColor="text1"/>
         </w:rPr>
       </w:pPr>
@@ -1884,124 +1788,248 @@
         <w:pStyle w:val="a"/>
         <w:numPr>
           <w:ilvl w:val="0"/>
-          <w:numId w:val="43"/>
+          <w:numId w:val="6"/>
         </w:numPr>
         <w:rPr>
-          <w:rFonts w:ascii="Songti SC" w:eastAsia="Songti SC" w:hAnsi="Songti SC"/>
-          <w:color w:val="000000" w:themeColor="text1"/>
-        </w:rPr>
-      </w:pPr>
-      <w:r>
-        <w:rPr>
-          <w:rFonts w:ascii="Songti SC" w:eastAsia="Songti SC" w:hAnsi="Songti SC" w:hint="eastAsia"/>
+          <w:color w:val="000000" w:themeColor="text1"/>
+        </w:rPr>
+      </w:pPr>
+      <w:r>
+        <w:rPr>
+          <w:rFonts w:hint="eastAsia"/>
           <w:color w:val="000000" w:themeColor="text1"/>
         </w:rPr>
         <w:t>逻辑清晰的阐述部分，</w:t>
       </w:r>
       <w:r>
         <w:rPr>
-          <w:rFonts w:ascii="Songti SC" w:eastAsia="Songti SC" w:hAnsi="Songti SC"/>
           <w:color w:val="000000" w:themeColor="text1"/>
         </w:rPr>
         <w:t>用</w:t>
       </w:r>
       <w:r>
         <w:rPr>
-          <w:rFonts w:ascii="Songti SC" w:eastAsia="Songti SC" w:hAnsi="Songti SC" w:hint="eastAsia"/>
-          <w:color w:val="000000" w:themeColor="text1"/>
-          <w:lang w:eastAsia="zh-CN"/>
+          <w:rFonts w:hint="eastAsia"/>
+          <w:color w:val="000000" w:themeColor="text1"/>
         </w:rPr>
         <w:t>多个</w:t>
       </w:r>
       <w:r>
         <w:rPr>
-          <w:rFonts w:ascii="Songti SC" w:eastAsia="Songti SC" w:hAnsi="Songti SC"/>
-          <w:color w:val="000000" w:themeColor="text1"/>
-          <w:lang w:eastAsia="zh-CN"/>
+          <w:color w:val="000000" w:themeColor="text1"/>
         </w:rPr>
         <w:t>小标题的</w:t>
       </w:r>
       <w:r>
         <w:rPr>
-          <w:rFonts w:ascii="Songti SC" w:eastAsia="Songti SC" w:hAnsi="Songti SC" w:hint="eastAsia"/>
-          <w:color w:val="000000" w:themeColor="text1"/>
-          <w:lang w:eastAsia="zh-CN"/>
+          <w:rFonts w:hint="eastAsia"/>
+          <w:color w:val="000000" w:themeColor="text1"/>
         </w:rPr>
         <w:t>形式</w:t>
       </w:r>
       <w:r>
         <w:rPr>
-          <w:rFonts w:ascii="Songti SC" w:eastAsia="Songti SC" w:hAnsi="Songti SC"/>
           <w:color w:val="000000" w:themeColor="text1"/>
         </w:rPr>
         <w:t>说明</w:t>
       </w:r>
       <w:r>
         <w:rPr>
-          <w:rFonts w:ascii="Songti SC" w:eastAsia="Songti SC" w:hAnsi="Songti SC" w:hint="eastAsia"/>
+          <w:rFonts w:hint="eastAsia"/>
           <w:color w:val="000000" w:themeColor="text1"/>
         </w:rPr>
         <w:t>文章包含</w:t>
       </w:r>
       <w:r>
         <w:rPr>
-          <w:rFonts w:ascii="Songti SC" w:eastAsia="Songti SC" w:hAnsi="Songti SC"/>
           <w:color w:val="000000" w:themeColor="text1"/>
         </w:rPr>
         <w:t>的</w:t>
       </w:r>
       <w:r>
         <w:rPr>
-          <w:rFonts w:ascii="Songti SC" w:eastAsia="Songti SC" w:hAnsi="Songti SC" w:hint="eastAsia"/>
+          <w:rFonts w:hint="eastAsia"/>
           <w:color w:val="000000" w:themeColor="text1"/>
         </w:rPr>
         <w:t>几点内容</w:t>
       </w:r>
       <w:r>
         <w:rPr>
-          <w:rFonts w:ascii="Songti SC" w:eastAsia="Songti SC" w:hAnsi="Songti SC"/>
           <w:color w:val="000000" w:themeColor="text1"/>
         </w:rPr>
         <w:t>（</w:t>
       </w:r>
       <w:r>
         <w:rPr>
-          <w:rFonts w:ascii="Songti SC" w:eastAsia="Songti SC" w:hAnsi="Songti SC" w:hint="eastAsia"/>
-          <w:color w:val="000000" w:themeColor="text1"/>
-          <w:lang w:eastAsia="zh-CN"/>
+          <w:rFonts w:hint="eastAsia"/>
+          <w:color w:val="000000" w:themeColor="text1"/>
         </w:rPr>
         <w:t>不少于</w:t>
       </w:r>
       <w:r>
         <w:rPr>
-          <w:rFonts w:ascii="Songti SC" w:eastAsia="Songti SC" w:hAnsi="Songti SC"/>
-          <w:color w:val="000000" w:themeColor="text1"/>
-          <w:lang w:eastAsia="zh-CN"/>
+          <w:color w:val="000000" w:themeColor="text1"/>
         </w:rPr>
         <w:t>2</w:t>
       </w:r>
       <w:r>
         <w:rPr>
-          <w:rFonts w:ascii="Songti SC" w:eastAsia="Songti SC" w:hAnsi="Songti SC" w:hint="eastAsia"/>
-          <w:color w:val="000000" w:themeColor="text1"/>
-          <w:lang w:eastAsia="zh-CN"/>
+          <w:rFonts w:hint="eastAsia"/>
+          <w:color w:val="000000" w:themeColor="text1"/>
         </w:rPr>
         <w:t>个</w:t>
       </w:r>
       <w:r>
         <w:rPr>
-          <w:rFonts w:ascii="Songti SC" w:eastAsia="Songti SC" w:hAnsi="Songti SC"/>
-          <w:color w:val="000000" w:themeColor="text1"/>
-          <w:lang w:eastAsia="zh-CN"/>
+          <w:color w:val="000000" w:themeColor="text1"/>
         </w:rPr>
         <w:t>小标题）</w:t>
       </w:r>
       <w:r>
         <w:rPr>
-          <w:rFonts w:ascii="Songti SC" w:eastAsia="Songti SC" w:hAnsi="Songti SC"/>
           <w:color w:val="000000" w:themeColor="text1"/>
         </w:rPr>
         <w:t>：</w:t>
+      </w:r>
+    </w:p>
+    <w:p>
+      <w:pPr>
+        <w:spacing w:before="0" w:after="0" w:line="400" w:lineRule="exact"/>
+        <w:ind w:leftChars="100" w:left="240" w:firstLine="480"/>
+        <w:rPr>
+          <w:rFonts w:ascii="宋体" w:eastAsia="宋体" w:hAnsi="宋体"/>
+          <w:color w:val="000000" w:themeColor="text1"/>
+        </w:rPr>
+      </w:pPr>
+      <w:r>
+        <w:rPr>
+          <w:rFonts w:ascii="宋体" w:eastAsia="宋体" w:hAnsi="宋体"/>
+          <w:color w:val="000000" w:themeColor="text1"/>
+        </w:rPr>
+        <w:t>小标题1:</w:t>
+      </w:r>
+    </w:p>
+    <w:p>
+      <w:pPr>
+        <w:spacing w:before="0" w:after="0" w:line="400" w:lineRule="exact"/>
+        <w:ind w:leftChars="100" w:left="240" w:firstLine="480"/>
+        <w:rPr>
+          <w:rFonts w:ascii="宋体" w:eastAsia="宋体" w:hAnsi="宋体"/>
+          <w:color w:val="000000" w:themeColor="text1"/>
+        </w:rPr>
+      </w:pPr>
+      <w:r>
+        <w:rPr>
+          <w:rFonts w:ascii="宋体" w:eastAsia="宋体" w:hAnsi="宋体" w:hint="eastAsia"/>
+          <w:color w:val="000000" w:themeColor="text1"/>
+        </w:rPr>
+        <w:t>小标题</w:t>
+      </w:r>
+      <w:r>
+        <w:rPr>
+          <w:rFonts w:ascii="宋体" w:eastAsia="宋体" w:hAnsi="宋体"/>
+          <w:color w:val="000000" w:themeColor="text1"/>
+        </w:rPr>
+        <w:t>2:</w:t>
+      </w:r>
+    </w:p>
+    <w:p>
+      <w:pPr>
+        <w:spacing w:before="0" w:after="0" w:line="400" w:lineRule="exact"/>
+        <w:ind w:leftChars="100" w:left="240" w:firstLine="480"/>
+        <w:rPr>
+          <w:rFonts w:ascii="宋体" w:eastAsia="宋体" w:hAnsi="宋体"/>
+          <w:color w:val="000000" w:themeColor="text1"/>
+        </w:rPr>
+      </w:pPr>
+      <w:r>
+        <w:rPr>
+          <w:rFonts w:ascii="宋体" w:eastAsia="宋体" w:hAnsi="宋体" w:hint="eastAsia"/>
+          <w:color w:val="000000" w:themeColor="text1"/>
+        </w:rPr>
+        <w:t>小标题</w:t>
+      </w:r>
+      <w:r>
+        <w:rPr>
+          <w:rFonts w:ascii="宋体" w:eastAsia="宋体" w:hAnsi="宋体"/>
+          <w:color w:val="000000" w:themeColor="text1"/>
+        </w:rPr>
+        <w:t>3:</w:t>
+      </w:r>
+    </w:p>
+    <w:p>
+      <w:pPr>
+        <w:spacing w:before="0" w:after="0" w:line="400" w:lineRule="exact"/>
+        <w:ind w:leftChars="100" w:left="240" w:firstLine="480"/>
+        <w:rPr>
+          <w:rFonts w:ascii="宋体" w:eastAsia="宋体" w:hAnsi="宋体"/>
+          <w:color w:val="000000" w:themeColor="text1"/>
+        </w:rPr>
+      </w:pPr>
+    </w:p>
+    <w:p>
+      <w:pPr>
+        <w:spacing w:before="0" w:after="0" w:line="400" w:lineRule="exact"/>
+        <w:ind w:leftChars="100" w:left="240" w:firstLine="240"/>
+        <w:rPr>
+          <w:rFonts w:ascii="宋体" w:eastAsia="宋体" w:hAnsi="宋体"/>
+          <w:color w:val="000000" w:themeColor="text1"/>
+          <w:lang w:val="en-US" w:eastAsia="ja-JP"/>
+        </w:rPr>
+      </w:pPr>
+      <w:r>
+        <w:rPr>
+          <w:rFonts w:ascii="宋体" w:eastAsia="宋体" w:hAnsi="宋体"/>
+          <w:color w:val="000000" w:themeColor="text1"/>
+          <w:lang w:val="en-US" w:eastAsia="ja-JP"/>
+        </w:rPr>
+        <w:t>3</w:t>
+      </w:r>
+      <w:r>
+        <w:rPr>
+          <w:rFonts w:ascii="宋体" w:eastAsia="宋体" w:hAnsi="宋体" w:hint="eastAsia"/>
+          <w:color w:val="000000" w:themeColor="text1"/>
+          <w:lang w:val="en-US" w:eastAsia="ja-JP"/>
+        </w:rPr>
+        <w:t xml:space="preserve">） </w:t>
+      </w:r>
+      <w:r>
+        <w:rPr>
+          <w:rFonts w:ascii="宋体" w:eastAsia="宋体" w:hAnsi="宋体" w:hint="eastAsia"/>
+          <w:color w:val="000000" w:themeColor="text1"/>
+          <w:lang w:val="en-US" w:eastAsia="ja-JP"/>
+        </w:rPr>
+        <w:t>富有意味的结尾</w:t>
+      </w:r>
+      <w:r>
+        <w:rPr>
+          <w:rFonts w:ascii="宋体" w:eastAsia="宋体" w:hAnsi="宋体"/>
+          <w:color w:val="000000" w:themeColor="text1"/>
+          <w:lang w:val="en-US" w:eastAsia="ja-JP"/>
+        </w:rPr>
+        <w:t>：</w:t>
+      </w:r>
+    </w:p>
+    <w:p>
+      <w:pPr>
+        <w:rPr>
+          <w:rFonts w:ascii="宋体" w:eastAsia="宋体" w:hAnsi="宋体"/>
+          <w:color w:val="000000" w:themeColor="text1"/>
+        </w:rPr>
+      </w:pPr>
+    </w:p>
+    <w:p>
+      <w:pPr>
+        <w:pStyle w:val="1"/>
+      </w:pPr>
+      <w:r>
+        <w:rPr>
+          <w:rFonts w:hint="eastAsia"/>
+        </w:rPr>
+        <w:t>文章</w:t>
+      </w:r>
+      <w:r>
+        <w:t>写作</w:t>
       </w:r>
     </w:p>
     <w:p>
@@ -2009,16 +2037,87 @@
         <w:spacing w:before="0" w:after="0" w:line="400" w:lineRule="exact"/>
         <w:ind w:firstLine="480"/>
         <w:rPr>
-          <w:rFonts w:ascii="Songti SC" w:eastAsia="Songti SC" w:hAnsi="Songti SC"/>
-          <w:color w:val="000000" w:themeColor="text1"/>
-        </w:rPr>
-      </w:pPr>
-      <w:r>
-        <w:rPr>
-          <w:rFonts w:ascii="Songti SC" w:eastAsia="Songti SC" w:hAnsi="Songti SC"/>
-          <w:color w:val="000000" w:themeColor="text1"/>
-        </w:rPr>
-        <w:t>小标题1:</w:t>
+          <w:rFonts w:ascii="宋体" w:eastAsia="宋体" w:hAnsi="宋体"/>
+          <w:color w:val="000000" w:themeColor="text1"/>
+        </w:rPr>
+      </w:pPr>
+      <w:r>
+        <w:rPr>
+          <w:rFonts w:ascii="宋体" w:eastAsia="宋体" w:hAnsi="宋体" w:hint="eastAsia"/>
+          <w:color w:val="000000" w:themeColor="text1"/>
+        </w:rPr>
+        <w:t>经过以上</w:t>
+      </w:r>
+      <w:r>
+        <w:rPr>
+          <w:rFonts w:ascii="宋体" w:eastAsia="宋体" w:hAnsi="宋体"/>
+          <w:color w:val="000000" w:themeColor="text1"/>
+        </w:rPr>
+        <w:t>环节后，</w:t>
+      </w:r>
+      <w:r>
+        <w:rPr>
+          <w:rFonts w:ascii="宋体" w:eastAsia="宋体" w:hAnsi="宋体" w:hint="eastAsia"/>
+          <w:color w:val="000000" w:themeColor="text1"/>
+        </w:rPr>
+        <w:t>接下来</w:t>
+      </w:r>
+      <w:r>
+        <w:rPr>
+          <w:rFonts w:ascii="宋体" w:eastAsia="宋体" w:hAnsi="宋体"/>
+          <w:color w:val="000000" w:themeColor="text1"/>
+        </w:rPr>
+        <w:t>进入写作环节。</w:t>
+      </w:r>
+      <w:r>
+        <w:rPr>
+          <w:rFonts w:ascii="宋体" w:eastAsia="宋体" w:hAnsi="宋体" w:hint="eastAsia"/>
+          <w:color w:val="000000" w:themeColor="text1"/>
+        </w:rPr>
+        <w:t>请</w:t>
+      </w:r>
+      <w:r>
+        <w:rPr>
+          <w:rFonts w:ascii="宋体" w:eastAsia="宋体" w:hAnsi="宋体"/>
+          <w:color w:val="000000" w:themeColor="text1"/>
+        </w:rPr>
+        <w:t>在石墨文档进行写作，</w:t>
+      </w:r>
+      <w:r>
+        <w:rPr>
+          <w:rFonts w:ascii="宋体" w:eastAsia="宋体" w:hAnsi="宋体" w:hint="eastAsia"/>
+          <w:color w:val="000000" w:themeColor="text1"/>
+        </w:rPr>
+        <w:t>并提交</w:t>
+      </w:r>
+      <w:r>
+        <w:rPr>
+          <w:rFonts w:ascii="宋体" w:eastAsia="宋体" w:hAnsi="宋体"/>
+          <w:color w:val="000000" w:themeColor="text1"/>
+        </w:rPr>
+        <w:t>你的</w:t>
+      </w:r>
+      <w:r>
+        <w:rPr>
+          <w:rFonts w:ascii="宋体" w:eastAsia="宋体" w:hAnsi="宋体" w:hint="eastAsia"/>
+          <w:color w:val="000000" w:themeColor="text1"/>
+        </w:rPr>
+        <w:t>石墨</w:t>
+      </w:r>
+      <w:r>
+        <w:rPr>
+          <w:rFonts w:ascii="宋体" w:eastAsia="宋体" w:hAnsi="宋体"/>
+          <w:color w:val="000000" w:themeColor="text1"/>
+        </w:rPr>
+        <w:t>文档链接</w:t>
+      </w:r>
+      <w:r>
+        <w:rPr>
+          <w:rFonts w:ascii="宋体" w:eastAsia="宋体" w:hAnsi="宋体"/>
+          <w:color w:val="000000" w:themeColor="text1"/>
+          <w:u w:val="single"/>
+        </w:rPr>
+        <w:t>：                                                       。</w:t>
       </w:r>
     </w:p>
     <w:p>
@@ -2026,23 +2125,20 @@
         <w:spacing w:before="0" w:after="0" w:line="400" w:lineRule="exact"/>
         <w:ind w:firstLine="480"/>
         <w:rPr>
-          <w:rFonts w:ascii="Songti SC" w:eastAsia="Songti SC" w:hAnsi="Songti SC"/>
-          <w:color w:val="000000" w:themeColor="text1"/>
-        </w:rPr>
-      </w:pPr>
-      <w:r>
-        <w:rPr>
-          <w:rFonts w:ascii="Songti SC" w:eastAsia="Songti SC" w:hAnsi="Songti SC" w:hint="eastAsia"/>
-          <w:color w:val="000000" w:themeColor="text1"/>
-        </w:rPr>
-        <w:t>小标题</w:t>
-      </w:r>
-      <w:r>
-        <w:rPr>
-          <w:rFonts w:ascii="Songti SC" w:eastAsia="Songti SC" w:hAnsi="Songti SC"/>
-          <w:color w:val="000000" w:themeColor="text1"/>
-        </w:rPr>
-        <w:t>2:</w:t>
+          <w:rFonts w:ascii="宋体" w:eastAsia="宋体" w:hAnsi="宋体"/>
+          <w:color w:val="000000" w:themeColor="text1"/>
+        </w:rPr>
+      </w:pPr>
+    </w:p>
+    <w:p>
+      <w:pPr>
+        <w:pStyle w:val="1"/>
+      </w:pPr>
+      <w:r>
+        <w:rPr>
+          <w:rFonts w:hint="eastAsia"/>
+        </w:rPr>
+        <w:t>文章编辑</w:t>
       </w:r>
     </w:p>
     <w:p>
@@ -2050,324 +2146,140 @@
         <w:spacing w:before="0" w:after="0" w:line="400" w:lineRule="exact"/>
         <w:ind w:firstLine="480"/>
         <w:rPr>
-          <w:rFonts w:ascii="Songti SC" w:eastAsia="Songti SC" w:hAnsi="Songti SC"/>
-          <w:color w:val="000000" w:themeColor="text1"/>
-        </w:rPr>
-      </w:pPr>
-      <w:r>
-        <w:rPr>
-          <w:rFonts w:ascii="Songti SC" w:eastAsia="Songti SC" w:hAnsi="Songti SC" w:hint="eastAsia"/>
-          <w:color w:val="000000" w:themeColor="text1"/>
-        </w:rPr>
-        <w:t>小标题</w:t>
-      </w:r>
-      <w:r>
-        <w:rPr>
-          <w:rFonts w:ascii="Songti SC" w:eastAsia="Songti SC" w:hAnsi="Songti SC"/>
-          <w:color w:val="000000" w:themeColor="text1"/>
-        </w:rPr>
-        <w:t>3:</w:t>
-      </w:r>
-    </w:p>
-    <w:p>
-      <w:pPr>
-        <w:spacing w:before="0" w:after="0" w:line="400" w:lineRule="exact"/>
-        <w:ind w:firstLine="480"/>
-        <w:rPr>
-          <w:rFonts w:ascii="Songti SC" w:eastAsia="Songti SC" w:hAnsi="Songti SC"/>
-          <w:color w:val="000000" w:themeColor="text1"/>
-        </w:rPr>
-      </w:pPr>
+          <w:rFonts w:ascii="宋体" w:eastAsia="宋体" w:hAnsi="宋体"/>
+          <w:color w:val="000000" w:themeColor="text1"/>
+        </w:rPr>
+      </w:pPr>
+      <w:r>
+        <w:rPr>
+          <w:rFonts w:ascii="宋体" w:eastAsia="宋体" w:hAnsi="宋体" w:hint="eastAsia"/>
+          <w:color w:val="000000" w:themeColor="text1"/>
+        </w:rPr>
+        <w:t>文章创作</w:t>
+      </w:r>
+      <w:r>
+        <w:rPr>
+          <w:rFonts w:ascii="宋体" w:eastAsia="宋体" w:hAnsi="宋体"/>
+          <w:color w:val="000000" w:themeColor="text1"/>
+        </w:rPr>
+        <w:t>出来后，</w:t>
+      </w:r>
+      <w:r>
+        <w:rPr>
+          <w:rFonts w:ascii="宋体" w:eastAsia="宋体" w:hAnsi="宋体" w:hint="eastAsia"/>
+          <w:color w:val="000000" w:themeColor="text1"/>
+        </w:rPr>
+        <w:t>请先</w:t>
+      </w:r>
+      <w:r>
+        <w:rPr>
+          <w:rFonts w:ascii="宋体" w:eastAsia="宋体" w:hAnsi="宋体"/>
+          <w:color w:val="000000" w:themeColor="text1"/>
+        </w:rPr>
+        <w:t>进行自我审查，</w:t>
+      </w:r>
+      <w:r>
+        <w:rPr>
+          <w:rFonts w:ascii="宋体" w:eastAsia="宋体" w:hAnsi="宋体" w:hint="eastAsia"/>
+          <w:color w:val="000000" w:themeColor="text1"/>
+        </w:rPr>
+        <w:t>确认认真</w:t>
+      </w:r>
+      <w:r>
+        <w:rPr>
+          <w:rFonts w:ascii="宋体" w:eastAsia="宋体" w:hAnsi="宋体"/>
+          <w:color w:val="000000" w:themeColor="text1"/>
+        </w:rPr>
+        <w:t>审查后请</w:t>
+      </w:r>
+      <w:proofErr w:type="gramStart"/>
+      <w:r>
+        <w:rPr>
+          <w:rFonts w:ascii="宋体" w:eastAsia="宋体" w:hAnsi="宋体" w:hint="eastAsia"/>
+          <w:color w:val="000000" w:themeColor="text1"/>
+        </w:rPr>
+        <w:t>勾选</w:t>
+      </w:r>
+      <w:r>
+        <w:rPr>
+          <w:rFonts w:ascii="宋体" w:eastAsia="宋体" w:hAnsi="宋体" w:hint="eastAsia"/>
+          <w:color w:val="000000" w:themeColor="text1"/>
+        </w:rPr>
+        <w:t>相</w:t>
+      </w:r>
+      <w:r>
+        <w:rPr>
+          <w:rFonts w:ascii="宋体" w:eastAsia="宋体" w:hAnsi="宋体"/>
+          <w:color w:val="000000" w:themeColor="text1"/>
+        </w:rPr>
+        <w:t>应</w:t>
+      </w:r>
+      <w:proofErr w:type="gramEnd"/>
+      <w:r>
+        <w:rPr>
+          <w:rFonts w:ascii="宋体" w:eastAsia="宋体" w:hAnsi="宋体"/>
+          <w:color w:val="000000" w:themeColor="text1"/>
+        </w:rPr>
+        <w:t>的自我审查项目（</w:t>
+      </w:r>
+      <w:r>
+        <w:rPr>
+          <w:rFonts w:ascii="宋体" w:eastAsia="宋体" w:hAnsi="宋体" w:hint="eastAsia"/>
+          <w:color w:val="000000" w:themeColor="text1"/>
+        </w:rPr>
+        <w:t>用</w:t>
+      </w:r>
+      <w:r>
+        <w:rPr>
+          <w:rFonts w:ascii="宋体" w:eastAsia="宋体" w:hAnsi="宋体"/>
+          <w:color w:val="000000" w:themeColor="text1"/>
+        </w:rPr>
+        <w:t>√</w:t>
+      </w:r>
+      <w:r>
+        <w:rPr>
+          <w:rFonts w:ascii="宋体" w:eastAsia="宋体" w:hAnsi="宋体" w:hint="eastAsia"/>
+          <w:color w:val="000000" w:themeColor="text1"/>
+        </w:rPr>
+        <w:t>代替</w:t>
+      </w:r>
+      <w:r>
+        <w:rPr>
+          <w:rFonts w:ascii="宋体" w:eastAsia="宋体" w:hAnsi="宋体" w:hint="eastAsia"/>
+          <w:color w:val="000000" w:themeColor="text1"/>
+        </w:rPr>
+        <w:t>□</w:t>
+      </w:r>
+      <w:r>
+        <w:rPr>
+          <w:rFonts w:ascii="宋体" w:eastAsia="宋体" w:hAnsi="宋体"/>
+          <w:color w:val="000000" w:themeColor="text1"/>
+        </w:rPr>
+        <w:t>即可）：</w:t>
+      </w:r>
     </w:p>
     <w:p>
       <w:pPr>
         <w:pStyle w:val="a"/>
         <w:numPr>
           <w:ilvl w:val="0"/>
-          <w:numId w:val="43"/>
+          <w:numId w:val="5"/>
         </w:numPr>
-        <w:rPr>
-          <w:rFonts w:ascii="Songti SC" w:eastAsia="Songti SC" w:hAnsi="Songti SC"/>
-          <w:color w:val="000000" w:themeColor="text1"/>
-        </w:rPr>
-      </w:pPr>
-      <w:r>
-        <w:rPr>
-          <w:rFonts w:ascii="Songti SC" w:eastAsia="Songti SC" w:hAnsi="Songti SC" w:hint="eastAsia"/>
-          <w:color w:val="000000" w:themeColor="text1"/>
-        </w:rPr>
-        <w:t>富有意味的结尾</w:t>
-      </w:r>
-      <w:r>
-        <w:rPr>
-          <w:rFonts w:ascii="Songti SC" w:eastAsia="Songti SC" w:hAnsi="Songti SC"/>
-          <w:color w:val="000000" w:themeColor="text1"/>
-        </w:rPr>
-        <w:t>：</w:t>
-      </w:r>
-    </w:p>
-    <w:p/>
-    <w:p>
-      <w:pPr>
-        <w:pStyle w:val="1"/>
-      </w:pPr>
+      </w:pPr>
+      <w:r>
+        <w:t>我</w:t>
+      </w:r>
+      <w:r>
+        <w:rPr>
+          <w:lang w:eastAsia="zh-CN"/>
+        </w:rPr>
+        <w:t>已对文章进行</w:t>
+      </w:r>
       <w:r>
         <w:rPr>
           <w:rFonts w:hint="eastAsia"/>
         </w:rPr>
-        <w:t>文章</w:t>
-      </w:r>
-      <w:r>
-        <w:t>写作</w:t>
-      </w:r>
-    </w:p>
-    <w:p>
-      <w:pPr>
-        <w:spacing w:before="0" w:after="0" w:line="400" w:lineRule="exact"/>
-        <w:ind w:firstLine="480"/>
-        <w:rPr>
-          <w:rFonts w:ascii="Songti SC" w:eastAsia="Songti SC" w:hAnsi="Songti SC" w:hint="eastAsia"/>
-          <w:color w:val="000000" w:themeColor="text1"/>
-        </w:rPr>
-      </w:pPr>
-      <w:r>
-        <w:rPr>
-          <w:rFonts w:ascii="Songti SC" w:eastAsia="Songti SC" w:hAnsi="Songti SC" w:hint="eastAsia"/>
-          <w:color w:val="000000" w:themeColor="text1"/>
-        </w:rPr>
-        <w:t>经过以上</w:t>
-      </w:r>
-      <w:r>
-        <w:rPr>
-          <w:rFonts w:ascii="Songti SC" w:eastAsia="Songti SC" w:hAnsi="Songti SC"/>
-          <w:color w:val="000000" w:themeColor="text1"/>
-        </w:rPr>
-        <w:t>环节后，</w:t>
-      </w:r>
-      <w:r>
-        <w:rPr>
-          <w:rFonts w:ascii="Songti SC" w:eastAsia="Songti SC" w:hAnsi="Songti SC" w:hint="eastAsia"/>
-          <w:color w:val="000000" w:themeColor="text1"/>
-        </w:rPr>
-        <w:t>接下来</w:t>
-      </w:r>
-      <w:r>
-        <w:rPr>
-          <w:rFonts w:ascii="Songti SC" w:eastAsia="Songti SC" w:hAnsi="Songti SC"/>
-          <w:color w:val="000000" w:themeColor="text1"/>
-        </w:rPr>
-        <w:t>进入写作环节。</w:t>
-      </w:r>
-      <w:r>
-        <w:rPr>
-          <w:rFonts w:ascii="Songti SC" w:eastAsia="Songti SC" w:hAnsi="Songti SC" w:hint="eastAsia"/>
-          <w:color w:val="000000" w:themeColor="text1"/>
-        </w:rPr>
-        <w:t>请</w:t>
-      </w:r>
-      <w:r>
-        <w:rPr>
-          <w:rFonts w:ascii="Songti SC" w:eastAsia="Songti SC" w:hAnsi="Songti SC"/>
-          <w:color w:val="000000" w:themeColor="text1"/>
-        </w:rPr>
-        <w:t>在石墨文档进行写作，</w:t>
-      </w:r>
-      <w:r>
-        <w:rPr>
-          <w:rFonts w:ascii="Songti SC" w:eastAsia="Songti SC" w:hAnsi="Songti SC" w:hint="eastAsia"/>
-          <w:color w:val="000000" w:themeColor="text1"/>
-        </w:rPr>
-        <w:t>并</w:t>
-      </w:r>
-      <w:r>
-        <w:rPr>
-          <w:rFonts w:ascii="Songti SC" w:eastAsia="Songti SC" w:hAnsi="Songti SC" w:hint="eastAsia"/>
-          <w:color w:val="000000" w:themeColor="text1"/>
-        </w:rPr>
-        <w:t>提交</w:t>
-      </w:r>
-      <w:r>
-        <w:rPr>
-          <w:rFonts w:ascii="Songti SC" w:eastAsia="Songti SC" w:hAnsi="Songti SC"/>
-          <w:color w:val="000000" w:themeColor="text1"/>
-        </w:rPr>
-        <w:t>你的</w:t>
-      </w:r>
-      <w:r>
-        <w:rPr>
-          <w:rFonts w:ascii="Songti SC" w:eastAsia="Songti SC" w:hAnsi="Songti SC" w:hint="eastAsia"/>
-          <w:color w:val="000000" w:themeColor="text1"/>
-        </w:rPr>
-        <w:t>石墨</w:t>
-      </w:r>
-      <w:r>
-        <w:rPr>
-          <w:rFonts w:ascii="Songti SC" w:eastAsia="Songti SC" w:hAnsi="Songti SC"/>
-          <w:color w:val="000000" w:themeColor="text1"/>
-        </w:rPr>
-        <w:t>文档链接</w:t>
-      </w:r>
-      <w:r>
-        <w:rPr>
-          <w:rFonts w:ascii="Songti SC" w:eastAsia="Songti SC" w:hAnsi="Songti SC"/>
-          <w:color w:val="000000" w:themeColor="text1"/>
-          <w:u w:val="single"/>
-        </w:rPr>
-        <w:t xml:space="preserve">：  </w:t>
-      </w:r>
-      <w:r>
-        <w:rPr>
-          <w:rFonts w:ascii="Songti SC" w:eastAsia="Songti SC" w:hAnsi="Songti SC"/>
-          <w:color w:val="000000" w:themeColor="text1"/>
-          <w:u w:val="single"/>
-        </w:rPr>
-        <w:t xml:space="preserve">                               </w:t>
-      </w:r>
-      <w:r>
-        <w:rPr>
-          <w:rFonts w:ascii="Songti SC" w:eastAsia="Songti SC" w:hAnsi="Songti SC"/>
-          <w:color w:val="000000" w:themeColor="text1"/>
-          <w:u w:val="single"/>
-        </w:rPr>
-        <w:t xml:space="preserve">      </w:t>
-      </w:r>
-      <w:r>
-        <w:rPr>
-          <w:rFonts w:ascii="Songti SC" w:eastAsia="Songti SC" w:hAnsi="Songti SC"/>
-          <w:color w:val="000000" w:themeColor="text1"/>
-          <w:u w:val="single"/>
-        </w:rPr>
-        <w:t xml:space="preserve">             </w:t>
-      </w:r>
-      <w:r>
-        <w:rPr>
-          <w:rFonts w:ascii="Songti SC" w:eastAsia="Songti SC" w:hAnsi="Songti SC"/>
-          <w:color w:val="000000" w:themeColor="text1"/>
-          <w:u w:val="single"/>
-        </w:rPr>
-        <w:t xml:space="preserve">   。</w:t>
-      </w:r>
-    </w:p>
-    <w:p>
-      <w:pPr>
-        <w:spacing w:before="0" w:after="0" w:line="400" w:lineRule="exact"/>
-        <w:ind w:firstLine="480"/>
-        <w:rPr>
-          <w:rFonts w:ascii="Songti SC" w:eastAsia="Songti SC" w:hAnsi="Songti SC"/>
-          <w:color w:val="000000" w:themeColor="text1"/>
-        </w:rPr>
-      </w:pPr>
-    </w:p>
-    <w:p>
-      <w:pPr>
-        <w:pStyle w:val="1"/>
-      </w:pPr>
-      <w:r>
-        <w:rPr>
-          <w:rFonts w:hint="eastAsia"/>
-        </w:rPr>
-        <w:t>文章编辑</w:t>
-      </w:r>
-    </w:p>
-    <w:p>
-      <w:pPr>
-        <w:spacing w:before="0" w:after="0" w:line="400" w:lineRule="exact"/>
-        <w:ind w:firstLine="480"/>
-        <w:rPr>
-          <w:rFonts w:ascii="Songti SC" w:eastAsia="Songti SC" w:hAnsi="Songti SC"/>
-          <w:color w:val="000000" w:themeColor="text1"/>
-        </w:rPr>
-      </w:pPr>
-      <w:r>
-        <w:rPr>
-          <w:rFonts w:ascii="Songti SC" w:eastAsia="Songti SC" w:hAnsi="Songti SC" w:hint="eastAsia"/>
-          <w:color w:val="000000" w:themeColor="text1"/>
-        </w:rPr>
-        <w:t>文章创作</w:t>
-      </w:r>
-      <w:r>
-        <w:rPr>
-          <w:rFonts w:ascii="Songti SC" w:eastAsia="Songti SC" w:hAnsi="Songti SC"/>
-          <w:color w:val="000000" w:themeColor="text1"/>
-        </w:rPr>
-        <w:t>出来后，</w:t>
-      </w:r>
-      <w:r>
-        <w:rPr>
-          <w:rFonts w:ascii="Songti SC" w:eastAsia="Songti SC" w:hAnsi="Songti SC" w:hint="eastAsia"/>
-          <w:color w:val="000000" w:themeColor="text1"/>
-        </w:rPr>
-        <w:t>请先</w:t>
-      </w:r>
-      <w:r>
-        <w:rPr>
-          <w:rFonts w:ascii="Songti SC" w:eastAsia="Songti SC" w:hAnsi="Songti SC"/>
-          <w:color w:val="000000" w:themeColor="text1"/>
-        </w:rPr>
-        <w:t>进行自我审查，</w:t>
-      </w:r>
-      <w:r>
-        <w:rPr>
-          <w:rFonts w:ascii="Songti SC" w:eastAsia="Songti SC" w:hAnsi="Songti SC" w:hint="eastAsia"/>
-          <w:color w:val="000000" w:themeColor="text1"/>
-        </w:rPr>
-        <w:t>确认认真</w:t>
-      </w:r>
-      <w:r>
-        <w:rPr>
-          <w:rFonts w:ascii="Songti SC" w:eastAsia="Songti SC" w:hAnsi="Songti SC"/>
-          <w:color w:val="000000" w:themeColor="text1"/>
-        </w:rPr>
-        <w:t>审查后请</w:t>
-      </w:r>
-      <w:r>
-        <w:rPr>
-          <w:rFonts w:ascii="Songti SC" w:eastAsia="Songti SC" w:hAnsi="Songti SC" w:hint="eastAsia"/>
-          <w:color w:val="000000" w:themeColor="text1"/>
-        </w:rPr>
-        <w:t>勾选</w:t>
-      </w:r>
-      <w:r>
-        <w:rPr>
-          <w:rFonts w:ascii="Songti SC" w:eastAsia="Songti SC" w:hAnsi="Songti SC" w:hint="eastAsia"/>
-          <w:color w:val="000000" w:themeColor="text1"/>
-        </w:rPr>
-        <w:t>相</w:t>
-      </w:r>
-      <w:r>
-        <w:rPr>
-          <w:rFonts w:ascii="Songti SC" w:eastAsia="Songti SC" w:hAnsi="Songti SC"/>
-          <w:color w:val="000000" w:themeColor="text1"/>
-        </w:rPr>
-        <w:t>应的自我审查项目（</w:t>
-      </w:r>
-      <w:r>
-        <w:rPr>
-          <w:rFonts w:ascii="Songti SC" w:eastAsia="Songti SC" w:hAnsi="Songti SC" w:hint="eastAsia"/>
-          <w:color w:val="000000" w:themeColor="text1"/>
-        </w:rPr>
-        <w:t>用</w:t>
-      </w:r>
-      <w:r>
-        <w:rPr>
-          <w:rFonts w:ascii="Songti SC" w:eastAsia="Songti SC" w:hAnsi="Songti SC"/>
-          <w:color w:val="000000" w:themeColor="text1"/>
-        </w:rPr>
-        <w:t>√</w:t>
-      </w:r>
-      <w:r>
-        <w:rPr>
-          <w:rFonts w:ascii="Songti SC" w:eastAsia="Songti SC" w:hAnsi="Songti SC" w:hint="eastAsia"/>
-          <w:color w:val="000000" w:themeColor="text1"/>
-        </w:rPr>
-        <w:t>代替</w:t>
-      </w:r>
-      <w:r>
-        <w:rPr>
-          <w:rFonts w:ascii="Songti SC" w:eastAsia="Songti SC" w:hAnsi="Songti SC"/>
-          <w:color w:val="000000" w:themeColor="text1"/>
-        </w:rPr>
-        <w:t>即可）：</w:t>
+        <w:t>标题优化</w:t>
       </w:r>
     </w:p>
     <w:p>
@@ -2375,34 +2287,23 @@
         <w:pStyle w:val="a"/>
         <w:numPr>
           <w:ilvl w:val="0"/>
-          <w:numId w:val="39"/>
+          <w:numId w:val="5"/>
         </w:numPr>
-        <w:rPr>
-          <w:rFonts w:ascii="Songti SC" w:eastAsia="Songti SC" w:hAnsi="Songti SC"/>
-          <w:color w:val="000000" w:themeColor="text1"/>
-        </w:rPr>
-      </w:pPr>
-      <w:r>
-        <w:rPr>
-          <w:rFonts w:ascii="Songti SC" w:eastAsia="Songti SC" w:hAnsi="Songti SC"/>
-          <w:color w:val="000000" w:themeColor="text1"/>
-        </w:rPr>
+      </w:pPr>
+      <w:r>
         <w:t>我</w:t>
       </w:r>
       <w:r>
         <w:rPr>
-          <w:rFonts w:ascii="Songti SC" w:eastAsia="Songti SC" w:hAnsi="Songti SC"/>
-          <w:color w:val="000000" w:themeColor="text1"/>
           <w:lang w:eastAsia="zh-CN"/>
         </w:rPr>
         <w:t>已对文章进行</w:t>
       </w:r>
       <w:r>
         <w:rPr>
-          <w:rFonts w:ascii="Songti SC" w:eastAsia="Songti SC" w:hAnsi="Songti SC" w:hint="eastAsia"/>
-          <w:color w:val="000000" w:themeColor="text1"/>
-        </w:rPr>
-        <w:t>标题优化</w:t>
+          <w:rFonts w:hint="eastAsia"/>
+        </w:rPr>
+        <w:t>立意优化</w:t>
       </w:r>
     </w:p>
     <w:p>
@@ -2410,34 +2311,23 @@
         <w:pStyle w:val="a"/>
         <w:numPr>
           <w:ilvl w:val="0"/>
-          <w:numId w:val="39"/>
+          <w:numId w:val="5"/>
         </w:numPr>
-        <w:rPr>
-          <w:rFonts w:ascii="Songti SC" w:eastAsia="Songti SC" w:hAnsi="Songti SC"/>
-          <w:color w:val="000000" w:themeColor="text1"/>
-        </w:rPr>
-      </w:pPr>
-      <w:r>
-        <w:rPr>
-          <w:rFonts w:ascii="Songti SC" w:eastAsia="Songti SC" w:hAnsi="Songti SC"/>
-          <w:color w:val="000000" w:themeColor="text1"/>
-        </w:rPr>
+      </w:pPr>
+      <w:r>
         <w:t>我</w:t>
       </w:r>
       <w:r>
         <w:rPr>
-          <w:rFonts w:ascii="Songti SC" w:eastAsia="Songti SC" w:hAnsi="Songti SC"/>
-          <w:color w:val="000000" w:themeColor="text1"/>
           <w:lang w:eastAsia="zh-CN"/>
         </w:rPr>
         <w:t>已对文章进行</w:t>
       </w:r>
       <w:r>
         <w:rPr>
-          <w:rFonts w:ascii="Songti SC" w:eastAsia="Songti SC" w:hAnsi="Songti SC" w:hint="eastAsia"/>
-          <w:color w:val="000000" w:themeColor="text1"/>
-        </w:rPr>
-        <w:t>立意优化</w:t>
+          <w:rFonts w:hint="eastAsia"/>
+        </w:rPr>
+        <w:t>语言优化</w:t>
       </w:r>
     </w:p>
     <w:p>
@@ -2445,34 +2335,386 @@
         <w:pStyle w:val="a"/>
         <w:numPr>
           <w:ilvl w:val="0"/>
-          <w:numId w:val="39"/>
+          <w:numId w:val="5"/>
         </w:numPr>
-        <w:rPr>
-          <w:rFonts w:ascii="Songti SC" w:eastAsia="Songti SC" w:hAnsi="Songti SC"/>
-          <w:color w:val="000000" w:themeColor="text1"/>
-        </w:rPr>
-      </w:pPr>
-      <w:r>
-        <w:rPr>
-          <w:rFonts w:ascii="Songti SC" w:eastAsia="Songti SC" w:hAnsi="Songti SC"/>
-          <w:color w:val="000000" w:themeColor="text1"/>
-        </w:rPr>
+      </w:pPr>
+      <w:r>
         <w:t>我</w:t>
       </w:r>
       <w:r>
         <w:rPr>
-          <w:rFonts w:ascii="Songti SC" w:eastAsia="Songti SC" w:hAnsi="Songti SC"/>
-          <w:color w:val="000000" w:themeColor="text1"/>
           <w:lang w:eastAsia="zh-CN"/>
         </w:rPr>
         <w:t>已对文章进行</w:t>
       </w:r>
       <w:r>
         <w:rPr>
-          <w:rFonts w:ascii="Songti SC" w:eastAsia="Songti SC" w:hAnsi="Songti SC" w:hint="eastAsia"/>
-          <w:color w:val="000000" w:themeColor="text1"/>
-        </w:rPr>
-        <w:t>语言优化</w:t>
+          <w:rFonts w:hint="eastAsia"/>
+        </w:rPr>
+        <w:t>结构优化</w:t>
+      </w:r>
+    </w:p>
+    <w:p>
+      <w:pPr>
+        <w:spacing w:before="0" w:after="0" w:line="400" w:lineRule="exact"/>
+        <w:ind w:firstLine="480"/>
+        <w:rPr>
+          <w:rFonts w:ascii="宋体" w:eastAsia="宋体" w:hAnsi="宋体"/>
+          <w:color w:val="000000" w:themeColor="text1"/>
+        </w:rPr>
+      </w:pPr>
+    </w:p>
+    <w:p>
+      <w:pPr>
+        <w:spacing w:before="0" w:after="0" w:line="400" w:lineRule="exact"/>
+        <w:ind w:firstLine="480"/>
+        <w:rPr>
+          <w:rFonts w:ascii="宋体" w:eastAsia="宋体" w:hAnsi="宋体"/>
+          <w:color w:val="000000" w:themeColor="text1"/>
+        </w:rPr>
+      </w:pPr>
+      <w:r>
+        <w:rPr>
+          <w:rFonts w:ascii="宋体" w:eastAsia="宋体" w:hAnsi="宋体" w:hint="eastAsia"/>
+          <w:color w:val="000000" w:themeColor="text1"/>
+        </w:rPr>
+        <w:t>接着</w:t>
+      </w:r>
+      <w:r>
+        <w:rPr>
+          <w:rFonts w:ascii="宋体" w:eastAsia="宋体" w:hAnsi="宋体"/>
+          <w:color w:val="000000" w:themeColor="text1"/>
+        </w:rPr>
+        <w:t>，</w:t>
+      </w:r>
+      <w:r>
+        <w:rPr>
+          <w:rFonts w:ascii="宋体" w:eastAsia="宋体" w:hAnsi="宋体" w:hint="eastAsia"/>
+          <w:color w:val="000000" w:themeColor="text1"/>
+        </w:rPr>
+        <w:t>邀请</w:t>
+      </w:r>
+      <w:r>
+        <w:rPr>
+          <w:rFonts w:ascii="宋体" w:eastAsia="宋体" w:hAnsi="宋体"/>
+          <w:color w:val="000000" w:themeColor="text1"/>
+        </w:rPr>
+        <w:t>你的朋友、</w:t>
+      </w:r>
+      <w:r>
+        <w:rPr>
+          <w:rFonts w:ascii="宋体" w:eastAsia="宋体" w:hAnsi="宋体" w:hint="eastAsia"/>
+          <w:color w:val="000000" w:themeColor="text1"/>
+        </w:rPr>
+        <w:t>家人</w:t>
+      </w:r>
+      <w:r>
+        <w:rPr>
+          <w:rFonts w:ascii="宋体" w:eastAsia="宋体" w:hAnsi="宋体"/>
+          <w:color w:val="000000" w:themeColor="text1"/>
+        </w:rPr>
+        <w:t>，</w:t>
+      </w:r>
+      <w:r>
+        <w:rPr>
+          <w:rFonts w:ascii="宋体" w:eastAsia="宋体" w:hAnsi="宋体" w:hint="eastAsia"/>
+          <w:color w:val="000000" w:themeColor="text1"/>
+        </w:rPr>
+        <w:t>或者同学</w:t>
+      </w:r>
+      <w:r>
+        <w:rPr>
+          <w:rFonts w:ascii="宋体" w:eastAsia="宋体" w:hAnsi="宋体"/>
+          <w:color w:val="000000" w:themeColor="text1"/>
+        </w:rPr>
+        <w:t>，进行同行</w:t>
+      </w:r>
+      <w:r>
+        <w:rPr>
+          <w:rFonts w:ascii="宋体" w:eastAsia="宋体" w:hAnsi="宋体" w:hint="eastAsia"/>
+          <w:color w:val="000000" w:themeColor="text1"/>
+        </w:rPr>
+        <w:t>审阅</w:t>
+      </w:r>
+      <w:r>
+        <w:rPr>
+          <w:rFonts w:ascii="宋体" w:eastAsia="宋体" w:hAnsi="宋体"/>
+          <w:color w:val="000000" w:themeColor="text1"/>
+        </w:rPr>
+        <w:t>。</w:t>
+      </w:r>
+    </w:p>
+    <w:p>
+      <w:pPr>
+        <w:spacing w:before="0" w:after="0" w:line="400" w:lineRule="exact"/>
+        <w:ind w:firstLine="480"/>
+        <w:rPr>
+          <w:rFonts w:ascii="宋体" w:eastAsia="宋体" w:hAnsi="宋体"/>
+          <w:color w:val="000000" w:themeColor="text1"/>
+        </w:rPr>
+      </w:pPr>
+      <w:r>
+        <w:rPr>
+          <w:rFonts w:ascii="宋体" w:eastAsia="宋体" w:hAnsi="宋体" w:hint="eastAsia"/>
+          <w:color w:val="000000" w:themeColor="text1"/>
+        </w:rPr>
+        <w:t>请打开石墨</w:t>
+      </w:r>
+      <w:r>
+        <w:rPr>
+          <w:rFonts w:ascii="宋体" w:eastAsia="宋体" w:hAnsi="宋体"/>
+          <w:color w:val="000000" w:themeColor="text1"/>
+        </w:rPr>
+        <w:t>文档中</w:t>
+      </w:r>
+      <w:r>
+        <w:rPr>
+          <w:rFonts w:ascii="宋体" w:eastAsia="宋体" w:hAnsi="宋体" w:hint="eastAsia"/>
+          <w:color w:val="000000" w:themeColor="text1"/>
+        </w:rPr>
+        <w:t>你</w:t>
+      </w:r>
+      <w:r>
+        <w:rPr>
+          <w:rFonts w:ascii="宋体" w:eastAsia="宋体" w:hAnsi="宋体"/>
+          <w:color w:val="000000" w:themeColor="text1"/>
+        </w:rPr>
+        <w:t>的文章</w:t>
+      </w:r>
+      <w:r>
+        <w:rPr>
+          <w:rFonts w:ascii="宋体" w:eastAsia="宋体" w:hAnsi="宋体" w:hint="eastAsia"/>
+          <w:color w:val="000000" w:themeColor="text1"/>
+        </w:rPr>
+        <w:t>，点击</w:t>
+      </w:r>
+      <w:r>
+        <w:rPr>
+          <w:rFonts w:ascii="宋体" w:eastAsia="宋体" w:hAnsi="宋体"/>
+          <w:color w:val="000000" w:themeColor="text1"/>
+        </w:rPr>
+        <w:t>右上角“</w:t>
+      </w:r>
+      <w:r>
+        <w:rPr>
+          <w:rFonts w:ascii="宋体" w:eastAsia="宋体" w:hAnsi="宋体" w:hint="eastAsia"/>
+          <w:b/>
+          <w:color w:val="000000" w:themeColor="text1"/>
+        </w:rPr>
+        <w:t>协作</w:t>
+      </w:r>
+      <w:r>
+        <w:rPr>
+          <w:rFonts w:ascii="宋体" w:eastAsia="宋体" w:hAnsi="宋体"/>
+          <w:b/>
+          <w:color w:val="000000" w:themeColor="text1"/>
+        </w:rPr>
+        <w:t>－</w:t>
+      </w:r>
+      <w:r>
+        <w:rPr>
+          <w:rFonts w:ascii="宋体" w:eastAsia="宋体" w:hAnsi="宋体" w:hint="eastAsia"/>
+          <w:b/>
+          <w:color w:val="000000" w:themeColor="text1"/>
+        </w:rPr>
+        <w:t>添加</w:t>
+      </w:r>
+      <w:r>
+        <w:rPr>
+          <w:rFonts w:ascii="宋体" w:eastAsia="宋体" w:hAnsi="宋体"/>
+          <w:b/>
+          <w:color w:val="000000" w:themeColor="text1"/>
+        </w:rPr>
+        <w:t>协作者</w:t>
+      </w:r>
+      <w:r>
+        <w:rPr>
+          <w:rFonts w:ascii="宋体" w:eastAsia="宋体" w:hAnsi="宋体"/>
+          <w:color w:val="000000" w:themeColor="text1"/>
+        </w:rPr>
+        <w:t>”，邀请2</w:t>
+      </w:r>
+      <w:r>
+        <w:rPr>
+          <w:rFonts w:ascii="宋体" w:eastAsia="宋体" w:hAnsi="宋体" w:hint="eastAsia"/>
+          <w:color w:val="000000" w:themeColor="text1"/>
+        </w:rPr>
+        <w:t>名</w:t>
+      </w:r>
+      <w:r>
+        <w:rPr>
+          <w:rFonts w:ascii="宋体" w:eastAsia="宋体" w:hAnsi="宋体"/>
+          <w:color w:val="000000" w:themeColor="text1"/>
+        </w:rPr>
+        <w:t>或</w:t>
+      </w:r>
+      <w:r>
+        <w:rPr>
+          <w:rFonts w:ascii="宋体" w:eastAsia="宋体" w:hAnsi="宋体" w:hint="eastAsia"/>
+          <w:color w:val="000000" w:themeColor="text1"/>
+        </w:rPr>
+        <w:t>以上</w:t>
+      </w:r>
+      <w:r>
+        <w:rPr>
+          <w:rFonts w:ascii="宋体" w:eastAsia="宋体" w:hAnsi="宋体"/>
+          <w:color w:val="000000" w:themeColor="text1"/>
+        </w:rPr>
+        <w:t>的</w:t>
+      </w:r>
+      <w:r>
+        <w:rPr>
+          <w:rFonts w:ascii="宋体" w:eastAsia="宋体" w:hAnsi="宋体" w:hint="eastAsia"/>
+          <w:color w:val="000000" w:themeColor="text1"/>
+        </w:rPr>
+        <w:t>小伙伴</w:t>
+      </w:r>
+      <w:r>
+        <w:rPr>
+          <w:rFonts w:ascii="宋体" w:eastAsia="宋体" w:hAnsi="宋体"/>
+          <w:color w:val="000000" w:themeColor="text1"/>
+        </w:rPr>
+        <w:t>帮你做</w:t>
+      </w:r>
+      <w:r>
+        <w:rPr>
+          <w:rFonts w:ascii="宋体" w:eastAsia="宋体" w:hAnsi="宋体" w:hint="eastAsia"/>
+          <w:color w:val="000000" w:themeColor="text1"/>
+        </w:rPr>
+        <w:t>审阅</w:t>
+      </w:r>
+      <w:r>
+        <w:rPr>
+          <w:rFonts w:ascii="宋体" w:eastAsia="宋体" w:hAnsi="宋体"/>
+          <w:color w:val="000000" w:themeColor="text1"/>
+        </w:rPr>
+        <w:t>，</w:t>
+      </w:r>
+      <w:r>
+        <w:rPr>
+          <w:rFonts w:ascii="宋体" w:eastAsia="宋体" w:hAnsi="宋体" w:hint="eastAsia"/>
+          <w:color w:val="000000" w:themeColor="text1"/>
+        </w:rPr>
+        <w:t>审阅</w:t>
+      </w:r>
+      <w:r>
+        <w:rPr>
+          <w:rFonts w:ascii="宋体" w:eastAsia="宋体" w:hAnsi="宋体"/>
+          <w:color w:val="000000" w:themeColor="text1"/>
+        </w:rPr>
+        <w:t>记录将会作为考核</w:t>
+      </w:r>
+      <w:r>
+        <w:rPr>
+          <w:rFonts w:ascii="宋体" w:eastAsia="宋体" w:hAnsi="宋体" w:hint="eastAsia"/>
+          <w:color w:val="000000" w:themeColor="text1"/>
+        </w:rPr>
+        <w:t>依据</w:t>
+      </w:r>
+      <w:r>
+        <w:rPr>
+          <w:rFonts w:ascii="宋体" w:eastAsia="宋体" w:hAnsi="宋体"/>
+          <w:color w:val="000000" w:themeColor="text1"/>
+        </w:rPr>
+        <w:t>。</w:t>
+      </w:r>
+      <w:bookmarkStart w:id="11" w:name="_GoBack"/>
+      <w:bookmarkEnd w:id="11"/>
+    </w:p>
+    <w:p>
+      <w:pPr>
+        <w:spacing w:before="0" w:after="0" w:line="400" w:lineRule="exact"/>
+        <w:ind w:firstLine="480"/>
+        <w:rPr>
+          <w:rFonts w:ascii="宋体" w:eastAsia="宋体" w:hAnsi="宋体"/>
+          <w:color w:val="000000" w:themeColor="text1"/>
+        </w:rPr>
+      </w:pPr>
+      <w:r>
+        <w:rPr>
+          <w:rFonts w:ascii="宋体" w:eastAsia="宋体" w:hAnsi="宋体" w:hint="eastAsia"/>
+          <w:color w:val="000000" w:themeColor="text1"/>
+        </w:rPr>
+        <w:t>确认同行</w:t>
+      </w:r>
+      <w:r>
+        <w:rPr>
+          <w:rFonts w:ascii="宋体" w:eastAsia="宋体" w:hAnsi="宋体"/>
+          <w:color w:val="000000" w:themeColor="text1"/>
+        </w:rPr>
+        <w:t>审阅后请</w:t>
+      </w:r>
+      <w:proofErr w:type="gramStart"/>
+      <w:r>
+        <w:rPr>
+          <w:rFonts w:ascii="宋体" w:eastAsia="宋体" w:hAnsi="宋体" w:hint="eastAsia"/>
+          <w:color w:val="000000" w:themeColor="text1"/>
+        </w:rPr>
+        <w:t>勾选相</w:t>
+      </w:r>
+      <w:r>
+        <w:rPr>
+          <w:rFonts w:ascii="宋体" w:eastAsia="宋体" w:hAnsi="宋体"/>
+          <w:color w:val="000000" w:themeColor="text1"/>
+        </w:rPr>
+        <w:t>应</w:t>
+      </w:r>
+      <w:proofErr w:type="gramEnd"/>
+      <w:r>
+        <w:rPr>
+          <w:rFonts w:ascii="宋体" w:eastAsia="宋体" w:hAnsi="宋体"/>
+          <w:color w:val="000000" w:themeColor="text1"/>
+        </w:rPr>
+        <w:t>的项目（</w:t>
+      </w:r>
+      <w:r>
+        <w:rPr>
+          <w:rFonts w:ascii="宋体" w:eastAsia="宋体" w:hAnsi="宋体" w:hint="eastAsia"/>
+          <w:color w:val="000000" w:themeColor="text1"/>
+        </w:rPr>
+        <w:t>用</w:t>
+      </w:r>
+      <w:r>
+        <w:rPr>
+          <w:rFonts w:ascii="宋体" w:eastAsia="宋体" w:hAnsi="宋体"/>
+          <w:color w:val="000000" w:themeColor="text1"/>
+        </w:rPr>
+        <w:t>√</w:t>
+      </w:r>
+      <w:r>
+        <w:rPr>
+          <w:rFonts w:ascii="宋体" w:eastAsia="宋体" w:hAnsi="宋体" w:hint="eastAsia"/>
+          <w:color w:val="000000" w:themeColor="text1"/>
+        </w:rPr>
+        <w:t>代替</w:t>
+      </w:r>
+      <w:r>
+        <w:rPr>
+          <w:rFonts w:ascii="宋体" w:eastAsia="宋体" w:hAnsi="宋体" w:hint="eastAsia"/>
+          <w:color w:val="000000" w:themeColor="text1"/>
+        </w:rPr>
+        <w:t>□</w:t>
+      </w:r>
+      <w:r>
+        <w:rPr>
+          <w:rFonts w:ascii="宋体" w:eastAsia="宋体" w:hAnsi="宋体"/>
+          <w:color w:val="000000" w:themeColor="text1"/>
+        </w:rPr>
+        <w:t>即可），</w:t>
+      </w:r>
+      <w:r>
+        <w:rPr>
+          <w:rFonts w:ascii="宋体" w:eastAsia="宋体" w:hAnsi="宋体" w:hint="eastAsia"/>
+          <w:color w:val="000000" w:themeColor="text1"/>
+        </w:rPr>
+        <w:t>并</w:t>
+      </w:r>
+      <w:r>
+        <w:rPr>
+          <w:rFonts w:ascii="宋体" w:eastAsia="宋体" w:hAnsi="宋体"/>
+          <w:color w:val="000000" w:themeColor="text1"/>
+        </w:rPr>
+        <w:t>写明邀请了几人：</w:t>
       </w:r>
     </w:p>
     <w:p>
@@ -2480,34 +2722,71 @@
         <w:pStyle w:val="a"/>
         <w:numPr>
           <w:ilvl w:val="0"/>
-          <w:numId w:val="39"/>
+          <w:numId w:val="13"/>
         </w:numPr>
         <w:rPr>
-          <w:rFonts w:ascii="Songti SC" w:eastAsia="Songti SC" w:hAnsi="Songti SC"/>
-          <w:color w:val="000000" w:themeColor="text1"/>
-        </w:rPr>
-      </w:pPr>
-      <w:r>
-        <w:rPr>
-          <w:rFonts w:ascii="Songti SC" w:eastAsia="Songti SC" w:hAnsi="Songti SC"/>
-          <w:color w:val="000000" w:themeColor="text1"/>
-        </w:rPr>
-        <w:t>我</w:t>
-      </w:r>
-      <w:r>
-        <w:rPr>
-          <w:rFonts w:ascii="Songti SC" w:eastAsia="Songti SC" w:hAnsi="Songti SC"/>
-          <w:color w:val="000000" w:themeColor="text1"/>
-          <w:lang w:eastAsia="zh-CN"/>
-        </w:rPr>
-        <w:t>已对文章进行</w:t>
-      </w:r>
-      <w:r>
-        <w:rPr>
-          <w:rFonts w:ascii="Songti SC" w:eastAsia="Songti SC" w:hAnsi="Songti SC" w:hint="eastAsia"/>
-          <w:color w:val="000000" w:themeColor="text1"/>
-        </w:rPr>
-        <w:t>结构优化</w:t>
+          <w:color w:val="000000" w:themeColor="text1"/>
+        </w:rPr>
+      </w:pPr>
+      <w:r>
+        <w:rPr>
+          <w:color w:val="000000" w:themeColor="text1"/>
+        </w:rPr>
+        <w:t>我已</w:t>
+      </w:r>
+      <w:r>
+        <w:rPr>
+          <w:rFonts w:hint="eastAsia"/>
+          <w:color w:val="000000" w:themeColor="text1"/>
+        </w:rPr>
+        <w:t>邀请</w:t>
+      </w:r>
+      <w:r>
+        <w:rPr>
+          <w:color w:val="000000" w:themeColor="text1"/>
+          <w:u w:val="single"/>
+        </w:rPr>
+        <w:t xml:space="preserve">         </w:t>
+      </w:r>
+      <w:r>
+        <w:rPr>
+          <w:rFonts w:hint="eastAsia"/>
+          <w:color w:val="000000" w:themeColor="text1"/>
+          <w:u w:val="single"/>
+        </w:rPr>
+        <w:t>人</w:t>
+      </w:r>
+      <w:r>
+        <w:rPr>
+          <w:color w:val="000000" w:themeColor="text1"/>
+        </w:rPr>
+        <w:t>参与同行审阅，</w:t>
+      </w:r>
+      <w:r>
+        <w:rPr>
+          <w:rFonts w:hint="eastAsia"/>
+          <w:color w:val="000000" w:themeColor="text1"/>
+        </w:rPr>
+        <w:t>并</w:t>
+      </w:r>
+      <w:r>
+        <w:rPr>
+          <w:color w:val="000000" w:themeColor="text1"/>
+        </w:rPr>
+        <w:t>完成</w:t>
+      </w:r>
+      <w:r>
+        <w:rPr>
+          <w:rFonts w:hint="eastAsia"/>
+          <w:color w:val="000000" w:themeColor="text1"/>
+        </w:rPr>
+        <w:t>文章</w:t>
+      </w:r>
+      <w:r>
+        <w:rPr>
+          <w:color w:val="000000" w:themeColor="text1"/>
+        </w:rPr>
+        <w:t>修改。</w:t>
       </w:r>
     </w:p>
     <w:p>
@@ -2515,86 +2794,120 @@
         <w:spacing w:before="0" w:after="0" w:line="400" w:lineRule="exact"/>
         <w:ind w:firstLine="480"/>
         <w:rPr>
-          <w:rFonts w:ascii="Songti SC" w:eastAsia="Songti SC" w:hAnsi="Songti SC"/>
-          <w:color w:val="000000" w:themeColor="text1"/>
-        </w:rPr>
-      </w:pPr>
+          <w:rFonts w:ascii="宋体" w:eastAsia="宋体" w:hAnsi="宋体"/>
+          <w:color w:val="000000" w:themeColor="text1"/>
+        </w:rPr>
+      </w:pPr>
+    </w:p>
+    <w:p>
+      <w:pPr>
+        <w:pStyle w:val="1"/>
+      </w:pPr>
+      <w:r>
+        <w:rPr>
+          <w:rFonts w:hint="eastAsia"/>
+        </w:rPr>
+        <w:t>文章</w:t>
+      </w:r>
+      <w:r>
+        <w:rPr>
+          <w:rFonts w:hint="eastAsia"/>
+        </w:rPr>
+        <w:t>终</w:t>
+      </w:r>
+      <w:r>
+        <w:t>稿</w:t>
+      </w:r>
     </w:p>
     <w:p>
       <w:pPr>
         <w:spacing w:before="0" w:after="0" w:line="400" w:lineRule="exact"/>
         <w:ind w:firstLine="480"/>
         <w:rPr>
-          <w:rFonts w:ascii="Songti SC" w:eastAsia="Songti SC" w:hAnsi="Songti SC"/>
-          <w:color w:val="000000" w:themeColor="text1"/>
-        </w:rPr>
-      </w:pPr>
-      <w:r>
-        <w:rPr>
-          <w:rFonts w:ascii="Songti SC" w:eastAsia="Songti SC" w:hAnsi="Songti SC" w:hint="eastAsia"/>
-          <w:color w:val="000000" w:themeColor="text1"/>
-        </w:rPr>
-        <w:t>接着</w:t>
-      </w:r>
-      <w:r>
-        <w:rPr>
-          <w:rFonts w:ascii="Songti SC" w:eastAsia="Songti SC" w:hAnsi="Songti SC"/>
+          <w:rFonts w:ascii="宋体" w:eastAsia="宋体" w:hAnsi="宋体"/>
+          <w:color w:val="000000" w:themeColor="text1"/>
+        </w:rPr>
+      </w:pPr>
+      <w:r>
+        <w:rPr>
+          <w:rFonts w:ascii="宋体" w:eastAsia="宋体" w:hAnsi="宋体"/>
+          <w:color w:val="000000" w:themeColor="text1"/>
+        </w:rPr>
+        <w:t>请</w:t>
+      </w:r>
+      <w:r>
+        <w:rPr>
+          <w:rFonts w:ascii="宋体" w:eastAsia="宋体" w:hAnsi="宋体" w:hint="eastAsia"/>
+          <w:color w:val="000000" w:themeColor="text1"/>
+        </w:rPr>
+        <w:t>将</w:t>
+      </w:r>
+      <w:r>
+        <w:rPr>
+          <w:rFonts w:ascii="宋体" w:eastAsia="宋体" w:hAnsi="宋体"/>
+          <w:color w:val="000000" w:themeColor="text1"/>
+        </w:rPr>
+        <w:t>最终定稿文章</w:t>
+      </w:r>
+      <w:r>
+        <w:rPr>
+          <w:rFonts w:ascii="宋体" w:eastAsia="宋体" w:hAnsi="宋体" w:hint="eastAsia"/>
+          <w:color w:val="000000" w:themeColor="text1"/>
+        </w:rPr>
+        <w:t>粘贴</w:t>
+      </w:r>
+      <w:r>
+        <w:rPr>
+          <w:rFonts w:ascii="宋体" w:eastAsia="宋体" w:hAnsi="宋体"/>
+          <w:color w:val="000000" w:themeColor="text1"/>
+        </w:rPr>
+        <w:t>在</w:t>
+      </w:r>
+      <w:r>
+        <w:rPr>
+          <w:rFonts w:ascii="宋体" w:eastAsia="宋体" w:hAnsi="宋体" w:hint="eastAsia"/>
+          <w:color w:val="000000" w:themeColor="text1"/>
+        </w:rPr>
+        <w:t>下方</w:t>
+      </w:r>
+      <w:r>
+        <w:rPr>
+          <w:rFonts w:ascii="宋体" w:eastAsia="宋体" w:hAnsi="宋体"/>
           <w:color w:val="000000" w:themeColor="text1"/>
         </w:rPr>
         <w:t>，</w:t>
       </w:r>
       <w:r>
         <w:rPr>
-          <w:rFonts w:ascii="Songti SC" w:eastAsia="Songti SC" w:hAnsi="Songti SC" w:hint="eastAsia"/>
-          <w:color w:val="000000" w:themeColor="text1"/>
-        </w:rPr>
-        <w:t>邀请</w:t>
-      </w:r>
-      <w:r>
-        <w:rPr>
-          <w:rFonts w:ascii="Songti SC" w:eastAsia="Songti SC" w:hAnsi="Songti SC"/>
-          <w:color w:val="000000" w:themeColor="text1"/>
-        </w:rPr>
-        <w:t>你的朋友、</w:t>
-      </w:r>
-      <w:r>
-        <w:rPr>
-          <w:rFonts w:ascii="Songti SC" w:eastAsia="Songti SC" w:hAnsi="Songti SC" w:hint="eastAsia"/>
-          <w:color w:val="000000" w:themeColor="text1"/>
-        </w:rPr>
-        <w:t>家人</w:t>
-      </w:r>
-      <w:r>
-        <w:rPr>
-          <w:rFonts w:ascii="Songti SC" w:eastAsia="Songti SC" w:hAnsi="Songti SC"/>
-          <w:color w:val="000000" w:themeColor="text1"/>
-        </w:rPr>
-        <w:t>，</w:t>
-      </w:r>
-      <w:r>
-        <w:rPr>
-          <w:rFonts w:ascii="Songti SC" w:eastAsia="Songti SC" w:hAnsi="Songti SC" w:hint="eastAsia"/>
-          <w:color w:val="000000" w:themeColor="text1"/>
-        </w:rPr>
-        <w:t>或者同学</w:t>
-      </w:r>
-      <w:r>
-        <w:rPr>
-          <w:rFonts w:ascii="Songti SC" w:eastAsia="Songti SC" w:hAnsi="Songti SC"/>
-          <w:color w:val="000000" w:themeColor="text1"/>
-        </w:rPr>
-        <w:t>，进行同行</w:t>
-      </w:r>
-      <w:r>
-        <w:rPr>
-          <w:rFonts w:ascii="Songti SC" w:eastAsia="Songti SC" w:hAnsi="Songti SC" w:hint="eastAsia"/>
-          <w:color w:val="000000" w:themeColor="text1"/>
-        </w:rPr>
-        <w:t>审阅</w:t>
-      </w:r>
-      <w:r>
-        <w:rPr>
-          <w:rFonts w:ascii="Songti SC" w:eastAsia="Songti SC" w:hAnsi="Songti SC"/>
+          <w:rFonts w:ascii="宋体" w:eastAsia="宋体" w:hAnsi="宋体" w:hint="eastAsia"/>
+          <w:color w:val="000000" w:themeColor="text1"/>
+        </w:rPr>
+        <w:t>并</w:t>
+      </w:r>
+      <w:r>
+        <w:rPr>
+          <w:rFonts w:ascii="宋体" w:eastAsia="宋体" w:hAnsi="宋体"/>
+          <w:color w:val="000000" w:themeColor="text1"/>
+        </w:rPr>
+        <w:t>说明文章</w:t>
+      </w:r>
+      <w:r>
+        <w:rPr>
+          <w:rFonts w:ascii="宋体" w:eastAsia="宋体" w:hAnsi="宋体" w:hint="eastAsia"/>
+          <w:color w:val="000000" w:themeColor="text1"/>
+        </w:rPr>
+        <w:t>总计</w:t>
+      </w:r>
+      <w:r>
+        <w:rPr>
+          <w:rFonts w:ascii="宋体" w:eastAsia="宋体" w:hAnsi="宋体"/>
+          <w:color w:val="000000" w:themeColor="text1"/>
+        </w:rPr>
+        <w:t>字数</w:t>
+      </w:r>
+      <w:r>
+        <w:rPr>
+          <w:rFonts w:ascii="宋体" w:eastAsia="宋体" w:hAnsi="宋体"/>
           <w:color w:val="000000" w:themeColor="text1"/>
         </w:rPr>
         <w:t>。</w:t>
@@ -2605,171 +2918,35 @@
         <w:spacing w:before="0" w:after="0" w:line="400" w:lineRule="exact"/>
         <w:ind w:firstLine="480"/>
         <w:rPr>
-          <w:rFonts w:ascii="Songti SC" w:eastAsia="Songti SC" w:hAnsi="Songti SC"/>
-          <w:color w:val="000000" w:themeColor="text1"/>
-        </w:rPr>
-      </w:pPr>
-      <w:r>
-        <w:rPr>
-          <w:rFonts w:ascii="Songti SC" w:eastAsia="Songti SC" w:hAnsi="Songti SC" w:hint="eastAsia"/>
-          <w:color w:val="000000" w:themeColor="text1"/>
-        </w:rPr>
-        <w:t>请打开石墨</w:t>
-      </w:r>
-      <w:r>
-        <w:rPr>
-          <w:rFonts w:ascii="Songti SC" w:eastAsia="Songti SC" w:hAnsi="Songti SC"/>
-          <w:color w:val="000000" w:themeColor="text1"/>
-        </w:rPr>
-        <w:t>文档中</w:t>
-      </w:r>
-      <w:r>
-        <w:rPr>
-          <w:rFonts w:ascii="Songti SC" w:eastAsia="Songti SC" w:hAnsi="Songti SC" w:hint="eastAsia"/>
-          <w:color w:val="000000" w:themeColor="text1"/>
-        </w:rPr>
-        <w:t>你</w:t>
-      </w:r>
-      <w:r>
-        <w:rPr>
-          <w:rFonts w:ascii="Songti SC" w:eastAsia="Songti SC" w:hAnsi="Songti SC"/>
-          <w:color w:val="000000" w:themeColor="text1"/>
-        </w:rPr>
-        <w:t>的文章</w:t>
-      </w:r>
-      <w:r>
-        <w:rPr>
-          <w:rFonts w:ascii="Songti SC" w:eastAsia="Songti SC" w:hAnsi="Songti SC" w:hint="eastAsia"/>
-          <w:color w:val="000000" w:themeColor="text1"/>
-        </w:rPr>
-        <w:t>，点击</w:t>
-      </w:r>
-      <w:r>
-        <w:rPr>
-          <w:rFonts w:ascii="Songti SC" w:eastAsia="Songti SC" w:hAnsi="Songti SC"/>
-          <w:color w:val="000000" w:themeColor="text1"/>
-        </w:rPr>
-        <w:t>右上角“</w:t>
-      </w:r>
-      <w:r>
-        <w:rPr>
-          <w:rFonts w:ascii="Songti SC" w:eastAsia="Songti SC" w:hAnsi="Songti SC" w:hint="eastAsia"/>
-          <w:b/>
-          <w:color w:val="000000" w:themeColor="text1"/>
-        </w:rPr>
-        <w:t>协作</w:t>
-      </w:r>
-      <w:r>
-        <w:rPr>
-          <w:rFonts w:ascii="Songti SC" w:eastAsia="Songti SC" w:hAnsi="Songti SC"/>
-          <w:b/>
-          <w:color w:val="000000" w:themeColor="text1"/>
-        </w:rPr>
-        <w:t>－</w:t>
-      </w:r>
-      <w:r>
-        <w:rPr>
-          <w:rFonts w:ascii="Songti SC" w:eastAsia="Songti SC" w:hAnsi="Songti SC" w:hint="eastAsia"/>
-          <w:b/>
-          <w:color w:val="000000" w:themeColor="text1"/>
-        </w:rPr>
-        <w:t>添加</w:t>
-      </w:r>
-      <w:r>
-        <w:rPr>
-          <w:rFonts w:ascii="Songti SC" w:eastAsia="Songti SC" w:hAnsi="Songti SC"/>
-          <w:b/>
-          <w:color w:val="000000" w:themeColor="text1"/>
-        </w:rPr>
-        <w:t>协作者</w:t>
-      </w:r>
-      <w:r>
-        <w:rPr>
-          <w:rFonts w:ascii="Songti SC" w:eastAsia="Songti SC" w:hAnsi="Songti SC"/>
-          <w:color w:val="000000" w:themeColor="text1"/>
-        </w:rPr>
-        <w:t>”，邀请2</w:t>
-      </w:r>
-      <w:r>
-        <w:rPr>
-          <w:rFonts w:ascii="Songti SC" w:eastAsia="Songti SC" w:hAnsi="Songti SC" w:hint="eastAsia"/>
-          <w:color w:val="000000" w:themeColor="text1"/>
-        </w:rPr>
-        <w:t>名</w:t>
-      </w:r>
-      <w:r>
-        <w:rPr>
-          <w:rFonts w:ascii="Songti SC" w:eastAsia="Songti SC" w:hAnsi="Songti SC"/>
-          <w:color w:val="000000" w:themeColor="text1"/>
-        </w:rPr>
-        <w:t>或</w:t>
-      </w:r>
-      <w:r>
-        <w:rPr>
-          <w:rFonts w:ascii="Songti SC" w:eastAsia="Songti SC" w:hAnsi="Songti SC" w:hint="eastAsia"/>
-          <w:color w:val="000000" w:themeColor="text1"/>
-        </w:rPr>
-        <w:t>以上</w:t>
-      </w:r>
-      <w:r>
-        <w:rPr>
-          <w:rFonts w:ascii="Songti SC" w:eastAsia="Songti SC" w:hAnsi="Songti SC"/>
-          <w:color w:val="000000" w:themeColor="text1"/>
-        </w:rPr>
-        <w:t>的</w:t>
-      </w:r>
-      <w:r>
-        <w:rPr>
-          <w:rFonts w:ascii="Songti SC" w:eastAsia="Songti SC" w:hAnsi="Songti SC" w:hint="eastAsia"/>
-          <w:color w:val="000000" w:themeColor="text1"/>
-        </w:rPr>
-        <w:t>小伙伴</w:t>
-      </w:r>
-      <w:r>
-        <w:rPr>
-          <w:rFonts w:ascii="Songti SC" w:eastAsia="Songti SC" w:hAnsi="Songti SC"/>
-          <w:color w:val="000000" w:themeColor="text1"/>
-        </w:rPr>
-        <w:t>帮你做</w:t>
-      </w:r>
-      <w:r>
-        <w:rPr>
-          <w:rFonts w:ascii="Songti SC" w:eastAsia="Songti SC" w:hAnsi="Songti SC" w:hint="eastAsia"/>
-          <w:color w:val="000000" w:themeColor="text1"/>
-        </w:rPr>
-        <w:t>审阅</w:t>
-      </w:r>
-      <w:r>
-        <w:rPr>
-          <w:rFonts w:ascii="Songti SC" w:eastAsia="Songti SC" w:hAnsi="Songti SC"/>
-          <w:color w:val="000000" w:themeColor="text1"/>
-        </w:rPr>
-        <w:t>，</w:t>
-      </w:r>
-      <w:r>
-        <w:rPr>
-          <w:rFonts w:ascii="Songti SC" w:eastAsia="Songti SC" w:hAnsi="Songti SC" w:hint="eastAsia"/>
-          <w:color w:val="000000" w:themeColor="text1"/>
-        </w:rPr>
-        <w:t>审阅</w:t>
-      </w:r>
-      <w:r>
-        <w:rPr>
-          <w:rFonts w:ascii="Songti SC" w:eastAsia="Songti SC" w:hAnsi="Songti SC"/>
-          <w:color w:val="000000" w:themeColor="text1"/>
-        </w:rPr>
-        <w:t>记录将会作为考核</w:t>
-      </w:r>
-      <w:r>
-        <w:rPr>
-          <w:rFonts w:ascii="Songti SC" w:eastAsia="Songti SC" w:hAnsi="Songti SC" w:hint="eastAsia"/>
-          <w:color w:val="000000" w:themeColor="text1"/>
-        </w:rPr>
-        <w:t>依据</w:t>
-      </w:r>
-      <w:r>
-        <w:rPr>
-          <w:rFonts w:ascii="Songti SC" w:eastAsia="Songti SC" w:hAnsi="Songti SC"/>
+          <w:rFonts w:ascii="宋体" w:eastAsia="宋体" w:hAnsi="宋体"/>
+          <w:color w:val="000000" w:themeColor="text1"/>
+        </w:rPr>
+      </w:pPr>
+      <w:r>
+        <w:rPr>
+          <w:rFonts w:ascii="宋体" w:eastAsia="宋体" w:hAnsi="宋体" w:hint="eastAsia"/>
+          <w:color w:val="000000" w:themeColor="text1"/>
+        </w:rPr>
+        <w:t>文章</w:t>
+      </w:r>
+      <w:r>
+        <w:rPr>
+          <w:rFonts w:ascii="宋体" w:eastAsia="宋体" w:hAnsi="宋体"/>
+          <w:color w:val="000000" w:themeColor="text1"/>
+        </w:rPr>
+        <w:t>共</w:t>
+      </w:r>
+      <w:r>
+        <w:rPr>
+          <w:rFonts w:ascii="宋体" w:eastAsia="宋体" w:hAnsi="宋体"/>
+          <w:color w:val="000000" w:themeColor="text1"/>
+          <w:u w:val="single"/>
+        </w:rPr>
+        <w:t xml:space="preserve">         字</w:t>
+      </w:r>
+      <w:r>
+        <w:rPr>
+          <w:rFonts w:ascii="宋体" w:eastAsia="宋体" w:hAnsi="宋体"/>
           <w:color w:val="000000" w:themeColor="text1"/>
         </w:rPr>
         <w:t>。</w:t>
@@ -2780,195 +2957,47 @@
         <w:spacing w:before="0" w:after="0" w:line="400" w:lineRule="exact"/>
         <w:ind w:firstLine="480"/>
         <w:rPr>
-          <w:rFonts w:ascii="Songti SC" w:eastAsia="Songti SC" w:hAnsi="Songti SC"/>
-          <w:color w:val="000000" w:themeColor="text1"/>
-        </w:rPr>
-      </w:pPr>
-      <w:r>
-        <w:rPr>
-          <w:rFonts w:ascii="Songti SC" w:eastAsia="Songti SC" w:hAnsi="Songti SC" w:hint="eastAsia"/>
-          <w:color w:val="000000" w:themeColor="text1"/>
-        </w:rPr>
-        <w:t>确认同行</w:t>
-      </w:r>
-      <w:r>
-        <w:rPr>
-          <w:rFonts w:ascii="Songti SC" w:eastAsia="Songti SC" w:hAnsi="Songti SC"/>
-          <w:color w:val="000000" w:themeColor="text1"/>
-        </w:rPr>
-        <w:t>审阅</w:t>
-      </w:r>
-      <w:r>
-        <w:rPr>
-          <w:rFonts w:ascii="Songti SC" w:eastAsia="Songti SC" w:hAnsi="Songti SC"/>
-          <w:color w:val="000000" w:themeColor="text1"/>
-        </w:rPr>
-        <w:t>后请</w:t>
-      </w:r>
-      <w:r>
-        <w:rPr>
-          <w:rFonts w:ascii="Songti SC" w:eastAsia="Songti SC" w:hAnsi="Songti SC" w:hint="eastAsia"/>
-          <w:color w:val="000000" w:themeColor="text1"/>
-        </w:rPr>
-        <w:t>勾选</w:t>
-      </w:r>
-      <w:r>
-        <w:rPr>
-          <w:rFonts w:ascii="Songti SC" w:eastAsia="Songti SC" w:hAnsi="Songti SC" w:hint="eastAsia"/>
-          <w:color w:val="000000" w:themeColor="text1"/>
-        </w:rPr>
-        <w:t>相</w:t>
-      </w:r>
-      <w:r>
-        <w:rPr>
-          <w:rFonts w:ascii="Songti SC" w:eastAsia="Songti SC" w:hAnsi="Songti SC"/>
-          <w:color w:val="000000" w:themeColor="text1"/>
-        </w:rPr>
-        <w:t>应的项目（</w:t>
-      </w:r>
-      <w:r>
-        <w:rPr>
-          <w:rFonts w:ascii="Songti SC" w:eastAsia="Songti SC" w:hAnsi="Songti SC" w:hint="eastAsia"/>
-          <w:color w:val="000000" w:themeColor="text1"/>
-        </w:rPr>
-        <w:t>用</w:t>
-      </w:r>
-      <w:r>
-        <w:rPr>
-          <w:rFonts w:ascii="Songti SC" w:eastAsia="Songti SC" w:hAnsi="Songti SC"/>
-          <w:color w:val="000000" w:themeColor="text1"/>
-        </w:rPr>
-        <w:t>√</w:t>
-      </w:r>
-      <w:r>
-        <w:rPr>
-          <w:rFonts w:ascii="Songti SC" w:eastAsia="Songti SC" w:hAnsi="Songti SC" w:hint="eastAsia"/>
-          <w:color w:val="000000" w:themeColor="text1"/>
-        </w:rPr>
-        <w:t>代替</w:t>
-      </w:r>
-      <w:r>
-        <w:rPr>
-          <w:rFonts w:ascii="Songti SC" w:eastAsia="Songti SC" w:hAnsi="Songti SC"/>
-          <w:color w:val="000000" w:themeColor="text1"/>
-        </w:rPr>
-        <w:t>即可）</w:t>
-      </w:r>
-      <w:r>
-        <w:rPr>
-          <w:rFonts w:ascii="Songti SC" w:eastAsia="Songti SC" w:hAnsi="Songti SC"/>
-          <w:color w:val="000000" w:themeColor="text1"/>
-        </w:rPr>
-        <w:t>，</w:t>
-      </w:r>
-      <w:r>
-        <w:rPr>
-          <w:rFonts w:ascii="Songti SC" w:eastAsia="Songti SC" w:hAnsi="Songti SC" w:hint="eastAsia"/>
-          <w:color w:val="000000" w:themeColor="text1"/>
-        </w:rPr>
-        <w:t>并</w:t>
-      </w:r>
-      <w:r>
-        <w:rPr>
-          <w:rFonts w:ascii="Songti SC" w:eastAsia="Songti SC" w:hAnsi="Songti SC"/>
-          <w:color w:val="000000" w:themeColor="text1"/>
-        </w:rPr>
-        <w:t>写明邀请了几人</w:t>
-      </w:r>
-      <w:r>
-        <w:rPr>
-          <w:rFonts w:ascii="Songti SC" w:eastAsia="Songti SC" w:hAnsi="Songti SC"/>
-          <w:color w:val="000000" w:themeColor="text1"/>
-        </w:rPr>
-        <w:t>：</w:t>
-      </w:r>
+          <w:rFonts w:ascii="宋体" w:eastAsia="宋体" w:hAnsi="宋体"/>
+          <w:color w:val="000000" w:themeColor="text1"/>
+        </w:rPr>
+      </w:pPr>
     </w:p>
     <w:p>
       <w:pPr>
         <w:spacing w:before="0" w:after="0" w:line="400" w:lineRule="exact"/>
         <w:ind w:firstLine="480"/>
         <w:rPr>
-          <w:rFonts w:ascii="Songti SC" w:eastAsia="Songti SC" w:hAnsi="Songti SC"/>
-          <w:color w:val="000000" w:themeColor="text1"/>
-        </w:rPr>
-      </w:pPr>
-    </w:p>
-    <w:p>
-      <w:pPr>
-        <w:pStyle w:val="a"/>
-        <w:numPr>
-          <w:ilvl w:val="0"/>
-          <w:numId w:val="45"/>
-        </w:numPr>
-        <w:rPr>
-          <w:rFonts w:ascii="Songti SC" w:eastAsia="Songti SC" w:hAnsi="Songti SC"/>
-          <w:color w:val="000000" w:themeColor="text1"/>
-        </w:rPr>
-      </w:pPr>
-      <w:r>
-        <w:rPr>
-          <w:rFonts w:ascii="Songti SC" w:eastAsia="Songti SC" w:hAnsi="Songti SC"/>
-          <w:color w:val="000000" w:themeColor="text1"/>
-        </w:rPr>
-        <w:t>我已</w:t>
-      </w:r>
-      <w:r>
-        <w:rPr>
-          <w:rFonts w:ascii="Songti SC" w:eastAsia="Songti SC" w:hAnsi="Songti SC" w:hint="eastAsia"/>
-          <w:color w:val="000000" w:themeColor="text1"/>
-        </w:rPr>
-        <w:t>邀请</w:t>
-      </w:r>
-      <w:r>
-        <w:rPr>
-          <w:rFonts w:ascii="Songti SC" w:eastAsia="Songti SC" w:hAnsi="Songti SC"/>
-          <w:color w:val="000000" w:themeColor="text1"/>
-          <w:u w:val="single"/>
-        </w:rPr>
-        <w:t xml:space="preserve">         </w:t>
-      </w:r>
-      <w:r>
-        <w:rPr>
-          <w:rFonts w:ascii="Songti SC" w:eastAsia="Songti SC" w:hAnsi="Songti SC" w:hint="eastAsia"/>
-          <w:color w:val="000000" w:themeColor="text1"/>
-          <w:u w:val="single"/>
-        </w:rPr>
-        <w:t>人</w:t>
-      </w:r>
-      <w:r>
-        <w:rPr>
-          <w:rFonts w:ascii="Songti SC" w:eastAsia="Songti SC" w:hAnsi="Songti SC"/>
-          <w:color w:val="000000" w:themeColor="text1"/>
-        </w:rPr>
-        <w:t>参与同行审阅，</w:t>
-      </w:r>
-      <w:r>
-        <w:rPr>
-          <w:rFonts w:ascii="Songti SC" w:eastAsia="Songti SC" w:hAnsi="Songti SC" w:hint="eastAsia"/>
-          <w:color w:val="000000" w:themeColor="text1"/>
-        </w:rPr>
-        <w:t>并</w:t>
-      </w:r>
-      <w:r>
-        <w:rPr>
-          <w:rFonts w:ascii="Songti SC" w:eastAsia="Songti SC" w:hAnsi="Songti SC"/>
-          <w:color w:val="000000" w:themeColor="text1"/>
-        </w:rPr>
-        <w:t>完成</w:t>
-      </w:r>
-      <w:r>
-        <w:rPr>
-          <w:rFonts w:ascii="Songti SC" w:eastAsia="Songti SC" w:hAnsi="Songti SC" w:hint="eastAsia"/>
+          <w:rFonts w:ascii="宋体" w:eastAsia="宋体" w:hAnsi="宋体"/>
+          <w:color w:val="000000" w:themeColor="text1"/>
+        </w:rPr>
+      </w:pPr>
+      <w:r>
+        <w:rPr>
+          <w:rFonts w:ascii="宋体" w:eastAsia="宋体" w:hAnsi="宋体" w:hint="eastAsia"/>
           <w:color w:val="000000" w:themeColor="text1"/>
         </w:rPr>
         <w:t>文章</w:t>
       </w:r>
       <w:r>
         <w:rPr>
-          <w:rFonts w:ascii="Songti SC" w:eastAsia="Songti SC" w:hAnsi="Songti SC"/>
-          <w:color w:val="000000" w:themeColor="text1"/>
-        </w:rPr>
-        <w:t>修改。</w:t>
+          <w:rFonts w:ascii="宋体" w:eastAsia="宋体" w:hAnsi="宋体" w:hint="eastAsia"/>
+          <w:color w:val="000000" w:themeColor="text1"/>
+        </w:rPr>
+        <w:t>终</w:t>
+      </w:r>
+      <w:r>
+        <w:rPr>
+          <w:rFonts w:ascii="宋体" w:eastAsia="宋体" w:hAnsi="宋体" w:hint="eastAsia"/>
+          <w:color w:val="000000" w:themeColor="text1"/>
+        </w:rPr>
+        <w:t>稿标题</w:t>
+      </w:r>
+      <w:r>
+        <w:rPr>
+          <w:rFonts w:ascii="宋体" w:eastAsia="宋体" w:hAnsi="宋体"/>
+          <w:color w:val="000000" w:themeColor="text1"/>
+        </w:rPr>
+        <w:t>：</w:t>
       </w:r>
     </w:p>
     <w:p>
@@ -2976,243 +3005,31 @@
         <w:spacing w:before="0" w:after="0" w:line="400" w:lineRule="exact"/>
         <w:ind w:firstLine="480"/>
         <w:rPr>
-          <w:rFonts w:ascii="Songti SC" w:eastAsia="Songti SC" w:hAnsi="Songti SC"/>
-          <w:color w:val="000000" w:themeColor="text1"/>
-        </w:rPr>
-      </w:pPr>
-    </w:p>
-    <w:p>
-      <w:pPr>
-        <w:pStyle w:val="1"/>
-      </w:pPr>
-      <w:r>
-        <w:rPr>
-          <w:rFonts w:hint="eastAsia"/>
+          <w:rFonts w:ascii="宋体" w:eastAsia="宋体" w:hAnsi="宋体"/>
+          <w:color w:val="000000" w:themeColor="text1"/>
+        </w:rPr>
+      </w:pPr>
+      <w:r>
+        <w:rPr>
+          <w:rFonts w:ascii="宋体" w:eastAsia="宋体" w:hAnsi="宋体" w:hint="eastAsia"/>
+          <w:color w:val="000000" w:themeColor="text1"/>
         </w:rPr>
         <w:t>文章</w:t>
       </w:r>
       <w:r>
-        <w:t>定稿</w:t>
-      </w:r>
-      <w:r>
-        <w:t>发布</w:t>
-      </w:r>
-    </w:p>
-    <w:p>
-      <w:pPr>
-        <w:spacing w:before="0" w:after="0" w:line="400" w:lineRule="exact"/>
-        <w:ind w:firstLine="480"/>
-        <w:rPr>
-          <w:rFonts w:ascii="Songti SC" w:eastAsia="Songti SC" w:hAnsi="Songti SC"/>
-          <w:color w:val="000000" w:themeColor="text1"/>
-        </w:rPr>
-      </w:pPr>
-      <w:r>
-        <w:rPr>
-          <w:rFonts w:ascii="Songti SC" w:eastAsia="Songti SC" w:hAnsi="Songti SC"/>
-          <w:color w:val="000000" w:themeColor="text1"/>
-        </w:rPr>
-        <w:t>请</w:t>
-      </w:r>
-      <w:r>
-        <w:rPr>
-          <w:rFonts w:ascii="Songti SC" w:eastAsia="Songti SC" w:hAnsi="Songti SC" w:hint="eastAsia"/>
-          <w:color w:val="000000" w:themeColor="text1"/>
-        </w:rPr>
-        <w:t>将</w:t>
-      </w:r>
-      <w:r>
-        <w:rPr>
-          <w:rFonts w:ascii="Songti SC" w:eastAsia="Songti SC" w:hAnsi="Songti SC"/>
-          <w:color w:val="000000" w:themeColor="text1"/>
-        </w:rPr>
-        <w:t>最终定稿文章</w:t>
-      </w:r>
-      <w:r>
-        <w:rPr>
-          <w:rFonts w:ascii="Songti SC" w:eastAsia="Songti SC" w:hAnsi="Songti SC" w:hint="eastAsia"/>
-          <w:color w:val="000000" w:themeColor="text1"/>
-        </w:rPr>
-        <w:t>粘贴</w:t>
-      </w:r>
-      <w:r>
-        <w:rPr>
-          <w:rFonts w:ascii="Songti SC" w:eastAsia="Songti SC" w:hAnsi="Songti SC"/>
-          <w:color w:val="000000" w:themeColor="text1"/>
-        </w:rPr>
-        <w:t>在</w:t>
-      </w:r>
-      <w:r>
-        <w:rPr>
-          <w:rFonts w:ascii="Songti SC" w:eastAsia="Songti SC" w:hAnsi="Songti SC" w:hint="eastAsia"/>
-          <w:color w:val="000000" w:themeColor="text1"/>
-        </w:rPr>
-        <w:t>下方</w:t>
-      </w:r>
-      <w:r>
-        <w:rPr>
-          <w:rFonts w:ascii="Songti SC" w:eastAsia="Songti SC" w:hAnsi="Songti SC"/>
-          <w:color w:val="000000" w:themeColor="text1"/>
-        </w:rPr>
-        <w:t>，</w:t>
-      </w:r>
-      <w:r>
-        <w:rPr>
-          <w:rFonts w:ascii="Songti SC" w:eastAsia="Songti SC" w:hAnsi="Songti SC" w:hint="eastAsia"/>
-          <w:color w:val="000000" w:themeColor="text1"/>
-        </w:rPr>
-        <w:t>并</w:t>
-      </w:r>
-      <w:r>
-        <w:rPr>
-          <w:rFonts w:ascii="Songti SC" w:eastAsia="Songti SC" w:hAnsi="Songti SC"/>
-          <w:color w:val="000000" w:themeColor="text1"/>
-        </w:rPr>
-        <w:t>说明文章</w:t>
-      </w:r>
-      <w:r>
-        <w:rPr>
-          <w:rFonts w:ascii="Songti SC" w:eastAsia="Songti SC" w:hAnsi="Songti SC" w:hint="eastAsia"/>
-          <w:color w:val="000000" w:themeColor="text1"/>
-        </w:rPr>
-        <w:t>总计</w:t>
-      </w:r>
-      <w:r>
-        <w:rPr>
-          <w:rFonts w:ascii="Songti SC" w:eastAsia="Songti SC" w:hAnsi="Songti SC"/>
-          <w:color w:val="000000" w:themeColor="text1"/>
-        </w:rPr>
-        <w:t>字数</w:t>
-      </w:r>
-      <w:r>
-        <w:rPr>
-          <w:rFonts w:ascii="Songti SC" w:eastAsia="Songti SC" w:hAnsi="Songti SC"/>
-          <w:color w:val="000000" w:themeColor="text1"/>
-        </w:rPr>
-        <w:t>。</w:t>
-      </w:r>
-    </w:p>
-    <w:p>
-      <w:pPr>
-        <w:spacing w:before="0" w:after="0" w:line="400" w:lineRule="exact"/>
-        <w:ind w:firstLine="480"/>
-        <w:rPr>
-          <w:rFonts w:ascii="Songti SC" w:eastAsia="Songti SC" w:hAnsi="Songti SC"/>
-          <w:color w:val="000000" w:themeColor="text1"/>
-        </w:rPr>
-      </w:pPr>
-      <w:r>
-        <w:rPr>
-          <w:rFonts w:ascii="Songti SC" w:eastAsia="Songti SC" w:hAnsi="Songti SC" w:hint="eastAsia"/>
-          <w:color w:val="000000" w:themeColor="text1"/>
-        </w:rPr>
-        <w:t>文章</w:t>
-      </w:r>
-      <w:r>
-        <w:rPr>
-          <w:rFonts w:ascii="Songti SC" w:eastAsia="Songti SC" w:hAnsi="Songti SC"/>
-          <w:color w:val="000000" w:themeColor="text1"/>
-        </w:rPr>
-        <w:t>共</w:t>
-      </w:r>
-      <w:r>
-        <w:rPr>
-          <w:rFonts w:ascii="Songti SC" w:eastAsia="Songti SC" w:hAnsi="Songti SC"/>
-          <w:color w:val="000000" w:themeColor="text1"/>
-          <w:u w:val="single"/>
-        </w:rPr>
-        <w:t xml:space="preserve">    </w:t>
-      </w:r>
-      <w:r>
-        <w:rPr>
-          <w:rFonts w:ascii="Songti SC" w:eastAsia="Songti SC" w:hAnsi="Songti SC"/>
-          <w:color w:val="000000" w:themeColor="text1"/>
-          <w:u w:val="single"/>
-        </w:rPr>
-        <w:t xml:space="preserve">     </w:t>
-      </w:r>
-      <w:r>
-        <w:rPr>
-          <w:rFonts w:ascii="Songti SC" w:eastAsia="Songti SC" w:hAnsi="Songti SC"/>
-          <w:color w:val="000000" w:themeColor="text1"/>
-          <w:u w:val="single"/>
-        </w:rPr>
-        <w:t>字</w:t>
-      </w:r>
-      <w:r>
-        <w:rPr>
-          <w:rFonts w:ascii="Songti SC" w:eastAsia="Songti SC" w:hAnsi="Songti SC"/>
-          <w:color w:val="000000" w:themeColor="text1"/>
-        </w:rPr>
-        <w:t>。</w:t>
-      </w:r>
-    </w:p>
-    <w:p>
-      <w:pPr>
-        <w:spacing w:before="0" w:after="0" w:line="400" w:lineRule="exact"/>
-        <w:ind w:firstLine="480"/>
-        <w:rPr>
-          <w:rFonts w:ascii="Songti SC" w:eastAsia="Songti SC" w:hAnsi="Songti SC"/>
-          <w:color w:val="000000" w:themeColor="text1"/>
-        </w:rPr>
-      </w:pPr>
-    </w:p>
-    <w:p>
-      <w:pPr>
-        <w:spacing w:before="0" w:after="0" w:line="400" w:lineRule="exact"/>
-        <w:ind w:firstLine="480"/>
-        <w:rPr>
-          <w:rFonts w:ascii="Songti SC" w:eastAsia="Songti SC" w:hAnsi="Songti SC" w:hint="eastAsia"/>
-          <w:color w:val="000000" w:themeColor="text1"/>
-        </w:rPr>
-      </w:pPr>
-      <w:r>
-        <w:rPr>
-          <w:rFonts w:ascii="Songti SC" w:eastAsia="Songti SC" w:hAnsi="Songti SC" w:hint="eastAsia"/>
-          <w:color w:val="000000" w:themeColor="text1"/>
-        </w:rPr>
-        <w:t>文章</w:t>
-      </w:r>
-      <w:r>
-        <w:rPr>
-          <w:rFonts w:ascii="Songti SC" w:eastAsia="Songti SC" w:hAnsi="Songti SC" w:hint="eastAsia"/>
-          <w:color w:val="000000" w:themeColor="text1"/>
-        </w:rPr>
-        <w:t>定稿标题</w:t>
-      </w:r>
-      <w:r>
-        <w:rPr>
-          <w:rFonts w:ascii="Songti SC" w:eastAsia="Songti SC" w:hAnsi="Songti SC"/>
-          <w:color w:val="000000" w:themeColor="text1"/>
-        </w:rPr>
-        <w:t>：</w:t>
-      </w:r>
-    </w:p>
-    <w:p>
-      <w:pPr>
-        <w:spacing w:before="0" w:after="0" w:line="400" w:lineRule="exact"/>
-        <w:ind w:firstLine="480"/>
-        <w:rPr>
-          <w:rFonts w:ascii="Songti SC" w:eastAsia="Songti SC" w:hAnsi="Songti SC"/>
-          <w:color w:val="000000" w:themeColor="text1"/>
-        </w:rPr>
-      </w:pPr>
-      <w:r>
-        <w:rPr>
-          <w:rFonts w:ascii="Songti SC" w:eastAsia="Songti SC" w:hAnsi="Songti SC" w:hint="eastAsia"/>
-          <w:color w:val="000000" w:themeColor="text1"/>
-        </w:rPr>
-        <w:t>文章</w:t>
-      </w:r>
-      <w:r>
-        <w:rPr>
-          <w:rFonts w:ascii="Songti SC" w:eastAsia="Songti SC" w:hAnsi="Songti SC"/>
-          <w:color w:val="000000" w:themeColor="text1"/>
-        </w:rPr>
-        <w:t>定稿内容：</w:t>
-      </w:r>
-      <w:bookmarkStart w:id="11" w:name="_GoBack"/>
-      <w:bookmarkEnd w:id="11"/>
+        <w:rPr>
+          <w:rFonts w:ascii="宋体" w:eastAsia="宋体" w:hAnsi="宋体" w:hint="eastAsia"/>
+          <w:color w:val="000000" w:themeColor="text1"/>
+        </w:rPr>
+        <w:t>终</w:t>
+      </w:r>
+      <w:r>
+        <w:rPr>
+          <w:rFonts w:ascii="宋体" w:eastAsia="宋体" w:hAnsi="宋体"/>
+          <w:color w:val="000000" w:themeColor="text1"/>
+        </w:rPr>
+        <w:t>稿内容：</w:t>
+      </w:r>
     </w:p>
     <w:sectPr>
       <w:headerReference w:type="default" r:id="rId12"/>
@@ -3230,7 +3047,7 @@
 </file>
 
 <file path=word/endnotes.xml><?xml version="1.0" encoding="utf-8"?>
-<w:endnotes xmlns:wpc="http://schemas.microsoft.com/office/word/2010/wordprocessingCanvas" xmlns:mo="http://schemas.microsoft.com/office/mac/office/2008/main" xmlns:mc="http://schemas.openxmlformats.org/markup-compatibility/2006" xmlns:mv="urn:schemas-microsoft-com:mac:vml" xmlns:o="urn:schemas-microsoft-com:office:office" xmlns:r="http://schemas.openxmlformats.org/officeDocument/2006/relationships" xmlns:m="http://schemas.openxmlformats.org/officeDocument/2006/math" xmlns:v="urn:schemas-microsoft-com:vml" xmlns:wp14="http://schemas.microsoft.com/office/word/2010/wordprocessingDrawing" xmlns:wp="http://schemas.openxmlformats.org/drawingml/2006/wordprocessingDrawing" xmlns:w10="urn:schemas-microsoft-com:office:word" xmlns:w="http://schemas.openxmlformats.org/wordprocessingml/2006/main" xmlns:w14="http://schemas.microsoft.com/office/word/2010/wordml" xmlns:w15="http://schemas.microsoft.com/office/word/2012/wordml" xmlns:wpg="http://schemas.microsoft.com/office/word/2010/wordprocessingGroup" xmlns:wpi="http://schemas.microsoft.com/office/word/2010/wordprocessingInk" xmlns:wne="http://schemas.microsoft.com/office/word/2006/wordml" xmlns:wps="http://schemas.microsoft.com/office/word/2010/wordprocessingShape" mc:Ignorable="w14 w15 wp14">
+<w:endnotes xmlns:wpc="http://schemas.microsoft.com/office/word/2010/wordprocessingCanvas" xmlns:cx="http://schemas.microsoft.com/office/drawing/2014/chartex" xmlns:cx1="http://schemas.microsoft.com/office/drawing/2015/9/8/chartex" xmlns:cx2="http://schemas.microsoft.com/office/drawing/2015/10/21/chartex" xmlns:cx3="http://schemas.microsoft.com/office/drawing/2016/5/9/chartex" xmlns:cx4="http://schemas.microsoft.com/office/drawing/2016/5/10/chartex" xmlns:cx5="http://schemas.microsoft.com/office/drawing/2016/5/11/chartex" xmlns:cx6="http://schemas.microsoft.com/office/drawing/2016/5/12/chartex" xmlns:cx7="http://schemas.microsoft.com/office/drawing/2016/5/13/chartex" xmlns:cx8="http://schemas.microsoft.com/office/drawing/2016/5/14/chartex" xmlns:mc="http://schemas.openxmlformats.org/markup-compatibility/2006" xmlns:aink="http://schemas.microsoft.com/office/drawing/2016/ink" xmlns:am3d="http://schemas.microsoft.com/office/drawing/2017/model3d" xmlns:o="urn:schemas-microsoft-com:office:office" xmlns:r="http://schemas.openxmlformats.org/officeDocument/2006/relationships" xmlns:m="http://schemas.openxmlformats.org/officeDocument/2006/math" xmlns:v="urn:schemas-microsoft-com:vml" xmlns:wp14="http://schemas.microsoft.com/office/word/2010/wordprocessingDrawing" xmlns:wp="http://schemas.openxmlformats.org/drawingml/2006/wordprocessingDrawing" xmlns:w10="urn:schemas-microsoft-com:office:word" xmlns:w="http://schemas.openxmlformats.org/wordprocessingml/2006/main" xmlns:w14="http://schemas.microsoft.com/office/word/2010/wordml" xmlns:w15="http://schemas.microsoft.com/office/word/2012/wordml" xmlns:w16cid="http://schemas.microsoft.com/office/word/2016/wordml/cid" xmlns:w16se="http://schemas.microsoft.com/office/word/2015/wordml/symex" xmlns:wpg="http://schemas.microsoft.com/office/word/2010/wordprocessingGroup" xmlns:wpi="http://schemas.microsoft.com/office/word/2010/wordprocessingInk" xmlns:wne="http://schemas.microsoft.com/office/word/2006/wordml" xmlns:wps="http://schemas.microsoft.com/office/word/2010/wordprocessingShape" mc:Ignorable="w14 w15 w16se w16cid wp14">
   <w:endnote w:type="separator" w:id="-1">
     <w:p>
       <w:pPr>
@@ -3257,21 +3074,21 @@
 </file>
 
 <file path=word/footer1.xml><?xml version="1.0" encoding="utf-8"?>
-<w:ftr xmlns:wpc="http://schemas.microsoft.com/office/word/2010/wordprocessingCanvas" xmlns:mo="http://schemas.microsoft.com/office/mac/office/2008/main" xmlns:mc="http://schemas.openxmlformats.org/markup-compatibility/2006" xmlns:mv="urn:schemas-microsoft-com:mac:vml" xmlns:o="urn:schemas-microsoft-com:office:office" xmlns:r="http://schemas.openxmlformats.org/officeDocument/2006/relationships" xmlns:m="http://schemas.openxmlformats.org/officeDocument/2006/math" xmlns:v="urn:schemas-microsoft-com:vml" xmlns:wp14="http://schemas.microsoft.com/office/word/2010/wordprocessingDrawing" xmlns:wp="http://schemas.openxmlformats.org/drawingml/2006/wordprocessingDrawing" xmlns:w10="urn:schemas-microsoft-com:office:word" xmlns:w="http://schemas.openxmlformats.org/wordprocessingml/2006/main" xmlns:w14="http://schemas.microsoft.com/office/word/2010/wordml" xmlns:w15="http://schemas.microsoft.com/office/word/2012/wordml" xmlns:wpg="http://schemas.microsoft.com/office/word/2010/wordprocessingGroup" xmlns:wpi="http://schemas.microsoft.com/office/word/2010/wordprocessingInk" xmlns:wne="http://schemas.microsoft.com/office/word/2006/wordml" xmlns:wps="http://schemas.microsoft.com/office/word/2010/wordprocessingShape" mc:Ignorable="w14 w15 wp14">
+<w:ftr xmlns:wpc="http://schemas.microsoft.com/office/word/2010/wordprocessingCanvas" xmlns:cx="http://schemas.microsoft.com/office/drawing/2014/chartex" xmlns:cx1="http://schemas.microsoft.com/office/drawing/2015/9/8/chartex" xmlns:cx2="http://schemas.microsoft.com/office/drawing/2015/10/21/chartex" xmlns:cx3="http://schemas.microsoft.com/office/drawing/2016/5/9/chartex" xmlns:cx4="http://schemas.microsoft.com/office/drawing/2016/5/10/chartex" xmlns:cx5="http://schemas.microsoft.com/office/drawing/2016/5/11/chartex" xmlns:cx6="http://schemas.microsoft.com/office/drawing/2016/5/12/chartex" xmlns:cx7="http://schemas.microsoft.com/office/drawing/2016/5/13/chartex" xmlns:cx8="http://schemas.microsoft.com/office/drawing/2016/5/14/chartex" xmlns:mc="http://schemas.openxmlformats.org/markup-compatibility/2006" xmlns:aink="http://schemas.microsoft.com/office/drawing/2016/ink" xmlns:am3d="http://schemas.microsoft.com/office/drawing/2017/model3d" xmlns:o="urn:schemas-microsoft-com:office:office" xmlns:r="http://schemas.openxmlformats.org/officeDocument/2006/relationships" xmlns:m="http://schemas.openxmlformats.org/officeDocument/2006/math" xmlns:v="urn:schemas-microsoft-com:vml" xmlns:wp14="http://schemas.microsoft.com/office/word/2010/wordprocessingDrawing" xmlns:wp="http://schemas.openxmlformats.org/drawingml/2006/wordprocessingDrawing" xmlns:w10="urn:schemas-microsoft-com:office:word" xmlns:w="http://schemas.openxmlformats.org/wordprocessingml/2006/main" xmlns:w14="http://schemas.microsoft.com/office/word/2010/wordml" xmlns:w15="http://schemas.microsoft.com/office/word/2012/wordml" xmlns:w16cid="http://schemas.microsoft.com/office/word/2016/wordml/cid" xmlns:w16se="http://schemas.microsoft.com/office/word/2015/wordml/symex" xmlns:wpg="http://schemas.microsoft.com/office/word/2010/wordprocessingGroup" xmlns:wpi="http://schemas.microsoft.com/office/word/2010/wordprocessingInk" xmlns:wne="http://schemas.microsoft.com/office/word/2006/wordml" xmlns:wps="http://schemas.microsoft.com/office/word/2010/wordprocessingShape" mc:Ignorable="w14 w15 w16se w16cid wp14">
   <w:p>
     <w:pPr>
       <w:framePr w:h="337" w:hRule="exact" w:wrap="none" w:vAnchor="text" w:hAnchor="page" w:x="5782" w:y="247"/>
       <w:spacing w:before="0" w:after="0" w:line="240" w:lineRule="auto"/>
       <w:ind w:firstLine="400"/>
       <w:rPr>
-        <w:rFonts w:ascii="Heiti SC Light" w:eastAsia="Heiti SC Light"/>
+        <w:rFonts w:ascii="宋体" w:eastAsia="宋体" w:hAnsi="宋体"/>
         <w:color w:val="000000"/>
         <w:sz w:val="20"/>
       </w:rPr>
     </w:pPr>
     <w:r>
       <w:rPr>
-        <w:rFonts w:ascii="Heiti SC Light" w:eastAsia="Heiti SC Light"/>
+        <w:rFonts w:ascii="宋体" w:eastAsia="宋体" w:hAnsi="宋体"/>
         <w:color w:val="000000"/>
         <w:sz w:val="20"/>
       </w:rPr>
@@ -3279,7 +3096,7 @@
     </w:r>
     <w:r>
       <w:rPr>
-        <w:rFonts w:ascii="Heiti SC Light" w:eastAsia="Heiti SC Light"/>
+        <w:rFonts w:ascii="宋体" w:eastAsia="宋体" w:hAnsi="宋体"/>
         <w:color w:val="000000"/>
         <w:sz w:val="20"/>
       </w:rPr>
@@ -3287,7 +3104,7 @@
     </w:r>
     <w:r>
       <w:rPr>
-        <w:rFonts w:ascii="Heiti SC Light" w:eastAsia="Heiti SC Light"/>
+        <w:rFonts w:ascii="宋体" w:eastAsia="宋体" w:hAnsi="宋体"/>
         <w:color w:val="000000"/>
         <w:sz w:val="20"/>
       </w:rPr>
@@ -3295,16 +3112,16 @@
     </w:r>
     <w:r>
       <w:rPr>
-        <w:rFonts w:ascii="Heiti SC Light" w:eastAsia="Heiti SC Light"/>
+        <w:rFonts w:ascii="宋体" w:eastAsia="宋体" w:hAnsi="宋体"/>
         <w:noProof/>
         <w:color w:val="000000"/>
         <w:sz w:val="20"/>
       </w:rPr>
-      <w:t>- 1 -</w:t>
+      <w:t>- 5 -</w:t>
     </w:r>
     <w:r>
       <w:rPr>
-        <w:rFonts w:ascii="Heiti SC Light" w:eastAsia="Heiti SC Light"/>
+        <w:rFonts w:ascii="宋体" w:eastAsia="宋体" w:hAnsi="宋体"/>
         <w:color w:val="000000"/>
         <w:sz w:val="20"/>
       </w:rPr>
@@ -3323,14 +3140,14 @@
       <w:spacing w:before="0" w:after="0" w:line="240" w:lineRule="auto"/>
       <w:ind w:firstLine="400"/>
       <w:rPr>
-        <w:rFonts w:ascii="Heiti SC Light" w:eastAsia="Heiti SC Light" w:hAnsi="黑体"/>
+        <w:rFonts w:ascii="宋体" w:eastAsia="宋体" w:hAnsi="宋体"/>
         <w:color w:val="000000"/>
         <w:sz w:val="20"/>
       </w:rPr>
     </w:pPr>
     <w:r>
       <w:rPr>
-        <w:rFonts w:ascii="Heiti SC Light" w:eastAsia="Heiti SC Light" w:hAnsi="黑体"/>
+        <w:rFonts w:ascii="宋体" w:eastAsia="宋体" w:hAnsi="宋体"/>
         <w:color w:val="000000"/>
         <w:sz w:val="20"/>
       </w:rPr>
@@ -3338,7 +3155,7 @@
     </w:r>
     <w:r>
       <w:rPr>
-        <w:rFonts w:ascii="Heiti SC Light" w:eastAsia="Heiti SC Light" w:hAnsi="黑体" w:hint="eastAsia"/>
+        <w:rFonts w:ascii="宋体" w:eastAsia="宋体" w:hAnsi="宋体" w:hint="eastAsia"/>
         <w:color w:val="000000"/>
         <w:sz w:val="20"/>
       </w:rPr>
@@ -3346,15 +3163,33 @@
     </w:r>
     <w:r>
       <w:rPr>
-        <w:rFonts w:ascii="Heiti SC Light" w:eastAsia="Heiti SC Light" w:hAnsi="黑体"/>
+        <w:rFonts w:ascii="宋体" w:eastAsia="宋体" w:hAnsi="宋体"/>
         <w:color w:val="000000"/>
         <w:sz w:val="20"/>
       </w:rPr>
-      <w:t>骇客训练营］</w:t>
+      <w:t>骇</w:t>
+    </w:r>
+    <w:proofErr w:type="gramStart"/>
+    <w:r>
+      <w:rPr>
+        <w:rFonts w:ascii="宋体" w:eastAsia="宋体" w:hAnsi="宋体"/>
+        <w:color w:val="000000"/>
+        <w:sz w:val="20"/>
+      </w:rPr>
+      <w:t>客训练</w:t>
+    </w:r>
+    <w:proofErr w:type="gramEnd"/>
+    <w:r>
+      <w:rPr>
+        <w:rFonts w:ascii="宋体" w:eastAsia="宋体" w:hAnsi="宋体"/>
+        <w:color w:val="000000"/>
+        <w:sz w:val="20"/>
+      </w:rPr>
+      <w:t>营］</w:t>
     </w:r>
     <w:r>
       <w:rPr>
-        <w:rFonts w:ascii="Heiti SC Light" w:eastAsia="Heiti SC Light" w:hAnsi="黑体" w:hint="eastAsia"/>
+        <w:rFonts w:ascii="宋体" w:eastAsia="宋体" w:hAnsi="宋体" w:hint="eastAsia"/>
         <w:color w:val="000000"/>
         <w:sz w:val="20"/>
       </w:rPr>
@@ -3362,7 +3197,7 @@
     </w:r>
     <w:r>
       <w:rPr>
-        <w:rFonts w:ascii="Heiti SC Light" w:eastAsia="Heiti SC Light" w:hAnsi="黑体"/>
+        <w:rFonts w:ascii="宋体" w:eastAsia="宋体" w:hAnsi="宋体"/>
         <w:color w:val="000000"/>
         <w:sz w:val="20"/>
       </w:rPr>
@@ -3370,7 +3205,7 @@
     </w:r>
     <w:r>
       <w:rPr>
-        <w:rFonts w:ascii="Heiti SC Light" w:eastAsia="Heiti SC Light" w:cs="Arial"/>
+        <w:rFonts w:ascii="宋体" w:eastAsia="宋体" w:hAnsi="宋体" w:cs="Arial"/>
         <w:color w:val="000000"/>
         <w:sz w:val="20"/>
       </w:rPr>
@@ -3381,10 +3216,10 @@
 </file>
 
 <file path=word/footer2.xml><?xml version="1.0" encoding="utf-8"?>
-<w:ftr xmlns:wpc="http://schemas.microsoft.com/office/word/2010/wordprocessingCanvas" xmlns:mo="http://schemas.microsoft.com/office/mac/office/2008/main" xmlns:mc="http://schemas.openxmlformats.org/markup-compatibility/2006" xmlns:mv="urn:schemas-microsoft-com:mac:vml" xmlns:o="urn:schemas-microsoft-com:office:office" xmlns:r="http://schemas.openxmlformats.org/officeDocument/2006/relationships" xmlns:m="http://schemas.openxmlformats.org/officeDocument/2006/math" xmlns:v="urn:schemas-microsoft-com:vml" xmlns:wp14="http://schemas.microsoft.com/office/word/2010/wordprocessingDrawing" xmlns:wp="http://schemas.openxmlformats.org/drawingml/2006/wordprocessingDrawing" xmlns:w10="urn:schemas-microsoft-com:office:word" xmlns:w="http://schemas.openxmlformats.org/wordprocessingml/2006/main" xmlns:w14="http://schemas.microsoft.com/office/word/2010/wordml" xmlns:w15="http://schemas.microsoft.com/office/word/2012/wordml" xmlns:wpg="http://schemas.microsoft.com/office/word/2010/wordprocessingGroup" xmlns:wpi="http://schemas.microsoft.com/office/word/2010/wordprocessingInk" xmlns:wne="http://schemas.microsoft.com/office/word/2006/wordml" xmlns:wps="http://schemas.microsoft.com/office/word/2010/wordprocessingShape" mc:Ignorable="w14 w15 wp14">
+<w:ftr xmlns:wpc="http://schemas.microsoft.com/office/word/2010/wordprocessingCanvas" xmlns:cx="http://schemas.microsoft.com/office/drawing/2014/chartex" xmlns:cx1="http://schemas.microsoft.com/office/drawing/2015/9/8/chartex" xmlns:cx2="http://schemas.microsoft.com/office/drawing/2015/10/21/chartex" xmlns:cx3="http://schemas.microsoft.com/office/drawing/2016/5/9/chartex" xmlns:cx4="http://schemas.microsoft.com/office/drawing/2016/5/10/chartex" xmlns:cx5="http://schemas.microsoft.com/office/drawing/2016/5/11/chartex" xmlns:cx6="http://schemas.microsoft.com/office/drawing/2016/5/12/chartex" xmlns:cx7="http://schemas.microsoft.com/office/drawing/2016/5/13/chartex" xmlns:cx8="http://schemas.microsoft.com/office/drawing/2016/5/14/chartex" xmlns:mc="http://schemas.openxmlformats.org/markup-compatibility/2006" xmlns:aink="http://schemas.microsoft.com/office/drawing/2016/ink" xmlns:am3d="http://schemas.microsoft.com/office/drawing/2017/model3d" xmlns:o="urn:schemas-microsoft-com:office:office" xmlns:r="http://schemas.openxmlformats.org/officeDocument/2006/relationships" xmlns:m="http://schemas.openxmlformats.org/officeDocument/2006/math" xmlns:v="urn:schemas-microsoft-com:vml" xmlns:wp14="http://schemas.microsoft.com/office/word/2010/wordprocessingDrawing" xmlns:wp="http://schemas.openxmlformats.org/drawingml/2006/wordprocessingDrawing" xmlns:w10="urn:schemas-microsoft-com:office:word" xmlns:w="http://schemas.openxmlformats.org/wordprocessingml/2006/main" xmlns:w14="http://schemas.microsoft.com/office/word/2010/wordml" xmlns:w15="http://schemas.microsoft.com/office/word/2012/wordml" xmlns:w16cid="http://schemas.microsoft.com/office/word/2016/wordml/cid" xmlns:w16se="http://schemas.microsoft.com/office/word/2015/wordml/symex" xmlns:wpg="http://schemas.microsoft.com/office/word/2010/wordprocessingGroup" xmlns:wpi="http://schemas.microsoft.com/office/word/2010/wordprocessingInk" xmlns:wne="http://schemas.microsoft.com/office/word/2006/wordml" xmlns:wps="http://schemas.microsoft.com/office/word/2010/wordprocessingShape" mc:Ignorable="w14 w15 w16se w16cid wp14">
   <w:p>
     <w:pPr>
-      <w:pStyle w:val="aff0"/>
+      <w:pStyle w:val="aff"/>
       <w:framePr w:wrap="none" w:vAnchor="text" w:hAnchor="page" w:x="5782" w:y="217"/>
       <w:pBdr>
         <w:top w:val="none" w:sz="0" w:space="0" w:color="auto"/>
@@ -3395,14 +3230,14 @@
       <w:shd w:val="clear" w:color="auto" w:fill="auto"/>
       <w:ind w:firstLine="480"/>
       <w:rPr>
-        <w:rStyle w:val="aff6"/>
+        <w:rStyle w:val="aff5"/>
         <w:rFonts w:ascii="Microsoft YaHei Light" w:hAnsi="Microsoft YaHei Light"/>
         <w:color w:val="01D270"/>
       </w:rPr>
     </w:pPr>
     <w:r>
       <w:rPr>
-        <w:rStyle w:val="aff6"/>
+        <w:rStyle w:val="aff5"/>
         <w:rFonts w:ascii="Microsoft YaHei Light" w:hAnsi="Microsoft YaHei Light"/>
         <w:color w:val="01D270"/>
       </w:rPr>
@@ -3410,7 +3245,7 @@
     </w:r>
     <w:r>
       <w:rPr>
-        <w:rStyle w:val="aff6"/>
+        <w:rStyle w:val="aff5"/>
         <w:rFonts w:ascii="Microsoft YaHei Light" w:hAnsi="Microsoft YaHei Light"/>
         <w:color w:val="01D270"/>
       </w:rPr>
@@ -3418,7 +3253,7 @@
     </w:r>
     <w:r>
       <w:rPr>
-        <w:rStyle w:val="aff6"/>
+        <w:rStyle w:val="aff5"/>
         <w:rFonts w:ascii="Microsoft YaHei Light" w:hAnsi="Microsoft YaHei Light"/>
         <w:color w:val="01D270"/>
       </w:rPr>
@@ -3426,7 +3261,7 @@
     </w:r>
     <w:r>
       <w:rPr>
-        <w:rStyle w:val="aff6"/>
+        <w:rStyle w:val="aff5"/>
         <w:rFonts w:ascii="Microsoft YaHei Light" w:hAnsi="Microsoft YaHei Light"/>
         <w:noProof/>
         <w:color w:val="01D270"/>
@@ -3435,7 +3270,7 @@
     </w:r>
     <w:r>
       <w:rPr>
-        <w:rStyle w:val="aff6"/>
+        <w:rStyle w:val="aff5"/>
         <w:rFonts w:ascii="Microsoft YaHei Light" w:hAnsi="Microsoft YaHei Light"/>
         <w:color w:val="01D270"/>
       </w:rPr>
@@ -3444,7 +3279,7 @@
   </w:p>
   <w:p>
     <w:pPr>
-      <w:pStyle w:val="aff0"/>
+      <w:pStyle w:val="aff"/>
       <w:pBdr>
         <w:top w:val="single" w:sz="4" w:space="6" w:color="2BFF8C"/>
         <w:left w:val="none" w:sz="0" w:space="0" w:color="auto"/>
@@ -3475,8 +3310,17 @@
         <w:rFonts w:ascii="Microsoft YaHei Light" w:hAnsi="Microsoft YaHei Light"/>
         <w:color w:val="01D270"/>
       </w:rPr>
-      <w:t>骇客训练</w:t>
+      <w:t>骇</w:t>
     </w:r>
+    <w:proofErr w:type="gramStart"/>
+    <w:r>
+      <w:rPr>
+        <w:rFonts w:ascii="Microsoft YaHei Light" w:hAnsi="Microsoft YaHei Light"/>
+        <w:color w:val="01D270"/>
+      </w:rPr>
+      <w:t>客训练</w:t>
+    </w:r>
+    <w:proofErr w:type="gramEnd"/>
     <w:r>
       <w:rPr>
         <w:rFonts w:ascii="Microsoft YaHei Light" w:hAnsi="Microsoft YaHei Light" w:hint="eastAsia"/>
@@ -3524,7 +3368,7 @@
 </file>
 
 <file path=word/footnotes.xml><?xml version="1.0" encoding="utf-8"?>
-<w:footnotes xmlns:wpc="http://schemas.microsoft.com/office/word/2010/wordprocessingCanvas" xmlns:mo="http://schemas.microsoft.com/office/mac/office/2008/main" xmlns:mc="http://schemas.openxmlformats.org/markup-compatibility/2006" xmlns:mv="urn:schemas-microsoft-com:mac:vml" xmlns:o="urn:schemas-microsoft-com:office:office" xmlns:r="http://schemas.openxmlformats.org/officeDocument/2006/relationships" xmlns:m="http://schemas.openxmlformats.org/officeDocument/2006/math" xmlns:v="urn:schemas-microsoft-com:vml" xmlns:wp14="http://schemas.microsoft.com/office/word/2010/wordprocessingDrawing" xmlns:wp="http://schemas.openxmlformats.org/drawingml/2006/wordprocessingDrawing" xmlns:w10="urn:schemas-microsoft-com:office:word" xmlns:w="http://schemas.openxmlformats.org/wordprocessingml/2006/main" xmlns:w14="http://schemas.microsoft.com/office/word/2010/wordml" xmlns:w15="http://schemas.microsoft.com/office/word/2012/wordml" xmlns:wpg="http://schemas.microsoft.com/office/word/2010/wordprocessingGroup" xmlns:wpi="http://schemas.microsoft.com/office/word/2010/wordprocessingInk" xmlns:wne="http://schemas.microsoft.com/office/word/2006/wordml" xmlns:wps="http://schemas.microsoft.com/office/word/2010/wordprocessingShape" mc:Ignorable="w14 w15 wp14">
+<w:footnotes xmlns:wpc="http://schemas.microsoft.com/office/word/2010/wordprocessingCanvas" xmlns:cx="http://schemas.microsoft.com/office/drawing/2014/chartex" xmlns:cx1="http://schemas.microsoft.com/office/drawing/2015/9/8/chartex" xmlns:cx2="http://schemas.microsoft.com/office/drawing/2015/10/21/chartex" xmlns:cx3="http://schemas.microsoft.com/office/drawing/2016/5/9/chartex" xmlns:cx4="http://schemas.microsoft.com/office/drawing/2016/5/10/chartex" xmlns:cx5="http://schemas.microsoft.com/office/drawing/2016/5/11/chartex" xmlns:cx6="http://schemas.microsoft.com/office/drawing/2016/5/12/chartex" xmlns:cx7="http://schemas.microsoft.com/office/drawing/2016/5/13/chartex" xmlns:cx8="http://schemas.microsoft.com/office/drawing/2016/5/14/chartex" xmlns:mc="http://schemas.openxmlformats.org/markup-compatibility/2006" xmlns:aink="http://schemas.microsoft.com/office/drawing/2016/ink" xmlns:am3d="http://schemas.microsoft.com/office/drawing/2017/model3d" xmlns:o="urn:schemas-microsoft-com:office:office" xmlns:r="http://schemas.openxmlformats.org/officeDocument/2006/relationships" xmlns:m="http://schemas.openxmlformats.org/officeDocument/2006/math" xmlns:v="urn:schemas-microsoft-com:vml" xmlns:wp14="http://schemas.microsoft.com/office/word/2010/wordprocessingDrawing" xmlns:wp="http://schemas.openxmlformats.org/drawingml/2006/wordprocessingDrawing" xmlns:w10="urn:schemas-microsoft-com:office:word" xmlns:w="http://schemas.openxmlformats.org/wordprocessingml/2006/main" xmlns:w14="http://schemas.microsoft.com/office/word/2010/wordml" xmlns:w15="http://schemas.microsoft.com/office/word/2012/wordml" xmlns:w16cid="http://schemas.microsoft.com/office/word/2016/wordml/cid" xmlns:w16se="http://schemas.microsoft.com/office/word/2015/wordml/symex" xmlns:wpg="http://schemas.microsoft.com/office/word/2010/wordprocessingGroup" xmlns:wpi="http://schemas.microsoft.com/office/word/2010/wordprocessingInk" xmlns:wne="http://schemas.microsoft.com/office/word/2006/wordml" xmlns:wps="http://schemas.microsoft.com/office/word/2010/wordprocessingShape" mc:Ignorable="w14 w15 w16se w16cid wp14">
   <w:footnote w:type="separator" w:id="-1">
     <w:p>
       <w:pPr>
@@ -3551,10 +3395,10 @@
 </file>
 
 <file path=word/header1.xml><?xml version="1.0" encoding="utf-8"?>
-<w:hdr xmlns:wpc="http://schemas.microsoft.com/office/word/2010/wordprocessingCanvas" xmlns:mo="http://schemas.microsoft.com/office/mac/office/2008/main" xmlns:mc="http://schemas.openxmlformats.org/markup-compatibility/2006" xmlns:mv="urn:schemas-microsoft-com:mac:vml" xmlns:o="urn:schemas-microsoft-com:office:office" xmlns:r="http://schemas.openxmlformats.org/officeDocument/2006/relationships" xmlns:m="http://schemas.openxmlformats.org/officeDocument/2006/math" xmlns:v="urn:schemas-microsoft-com:vml" xmlns:wp14="http://schemas.microsoft.com/office/word/2010/wordprocessingDrawing" xmlns:wp="http://schemas.openxmlformats.org/drawingml/2006/wordprocessingDrawing" xmlns:w10="urn:schemas-microsoft-com:office:word" xmlns:w="http://schemas.openxmlformats.org/wordprocessingml/2006/main" xmlns:w14="http://schemas.microsoft.com/office/word/2010/wordml" xmlns:w15="http://schemas.microsoft.com/office/word/2012/wordml" xmlns:wpg="http://schemas.microsoft.com/office/word/2010/wordprocessingGroup" xmlns:wpi="http://schemas.microsoft.com/office/word/2010/wordprocessingInk" xmlns:wne="http://schemas.microsoft.com/office/word/2006/wordml" xmlns:wps="http://schemas.microsoft.com/office/word/2010/wordprocessingShape" mc:Ignorable="w14 w15 wp14">
+<w:hdr xmlns:wpc="http://schemas.microsoft.com/office/word/2010/wordprocessingCanvas" xmlns:cx="http://schemas.microsoft.com/office/drawing/2014/chartex" xmlns:cx1="http://schemas.microsoft.com/office/drawing/2015/9/8/chartex" xmlns:cx2="http://schemas.microsoft.com/office/drawing/2015/10/21/chartex" xmlns:cx3="http://schemas.microsoft.com/office/drawing/2016/5/9/chartex" xmlns:cx4="http://schemas.microsoft.com/office/drawing/2016/5/10/chartex" xmlns:cx5="http://schemas.microsoft.com/office/drawing/2016/5/11/chartex" xmlns:cx6="http://schemas.microsoft.com/office/drawing/2016/5/12/chartex" xmlns:cx7="http://schemas.microsoft.com/office/drawing/2016/5/13/chartex" xmlns:cx8="http://schemas.microsoft.com/office/drawing/2016/5/14/chartex" xmlns:mc="http://schemas.openxmlformats.org/markup-compatibility/2006" xmlns:aink="http://schemas.microsoft.com/office/drawing/2016/ink" xmlns:am3d="http://schemas.microsoft.com/office/drawing/2017/model3d" xmlns:o="urn:schemas-microsoft-com:office:office" xmlns:r="http://schemas.openxmlformats.org/officeDocument/2006/relationships" xmlns:m="http://schemas.openxmlformats.org/officeDocument/2006/math" xmlns:v="urn:schemas-microsoft-com:vml" xmlns:wp14="http://schemas.microsoft.com/office/word/2010/wordprocessingDrawing" xmlns:wp="http://schemas.openxmlformats.org/drawingml/2006/wordprocessingDrawing" xmlns:w10="urn:schemas-microsoft-com:office:word" xmlns:w="http://schemas.openxmlformats.org/wordprocessingml/2006/main" xmlns:w14="http://schemas.microsoft.com/office/word/2010/wordml" xmlns:w15="http://schemas.microsoft.com/office/word/2012/wordml" xmlns:w16cid="http://schemas.microsoft.com/office/word/2016/wordml/cid" xmlns:w16se="http://schemas.microsoft.com/office/word/2015/wordml/symex" xmlns:wpg="http://schemas.microsoft.com/office/word/2010/wordprocessingGroup" xmlns:wpi="http://schemas.microsoft.com/office/word/2010/wordprocessingInk" xmlns:wne="http://schemas.microsoft.com/office/word/2006/wordml" xmlns:wps="http://schemas.microsoft.com/office/word/2010/wordprocessingShape" mc:Ignorable="w14 w15 w16se w16cid wp14">
   <w:p>
     <w:pPr>
-      <w:pStyle w:val="aff4"/>
+      <w:pStyle w:val="aff3"/>
       <w:pBdr>
         <w:bottom w:val="single" w:sz="8" w:space="1" w:color="000000" w:themeColor="text1"/>
       </w:pBdr>
@@ -3565,34 +3409,34 @@
         <w:tab w:val="right" w:pos="9923"/>
       </w:tabs>
       <w:rPr>
-        <w:rFonts w:ascii="Heiti SC Light" w:eastAsia="Heiti SC Light" w:hAnsi="Microsoft YaHei Light" w:hint="default"/>
+        <w:rFonts w:ascii="宋体" w:eastAsia="宋体" w:hAnsi="宋体" w:hint="default"/>
         <w:color w:val="000000" w:themeColor="text1"/>
       </w:rPr>
     </w:pPr>
     <w:r>
       <w:rPr>
-        <w:rFonts w:ascii="Heiti SC Light" w:eastAsia="Heiti SC Light" w:hAnsi="Microsoft YaHei Light"/>
+        <w:rFonts w:ascii="宋体" w:eastAsia="宋体" w:hAnsi="宋体"/>
         <w:color w:val="000000" w:themeColor="text1"/>
       </w:rPr>
       <w:t>半撇私塾</w:t>
     </w:r>
     <w:r>
       <w:rPr>
-        <w:rFonts w:ascii="Heiti SC Light" w:eastAsia="Heiti SC Light" w:hAnsi="Microsoft YaHei Light"/>
+        <w:rFonts w:ascii="宋体" w:eastAsia="宋体" w:hAnsi="宋体"/>
         <w:color w:val="000000" w:themeColor="text1"/>
       </w:rPr>
       <w:tab/>
     </w:r>
     <w:r>
       <w:rPr>
-        <w:rFonts w:ascii="Heiti SC Light" w:eastAsia="Heiti SC Light" w:hAnsi="Microsoft YaHei Light"/>
+        <w:rFonts w:ascii="宋体" w:eastAsia="宋体" w:hAnsi="宋体"/>
         <w:color w:val="000000" w:themeColor="text1"/>
       </w:rPr>
       <w:tab/>
     </w:r>
     <w:r>
       <w:rPr>
-        <w:rFonts w:ascii="Heiti SC Light" w:eastAsia="Heiti SC Light" w:hAnsi="Microsoft YaHei Light"/>
+        <w:rFonts w:ascii="宋体" w:eastAsia="宋体" w:hAnsi="宋体"/>
         <w:color w:val="000000" w:themeColor="text1"/>
       </w:rPr>
       <w:tab/>
@@ -3600,28 +3444,28 @@
     </w:r>
     <w:r>
       <w:rPr>
-        <w:rFonts w:ascii="Heiti SC Light" w:eastAsia="Heiti SC Light" w:hAnsi="Microsoft YaHei Light"/>
+        <w:rFonts w:ascii="宋体" w:eastAsia="宋体" w:hAnsi="宋体"/>
         <w:color w:val="000000" w:themeColor="text1"/>
       </w:rPr>
       <w:t>_</w:t>
     </w:r>
     <w:r>
       <w:rPr>
-        <w:rFonts w:ascii="Heiti SC Light" w:eastAsia="Heiti SC Light" w:hAnsi="Microsoft YaHei Light"/>
+        <w:rFonts w:ascii="宋体" w:eastAsia="宋体" w:hAnsi="宋体"/>
         <w:color w:val="000000" w:themeColor="text1"/>
       </w:rPr>
       <w:t>我的新媒体</w:t>
     </w:r>
     <w:r>
       <w:rPr>
-        <w:rFonts w:ascii="Heiti SC Light" w:eastAsia="Heiti SC Light" w:hAnsi="Microsoft YaHei Light" w:hint="default"/>
+        <w:rFonts w:ascii="宋体" w:eastAsia="宋体" w:hAnsi="宋体" w:hint="default"/>
         <w:color w:val="000000" w:themeColor="text1"/>
       </w:rPr>
       <w:t>创意写作</w:t>
     </w:r>
     <w:r>
       <w:rPr>
-        <w:rFonts w:ascii="Heiti SC Light" w:eastAsia="Heiti SC Light" w:hAnsi="Microsoft YaHei Light"/>
+        <w:rFonts w:ascii="宋体" w:eastAsia="宋体" w:hAnsi="宋体"/>
         <w:color w:val="000000" w:themeColor="text1"/>
       </w:rPr>
       <w:t>]</w:t>
@@ -3631,10 +3475,10 @@
 </file>
 
 <file path=word/header2.xml><?xml version="1.0" encoding="utf-8"?>
-<w:hdr xmlns:wpc="http://schemas.microsoft.com/office/word/2010/wordprocessingCanvas" xmlns:mo="http://schemas.microsoft.com/office/mac/office/2008/main" xmlns:mc="http://schemas.openxmlformats.org/markup-compatibility/2006" xmlns:mv="urn:schemas-microsoft-com:mac:vml" xmlns:o="urn:schemas-microsoft-com:office:office" xmlns:r="http://schemas.openxmlformats.org/officeDocument/2006/relationships" xmlns:m="http://schemas.openxmlformats.org/officeDocument/2006/math" xmlns:v="urn:schemas-microsoft-com:vml" xmlns:wp14="http://schemas.microsoft.com/office/word/2010/wordprocessingDrawing" xmlns:wp="http://schemas.openxmlformats.org/drawingml/2006/wordprocessingDrawing" xmlns:w10="urn:schemas-microsoft-com:office:word" xmlns:w="http://schemas.openxmlformats.org/wordprocessingml/2006/main" xmlns:w14="http://schemas.microsoft.com/office/word/2010/wordml" xmlns:w15="http://schemas.microsoft.com/office/word/2012/wordml" xmlns:wpg="http://schemas.microsoft.com/office/word/2010/wordprocessingGroup" xmlns:wpi="http://schemas.microsoft.com/office/word/2010/wordprocessingInk" xmlns:wne="http://schemas.microsoft.com/office/word/2006/wordml" xmlns:wps="http://schemas.microsoft.com/office/word/2010/wordprocessingShape" mc:Ignorable="w14 w15 wp14">
+<w:hdr xmlns:wpc="http://schemas.microsoft.com/office/word/2010/wordprocessingCanvas" xmlns:cx="http://schemas.microsoft.com/office/drawing/2014/chartex" xmlns:cx1="http://schemas.microsoft.com/office/drawing/2015/9/8/chartex" xmlns:cx2="http://schemas.microsoft.com/office/drawing/2015/10/21/chartex" xmlns:cx3="http://schemas.microsoft.com/office/drawing/2016/5/9/chartex" xmlns:cx4="http://schemas.microsoft.com/office/drawing/2016/5/10/chartex" xmlns:cx5="http://schemas.microsoft.com/office/drawing/2016/5/11/chartex" xmlns:cx6="http://schemas.microsoft.com/office/drawing/2016/5/12/chartex" xmlns:cx7="http://schemas.microsoft.com/office/drawing/2016/5/13/chartex" xmlns:cx8="http://schemas.microsoft.com/office/drawing/2016/5/14/chartex" xmlns:mc="http://schemas.openxmlformats.org/markup-compatibility/2006" xmlns:aink="http://schemas.microsoft.com/office/drawing/2016/ink" xmlns:am3d="http://schemas.microsoft.com/office/drawing/2017/model3d" xmlns:o="urn:schemas-microsoft-com:office:office" xmlns:r="http://schemas.openxmlformats.org/officeDocument/2006/relationships" xmlns:m="http://schemas.openxmlformats.org/officeDocument/2006/math" xmlns:v="urn:schemas-microsoft-com:vml" xmlns:wp14="http://schemas.microsoft.com/office/word/2010/wordprocessingDrawing" xmlns:wp="http://schemas.openxmlformats.org/drawingml/2006/wordprocessingDrawing" xmlns:w10="urn:schemas-microsoft-com:office:word" xmlns:w="http://schemas.openxmlformats.org/wordprocessingml/2006/main" xmlns:w14="http://schemas.microsoft.com/office/word/2010/wordml" xmlns:w15="http://schemas.microsoft.com/office/word/2012/wordml" xmlns:w16cid="http://schemas.microsoft.com/office/word/2016/wordml/cid" xmlns:w16se="http://schemas.microsoft.com/office/word/2015/wordml/symex" xmlns:wpg="http://schemas.microsoft.com/office/word/2010/wordprocessingGroup" xmlns:wpi="http://schemas.microsoft.com/office/word/2010/wordprocessingInk" xmlns:wne="http://schemas.microsoft.com/office/word/2006/wordml" xmlns:wps="http://schemas.microsoft.com/office/word/2010/wordprocessingShape" mc:Ignorable="w14 w15 w16se w16cid wp14">
   <w:p>
     <w:pPr>
-      <w:pStyle w:val="aff4"/>
+      <w:pStyle w:val="aff3"/>
       <w:pBdr>
         <w:bottom w:val="single" w:sz="24" w:space="1" w:color="01D270"/>
       </w:pBdr>
@@ -3738,39 +3582,152 @@
 </file>
 
 <file path=word/numbering.xml><?xml version="1.0" encoding="utf-8"?>
-<w:numbering xmlns:wpc="http://schemas.microsoft.com/office/word/2010/wordprocessingCanvas" xmlns:mo="http://schemas.microsoft.com/office/mac/office/2008/main" xmlns:mc="http://schemas.openxmlformats.org/markup-compatibility/2006" xmlns:mv="urn:schemas-microsoft-com:mac:vml" xmlns:o="urn:schemas-microsoft-com:office:office" xmlns:r="http://schemas.openxmlformats.org/officeDocument/2006/relationships" xmlns:m="http://schemas.openxmlformats.org/officeDocument/2006/math" xmlns:v="urn:schemas-microsoft-com:vml" xmlns:wp14="http://schemas.microsoft.com/office/word/2010/wordprocessingDrawing" xmlns:wp="http://schemas.openxmlformats.org/drawingml/2006/wordprocessingDrawing" xmlns:w10="urn:schemas-microsoft-com:office:word" xmlns:w="http://schemas.openxmlformats.org/wordprocessingml/2006/main" xmlns:w14="http://schemas.microsoft.com/office/word/2010/wordml" xmlns:w15="http://schemas.microsoft.com/office/word/2012/wordml" xmlns:wpg="http://schemas.microsoft.com/office/word/2010/wordprocessingGroup" xmlns:wpi="http://schemas.microsoft.com/office/word/2010/wordprocessingInk" xmlns:wne="http://schemas.microsoft.com/office/word/2006/wordml" xmlns:wps="http://schemas.microsoft.com/office/word/2010/wordprocessingShape" mc:Ignorable="w14 w15 wp14">
-  <w:abstractNum w:abstractNumId="0">
-    <w:nsid w:val="02081A81"/>
+<w:numbering xmlns:wpc="http://schemas.microsoft.com/office/word/2010/wordprocessingCanvas" xmlns:cx="http://schemas.microsoft.com/office/drawing/2014/chartex" xmlns:cx1="http://schemas.microsoft.com/office/drawing/2015/9/8/chartex" xmlns:cx2="http://schemas.microsoft.com/office/drawing/2015/10/21/chartex" xmlns:cx3="http://schemas.microsoft.com/office/drawing/2016/5/9/chartex" xmlns:cx4="http://schemas.microsoft.com/office/drawing/2016/5/10/chartex" xmlns:cx5="http://schemas.microsoft.com/office/drawing/2016/5/11/chartex" xmlns:cx6="http://schemas.microsoft.com/office/drawing/2016/5/12/chartex" xmlns:cx7="http://schemas.microsoft.com/office/drawing/2016/5/13/chartex" xmlns:cx8="http://schemas.microsoft.com/office/drawing/2016/5/14/chartex" xmlns:mc="http://schemas.openxmlformats.org/markup-compatibility/2006" xmlns:aink="http://schemas.microsoft.com/office/drawing/2016/ink" xmlns:am3d="http://schemas.microsoft.com/office/drawing/2017/model3d" xmlns:o="urn:schemas-microsoft-com:office:office" xmlns:r="http://schemas.openxmlformats.org/officeDocument/2006/relationships" xmlns:m="http://schemas.openxmlformats.org/officeDocument/2006/math" xmlns:v="urn:schemas-microsoft-com:vml" xmlns:wp14="http://schemas.microsoft.com/office/word/2010/wordprocessingDrawing" xmlns:wp="http://schemas.openxmlformats.org/drawingml/2006/wordprocessingDrawing" xmlns:w10="urn:schemas-microsoft-com:office:word" xmlns:w="http://schemas.openxmlformats.org/wordprocessingml/2006/main" xmlns:w14="http://schemas.microsoft.com/office/word/2010/wordml" xmlns:w15="http://schemas.microsoft.com/office/word/2012/wordml" xmlns:w16cid="http://schemas.microsoft.com/office/word/2016/wordml/cid" xmlns:w16se="http://schemas.microsoft.com/office/word/2015/wordml/symex" xmlns:wpg="http://schemas.microsoft.com/office/word/2010/wordprocessingGroup" xmlns:wpi="http://schemas.microsoft.com/office/word/2010/wordprocessingInk" xmlns:wne="http://schemas.microsoft.com/office/word/2006/wordml" xmlns:wps="http://schemas.microsoft.com/office/word/2010/wordprocessingShape" mc:Ignorable="w14 w15 w16se w16cid wp14">
+  <w:abstractNum w:abstractNumId="0" w15:restartNumberingAfterBreak="0">
+    <w:nsid w:val="11313CD3"/>
     <w:multiLevelType w:val="hybridMultilevel"/>
-    <w:tmpl w:val="666A75BC"/>
-    <w:lvl w:ilvl="0" w:tplc="F81E6210">
+    <w:tmpl w:val="00504B20"/>
+    <w:lvl w:ilvl="0" w:tplc="04090011">
       <w:start w:val="1"/>
       <w:numFmt w:val="decimal"/>
-      <w:lvlText w:val="%1）"/>
-      <w:lvlJc w:val="left"/>
-      <w:pPr>
-        <w:ind w:left="1200" w:hanging="720"/>
+      <w:lvlText w:val="%1)"/>
+      <w:lvlJc w:val="left"/>
+      <w:pPr>
+        <w:ind w:left="960" w:hanging="480"/>
       </w:pPr>
       <w:rPr>
         <w:rFonts w:hint="default"/>
       </w:rPr>
     </w:lvl>
-    <w:lvl w:ilvl="1" w:tplc="04090019" w:tentative="1">
-      <w:start w:val="1"/>
-      <w:numFmt w:val="lowerLetter"/>
+    <w:lvl w:ilvl="1" w:tplc="04090003" w:tentative="1">
+      <w:start w:val="1"/>
+      <w:numFmt w:val="bullet"/>
+      <w:lvlText w:val=""/>
+      <w:lvlJc w:val="left"/>
+      <w:pPr>
+        <w:ind w:left="1440" w:hanging="480"/>
+      </w:pPr>
+      <w:rPr>
+        <w:rFonts w:ascii="Wingdings" w:hAnsi="Wingdings" w:hint="default"/>
+      </w:rPr>
+    </w:lvl>
+    <w:lvl w:ilvl="2" w:tplc="04090005" w:tentative="1">
+      <w:start w:val="1"/>
+      <w:numFmt w:val="bullet"/>
+      <w:lvlText w:val=""/>
+      <w:lvlJc w:val="left"/>
+      <w:pPr>
+        <w:ind w:left="1920" w:hanging="480"/>
+      </w:pPr>
+      <w:rPr>
+        <w:rFonts w:ascii="Wingdings" w:hAnsi="Wingdings" w:hint="default"/>
+      </w:rPr>
+    </w:lvl>
+    <w:lvl w:ilvl="3" w:tplc="04090001" w:tentative="1">
+      <w:start w:val="1"/>
+      <w:numFmt w:val="bullet"/>
+      <w:lvlText w:val=""/>
+      <w:lvlJc w:val="left"/>
+      <w:pPr>
+        <w:ind w:left="2400" w:hanging="480"/>
+      </w:pPr>
+      <w:rPr>
+        <w:rFonts w:ascii="Wingdings" w:hAnsi="Wingdings" w:hint="default"/>
+      </w:rPr>
+    </w:lvl>
+    <w:lvl w:ilvl="4" w:tplc="04090003" w:tentative="1">
+      <w:start w:val="1"/>
+      <w:numFmt w:val="bullet"/>
+      <w:lvlText w:val=""/>
+      <w:lvlJc w:val="left"/>
+      <w:pPr>
+        <w:ind w:left="2880" w:hanging="480"/>
+      </w:pPr>
+      <w:rPr>
+        <w:rFonts w:ascii="Wingdings" w:hAnsi="Wingdings" w:hint="default"/>
+      </w:rPr>
+    </w:lvl>
+    <w:lvl w:ilvl="5" w:tplc="04090005" w:tentative="1">
+      <w:start w:val="1"/>
+      <w:numFmt w:val="bullet"/>
+      <w:lvlText w:val=""/>
+      <w:lvlJc w:val="left"/>
+      <w:pPr>
+        <w:ind w:left="3360" w:hanging="480"/>
+      </w:pPr>
+      <w:rPr>
+        <w:rFonts w:ascii="Wingdings" w:hAnsi="Wingdings" w:hint="default"/>
+      </w:rPr>
+    </w:lvl>
+    <w:lvl w:ilvl="6" w:tplc="04090001" w:tentative="1">
+      <w:start w:val="1"/>
+      <w:numFmt w:val="bullet"/>
+      <w:lvlText w:val=""/>
+      <w:lvlJc w:val="left"/>
+      <w:pPr>
+        <w:ind w:left="3840" w:hanging="480"/>
+      </w:pPr>
+      <w:rPr>
+        <w:rFonts w:ascii="Wingdings" w:hAnsi="Wingdings" w:hint="default"/>
+      </w:rPr>
+    </w:lvl>
+    <w:lvl w:ilvl="7" w:tplc="04090003" w:tentative="1">
+      <w:start w:val="1"/>
+      <w:numFmt w:val="bullet"/>
+      <w:lvlText w:val=""/>
+      <w:lvlJc w:val="left"/>
+      <w:pPr>
+        <w:ind w:left="4320" w:hanging="480"/>
+      </w:pPr>
+      <w:rPr>
+        <w:rFonts w:ascii="Wingdings" w:hAnsi="Wingdings" w:hint="default"/>
+      </w:rPr>
+    </w:lvl>
+    <w:lvl w:ilvl="8" w:tplc="04090005" w:tentative="1">
+      <w:start w:val="1"/>
+      <w:numFmt w:val="bullet"/>
+      <w:lvlText w:val=""/>
+      <w:lvlJc w:val="left"/>
+      <w:pPr>
+        <w:ind w:left="4800" w:hanging="480"/>
+      </w:pPr>
+      <w:rPr>
+        <w:rFonts w:ascii="Wingdings" w:hAnsi="Wingdings" w:hint="default"/>
+      </w:rPr>
+    </w:lvl>
+  </w:abstractNum>
+  <w:abstractNum w:abstractNumId="1" w15:restartNumberingAfterBreak="0">
+    <w:nsid w:val="18663BB6"/>
+    <w:multiLevelType w:val="hybridMultilevel"/>
+    <w:tmpl w:val="9754178E"/>
+    <w:lvl w:ilvl="0" w:tplc="04090011">
+      <w:start w:val="1"/>
+      <w:numFmt w:val="decimal"/>
+      <w:lvlText w:val="%1)"/>
+      <w:lvlJc w:val="left"/>
+      <w:pPr>
+        <w:ind w:left="420" w:hanging="420"/>
+      </w:pPr>
+    </w:lvl>
+    <w:lvl w:ilvl="1" w:tplc="0ACEE116">
+      <w:start w:val="1"/>
+      <w:numFmt w:val="decimal"/>
       <w:lvlText w:val="%2)"/>
       <w:lvlJc w:val="left"/>
       <w:pPr>
-        <w:ind w:left="1440" w:hanging="480"/>
-      </w:pPr>
-    </w:lvl>
-    <w:lvl w:ilvl="2" w:tplc="0409001B" w:tentative="1">
-      <w:start w:val="1"/>
-      <w:numFmt w:val="lowerRoman"/>
-      <w:lvlText w:val="%3."/>
-      <w:lvlJc w:val="right"/>
-      <w:pPr>
-        <w:ind w:left="1920" w:hanging="480"/>
+        <w:ind w:left="840" w:hanging="420"/>
+      </w:pPr>
+      <w:rPr>
+        <w:rFonts w:hint="eastAsia"/>
+      </w:rPr>
+    </w:lvl>
+    <w:lvl w:ilvl="2" w:tplc="04090011">
+      <w:start w:val="1"/>
+      <w:numFmt w:val="decimal"/>
+      <w:lvlText w:val="%3)"/>
+      <w:lvlJc w:val="left"/>
+      <w:pPr>
+        <w:ind w:left="1260" w:hanging="420"/>
       </w:pPr>
     </w:lvl>
     <w:lvl w:ilvl="3" w:tplc="0409000F" w:tentative="1">
@@ -3779,7 +3736,7 @@
       <w:lvlText w:val="%4."/>
       <w:lvlJc w:val="left"/>
       <w:pPr>
-        <w:ind w:left="2400" w:hanging="480"/>
+        <w:ind w:left="1680" w:hanging="420"/>
       </w:pPr>
     </w:lvl>
     <w:lvl w:ilvl="4" w:tplc="04090019" w:tentative="1">
@@ -3788,7 +3745,7 @@
       <w:lvlText w:val="%5)"/>
       <w:lvlJc w:val="left"/>
       <w:pPr>
-        <w:ind w:left="2880" w:hanging="480"/>
+        <w:ind w:left="2100" w:hanging="420"/>
       </w:pPr>
     </w:lvl>
     <w:lvl w:ilvl="5" w:tplc="0409001B" w:tentative="1">
@@ -3797,7 +3754,7 @@
       <w:lvlText w:val="%6."/>
       <w:lvlJc w:val="right"/>
       <w:pPr>
-        <w:ind w:left="3360" w:hanging="480"/>
+        <w:ind w:left="2520" w:hanging="420"/>
       </w:pPr>
     </w:lvl>
     <w:lvl w:ilvl="6" w:tplc="0409000F" w:tentative="1">
@@ -3806,7 +3763,7 @@
       <w:lvlText w:val="%7."/>
       <w:lvlJc w:val="left"/>
       <w:pPr>
-        <w:ind w:left="3840" w:hanging="480"/>
+        <w:ind w:left="2940" w:hanging="420"/>
       </w:pPr>
     </w:lvl>
     <w:lvl w:ilvl="7" w:tplc="04090019" w:tentative="1">
@@ -3815,7 +3772,7 @@
       <w:lvlText w:val="%8)"/>
       <w:lvlJc w:val="left"/>
       <w:pPr>
-        <w:ind w:left="4320" w:hanging="480"/>
+        <w:ind w:left="3360" w:hanging="420"/>
       </w:pPr>
     </w:lvl>
     <w:lvl w:ilvl="8" w:tplc="0409001B" w:tentative="1">
@@ -3824,389 +3781,11 @@
       <w:lvlText w:val="%9."/>
       <w:lvlJc w:val="right"/>
       <w:pPr>
-        <w:ind w:left="4800" w:hanging="480"/>
+        <w:ind w:left="3780" w:hanging="420"/>
       </w:pPr>
     </w:lvl>
   </w:abstractNum>
-  <w:abstractNum w:abstractNumId="1">
-    <w:nsid w:val="0C8579E0"/>
-    <w:multiLevelType w:val="hybridMultilevel"/>
-    <w:tmpl w:val="8104FB2E"/>
-    <w:lvl w:ilvl="0" w:tplc="6EA2C210">
-      <w:start w:val="1"/>
-      <w:numFmt w:val="decimal"/>
-      <w:lvlText w:val="%1）"/>
-      <w:lvlJc w:val="left"/>
-      <w:pPr>
-        <w:ind w:left="1200" w:hanging="720"/>
-      </w:pPr>
-      <w:rPr>
-        <w:rFonts w:hint="default"/>
-      </w:rPr>
-    </w:lvl>
-    <w:lvl w:ilvl="1" w:tplc="04090019" w:tentative="1">
-      <w:start w:val="1"/>
-      <w:numFmt w:val="lowerLetter"/>
-      <w:lvlText w:val="%2)"/>
-      <w:lvlJc w:val="left"/>
-      <w:pPr>
-        <w:ind w:left="1440" w:hanging="480"/>
-      </w:pPr>
-    </w:lvl>
-    <w:lvl w:ilvl="2" w:tplc="0409001B" w:tentative="1">
-      <w:start w:val="1"/>
-      <w:numFmt w:val="lowerRoman"/>
-      <w:lvlText w:val="%3."/>
-      <w:lvlJc w:val="right"/>
-      <w:pPr>
-        <w:ind w:left="1920" w:hanging="480"/>
-      </w:pPr>
-    </w:lvl>
-    <w:lvl w:ilvl="3" w:tplc="0409000F" w:tentative="1">
-      <w:start w:val="1"/>
-      <w:numFmt w:val="decimal"/>
-      <w:lvlText w:val="%4."/>
-      <w:lvlJc w:val="left"/>
-      <w:pPr>
-        <w:ind w:left="2400" w:hanging="480"/>
-      </w:pPr>
-    </w:lvl>
-    <w:lvl w:ilvl="4" w:tplc="04090019" w:tentative="1">
-      <w:start w:val="1"/>
-      <w:numFmt w:val="lowerLetter"/>
-      <w:lvlText w:val="%5)"/>
-      <w:lvlJc w:val="left"/>
-      <w:pPr>
-        <w:ind w:left="2880" w:hanging="480"/>
-      </w:pPr>
-    </w:lvl>
-    <w:lvl w:ilvl="5" w:tplc="0409001B" w:tentative="1">
-      <w:start w:val="1"/>
-      <w:numFmt w:val="lowerRoman"/>
-      <w:lvlText w:val="%6."/>
-      <w:lvlJc w:val="right"/>
-      <w:pPr>
-        <w:ind w:left="3360" w:hanging="480"/>
-      </w:pPr>
-    </w:lvl>
-    <w:lvl w:ilvl="6" w:tplc="0409000F" w:tentative="1">
-      <w:start w:val="1"/>
-      <w:numFmt w:val="decimal"/>
-      <w:lvlText w:val="%7."/>
-      <w:lvlJc w:val="left"/>
-      <w:pPr>
-        <w:ind w:left="3840" w:hanging="480"/>
-      </w:pPr>
-    </w:lvl>
-    <w:lvl w:ilvl="7" w:tplc="04090019" w:tentative="1">
-      <w:start w:val="1"/>
-      <w:numFmt w:val="lowerLetter"/>
-      <w:lvlText w:val="%8)"/>
-      <w:lvlJc w:val="left"/>
-      <w:pPr>
-        <w:ind w:left="4320" w:hanging="480"/>
-      </w:pPr>
-    </w:lvl>
-    <w:lvl w:ilvl="8" w:tplc="0409001B" w:tentative="1">
-      <w:start w:val="1"/>
-      <w:numFmt w:val="lowerRoman"/>
-      <w:lvlText w:val="%9."/>
-      <w:lvlJc w:val="right"/>
-      <w:pPr>
-        <w:ind w:left="4800" w:hanging="480"/>
-      </w:pPr>
-    </w:lvl>
-  </w:abstractNum>
-  <w:abstractNum w:abstractNumId="2">
-    <w:nsid w:val="0E365D6B"/>
-    <w:multiLevelType w:val="hybridMultilevel"/>
-    <w:tmpl w:val="C1FC6350"/>
-    <w:lvl w:ilvl="0" w:tplc="6E5E996E">
-      <w:start w:val="1"/>
-      <w:numFmt w:val="decimal"/>
-      <w:pStyle w:val="a"/>
-      <w:lvlText w:val="%1）"/>
-      <w:lvlJc w:val="left"/>
-      <w:pPr>
-        <w:ind w:left="820" w:hanging="340"/>
-      </w:pPr>
-      <w:rPr>
-        <w:rFonts w:hint="eastAsia"/>
-      </w:rPr>
-    </w:lvl>
-    <w:lvl w:ilvl="1" w:tplc="04090019" w:tentative="1">
-      <w:start w:val="1"/>
-      <w:numFmt w:val="lowerLetter"/>
-      <w:lvlText w:val="%2)"/>
-      <w:lvlJc w:val="left"/>
-      <w:pPr>
-        <w:ind w:left="1920" w:hanging="480"/>
-      </w:pPr>
-    </w:lvl>
-    <w:lvl w:ilvl="2" w:tplc="0409001B" w:tentative="1">
-      <w:start w:val="1"/>
-      <w:numFmt w:val="lowerRoman"/>
-      <w:lvlText w:val="%3."/>
-      <w:lvlJc w:val="right"/>
-      <w:pPr>
-        <w:ind w:left="2400" w:hanging="480"/>
-      </w:pPr>
-    </w:lvl>
-    <w:lvl w:ilvl="3" w:tplc="0409000F" w:tentative="1">
-      <w:start w:val="1"/>
-      <w:numFmt w:val="decimal"/>
-      <w:lvlText w:val="%4."/>
-      <w:lvlJc w:val="left"/>
-      <w:pPr>
-        <w:ind w:left="2880" w:hanging="480"/>
-      </w:pPr>
-    </w:lvl>
-    <w:lvl w:ilvl="4" w:tplc="04090019" w:tentative="1">
-      <w:start w:val="1"/>
-      <w:numFmt w:val="lowerLetter"/>
-      <w:lvlText w:val="%5)"/>
-      <w:lvlJc w:val="left"/>
-      <w:pPr>
-        <w:ind w:left="3360" w:hanging="480"/>
-      </w:pPr>
-    </w:lvl>
-    <w:lvl w:ilvl="5" w:tplc="0409001B" w:tentative="1">
-      <w:start w:val="1"/>
-      <w:numFmt w:val="lowerRoman"/>
-      <w:lvlText w:val="%6."/>
-      <w:lvlJc w:val="right"/>
-      <w:pPr>
-        <w:ind w:left="3840" w:hanging="480"/>
-      </w:pPr>
-    </w:lvl>
-    <w:lvl w:ilvl="6" w:tplc="0409000F" w:tentative="1">
-      <w:start w:val="1"/>
-      <w:numFmt w:val="decimal"/>
-      <w:lvlText w:val="%7."/>
-      <w:lvlJc w:val="left"/>
-      <w:pPr>
-        <w:ind w:left="4320" w:hanging="480"/>
-      </w:pPr>
-    </w:lvl>
-    <w:lvl w:ilvl="7" w:tplc="04090019" w:tentative="1">
-      <w:start w:val="1"/>
-      <w:numFmt w:val="lowerLetter"/>
-      <w:lvlText w:val="%8)"/>
-      <w:lvlJc w:val="left"/>
-      <w:pPr>
-        <w:ind w:left="4800" w:hanging="480"/>
-      </w:pPr>
-    </w:lvl>
-    <w:lvl w:ilvl="8" w:tplc="0409001B" w:tentative="1">
-      <w:start w:val="1"/>
-      <w:numFmt w:val="lowerRoman"/>
-      <w:lvlText w:val="%9."/>
-      <w:lvlJc w:val="right"/>
-      <w:pPr>
-        <w:ind w:left="5280" w:hanging="480"/>
-      </w:pPr>
-    </w:lvl>
-  </w:abstractNum>
-  <w:abstractNum w:abstractNumId="3">
-    <w:nsid w:val="11313CD3"/>
-    <w:multiLevelType w:val="hybridMultilevel"/>
-    <w:tmpl w:val="AF64270E"/>
-    <w:lvl w:ilvl="0" w:tplc="32A07A78">
-      <w:start w:val="1"/>
-      <w:numFmt w:val="bullet"/>
-      <w:lvlText w:val=""/>
-      <w:lvlJc w:val="left"/>
-      <w:pPr>
-        <w:ind w:left="960" w:hanging="480"/>
-      </w:pPr>
-      <w:rPr>
-        <w:rFonts w:ascii="Wingdings" w:hAnsi="Wingdings" w:hint="default"/>
-      </w:rPr>
-    </w:lvl>
-    <w:lvl w:ilvl="1" w:tplc="04090003" w:tentative="1">
-      <w:start w:val="1"/>
-      <w:numFmt w:val="bullet"/>
-      <w:lvlText w:val=""/>
-      <w:lvlJc w:val="left"/>
-      <w:pPr>
-        <w:ind w:left="1440" w:hanging="480"/>
-      </w:pPr>
-      <w:rPr>
-        <w:rFonts w:ascii="Wingdings" w:hAnsi="Wingdings" w:hint="default"/>
-      </w:rPr>
-    </w:lvl>
-    <w:lvl w:ilvl="2" w:tplc="04090005" w:tentative="1">
-      <w:start w:val="1"/>
-      <w:numFmt w:val="bullet"/>
-      <w:lvlText w:val=""/>
-      <w:lvlJc w:val="left"/>
-      <w:pPr>
-        <w:ind w:left="1920" w:hanging="480"/>
-      </w:pPr>
-      <w:rPr>
-        <w:rFonts w:ascii="Wingdings" w:hAnsi="Wingdings" w:hint="default"/>
-      </w:rPr>
-    </w:lvl>
-    <w:lvl w:ilvl="3" w:tplc="04090001" w:tentative="1">
-      <w:start w:val="1"/>
-      <w:numFmt w:val="bullet"/>
-      <w:lvlText w:val=""/>
-      <w:lvlJc w:val="left"/>
-      <w:pPr>
-        <w:ind w:left="2400" w:hanging="480"/>
-      </w:pPr>
-      <w:rPr>
-        <w:rFonts w:ascii="Wingdings" w:hAnsi="Wingdings" w:hint="default"/>
-      </w:rPr>
-    </w:lvl>
-    <w:lvl w:ilvl="4" w:tplc="04090003" w:tentative="1">
-      <w:start w:val="1"/>
-      <w:numFmt w:val="bullet"/>
-      <w:lvlText w:val=""/>
-      <w:lvlJc w:val="left"/>
-      <w:pPr>
-        <w:ind w:left="2880" w:hanging="480"/>
-      </w:pPr>
-      <w:rPr>
-        <w:rFonts w:ascii="Wingdings" w:hAnsi="Wingdings" w:hint="default"/>
-      </w:rPr>
-    </w:lvl>
-    <w:lvl w:ilvl="5" w:tplc="04090005" w:tentative="1">
-      <w:start w:val="1"/>
-      <w:numFmt w:val="bullet"/>
-      <w:lvlText w:val=""/>
-      <w:lvlJc w:val="left"/>
-      <w:pPr>
-        <w:ind w:left="3360" w:hanging="480"/>
-      </w:pPr>
-      <w:rPr>
-        <w:rFonts w:ascii="Wingdings" w:hAnsi="Wingdings" w:hint="default"/>
-      </w:rPr>
-    </w:lvl>
-    <w:lvl w:ilvl="6" w:tplc="04090001" w:tentative="1">
-      <w:start w:val="1"/>
-      <w:numFmt w:val="bullet"/>
-      <w:lvlText w:val=""/>
-      <w:lvlJc w:val="left"/>
-      <w:pPr>
-        <w:ind w:left="3840" w:hanging="480"/>
-      </w:pPr>
-      <w:rPr>
-        <w:rFonts w:ascii="Wingdings" w:hAnsi="Wingdings" w:hint="default"/>
-      </w:rPr>
-    </w:lvl>
-    <w:lvl w:ilvl="7" w:tplc="04090003" w:tentative="1">
-      <w:start w:val="1"/>
-      <w:numFmt w:val="bullet"/>
-      <w:lvlText w:val=""/>
-      <w:lvlJc w:val="left"/>
-      <w:pPr>
-        <w:ind w:left="4320" w:hanging="480"/>
-      </w:pPr>
-      <w:rPr>
-        <w:rFonts w:ascii="Wingdings" w:hAnsi="Wingdings" w:hint="default"/>
-      </w:rPr>
-    </w:lvl>
-    <w:lvl w:ilvl="8" w:tplc="04090005" w:tentative="1">
-      <w:start w:val="1"/>
-      <w:numFmt w:val="bullet"/>
-      <w:lvlText w:val=""/>
-      <w:lvlJc w:val="left"/>
-      <w:pPr>
-        <w:ind w:left="4800" w:hanging="480"/>
-      </w:pPr>
-      <w:rPr>
-        <w:rFonts w:ascii="Wingdings" w:hAnsi="Wingdings" w:hint="default"/>
-      </w:rPr>
-    </w:lvl>
-  </w:abstractNum>
-  <w:abstractNum w:abstractNumId="4">
-    <w:nsid w:val="16FA1EDA"/>
-    <w:multiLevelType w:val="hybridMultilevel"/>
-    <w:tmpl w:val="3E30417C"/>
-    <w:lvl w:ilvl="0" w:tplc="CCB495B0">
-      <w:start w:val="1"/>
-      <w:numFmt w:val="decimal"/>
-      <w:lvlText w:val="%1."/>
-      <w:lvlJc w:val="left"/>
-      <w:pPr>
-        <w:ind w:left="480" w:hanging="480"/>
-      </w:pPr>
-    </w:lvl>
-    <w:lvl w:ilvl="1" w:tplc="04090019" w:tentative="1">
-      <w:start w:val="1"/>
-      <w:numFmt w:val="lowerLetter"/>
-      <w:lvlText w:val="%2)"/>
-      <w:lvlJc w:val="left"/>
-      <w:pPr>
-        <w:ind w:left="960" w:hanging="480"/>
-      </w:pPr>
-    </w:lvl>
-    <w:lvl w:ilvl="2" w:tplc="0409001B" w:tentative="1">
-      <w:start w:val="1"/>
-      <w:numFmt w:val="lowerRoman"/>
-      <w:lvlText w:val="%3."/>
-      <w:lvlJc w:val="right"/>
-      <w:pPr>
-        <w:ind w:left="1440" w:hanging="480"/>
-      </w:pPr>
-    </w:lvl>
-    <w:lvl w:ilvl="3" w:tplc="0409000F" w:tentative="1">
-      <w:start w:val="1"/>
-      <w:numFmt w:val="decimal"/>
-      <w:lvlText w:val="%4."/>
-      <w:lvlJc w:val="left"/>
-      <w:pPr>
-        <w:ind w:left="1920" w:hanging="480"/>
-      </w:pPr>
-    </w:lvl>
-    <w:lvl w:ilvl="4" w:tplc="04090019" w:tentative="1">
-      <w:start w:val="1"/>
-      <w:numFmt w:val="lowerLetter"/>
-      <w:lvlText w:val="%5)"/>
-      <w:lvlJc w:val="left"/>
-      <w:pPr>
-        <w:ind w:left="2400" w:hanging="480"/>
-      </w:pPr>
-    </w:lvl>
-    <w:lvl w:ilvl="5" w:tplc="0409001B" w:tentative="1">
-      <w:start w:val="1"/>
-      <w:numFmt w:val="lowerRoman"/>
-      <w:lvlText w:val="%6."/>
-      <w:lvlJc w:val="right"/>
-      <w:pPr>
-        <w:ind w:left="2880" w:hanging="480"/>
-      </w:pPr>
-    </w:lvl>
-    <w:lvl w:ilvl="6" w:tplc="0409000F" w:tentative="1">
-      <w:start w:val="1"/>
-      <w:numFmt w:val="decimal"/>
-      <w:lvlText w:val="%7."/>
-      <w:lvlJc w:val="left"/>
-      <w:pPr>
-        <w:ind w:left="3360" w:hanging="480"/>
-      </w:pPr>
-    </w:lvl>
-    <w:lvl w:ilvl="7" w:tplc="04090019" w:tentative="1">
-      <w:start w:val="1"/>
-      <w:numFmt w:val="lowerLetter"/>
-      <w:lvlText w:val="%8)"/>
-      <w:lvlJc w:val="left"/>
-      <w:pPr>
-        <w:ind w:left="3840" w:hanging="480"/>
-      </w:pPr>
-    </w:lvl>
-    <w:lvl w:ilvl="8" w:tplc="0409001B" w:tentative="1">
-      <w:start w:val="1"/>
-      <w:numFmt w:val="lowerRoman"/>
-      <w:lvlText w:val="%9."/>
-      <w:lvlJc w:val="right"/>
-      <w:pPr>
-        <w:ind w:left="4320" w:hanging="480"/>
-      </w:pPr>
-    </w:lvl>
-  </w:abstractNum>
-  <w:abstractNum w:abstractNumId="5">
+  <w:abstractNum w:abstractNumId="2" w15:restartNumberingAfterBreak="0">
     <w:nsid w:val="20DA705C"/>
     <w:multiLevelType w:val="hybridMultilevel"/>
     <w:tmpl w:val="A45E3EF4"/>
@@ -4319,11 +3898,11 @@
       </w:rPr>
     </w:lvl>
   </w:abstractNum>
-  <w:abstractNum w:abstractNumId="6">
+  <w:abstractNum w:abstractNumId="3" w15:restartNumberingAfterBreak="0">
     <w:nsid w:val="26030104"/>
     <w:multiLevelType w:val="hybridMultilevel"/>
-    <w:tmpl w:val="37C60FBC"/>
-    <w:lvl w:ilvl="0" w:tplc="02003522">
+    <w:tmpl w:val="742AE15A"/>
+    <w:lvl w:ilvl="0" w:tplc="40101A78">
       <w:start w:val="1"/>
       <w:numFmt w:val="decimal"/>
       <w:pStyle w:val="1"/>
@@ -4336,23 +3915,29 @@
         <w:rFonts w:hint="default"/>
       </w:rPr>
     </w:lvl>
-    <w:lvl w:ilvl="1" w:tplc="04090019" w:tentative="1">
-      <w:start w:val="1"/>
-      <w:numFmt w:val="lowerLetter"/>
+    <w:lvl w:ilvl="1" w:tplc="04090011">
+      <w:start w:val="1"/>
+      <w:numFmt w:val="decimal"/>
       <w:lvlText w:val="%2)"/>
       <w:lvlJc w:val="left"/>
       <w:pPr>
-        <w:ind w:left="960" w:hanging="480"/>
-      </w:pPr>
-    </w:lvl>
-    <w:lvl w:ilvl="2" w:tplc="0409001B" w:tentative="1">
-      <w:start w:val="1"/>
-      <w:numFmt w:val="lowerRoman"/>
-      <w:lvlText w:val="%3."/>
-      <w:lvlJc w:val="right"/>
-      <w:pPr>
-        <w:ind w:left="1440" w:hanging="480"/>
-      </w:pPr>
+        <w:ind w:left="840" w:hanging="360"/>
+      </w:pPr>
+      <w:rPr>
+        <w:rFonts w:hint="default"/>
+      </w:rPr>
+    </w:lvl>
+    <w:lvl w:ilvl="2" w:tplc="CBDA001C">
+      <w:start w:val="2"/>
+      <w:numFmt w:val="decimal"/>
+      <w:lvlText w:val="%3）"/>
+      <w:lvlJc w:val="left"/>
+      <w:pPr>
+        <w:ind w:left="1680" w:hanging="720"/>
+      </w:pPr>
+      <w:rPr>
+        <w:rFonts w:hint="default"/>
+      </w:rPr>
     </w:lvl>
     <w:lvl w:ilvl="3" w:tplc="0409000F" w:tentative="1">
       <w:start w:val="1"/>
@@ -4409,21 +3994,20 @@
       </w:pPr>
     </w:lvl>
   </w:abstractNum>
-  <w:abstractNum w:abstractNumId="7">
-    <w:nsid w:val="28B55004"/>
+  <w:abstractNum w:abstractNumId="4" w15:restartNumberingAfterBreak="0">
+    <w:nsid w:val="3DF52E7F"/>
     <w:multiLevelType w:val="hybridMultilevel"/>
-    <w:tmpl w:val="4FBE9118"/>
-    <w:lvl w:ilvl="0" w:tplc="ED9C05A2">
-      <w:start w:val="1"/>
-      <w:numFmt w:val="lowerLetter"/>
-      <w:lvlText w:val="%1)"/>
-      <w:lvlJc w:val="left"/>
-      <w:pPr>
-        <w:ind w:left="1200" w:hanging="480"/>
-      </w:pPr>
-      <w:rPr>
-        <w:rFonts w:hint="default"/>
-        <w:color w:val="auto"/>
+    <w:tmpl w:val="FB243590"/>
+    <w:lvl w:ilvl="0" w:tplc="32A07A78">
+      <w:start w:val="1"/>
+      <w:numFmt w:val="bullet"/>
+      <w:lvlText w:val=""/>
+      <w:lvlJc w:val="left"/>
+      <w:pPr>
+        <w:ind w:left="900" w:hanging="420"/>
+      </w:pPr>
+      <w:rPr>
+        <w:rFonts w:ascii="Wingdings" w:hAnsi="Wingdings" w:hint="default"/>
       </w:rPr>
     </w:lvl>
     <w:lvl w:ilvl="1" w:tplc="04090003" w:tentative="1">
@@ -4432,7 +4016,7 @@
       <w:lvlText w:val=""/>
       <w:lvlJc w:val="left"/>
       <w:pPr>
-        <w:ind w:left="1680" w:hanging="480"/>
+        <w:ind w:left="1320" w:hanging="420"/>
       </w:pPr>
       <w:rPr>
         <w:rFonts w:ascii="Wingdings" w:hAnsi="Wingdings" w:hint="default"/>
@@ -4444,7 +4028,7 @@
       <w:lvlText w:val=""/>
       <w:lvlJc w:val="left"/>
       <w:pPr>
-        <w:ind w:left="2160" w:hanging="480"/>
+        <w:ind w:left="1740" w:hanging="420"/>
       </w:pPr>
       <w:rPr>
         <w:rFonts w:ascii="Wingdings" w:hAnsi="Wingdings" w:hint="default"/>
@@ -4456,7 +4040,7 @@
       <w:lvlText w:val=""/>
       <w:lvlJc w:val="left"/>
       <w:pPr>
-        <w:ind w:left="2640" w:hanging="480"/>
+        <w:ind w:left="2160" w:hanging="420"/>
       </w:pPr>
       <w:rPr>
         <w:rFonts w:ascii="Wingdings" w:hAnsi="Wingdings" w:hint="default"/>
@@ -4468,7 +4052,7 @@
       <w:lvlText w:val=""/>
       <w:lvlJc w:val="left"/>
       <w:pPr>
-        <w:ind w:left="3120" w:hanging="480"/>
+        <w:ind w:left="2580" w:hanging="420"/>
       </w:pPr>
       <w:rPr>
         <w:rFonts w:ascii="Wingdings" w:hAnsi="Wingdings" w:hint="default"/>
@@ -4480,7 +4064,7 @@
       <w:lvlText w:val=""/>
       <w:lvlJc w:val="left"/>
       <w:pPr>
-        <w:ind w:left="3600" w:hanging="480"/>
+        <w:ind w:left="3000" w:hanging="420"/>
       </w:pPr>
       <w:rPr>
         <w:rFonts w:ascii="Wingdings" w:hAnsi="Wingdings" w:hint="default"/>
@@ -4492,7 +4076,7 @@
       <w:lvlText w:val=""/>
       <w:lvlJc w:val="left"/>
       <w:pPr>
-        <w:ind w:left="4080" w:hanging="480"/>
+        <w:ind w:left="3420" w:hanging="420"/>
       </w:pPr>
       <w:rPr>
         <w:rFonts w:ascii="Wingdings" w:hAnsi="Wingdings" w:hint="default"/>
@@ -4504,7 +4088,7 @@
       <w:lvlText w:val=""/>
       <w:lvlJc w:val="left"/>
       <w:pPr>
-        <w:ind w:left="4560" w:hanging="480"/>
+        <w:ind w:left="3840" w:hanging="420"/>
       </w:pPr>
       <w:rPr>
         <w:rFonts w:ascii="Wingdings" w:hAnsi="Wingdings" w:hint="default"/>
@@ -4516,278 +4100,14 @@
       <w:lvlText w:val=""/>
       <w:lvlJc w:val="left"/>
       <w:pPr>
-        <w:ind w:left="5040" w:hanging="480"/>
+        <w:ind w:left="4260" w:hanging="420"/>
       </w:pPr>
       <w:rPr>
         <w:rFonts w:ascii="Wingdings" w:hAnsi="Wingdings" w:hint="default"/>
       </w:rPr>
     </w:lvl>
   </w:abstractNum>
-  <w:abstractNum w:abstractNumId="8">
-    <w:nsid w:val="3F2A705E"/>
-    <w:multiLevelType w:val="multilevel"/>
-    <w:tmpl w:val="BA0CF432"/>
-    <w:lvl w:ilvl="0">
-      <w:start w:val="1"/>
-      <w:numFmt w:val="decimal"/>
-      <w:lvlText w:val="%1."/>
-      <w:lvlJc w:val="left"/>
-      <w:pPr>
-        <w:ind w:left="360" w:hanging="360"/>
-      </w:pPr>
-      <w:rPr>
-        <w:rFonts w:hint="default"/>
-      </w:rPr>
-    </w:lvl>
-    <w:lvl w:ilvl="1">
-      <w:start w:val="1"/>
-      <w:numFmt w:val="lowerLetter"/>
-      <w:lvlText w:val="%2)"/>
-      <w:lvlJc w:val="left"/>
-      <w:pPr>
-        <w:ind w:left="960" w:hanging="480"/>
-      </w:pPr>
-    </w:lvl>
-    <w:lvl w:ilvl="2">
-      <w:start w:val="1"/>
-      <w:numFmt w:val="lowerRoman"/>
-      <w:lvlText w:val="%3."/>
-      <w:lvlJc w:val="right"/>
-      <w:pPr>
-        <w:ind w:left="1440" w:hanging="480"/>
-      </w:pPr>
-    </w:lvl>
-    <w:lvl w:ilvl="3">
-      <w:start w:val="1"/>
-      <w:numFmt w:val="decimal"/>
-      <w:lvlText w:val="%4."/>
-      <w:lvlJc w:val="left"/>
-      <w:pPr>
-        <w:ind w:left="1920" w:hanging="480"/>
-      </w:pPr>
-    </w:lvl>
-    <w:lvl w:ilvl="4">
-      <w:start w:val="1"/>
-      <w:numFmt w:val="lowerLetter"/>
-      <w:lvlText w:val="%5)"/>
-      <w:lvlJc w:val="left"/>
-      <w:pPr>
-        <w:ind w:left="2400" w:hanging="480"/>
-      </w:pPr>
-    </w:lvl>
-    <w:lvl w:ilvl="5">
-      <w:start w:val="1"/>
-      <w:numFmt w:val="lowerRoman"/>
-      <w:lvlText w:val="%6."/>
-      <w:lvlJc w:val="right"/>
-      <w:pPr>
-        <w:ind w:left="2880" w:hanging="480"/>
-      </w:pPr>
-    </w:lvl>
-    <w:lvl w:ilvl="6">
-      <w:start w:val="1"/>
-      <w:numFmt w:val="decimal"/>
-      <w:lvlText w:val="%7."/>
-      <w:lvlJc w:val="left"/>
-      <w:pPr>
-        <w:ind w:left="3360" w:hanging="480"/>
-      </w:pPr>
-    </w:lvl>
-    <w:lvl w:ilvl="7">
-      <w:start w:val="1"/>
-      <w:numFmt w:val="lowerLetter"/>
-      <w:lvlText w:val="%8)"/>
-      <w:lvlJc w:val="left"/>
-      <w:pPr>
-        <w:ind w:left="3840" w:hanging="480"/>
-      </w:pPr>
-    </w:lvl>
-    <w:lvl w:ilvl="8">
-      <w:start w:val="1"/>
-      <w:numFmt w:val="lowerRoman"/>
-      <w:lvlText w:val="%9."/>
-      <w:lvlJc w:val="right"/>
-      <w:pPr>
-        <w:ind w:left="4320" w:hanging="480"/>
-      </w:pPr>
-    </w:lvl>
-  </w:abstractNum>
-  <w:abstractNum w:abstractNumId="9">
-    <w:nsid w:val="44CA402A"/>
-    <w:multiLevelType w:val="hybridMultilevel"/>
-    <w:tmpl w:val="B810B188"/>
-    <w:lvl w:ilvl="0" w:tplc="04090011">
-      <w:start w:val="1"/>
-      <w:numFmt w:val="decimal"/>
-      <w:lvlText w:val="%1)"/>
-      <w:lvlJc w:val="left"/>
-      <w:pPr>
-        <w:ind w:left="480" w:hanging="480"/>
-      </w:pPr>
-    </w:lvl>
-    <w:lvl w:ilvl="1" w:tplc="04090019" w:tentative="1">
-      <w:start w:val="1"/>
-      <w:numFmt w:val="lowerLetter"/>
-      <w:lvlText w:val="%2)"/>
-      <w:lvlJc w:val="left"/>
-      <w:pPr>
-        <w:ind w:left="960" w:hanging="480"/>
-      </w:pPr>
-    </w:lvl>
-    <w:lvl w:ilvl="2" w:tplc="0409001B" w:tentative="1">
-      <w:start w:val="1"/>
-      <w:numFmt w:val="lowerRoman"/>
-      <w:lvlText w:val="%3."/>
-      <w:lvlJc w:val="right"/>
-      <w:pPr>
-        <w:ind w:left="1440" w:hanging="480"/>
-      </w:pPr>
-    </w:lvl>
-    <w:lvl w:ilvl="3" w:tplc="0409000F" w:tentative="1">
-      <w:start w:val="1"/>
-      <w:numFmt w:val="decimal"/>
-      <w:lvlText w:val="%4."/>
-      <w:lvlJc w:val="left"/>
-      <w:pPr>
-        <w:ind w:left="1920" w:hanging="480"/>
-      </w:pPr>
-    </w:lvl>
-    <w:lvl w:ilvl="4" w:tplc="04090019" w:tentative="1">
-      <w:start w:val="1"/>
-      <w:numFmt w:val="lowerLetter"/>
-      <w:lvlText w:val="%5)"/>
-      <w:lvlJc w:val="left"/>
-      <w:pPr>
-        <w:ind w:left="2400" w:hanging="480"/>
-      </w:pPr>
-    </w:lvl>
-    <w:lvl w:ilvl="5" w:tplc="0409001B" w:tentative="1">
-      <w:start w:val="1"/>
-      <w:numFmt w:val="lowerRoman"/>
-      <w:lvlText w:val="%6."/>
-      <w:lvlJc w:val="right"/>
-      <w:pPr>
-        <w:ind w:left="2880" w:hanging="480"/>
-      </w:pPr>
-    </w:lvl>
-    <w:lvl w:ilvl="6" w:tplc="0409000F" w:tentative="1">
-      <w:start w:val="1"/>
-      <w:numFmt w:val="decimal"/>
-      <w:lvlText w:val="%7."/>
-      <w:lvlJc w:val="left"/>
-      <w:pPr>
-        <w:ind w:left="3360" w:hanging="480"/>
-      </w:pPr>
-    </w:lvl>
-    <w:lvl w:ilvl="7" w:tplc="04090019" w:tentative="1">
-      <w:start w:val="1"/>
-      <w:numFmt w:val="lowerLetter"/>
-      <w:lvlText w:val="%8)"/>
-      <w:lvlJc w:val="left"/>
-      <w:pPr>
-        <w:ind w:left="3840" w:hanging="480"/>
-      </w:pPr>
-    </w:lvl>
-    <w:lvl w:ilvl="8" w:tplc="0409001B" w:tentative="1">
-      <w:start w:val="1"/>
-      <w:numFmt w:val="lowerRoman"/>
-      <w:lvlText w:val="%9."/>
-      <w:lvlJc w:val="right"/>
-      <w:pPr>
-        <w:ind w:left="4320" w:hanging="480"/>
-      </w:pPr>
-    </w:lvl>
-  </w:abstractNum>
-  <w:abstractNum w:abstractNumId="10">
-    <w:nsid w:val="481F0E1C"/>
-    <w:multiLevelType w:val="hybridMultilevel"/>
-    <w:tmpl w:val="34C01D66"/>
-    <w:lvl w:ilvl="0" w:tplc="DC9CECC0">
-      <w:start w:val="1"/>
-      <w:numFmt w:val="decimal"/>
-      <w:lvlText w:val="%1）"/>
-      <w:lvlJc w:val="left"/>
-      <w:pPr>
-        <w:ind w:left="0" w:hanging="360"/>
-      </w:pPr>
-      <w:rPr>
-        <w:rFonts w:hint="default"/>
-      </w:rPr>
-    </w:lvl>
-    <w:lvl w:ilvl="1" w:tplc="04090019" w:tentative="1">
-      <w:start w:val="1"/>
-      <w:numFmt w:val="lowerLetter"/>
-      <w:lvlText w:val="%2)"/>
-      <w:lvlJc w:val="left"/>
-      <w:pPr>
-        <w:ind w:left="600" w:hanging="480"/>
-      </w:pPr>
-    </w:lvl>
-    <w:lvl w:ilvl="2" w:tplc="0409001B" w:tentative="1">
-      <w:start w:val="1"/>
-      <w:numFmt w:val="lowerRoman"/>
-      <w:lvlText w:val="%3."/>
-      <w:lvlJc w:val="right"/>
-      <w:pPr>
-        <w:ind w:left="1080" w:hanging="480"/>
-      </w:pPr>
-    </w:lvl>
-    <w:lvl w:ilvl="3" w:tplc="0409000F" w:tentative="1">
-      <w:start w:val="1"/>
-      <w:numFmt w:val="decimal"/>
-      <w:lvlText w:val="%4."/>
-      <w:lvlJc w:val="left"/>
-      <w:pPr>
-        <w:ind w:left="1560" w:hanging="480"/>
-      </w:pPr>
-    </w:lvl>
-    <w:lvl w:ilvl="4" w:tplc="04090019" w:tentative="1">
-      <w:start w:val="1"/>
-      <w:numFmt w:val="lowerLetter"/>
-      <w:lvlText w:val="%5)"/>
-      <w:lvlJc w:val="left"/>
-      <w:pPr>
-        <w:ind w:left="2040" w:hanging="480"/>
-      </w:pPr>
-    </w:lvl>
-    <w:lvl w:ilvl="5" w:tplc="0409001B" w:tentative="1">
-      <w:start w:val="1"/>
-      <w:numFmt w:val="lowerRoman"/>
-      <w:lvlText w:val="%6."/>
-      <w:lvlJc w:val="right"/>
-      <w:pPr>
-        <w:ind w:left="2520" w:hanging="480"/>
-      </w:pPr>
-    </w:lvl>
-    <w:lvl w:ilvl="6" w:tplc="0409000F" w:tentative="1">
-      <w:start w:val="1"/>
-      <w:numFmt w:val="decimal"/>
-      <w:lvlText w:val="%7."/>
-      <w:lvlJc w:val="left"/>
-      <w:pPr>
-        <w:ind w:left="3000" w:hanging="480"/>
-      </w:pPr>
-    </w:lvl>
-    <w:lvl w:ilvl="7" w:tplc="04090019" w:tentative="1">
-      <w:start w:val="1"/>
-      <w:numFmt w:val="lowerLetter"/>
-      <w:lvlText w:val="%8)"/>
-      <w:lvlJc w:val="left"/>
-      <w:pPr>
-        <w:ind w:left="3480" w:hanging="480"/>
-      </w:pPr>
-    </w:lvl>
-    <w:lvl w:ilvl="8" w:tplc="0409001B" w:tentative="1">
-      <w:start w:val="1"/>
-      <w:numFmt w:val="lowerRoman"/>
-      <w:lvlText w:val="%9."/>
-      <w:lvlJc w:val="right"/>
-      <w:pPr>
-        <w:ind w:left="3960" w:hanging="480"/>
-      </w:pPr>
-    </w:lvl>
-  </w:abstractNum>
-  <w:abstractNum w:abstractNumId="11">
+  <w:abstractNum w:abstractNumId="5" w15:restartNumberingAfterBreak="0">
     <w:nsid w:val="4E5D0326"/>
     <w:multiLevelType w:val="multilevel"/>
     <w:tmpl w:val="BE4CF968"/>
@@ -4874,210 +4194,7 @@
       </w:pPr>
     </w:lvl>
   </w:abstractNum>
-  <w:abstractNum w:abstractNumId="12">
-    <w:nsid w:val="53AA5AA5"/>
-    <w:multiLevelType w:val="hybridMultilevel"/>
-    <w:tmpl w:val="6478DEB4"/>
-    <w:lvl w:ilvl="0" w:tplc="6C54614E">
-      <w:start w:val="1"/>
-      <w:numFmt w:val="bullet"/>
-      <w:lvlText w:val=""/>
-      <w:lvlJc w:val="left"/>
-      <w:pPr>
-        <w:ind w:left="960" w:hanging="480"/>
-      </w:pPr>
-      <w:rPr>
-        <w:rFonts w:ascii="Symbol" w:hAnsi="Symbol" w:hint="default"/>
-        <w:color w:val="auto"/>
-      </w:rPr>
-    </w:lvl>
-    <w:lvl w:ilvl="1" w:tplc="04090003" w:tentative="1">
-      <w:start w:val="1"/>
-      <w:numFmt w:val="bullet"/>
-      <w:lvlText w:val=""/>
-      <w:lvlJc w:val="left"/>
-      <w:pPr>
-        <w:ind w:left="1440" w:hanging="480"/>
-      </w:pPr>
-      <w:rPr>
-        <w:rFonts w:ascii="Wingdings" w:hAnsi="Wingdings" w:hint="default"/>
-      </w:rPr>
-    </w:lvl>
-    <w:lvl w:ilvl="2" w:tplc="04090005" w:tentative="1">
-      <w:start w:val="1"/>
-      <w:numFmt w:val="bullet"/>
-      <w:lvlText w:val=""/>
-      <w:lvlJc w:val="left"/>
-      <w:pPr>
-        <w:ind w:left="1920" w:hanging="480"/>
-      </w:pPr>
-      <w:rPr>
-        <w:rFonts w:ascii="Wingdings" w:hAnsi="Wingdings" w:hint="default"/>
-      </w:rPr>
-    </w:lvl>
-    <w:lvl w:ilvl="3" w:tplc="04090001" w:tentative="1">
-      <w:start w:val="1"/>
-      <w:numFmt w:val="bullet"/>
-      <w:lvlText w:val=""/>
-      <w:lvlJc w:val="left"/>
-      <w:pPr>
-        <w:ind w:left="2400" w:hanging="480"/>
-      </w:pPr>
-      <w:rPr>
-        <w:rFonts w:ascii="Wingdings" w:hAnsi="Wingdings" w:hint="default"/>
-      </w:rPr>
-    </w:lvl>
-    <w:lvl w:ilvl="4" w:tplc="04090003" w:tentative="1">
-      <w:start w:val="1"/>
-      <w:numFmt w:val="bullet"/>
-      <w:lvlText w:val=""/>
-      <w:lvlJc w:val="left"/>
-      <w:pPr>
-        <w:ind w:left="2880" w:hanging="480"/>
-      </w:pPr>
-      <w:rPr>
-        <w:rFonts w:ascii="Wingdings" w:hAnsi="Wingdings" w:hint="default"/>
-      </w:rPr>
-    </w:lvl>
-    <w:lvl w:ilvl="5" w:tplc="04090005" w:tentative="1">
-      <w:start w:val="1"/>
-      <w:numFmt w:val="bullet"/>
-      <w:lvlText w:val=""/>
-      <w:lvlJc w:val="left"/>
-      <w:pPr>
-        <w:ind w:left="3360" w:hanging="480"/>
-      </w:pPr>
-      <w:rPr>
-        <w:rFonts w:ascii="Wingdings" w:hAnsi="Wingdings" w:hint="default"/>
-      </w:rPr>
-    </w:lvl>
-    <w:lvl w:ilvl="6" w:tplc="04090001" w:tentative="1">
-      <w:start w:val="1"/>
-      <w:numFmt w:val="bullet"/>
-      <w:lvlText w:val=""/>
-      <w:lvlJc w:val="left"/>
-      <w:pPr>
-        <w:ind w:left="3840" w:hanging="480"/>
-      </w:pPr>
-      <w:rPr>
-        <w:rFonts w:ascii="Wingdings" w:hAnsi="Wingdings" w:hint="default"/>
-      </w:rPr>
-    </w:lvl>
-    <w:lvl w:ilvl="7" w:tplc="04090003" w:tentative="1">
-      <w:start w:val="1"/>
-      <w:numFmt w:val="bullet"/>
-      <w:lvlText w:val=""/>
-      <w:lvlJc w:val="left"/>
-      <w:pPr>
-        <w:ind w:left="4320" w:hanging="480"/>
-      </w:pPr>
-      <w:rPr>
-        <w:rFonts w:ascii="Wingdings" w:hAnsi="Wingdings" w:hint="default"/>
-      </w:rPr>
-    </w:lvl>
-    <w:lvl w:ilvl="8" w:tplc="04090005" w:tentative="1">
-      <w:start w:val="1"/>
-      <w:numFmt w:val="bullet"/>
-      <w:lvlText w:val=""/>
-      <w:lvlJc w:val="left"/>
-      <w:pPr>
-        <w:ind w:left="4800" w:hanging="480"/>
-      </w:pPr>
-      <w:rPr>
-        <w:rFonts w:ascii="Wingdings" w:hAnsi="Wingdings" w:hint="default"/>
-      </w:rPr>
-    </w:lvl>
-  </w:abstractNum>
-  <w:abstractNum w:abstractNumId="13">
-    <w:nsid w:val="586F61A2"/>
-    <w:multiLevelType w:val="hybridMultilevel"/>
-    <w:tmpl w:val="28E081D2"/>
-    <w:lvl w:ilvl="0" w:tplc="EE028542">
-      <w:start w:val="1"/>
-      <w:numFmt w:val="decimal"/>
-      <w:lvlText w:val="%1）"/>
-      <w:lvlJc w:val="left"/>
-      <w:pPr>
-        <w:ind w:left="840" w:hanging="360"/>
-      </w:pPr>
-      <w:rPr>
-        <w:rFonts w:ascii="Songti SC" w:eastAsia="Songti SC" w:hAnsi="Songti SC" w:cs="Mangal"/>
-      </w:rPr>
-    </w:lvl>
-    <w:lvl w:ilvl="1" w:tplc="04090019" w:tentative="1">
-      <w:start w:val="1"/>
-      <w:numFmt w:val="lowerLetter"/>
-      <w:lvlText w:val="%2)"/>
-      <w:lvlJc w:val="left"/>
-      <w:pPr>
-        <w:ind w:left="1440" w:hanging="480"/>
-      </w:pPr>
-    </w:lvl>
-    <w:lvl w:ilvl="2" w:tplc="0409001B" w:tentative="1">
-      <w:start w:val="1"/>
-      <w:numFmt w:val="lowerRoman"/>
-      <w:lvlText w:val="%3."/>
-      <w:lvlJc w:val="right"/>
-      <w:pPr>
-        <w:ind w:left="1920" w:hanging="480"/>
-      </w:pPr>
-    </w:lvl>
-    <w:lvl w:ilvl="3" w:tplc="0409000F" w:tentative="1">
-      <w:start w:val="1"/>
-      <w:numFmt w:val="decimal"/>
-      <w:lvlText w:val="%4."/>
-      <w:lvlJc w:val="left"/>
-      <w:pPr>
-        <w:ind w:left="2400" w:hanging="480"/>
-      </w:pPr>
-    </w:lvl>
-    <w:lvl w:ilvl="4" w:tplc="04090019" w:tentative="1">
-      <w:start w:val="1"/>
-      <w:numFmt w:val="lowerLetter"/>
-      <w:lvlText w:val="%5)"/>
-      <w:lvlJc w:val="left"/>
-      <w:pPr>
-        <w:ind w:left="2880" w:hanging="480"/>
-      </w:pPr>
-    </w:lvl>
-    <w:lvl w:ilvl="5" w:tplc="0409001B" w:tentative="1">
-      <w:start w:val="1"/>
-      <w:numFmt w:val="lowerRoman"/>
-      <w:lvlText w:val="%6."/>
-      <w:lvlJc w:val="right"/>
-      <w:pPr>
-        <w:ind w:left="3360" w:hanging="480"/>
-      </w:pPr>
-    </w:lvl>
-    <w:lvl w:ilvl="6" w:tplc="0409000F" w:tentative="1">
-      <w:start w:val="1"/>
-      <w:numFmt w:val="decimal"/>
-      <w:lvlText w:val="%7."/>
-      <w:lvlJc w:val="left"/>
-      <w:pPr>
-        <w:ind w:left="3840" w:hanging="480"/>
-      </w:pPr>
-    </w:lvl>
-    <w:lvl w:ilvl="7" w:tplc="04090019" w:tentative="1">
-      <w:start w:val="1"/>
-      <w:numFmt w:val="lowerLetter"/>
-      <w:lvlText w:val="%8)"/>
-      <w:lvlJc w:val="left"/>
-      <w:pPr>
-        <w:ind w:left="4320" w:hanging="480"/>
-      </w:pPr>
-    </w:lvl>
-    <w:lvl w:ilvl="8" w:tplc="0409001B" w:tentative="1">
-      <w:start w:val="1"/>
-      <w:numFmt w:val="lowerRoman"/>
-      <w:lvlText w:val="%9."/>
-      <w:lvlJc w:val="right"/>
-      <w:pPr>
-        <w:ind w:left="4800" w:hanging="480"/>
-      </w:pPr>
-    </w:lvl>
-  </w:abstractNum>
-  <w:abstractNum w:abstractNumId="14">
+  <w:abstractNum w:abstractNumId="6" w15:restartNumberingAfterBreak="0">
     <w:nsid w:val="5BD675BE"/>
     <w:multiLevelType w:val="hybridMultilevel"/>
     <w:tmpl w:val="B6D230B8"/>
@@ -5190,96 +4307,7 @@
       </w:rPr>
     </w:lvl>
   </w:abstractNum>
-  <w:abstractNum w:abstractNumId="15">
-    <w:nsid w:val="5ECC1193"/>
-    <w:multiLevelType w:val="multilevel"/>
-    <w:tmpl w:val="753AADC8"/>
-    <w:lvl w:ilvl="0">
-      <w:start w:val="1"/>
-      <w:numFmt w:val="decimal"/>
-      <w:lvlText w:val="%1."/>
-      <w:lvlJc w:val="left"/>
-      <w:pPr>
-        <w:ind w:left="425" w:hanging="425"/>
-      </w:pPr>
-      <w:rPr>
-        <w:rFonts w:hint="default"/>
-      </w:rPr>
-    </w:lvl>
-    <w:lvl w:ilvl="1">
-      <w:start w:val="1"/>
-      <w:numFmt w:val="decimal"/>
-      <w:lvlText w:val="%1.%2."/>
-      <w:lvlJc w:val="left"/>
-      <w:pPr>
-        <w:ind w:left="567" w:hanging="567"/>
-      </w:pPr>
-    </w:lvl>
-    <w:lvl w:ilvl="2">
-      <w:start w:val="1"/>
-      <w:numFmt w:val="decimal"/>
-      <w:lvlText w:val="%1.%2.%3."/>
-      <w:lvlJc w:val="left"/>
-      <w:pPr>
-        <w:ind w:left="709" w:hanging="709"/>
-      </w:pPr>
-    </w:lvl>
-    <w:lvl w:ilvl="3">
-      <w:start w:val="1"/>
-      <w:numFmt w:val="decimal"/>
-      <w:lvlText w:val="%1.%2.%3.%4."/>
-      <w:lvlJc w:val="left"/>
-      <w:pPr>
-        <w:ind w:left="851" w:hanging="851"/>
-      </w:pPr>
-    </w:lvl>
-    <w:lvl w:ilvl="4">
-      <w:start w:val="1"/>
-      <w:numFmt w:val="decimal"/>
-      <w:lvlText w:val="%1.%2.%3.%4.%5."/>
-      <w:lvlJc w:val="left"/>
-      <w:pPr>
-        <w:ind w:left="992" w:hanging="992"/>
-      </w:pPr>
-    </w:lvl>
-    <w:lvl w:ilvl="5">
-      <w:start w:val="1"/>
-      <w:numFmt w:val="decimal"/>
-      <w:lvlText w:val="%1.%2.%3.%4.%5.%6."/>
-      <w:lvlJc w:val="left"/>
-      <w:pPr>
-        <w:ind w:left="1134" w:hanging="1134"/>
-      </w:pPr>
-    </w:lvl>
-    <w:lvl w:ilvl="6">
-      <w:start w:val="1"/>
-      <w:numFmt w:val="decimal"/>
-      <w:lvlText w:val="%1.%2.%3.%4.%5.%6.%7."/>
-      <w:lvlJc w:val="left"/>
-      <w:pPr>
-        <w:ind w:left="1276" w:hanging="1276"/>
-      </w:pPr>
-    </w:lvl>
-    <w:lvl w:ilvl="7">
-      <w:start w:val="1"/>
-      <w:numFmt w:val="decimal"/>
-      <w:lvlText w:val="%1.%2.%3.%4.%5.%6.%7.%8."/>
-      <w:lvlJc w:val="left"/>
-      <w:pPr>
-        <w:ind w:left="1418" w:hanging="1418"/>
-      </w:pPr>
-    </w:lvl>
-    <w:lvl w:ilvl="8">
-      <w:start w:val="1"/>
-      <w:numFmt w:val="decimal"/>
-      <w:lvlText w:val="%1.%2.%3.%4.%5.%6.%7.%8.%9."/>
-      <w:lvlJc w:val="left"/>
-      <w:pPr>
-        <w:ind w:left="1559" w:hanging="1559"/>
-      </w:pPr>
-    </w:lvl>
-  </w:abstractNum>
-  <w:abstractNum w:abstractNumId="16">
+  <w:abstractNum w:abstractNumId="7" w15:restartNumberingAfterBreak="0">
     <w:nsid w:val="6B64352D"/>
     <w:multiLevelType w:val="multilevel"/>
     <w:tmpl w:val="0CDE014A"/>
@@ -5393,220 +4421,19 @@
       </w:rPr>
     </w:lvl>
   </w:abstractNum>
-  <w:abstractNum w:abstractNumId="17">
-    <w:nsid w:val="6CBB0C83"/>
-    <w:multiLevelType w:val="multilevel"/>
-    <w:tmpl w:val="E5E8B4C0"/>
-    <w:lvl w:ilvl="0">
+  <w:abstractNum w:abstractNumId="8" w15:restartNumberingAfterBreak="0">
+    <w:nsid w:val="6FEA3280"/>
+    <w:multiLevelType w:val="hybridMultilevel"/>
+    <w:tmpl w:val="865632BE"/>
+    <w:lvl w:ilvl="0" w:tplc="12E64582">
       <w:start w:val="1"/>
       <w:numFmt w:val="decimal"/>
-      <w:lvlText w:val="%1."/>
-      <w:lvlJc w:val="left"/>
-      <w:pPr>
-        <w:ind w:left="425" w:hanging="425"/>
-      </w:pPr>
-    </w:lvl>
-    <w:lvl w:ilvl="1">
-      <w:start w:val="1"/>
-      <w:numFmt w:val="decimal"/>
-      <w:lvlText w:val="%1.%2."/>
-      <w:lvlJc w:val="left"/>
-      <w:pPr>
-        <w:ind w:left="567" w:hanging="567"/>
-      </w:pPr>
-    </w:lvl>
-    <w:lvl w:ilvl="2">
-      <w:start w:val="1"/>
-      <w:numFmt w:val="decimal"/>
-      <w:lvlText w:val="%1.%2.%3."/>
-      <w:lvlJc w:val="left"/>
-      <w:pPr>
-        <w:ind w:left="709" w:hanging="709"/>
-      </w:pPr>
-    </w:lvl>
-    <w:lvl w:ilvl="3">
-      <w:start w:val="1"/>
-      <w:numFmt w:val="decimal"/>
-      <w:lvlText w:val="%1.%2.%3.%4."/>
-      <w:lvlJc w:val="left"/>
-      <w:pPr>
-        <w:ind w:left="851" w:hanging="851"/>
-      </w:pPr>
-    </w:lvl>
-    <w:lvl w:ilvl="4">
-      <w:start w:val="1"/>
-      <w:numFmt w:val="decimal"/>
-      <w:lvlText w:val="%1.%2.%3.%4.%5."/>
-      <w:lvlJc w:val="left"/>
-      <w:pPr>
-        <w:ind w:left="992" w:hanging="992"/>
-      </w:pPr>
-    </w:lvl>
-    <w:lvl w:ilvl="5">
-      <w:start w:val="1"/>
-      <w:numFmt w:val="decimal"/>
-      <w:lvlText w:val="%1.%2.%3.%4.%5.%6."/>
-      <w:lvlJc w:val="left"/>
-      <w:pPr>
-        <w:ind w:left="1134" w:hanging="1134"/>
-      </w:pPr>
-    </w:lvl>
-    <w:lvl w:ilvl="6">
-      <w:start w:val="1"/>
-      <w:numFmt w:val="decimal"/>
-      <w:lvlText w:val="%1.%2.%3.%4.%5.%6.%7."/>
-      <w:lvlJc w:val="left"/>
-      <w:pPr>
-        <w:ind w:left="1276" w:hanging="1276"/>
-      </w:pPr>
-    </w:lvl>
-    <w:lvl w:ilvl="7">
-      <w:start w:val="1"/>
-      <w:numFmt w:val="decimal"/>
-      <w:lvlText w:val="%1.%2.%3.%4.%5.%6.%7.%8."/>
-      <w:lvlJc w:val="left"/>
-      <w:pPr>
-        <w:ind w:left="1418" w:hanging="1418"/>
-      </w:pPr>
-    </w:lvl>
-    <w:lvl w:ilvl="8">
-      <w:start w:val="1"/>
-      <w:numFmt w:val="decimal"/>
-      <w:lvlText w:val="%1.%2.%3.%4.%5.%6.%7.%8.%9."/>
-      <w:lvlJc w:val="left"/>
-      <w:pPr>
-        <w:ind w:left="1559" w:hanging="1559"/>
-      </w:pPr>
-    </w:lvl>
-  </w:abstractNum>
-  <w:abstractNum w:abstractNumId="18">
-    <w:nsid w:val="72864C58"/>
-    <w:multiLevelType w:val="hybridMultilevel"/>
-    <w:tmpl w:val="41827814"/>
-    <w:lvl w:ilvl="0" w:tplc="04090001">
-      <w:start w:val="1"/>
-      <w:numFmt w:val="bullet"/>
-      <w:lvlText w:val=""/>
-      <w:lvlJc w:val="left"/>
-      <w:pPr>
-        <w:ind w:left="480" w:hanging="480"/>
-      </w:pPr>
-      <w:rPr>
-        <w:rFonts w:ascii="Wingdings" w:hAnsi="Wingdings" w:hint="default"/>
-      </w:rPr>
-    </w:lvl>
-    <w:lvl w:ilvl="1" w:tplc="04090003" w:tentative="1">
-      <w:start w:val="1"/>
-      <w:numFmt w:val="bullet"/>
-      <w:lvlText w:val=""/>
-      <w:lvlJc w:val="left"/>
-      <w:pPr>
-        <w:ind w:left="960" w:hanging="480"/>
-      </w:pPr>
-      <w:rPr>
-        <w:rFonts w:ascii="Wingdings" w:hAnsi="Wingdings" w:hint="default"/>
-      </w:rPr>
-    </w:lvl>
-    <w:lvl w:ilvl="2" w:tplc="04090005" w:tentative="1">
-      <w:start w:val="1"/>
-      <w:numFmt w:val="bullet"/>
-      <w:lvlText w:val=""/>
-      <w:lvlJc w:val="left"/>
-      <w:pPr>
-        <w:ind w:left="1440" w:hanging="480"/>
-      </w:pPr>
-      <w:rPr>
-        <w:rFonts w:ascii="Wingdings" w:hAnsi="Wingdings" w:hint="default"/>
-      </w:rPr>
-    </w:lvl>
-    <w:lvl w:ilvl="3" w:tplc="04090001" w:tentative="1">
-      <w:start w:val="1"/>
-      <w:numFmt w:val="bullet"/>
-      <w:lvlText w:val=""/>
-      <w:lvlJc w:val="left"/>
-      <w:pPr>
-        <w:ind w:left="1920" w:hanging="480"/>
-      </w:pPr>
-      <w:rPr>
-        <w:rFonts w:ascii="Wingdings" w:hAnsi="Wingdings" w:hint="default"/>
-      </w:rPr>
-    </w:lvl>
-    <w:lvl w:ilvl="4" w:tplc="04090003" w:tentative="1">
-      <w:start w:val="1"/>
-      <w:numFmt w:val="bullet"/>
-      <w:lvlText w:val=""/>
-      <w:lvlJc w:val="left"/>
-      <w:pPr>
-        <w:ind w:left="2400" w:hanging="480"/>
-      </w:pPr>
-      <w:rPr>
-        <w:rFonts w:ascii="Wingdings" w:hAnsi="Wingdings" w:hint="default"/>
-      </w:rPr>
-    </w:lvl>
-    <w:lvl w:ilvl="5" w:tplc="04090005" w:tentative="1">
-      <w:start w:val="1"/>
-      <w:numFmt w:val="bullet"/>
-      <w:lvlText w:val=""/>
-      <w:lvlJc w:val="left"/>
-      <w:pPr>
-        <w:ind w:left="2880" w:hanging="480"/>
-      </w:pPr>
-      <w:rPr>
-        <w:rFonts w:ascii="Wingdings" w:hAnsi="Wingdings" w:hint="default"/>
-      </w:rPr>
-    </w:lvl>
-    <w:lvl w:ilvl="6" w:tplc="04090001" w:tentative="1">
-      <w:start w:val="1"/>
-      <w:numFmt w:val="bullet"/>
-      <w:lvlText w:val=""/>
-      <w:lvlJc w:val="left"/>
-      <w:pPr>
-        <w:ind w:left="3360" w:hanging="480"/>
-      </w:pPr>
-      <w:rPr>
-        <w:rFonts w:ascii="Wingdings" w:hAnsi="Wingdings" w:hint="default"/>
-      </w:rPr>
-    </w:lvl>
-    <w:lvl w:ilvl="7" w:tplc="04090003" w:tentative="1">
-      <w:start w:val="1"/>
-      <w:numFmt w:val="bullet"/>
-      <w:lvlText w:val=""/>
-      <w:lvlJc w:val="left"/>
-      <w:pPr>
-        <w:ind w:left="3840" w:hanging="480"/>
-      </w:pPr>
-      <w:rPr>
-        <w:rFonts w:ascii="Wingdings" w:hAnsi="Wingdings" w:hint="default"/>
-      </w:rPr>
-    </w:lvl>
-    <w:lvl w:ilvl="8" w:tplc="04090005" w:tentative="1">
-      <w:start w:val="1"/>
-      <w:numFmt w:val="bullet"/>
-      <w:lvlText w:val=""/>
-      <w:lvlJc w:val="left"/>
-      <w:pPr>
-        <w:ind w:left="4320" w:hanging="480"/>
-      </w:pPr>
-      <w:rPr>
-        <w:rFonts w:ascii="Wingdings" w:hAnsi="Wingdings" w:hint="default"/>
-      </w:rPr>
-    </w:lvl>
-  </w:abstractNum>
-  <w:abstractNum w:abstractNumId="19">
-    <w:nsid w:val="7B843AD4"/>
-    <w:multiLevelType w:val="hybridMultilevel"/>
-    <w:tmpl w:val="388CA06A"/>
-    <w:lvl w:ilvl="0" w:tplc="01DEE64A">
-      <w:start w:val="1"/>
-      <w:numFmt w:val="decimal"/>
-      <w:lvlText w:val="%1）"/>
-      <w:lvlJc w:val="left"/>
-      <w:pPr>
-        <w:ind w:left="1200" w:hanging="720"/>
-      </w:pPr>
-      <w:rPr>
-        <w:rFonts w:hint="default"/>
-      </w:rPr>
+      <w:pStyle w:val="a"/>
+      <w:lvlText w:val="%1)"/>
+      <w:lvlJc w:val="left"/>
+      <w:pPr>
+        <w:ind w:left="840" w:hanging="420"/>
+      </w:pPr>
     </w:lvl>
     <w:lvl w:ilvl="1" w:tplc="04090019" w:tentative="1">
       <w:start w:val="1"/>
@@ -5614,7 +4441,7 @@
       <w:lvlText w:val="%2)"/>
       <w:lvlJc w:val="left"/>
       <w:pPr>
-        <w:ind w:left="1440" w:hanging="480"/>
+        <w:ind w:left="1260" w:hanging="420"/>
       </w:pPr>
     </w:lvl>
     <w:lvl w:ilvl="2" w:tplc="0409001B" w:tentative="1">
@@ -5623,7 +4450,7 @@
       <w:lvlText w:val="%3."/>
       <w:lvlJc w:val="right"/>
       <w:pPr>
-        <w:ind w:left="1920" w:hanging="480"/>
+        <w:ind w:left="1680" w:hanging="420"/>
       </w:pPr>
     </w:lvl>
     <w:lvl w:ilvl="3" w:tplc="0409000F" w:tentative="1">
@@ -5632,7 +4459,7 @@
       <w:lvlText w:val="%4."/>
       <w:lvlJc w:val="left"/>
       <w:pPr>
-        <w:ind w:left="2400" w:hanging="480"/>
+        <w:ind w:left="2100" w:hanging="420"/>
       </w:pPr>
     </w:lvl>
     <w:lvl w:ilvl="4" w:tplc="04090019" w:tentative="1">
@@ -5641,7 +4468,7 @@
       <w:lvlText w:val="%5)"/>
       <w:lvlJc w:val="left"/>
       <w:pPr>
-        <w:ind w:left="2880" w:hanging="480"/>
+        <w:ind w:left="2520" w:hanging="420"/>
       </w:pPr>
     </w:lvl>
     <w:lvl w:ilvl="5" w:tplc="0409001B" w:tentative="1">
@@ -5650,7 +4477,7 @@
       <w:lvlText w:val="%6."/>
       <w:lvlJc w:val="right"/>
       <w:pPr>
-        <w:ind w:left="3360" w:hanging="480"/>
+        <w:ind w:left="2940" w:hanging="420"/>
       </w:pPr>
     </w:lvl>
     <w:lvl w:ilvl="6" w:tplc="0409000F" w:tentative="1">
@@ -5659,7 +4486,7 @@
       <w:lvlText w:val="%7."/>
       <w:lvlJc w:val="left"/>
       <w:pPr>
-        <w:ind w:left="3840" w:hanging="480"/>
+        <w:ind w:left="3360" w:hanging="420"/>
       </w:pPr>
     </w:lvl>
     <w:lvl w:ilvl="7" w:tplc="04090019" w:tentative="1">
@@ -5668,7 +4495,7 @@
       <w:lvlText w:val="%8)"/>
       <w:lvlJc w:val="left"/>
       <w:pPr>
-        <w:ind w:left="4320" w:hanging="480"/>
+        <w:ind w:left="3780" w:hanging="420"/>
       </w:pPr>
     </w:lvl>
     <w:lvl w:ilvl="8" w:tplc="0409001B" w:tentative="1">
@@ -5677,288 +4504,61 @@
       <w:lvlText w:val="%9."/>
       <w:lvlJc w:val="right"/>
       <w:pPr>
-        <w:ind w:left="4800" w:hanging="480"/>
-      </w:pPr>
-    </w:lvl>
-  </w:abstractNum>
-  <w:abstractNum w:abstractNumId="20">
-    <w:nsid w:val="7CF359FD"/>
-    <w:multiLevelType w:val="hybridMultilevel"/>
-    <w:tmpl w:val="43B27E52"/>
-    <w:lvl w:ilvl="0" w:tplc="FF6A366C">
-      <w:start w:val="1"/>
-      <w:numFmt w:val="decimal"/>
-      <w:lvlText w:val="%1."/>
-      <w:lvlJc w:val="left"/>
-      <w:pPr>
-        <w:ind w:left="360" w:hanging="360"/>
-      </w:pPr>
-      <w:rPr>
-        <w:rFonts w:hint="eastAsia"/>
-      </w:rPr>
-    </w:lvl>
-    <w:lvl w:ilvl="1" w:tplc="04090019" w:tentative="1">
-      <w:start w:val="1"/>
-      <w:numFmt w:val="lowerLetter"/>
-      <w:lvlText w:val="%2)"/>
-      <w:lvlJc w:val="left"/>
-      <w:pPr>
-        <w:ind w:left="960" w:hanging="480"/>
-      </w:pPr>
-    </w:lvl>
-    <w:lvl w:ilvl="2" w:tplc="0409001B" w:tentative="1">
-      <w:start w:val="1"/>
-      <w:numFmt w:val="lowerRoman"/>
-      <w:lvlText w:val="%3."/>
-      <w:lvlJc w:val="right"/>
-      <w:pPr>
-        <w:ind w:left="1440" w:hanging="480"/>
-      </w:pPr>
-    </w:lvl>
-    <w:lvl w:ilvl="3" w:tplc="0409000F" w:tentative="1">
-      <w:start w:val="1"/>
-      <w:numFmt w:val="decimal"/>
-      <w:lvlText w:val="%4."/>
-      <w:lvlJc w:val="left"/>
-      <w:pPr>
-        <w:ind w:left="1920" w:hanging="480"/>
-      </w:pPr>
-    </w:lvl>
-    <w:lvl w:ilvl="4" w:tplc="04090019" w:tentative="1">
-      <w:start w:val="1"/>
-      <w:numFmt w:val="lowerLetter"/>
-      <w:lvlText w:val="%5)"/>
-      <w:lvlJc w:val="left"/>
-      <w:pPr>
-        <w:ind w:left="2400" w:hanging="480"/>
-      </w:pPr>
-    </w:lvl>
-    <w:lvl w:ilvl="5" w:tplc="0409001B" w:tentative="1">
-      <w:start w:val="1"/>
-      <w:numFmt w:val="lowerRoman"/>
-      <w:lvlText w:val="%6."/>
-      <w:lvlJc w:val="right"/>
-      <w:pPr>
-        <w:ind w:left="2880" w:hanging="480"/>
-      </w:pPr>
-    </w:lvl>
-    <w:lvl w:ilvl="6" w:tplc="0409000F" w:tentative="1">
-      <w:start w:val="1"/>
-      <w:numFmt w:val="decimal"/>
-      <w:lvlText w:val="%7."/>
-      <w:lvlJc w:val="left"/>
-      <w:pPr>
-        <w:ind w:left="3360" w:hanging="480"/>
-      </w:pPr>
-    </w:lvl>
-    <w:lvl w:ilvl="7" w:tplc="04090019" w:tentative="1">
-      <w:start w:val="1"/>
-      <w:numFmt w:val="lowerLetter"/>
-      <w:lvlText w:val="%8)"/>
-      <w:lvlJc w:val="left"/>
-      <w:pPr>
-        <w:ind w:left="3840" w:hanging="480"/>
-      </w:pPr>
-    </w:lvl>
-    <w:lvl w:ilvl="8" w:tplc="0409001B" w:tentative="1">
-      <w:start w:val="1"/>
-      <w:numFmt w:val="lowerRoman"/>
-      <w:lvlText w:val="%9."/>
-      <w:lvlJc w:val="right"/>
-      <w:pPr>
-        <w:ind w:left="4320" w:hanging="480"/>
+        <w:ind w:left="4200" w:hanging="420"/>
       </w:pPr>
     </w:lvl>
   </w:abstractNum>
   <w:num w:numId="1">
-    <w:abstractNumId w:val="16"/>
+    <w:abstractNumId w:val="3"/>
   </w:num>
   <w:num w:numId="2">
-    <w:abstractNumId w:val="7"/>
+    <w:abstractNumId w:val="5"/>
   </w:num>
   <w:num w:numId="3">
     <w:abstractNumId w:val="7"/>
-    <w:lvlOverride w:ilvl="0">
-      <w:startOverride w:val="1"/>
-    </w:lvlOverride>
   </w:num>
   <w:num w:numId="4">
-    <w:abstractNumId w:val="7"/>
-    <w:lvlOverride w:ilvl="0">
-      <w:startOverride w:val="1"/>
-    </w:lvlOverride>
+    <w:abstractNumId w:val="6"/>
   </w:num>
   <w:num w:numId="5">
-    <w:abstractNumId w:val="7"/>
-    <w:lvlOverride w:ilvl="0">
-      <w:startOverride w:val="1"/>
-    </w:lvlOverride>
+    <w:abstractNumId w:val="2"/>
   </w:num>
   <w:num w:numId="6">
-    <w:abstractNumId w:val="7"/>
-    <w:lvlOverride w:ilvl="0">
-      <w:startOverride w:val="1"/>
-    </w:lvlOverride>
+    <w:abstractNumId w:val="0"/>
   </w:num>
   <w:num w:numId="7">
-    <w:abstractNumId w:val="7"/>
-    <w:lvlOverride w:ilvl="0">
-      <w:startOverride w:val="1"/>
-    </w:lvlOverride>
+    <w:abstractNumId w:val="1"/>
   </w:num>
   <w:num w:numId="8">
-    <w:abstractNumId w:val="7"/>
-    <w:lvlOverride w:ilvl="0">
-      <w:startOverride w:val="1"/>
-    </w:lvlOverride>
+    <w:abstractNumId w:val="0"/>
   </w:num>
   <w:num w:numId="9">
-    <w:abstractNumId w:val="7"/>
+    <w:abstractNumId w:val="1"/>
     <w:lvlOverride w:ilvl="0">
-      <w:startOverride w:val="1"/>
+      <w:startOverride w:val="2"/>
     </w:lvlOverride>
   </w:num>
   <w:num w:numId="10">
-    <w:abstractNumId w:val="20"/>
+    <w:abstractNumId w:val="1"/>
+    <w:lvlOverride w:ilvl="0">
+      <w:startOverride w:val="2"/>
+    </w:lvlOverride>
   </w:num>
   <w:num w:numId="11">
-    <w:abstractNumId w:val="18"/>
+    <w:abstractNumId w:val="8"/>
   </w:num>
   <w:num w:numId="12">
-    <w:abstractNumId w:val="12"/>
+    <w:abstractNumId w:val="8"/>
   </w:num>
   <w:num w:numId="13">
-    <w:abstractNumId w:val="7"/>
-  </w:num>
-  <w:num w:numId="14">
-    <w:abstractNumId w:val="9"/>
-  </w:num>
-  <w:num w:numId="15">
-    <w:abstractNumId w:val="7"/>
-  </w:num>
-  <w:num w:numId="16">
-    <w:abstractNumId w:val="10"/>
-  </w:num>
-  <w:num w:numId="17">
     <w:abstractNumId w:val="4"/>
   </w:num>
-  <w:num w:numId="18">
-    <w:abstractNumId w:val="6"/>
-  </w:num>
-  <w:num w:numId="19">
-    <w:abstractNumId w:val="6"/>
-  </w:num>
-  <w:num w:numId="20">
-    <w:abstractNumId w:val="6"/>
-  </w:num>
-  <w:num w:numId="21">
-    <w:abstractNumId w:val="6"/>
-  </w:num>
-  <w:num w:numId="22">
-    <w:abstractNumId w:val="6"/>
-  </w:num>
-  <w:num w:numId="23">
-    <w:abstractNumId w:val="17"/>
-  </w:num>
-  <w:num w:numId="24">
-    <w:abstractNumId w:val="11"/>
-  </w:num>
-  <w:num w:numId="25">
-    <w:abstractNumId w:val="8"/>
-  </w:num>
-  <w:num w:numId="26">
-    <w:abstractNumId w:val="16"/>
-  </w:num>
-  <w:num w:numId="27">
-    <w:abstractNumId w:val="16"/>
-  </w:num>
-  <w:num w:numId="28">
-    <w:abstractNumId w:val="16"/>
-  </w:num>
-  <w:num w:numId="29">
-    <w:abstractNumId w:val="16"/>
-  </w:num>
-  <w:num w:numId="30">
-    <w:abstractNumId w:val="16"/>
-  </w:num>
-  <w:num w:numId="31">
-    <w:abstractNumId w:val="16"/>
-  </w:num>
-  <w:num w:numId="32">
-    <w:abstractNumId w:val="15"/>
-  </w:num>
-  <w:num w:numId="33">
-    <w:abstractNumId w:val="16"/>
-    <w:lvlOverride w:ilvl="0">
-      <w:startOverride w:val="3"/>
-    </w:lvlOverride>
-    <w:lvlOverride w:ilvl="1">
-      <w:startOverride w:val="3"/>
-    </w:lvlOverride>
-    <w:lvlOverride w:ilvl="2">
-      <w:startOverride w:val="1"/>
-    </w:lvlOverride>
-    <w:lvlOverride w:ilvl="3">
-      <w:startOverride w:val="1"/>
-    </w:lvlOverride>
-    <w:lvlOverride w:ilvl="4">
-      <w:startOverride w:val="1"/>
-    </w:lvlOverride>
-    <w:lvlOverride w:ilvl="5">
-      <w:startOverride w:val="1"/>
-    </w:lvlOverride>
-    <w:lvlOverride w:ilvl="6">
-      <w:startOverride w:val="1"/>
-    </w:lvlOverride>
-    <w:lvlOverride w:ilvl="7">
-      <w:startOverride w:val="1"/>
-    </w:lvlOverride>
-    <w:lvlOverride w:ilvl="8">
-      <w:startOverride w:val="1"/>
-    </w:lvlOverride>
-  </w:num>
-  <w:num w:numId="34">
-    <w:abstractNumId w:val="16"/>
-  </w:num>
-  <w:num w:numId="35">
-    <w:abstractNumId w:val="6"/>
-  </w:num>
-  <w:num w:numId="36">
-    <w:abstractNumId w:val="13"/>
-  </w:num>
-  <w:num w:numId="37">
-    <w:abstractNumId w:val="2"/>
-  </w:num>
-  <w:num w:numId="38">
-    <w:abstractNumId w:val="14"/>
-  </w:num>
-  <w:num w:numId="39">
-    <w:abstractNumId w:val="5"/>
-  </w:num>
-  <w:num w:numId="40">
-    <w:abstractNumId w:val="6"/>
-  </w:num>
-  <w:num w:numId="41">
-    <w:abstractNumId w:val="0"/>
-  </w:num>
-  <w:num w:numId="42">
-    <w:abstractNumId w:val="1"/>
-  </w:num>
-  <w:num w:numId="43">
-    <w:abstractNumId w:val="19"/>
-  </w:num>
-  <w:num w:numId="44">
-    <w:abstractNumId w:val="6"/>
-  </w:num>
-  <w:num w:numId="45">
-    <w:abstractNumId w:val="3"/>
-  </w:num>
-  <w:numIdMacAtCleanup w:val="3"/>
+  <w:numIdMacAtCleanup w:val="7"/>
 </w:numbering>
 </file>
 
 <file path=word/styles.xml><?xml version="1.0" encoding="utf-8"?>
-<w:styles xmlns:mc="http://schemas.openxmlformats.org/markup-compatibility/2006" xmlns:r="http://schemas.openxmlformats.org/officeDocument/2006/relationships" xmlns:w="http://schemas.openxmlformats.org/wordprocessingml/2006/main" xmlns:w14="http://schemas.microsoft.com/office/word/2010/wordml" xmlns:w15="http://schemas.microsoft.com/office/word/2012/wordml" mc:Ignorable="w14 w15">
+<w:styles xmlns:mc="http://schemas.openxmlformats.org/markup-compatibility/2006" xmlns:r="http://schemas.openxmlformats.org/officeDocument/2006/relationships" xmlns:w="http://schemas.openxmlformats.org/wordprocessingml/2006/main" xmlns:w14="http://schemas.microsoft.com/office/word/2010/wordml" xmlns:w15="http://schemas.microsoft.com/office/word/2012/wordml" xmlns:w16cid="http://schemas.microsoft.com/office/word/2016/wordml/cid" xmlns:w16se="http://schemas.microsoft.com/office/word/2015/wordml/symex" mc:Ignorable="w14 w15 w16se w16cid">
   <w:docDefaults>
     <w:rPrDefault>
       <w:rPr>
@@ -5971,7 +4571,7 @@
     </w:rPrDefault>
     <w:pPrDefault/>
   </w:docDefaults>
-  <w:latentStyles w:defLockedState="0" w:defUIPriority="99" w:defSemiHidden="0" w:defUnhideWhenUsed="0" w:defQFormat="0" w:count="380">
+  <w:latentStyles w:defLockedState="0" w:defUIPriority="99" w:defSemiHidden="0" w:defUnhideWhenUsed="0" w:defQFormat="0" w:count="375">
     <w:lsdException w:name="Normal" w:uiPriority="0" w:qFormat="1"/>
     <w:lsdException w:name="heading 1" w:uiPriority="9" w:qFormat="1"/>
     <w:lsdException w:name="heading 2" w:semiHidden="1" w:uiPriority="9" w:unhideWhenUsed="1" w:qFormat="1"/>
@@ -6260,18 +4860,18 @@
     <w:autoRedefine/>
     <w:uiPriority w:val="9"/>
     <w:qFormat/>
-    <w:rsid w:val="00FA492B"/>
+    <w:rsid w:val="00D3038A"/>
     <w:pPr>
       <w:keepNext/>
       <w:keepLines/>
       <w:numPr>
-        <w:numId w:val="18"/>
+        <w:numId w:val="1"/>
       </w:numPr>
       <w:spacing w:before="480" w:after="120" w:line="400" w:lineRule="exact"/>
       <w:outlineLvl w:val="0"/>
     </w:pPr>
     <w:rPr>
-      <w:rFonts w:ascii="Microsoft YaHei Light" w:eastAsia="Heiti SC Light" w:hAnsi="Microsoft YaHei Light"/>
+      <w:rFonts w:ascii="黑体" w:eastAsia="黑体" w:hAnsi="黑体"/>
       <w:b/>
       <w:caps/>
       <w:color w:val="000000" w:themeColor="text1"/>
@@ -6295,7 +4895,7 @@
       <w:keepLines/>
       <w:numPr>
         <w:ilvl w:val="1"/>
-        <w:numId w:val="31"/>
+        <w:numId w:val="3"/>
       </w:numPr>
       <w:spacing w:before="240" w:after="120" w:line="400" w:lineRule="exact"/>
       <w:outlineLvl w:val="1"/>
@@ -6324,7 +4924,7 @@
       <w:keepLines/>
       <w:numPr>
         <w:ilvl w:val="2"/>
-        <w:numId w:val="24"/>
+        <w:numId w:val="2"/>
       </w:numPr>
       <w:spacing w:before="240" w:after="120" w:line="400" w:lineRule="exact"/>
       <w:outlineLvl w:val="2"/>
@@ -6536,15 +5136,12 @@
       <w:b/>
     </w:rPr>
     <w:tblPr>
-      <w:tblInd w:w="0" w:type="dxa"/>
       <w:tblBorders>
         <w:bottom w:val="single" w:sz="6" w:space="0" w:color="0072C6"/>
         <w:insideH w:val="single" w:sz="6" w:space="0" w:color="0072C6"/>
       </w:tblBorders>
       <w:tblCellMar>
-        <w:top w:w="0" w:type="dxa"/>
         <w:left w:w="230" w:type="dxa"/>
-        <w:bottom w:w="0" w:type="dxa"/>
         <w:right w:w="0" w:type="dxa"/>
       </w:tblCellMar>
     </w:tblPr>
@@ -6636,7 +5233,7 @@
     </w:rPr>
   </w:style>
   <w:style w:type="character" w:customStyle="1" w:styleId="a9">
-    <w:name w:val="结束语字符"/>
+    <w:name w:val="结束语 字符"/>
     <w:link w:val="a8"/>
     <w:uiPriority w:val="32"/>
     <w:rPr>
@@ -6666,7 +5263,7 @@
     </w:rPr>
   </w:style>
   <w:style w:type="character" w:customStyle="1" w:styleId="ab">
-    <w:name w:val="签名字符"/>
+    <w:name w:val="签名 字符"/>
     <w:link w:val="aa"/>
     <w:uiPriority w:val="33"/>
     <w:rPr>
@@ -6697,7 +5294,7 @@
     </w:rPr>
   </w:style>
   <w:style w:type="character" w:customStyle="1" w:styleId="ad">
-    <w:name w:val="日期字符"/>
+    <w:name w:val="日期 字符"/>
     <w:link w:val="ac"/>
     <w:uiPriority w:val="1"/>
     <w:rPr>
@@ -6740,12 +5337,12 @@
     </w:rPr>
   </w:style>
   <w:style w:type="character" w:customStyle="1" w:styleId="10">
-    <w:name w:val="标题 1字符"/>
+    <w:name w:val="标题 1 字符"/>
     <w:link w:val="1"/>
     <w:uiPriority w:val="9"/>
-    <w:rsid w:val="00FA492B"/>
+    <w:rsid w:val="00D3038A"/>
     <w:rPr>
-      <w:rFonts w:ascii="Microsoft YaHei Light" w:eastAsia="Heiti SC Light" w:hAnsi="Microsoft YaHei Light"/>
+      <w:rFonts w:ascii="黑体" w:hAnsi="黑体"/>
       <w:b/>
       <w:caps/>
       <w:color w:val="000000" w:themeColor="text1"/>
@@ -6791,7 +5388,7 @@
     </w:rPr>
   </w:style>
   <w:style w:type="character" w:customStyle="1" w:styleId="af2">
-    <w:name w:val="明显引用字符"/>
+    <w:name w:val="明显引用 字符"/>
     <w:link w:val="af1"/>
     <w:uiPriority w:val="30"/>
     <w:semiHidden/>
@@ -6827,19 +5424,12 @@
     <w:tblPr>
       <w:tblStyleRowBandSize w:val="1"/>
       <w:tblStyleColBandSize w:val="1"/>
-      <w:tblInd w:w="0" w:type="dxa"/>
       <w:tblBorders>
         <w:top w:val="single" w:sz="4" w:space="0" w:color="0072C6"/>
         <w:left w:val="single" w:sz="4" w:space="0" w:color="0072C6"/>
         <w:bottom w:val="single" w:sz="4" w:space="0" w:color="0072C6"/>
         <w:right w:val="single" w:sz="4" w:space="0" w:color="0072C6"/>
       </w:tblBorders>
-      <w:tblCellMar>
-        <w:top w:w="0" w:type="dxa"/>
-        <w:left w:w="108" w:type="dxa"/>
-        <w:bottom w:w="0" w:type="dxa"/>
-        <w:right w:w="108" w:type="dxa"/>
-      </w:tblCellMar>
     </w:tblPr>
     <w:tblStylePr w:type="firstRow">
       <w:rPr>
@@ -6974,7 +5564,7 @@
     </w:rPr>
   </w:style>
   <w:style w:type="character" w:customStyle="1" w:styleId="af6">
-    <w:name w:val="引用字符"/>
+    <w:name w:val="引用 字符"/>
     <w:link w:val="af5"/>
     <w:uiPriority w:val="29"/>
     <w:semiHidden/>
@@ -7020,7 +5610,7 @@
     </w:rPr>
   </w:style>
   <w:style w:type="character" w:customStyle="1" w:styleId="af9">
-    <w:name w:val="副标题字符"/>
+    <w:name w:val="副标题 字符"/>
     <w:link w:val="af8"/>
     <w:uiPriority w:val="11"/>
     <w:semiHidden/>
@@ -7061,7 +5651,6 @@
     <w:basedOn w:val="a3"/>
     <w:uiPriority w:val="39"/>
     <w:tblPr>
-      <w:tblInd w:w="0" w:type="dxa"/>
       <w:tblBorders>
         <w:top w:val="single" w:sz="4" w:space="0" w:color="auto"/>
         <w:left w:val="single" w:sz="4" w:space="0" w:color="auto"/>
@@ -7070,16 +5659,10 @@
         <w:insideH w:val="single" w:sz="4" w:space="0" w:color="auto"/>
         <w:insideV w:val="single" w:sz="4" w:space="0" w:color="auto"/>
       </w:tblBorders>
-      <w:tblCellMar>
-        <w:top w:w="0" w:type="dxa"/>
-        <w:left w:w="108" w:type="dxa"/>
-        <w:bottom w:w="0" w:type="dxa"/>
-        <w:right w:w="108" w:type="dxa"/>
-      </w:tblCellMar>
     </w:tblPr>
   </w:style>
   <w:style w:type="character" w:customStyle="1" w:styleId="af">
-    <w:name w:val="标题字符"/>
+    <w:name w:val="标题 字符"/>
     <w:link w:val="a1"/>
     <w:uiPriority w:val="1"/>
     <w:semiHidden/>
@@ -7092,7 +5675,7 @@
       <w:szCs w:val="56"/>
     </w:rPr>
   </w:style>
-  <w:style w:type="paragraph" w:styleId="afd">
+  <w:style w:type="paragraph" w:styleId="TOC">
     <w:name w:val="TOC Heading"/>
     <w:basedOn w:val="1"/>
     <w:next w:val="a0"/>
@@ -7109,7 +5692,7 @@
     </w:rPr>
   </w:style>
   <w:style w:type="character" w:customStyle="1" w:styleId="40">
-    <w:name w:val="标题 4字符"/>
+    <w:name w:val="标题 4 字符"/>
     <w:link w:val="4"/>
     <w:uiPriority w:val="9"/>
     <w:semiHidden/>
@@ -7121,7 +5704,7 @@
     </w:rPr>
   </w:style>
   <w:style w:type="character" w:customStyle="1" w:styleId="50">
-    <w:name w:val="标题 5字符"/>
+    <w:name w:val="标题 5 字符"/>
     <w:link w:val="5"/>
     <w:uiPriority w:val="9"/>
     <w:semiHidden/>
@@ -7133,7 +5716,7 @@
     </w:rPr>
   </w:style>
   <w:style w:type="character" w:customStyle="1" w:styleId="60">
-    <w:name w:val="标题 6字符"/>
+    <w:name w:val="标题 6 字符"/>
     <w:link w:val="6"/>
     <w:uiPriority w:val="9"/>
     <w:semiHidden/>
@@ -7145,7 +5728,7 @@
     </w:rPr>
   </w:style>
   <w:style w:type="character" w:customStyle="1" w:styleId="70">
-    <w:name w:val="标题 7字符"/>
+    <w:name w:val="标题 7 字符"/>
     <w:link w:val="7"/>
     <w:uiPriority w:val="9"/>
     <w:semiHidden/>
@@ -7159,7 +5742,7 @@
     </w:rPr>
   </w:style>
   <w:style w:type="character" w:customStyle="1" w:styleId="80">
-    <w:name w:val="标题 8字符"/>
+    <w:name w:val="标题 8 字符"/>
     <w:link w:val="8"/>
     <w:uiPriority w:val="9"/>
     <w:semiHidden/>
@@ -7171,7 +5754,7 @@
     </w:rPr>
   </w:style>
   <w:style w:type="character" w:customStyle="1" w:styleId="90">
-    <w:name w:val="标题 9字符"/>
+    <w:name w:val="标题 9 字符"/>
     <w:link w:val="9"/>
     <w:uiPriority w:val="9"/>
     <w:semiHidden/>
@@ -7184,11 +5767,11 @@
       <w:szCs w:val="21"/>
     </w:rPr>
   </w:style>
-  <w:style w:type="paragraph" w:styleId="afe">
+  <w:style w:type="paragraph" w:styleId="afd">
     <w:name w:val="Salutation"/>
     <w:basedOn w:val="a0"/>
     <w:next w:val="a0"/>
-    <w:link w:val="aff"/>
+    <w:link w:val="afe"/>
     <w:uiPriority w:val="3"/>
     <w:unhideWhenUsed/>
     <w:qFormat/>
@@ -7203,9 +5786,9 @@
       <w:sz w:val="72"/>
     </w:rPr>
   </w:style>
-  <w:style w:type="character" w:customStyle="1" w:styleId="aff">
-    <w:name w:val="称呼字符"/>
-    <w:link w:val="afe"/>
+  <w:style w:type="character" w:customStyle="1" w:styleId="afe">
+    <w:name w:val="称呼 字符"/>
+    <w:link w:val="afd"/>
     <w:uiPriority w:val="3"/>
     <w:rPr>
       <w:rFonts w:ascii="Georgia" w:hAnsi="Georgia"/>
@@ -7214,10 +5797,10 @@
       <w:sz w:val="72"/>
     </w:rPr>
   </w:style>
-  <w:style w:type="paragraph" w:styleId="aff0">
+  <w:style w:type="paragraph" w:styleId="aff">
     <w:name w:val="footer"/>
     <w:basedOn w:val="a0"/>
-    <w:link w:val="aff1"/>
+    <w:link w:val="aff0"/>
     <w:uiPriority w:val="99"/>
     <w:unhideWhenUsed/>
     <w:qFormat/>
@@ -7235,9 +5818,9 @@
       <w:color w:val="FFFFFF"/>
     </w:rPr>
   </w:style>
-  <w:style w:type="character" w:customStyle="1" w:styleId="aff1">
-    <w:name w:val="页脚字符"/>
-    <w:link w:val="aff0"/>
+  <w:style w:type="character" w:customStyle="1" w:styleId="aff0">
+    <w:name w:val="页脚 字符"/>
+    <w:link w:val="aff"/>
     <w:uiPriority w:val="99"/>
     <w:rPr>
       <w:color w:val="FFFFFF"/>
@@ -7245,7 +5828,7 @@
     </w:rPr>
   </w:style>
   <w:style w:type="character" w:customStyle="1" w:styleId="20">
-    <w:name w:val="标题 2字符"/>
+    <w:name w:val="标题 2 字符"/>
     <w:link w:val="2"/>
     <w:uiPriority w:val="9"/>
     <w:rsid w:val="00E072A7"/>
@@ -7260,7 +5843,7 @@
     </w:rPr>
   </w:style>
   <w:style w:type="character" w:customStyle="1" w:styleId="30">
-    <w:name w:val="标题 3字符"/>
+    <w:name w:val="标题 3 字符"/>
     <w:link w:val="3"/>
     <w:uiPriority w:val="9"/>
     <w:rsid w:val="00E072A7"/>
@@ -7274,23 +5857,23 @@
       <w:lang w:eastAsia="ja-JP"/>
     </w:rPr>
   </w:style>
-  <w:style w:type="paragraph" w:styleId="aff2">
+  <w:style w:type="paragraph" w:styleId="aff1">
     <w:name w:val="header"/>
     <w:basedOn w:val="a0"/>
-    <w:link w:val="aff3"/>
+    <w:link w:val="aff2"/>
     <w:uiPriority w:val="99"/>
     <w:unhideWhenUsed/>
     <w:pPr>
       <w:spacing w:before="0" w:after="0" w:line="240" w:lineRule="auto"/>
     </w:pPr>
   </w:style>
-  <w:style w:type="character" w:customStyle="1" w:styleId="aff3">
-    <w:name w:val="页眉字符"/>
+  <w:style w:type="character" w:customStyle="1" w:styleId="aff2">
+    <w:name w:val="页眉 字符"/>
     <w:basedOn w:val="a2"/>
-    <w:link w:val="aff2"/>
+    <w:link w:val="aff1"/>
     <w:uiPriority w:val="99"/>
   </w:style>
-  <w:style w:type="paragraph" w:customStyle="1" w:styleId="aff4">
+  <w:style w:type="paragraph" w:customStyle="1" w:styleId="aff3">
     <w:name w:val="页眉与页脚"/>
     <w:rsid w:val="00F15582"/>
     <w:pPr>
@@ -7314,7 +5897,7 @@
       <w:lang w:val="zh-CN"/>
     </w:rPr>
   </w:style>
-  <w:style w:type="paragraph" w:styleId="aff5">
+  <w:style w:type="paragraph" w:styleId="aff4">
     <w:name w:val="No Spacing"/>
     <w:uiPriority w:val="1"/>
     <w:qFormat/>
@@ -7336,7 +5919,7 @@
       <w:lang w:val="zh-CN"/>
     </w:rPr>
   </w:style>
-  <w:style w:type="character" w:styleId="aff6">
+  <w:style w:type="character" w:styleId="aff5">
     <w:name w:val="page number"/>
     <w:basedOn w:val="a2"/>
     <w:uiPriority w:val="99"/>
@@ -7351,10 +5934,10 @@
     <w:uiPriority w:val="34"/>
     <w:unhideWhenUsed/>
     <w:qFormat/>
-    <w:rsid w:val="00401487"/>
+    <w:rsid w:val="008C3EEF"/>
     <w:pPr>
       <w:numPr>
-        <w:numId w:val="37"/>
+        <w:numId w:val="11"/>
       </w:numPr>
       <w:tabs>
         <w:tab w:val="left" w:pos="560"/>
@@ -7376,14 +5959,15 @@
       <w:spacing w:before="0" w:after="0" w:line="400" w:lineRule="exact"/>
     </w:pPr>
     <w:rPr>
+      <w:rFonts w:ascii="宋体" w:eastAsia="宋体" w:hAnsi="宋体"/>
       <w:color w:val="404040"/>
       <w:lang w:val="en-US" w:eastAsia="ja-JP"/>
     </w:rPr>
   </w:style>
-  <w:style w:type="paragraph" w:styleId="aff7">
+  <w:style w:type="paragraph" w:styleId="aff6">
     <w:name w:val="Document Map"/>
     <w:basedOn w:val="a0"/>
-    <w:link w:val="aff8"/>
+    <w:link w:val="aff7"/>
     <w:uiPriority w:val="99"/>
     <w:semiHidden/>
     <w:unhideWhenUsed/>
@@ -7392,9 +5976,9 @@
       <w:rFonts w:ascii="宋体" w:eastAsia="宋体"/>
     </w:rPr>
   </w:style>
-  <w:style w:type="character" w:customStyle="1" w:styleId="aff8">
-    <w:name w:val="文档结构图字符"/>
-    <w:link w:val="aff7"/>
+  <w:style w:type="character" w:customStyle="1" w:styleId="aff7">
+    <w:name w:val="文档结构图 字符"/>
+    <w:link w:val="aff6"/>
     <w:uiPriority w:val="99"/>
     <w:semiHidden/>
     <w:rsid w:val="00820BA4"/>
@@ -7403,7 +5987,7 @@
       <w:lang w:val="en-GB" w:eastAsia="zh-CN"/>
     </w:rPr>
   </w:style>
-  <w:style w:type="character" w:styleId="aff9">
+  <w:style w:type="character" w:styleId="aff8">
     <w:name w:val="Hyperlink"/>
     <w:basedOn w:val="a2"/>
     <w:uiPriority w:val="99"/>
@@ -7414,7 +5998,7 @@
       <w:u w:val="single"/>
     </w:rPr>
   </w:style>
-  <w:style w:type="character" w:styleId="affa">
+  <w:style w:type="character" w:styleId="aff9">
     <w:name w:val="FollowedHyperlink"/>
     <w:basedOn w:val="a2"/>
     <w:uiPriority w:val="99"/>
@@ -7691,6 +6275,21 @@
 </file>
 
 <file path=customXml/item1.xml><?xml version="1.0" encoding="utf-8"?>
+<?mso-contentType ?>
+<FormTemplates xmlns="http://schemas.microsoft.com/sharepoint/v3/contenttype/forms">
+  <Display>DocumentLibraryForm</Display>
+  <Edit>DocumentLibraryForm</Edit>
+  <New>DocumentLibraryForm</New>
+</FormTemplates>
+</file>
+
+<file path=customXml/item2.xml><?xml version="1.0" encoding="utf-8"?>
+<p:properties xmlns:p="http://schemas.microsoft.com/office/2006/metadata/properties" xmlns:xsi="http://www.w3.org/2001/XMLSchema-instance" xmlns:pc="http://schemas.microsoft.com/office/infopath/2007/PartnerControls">
+  <documentManagement/>
+</p:properties>
+</file>
+
+<file path=customXml/item3.xml><?xml version="1.0" encoding="utf-8"?>
 <ct:contentTypeSchema xmlns:ct="http://schemas.microsoft.com/office/2006/metadata/contentType" xmlns:ma="http://schemas.microsoft.com/office/2006/metadata/properties/metaAttributes" ct:_="" ma:_="" ma:contentTypeName="Document" ma:contentTypeID="0x0101009C467C137A7CDE448CB0A43503782328" ma:contentTypeVersion="0" ma:contentTypeDescription="Create a new document." ma:contentTypeScope="" ma:versionID="de552b6ceab69ff67b686e55c33bb386">
   <xsd:schema xmlns:xsd="http://www.w3.org/2001/XMLSchema" xmlns:xs="http://www.w3.org/2001/XMLSchema" xmlns:p="http://schemas.microsoft.com/office/2006/metadata/properties" targetNamespace="http://schemas.microsoft.com/office/2006/metadata/properties" ma:root="true" ma:fieldsID="0a2704e1be08ca60c210816e8ff51514">
     <xsd:element name="properties">
@@ -7804,26 +6403,28 @@
 </ct:contentTypeSchema>
 </file>
 
-<file path=customXml/item2.xml><?xml version="1.0" encoding="utf-8"?>
-<p:properties xmlns:p="http://schemas.microsoft.com/office/2006/metadata/properties" xmlns:xsi="http://www.w3.org/2001/XMLSchema-instance" xmlns:pc="http://schemas.microsoft.com/office/infopath/2007/PartnerControls">
-  <documentManagement/>
-</p:properties>
-</file>
-
-<file path=customXml/item3.xml><?xml version="1.0" encoding="utf-8"?>
-<?mso-contentType ?>
-<FormTemplates xmlns="http://schemas.microsoft.com/sharepoint/v3/contenttype/forms">
-  <Display>DocumentLibraryForm</Display>
-  <Edit>DocumentLibraryForm</Edit>
-  <New>DocumentLibraryForm</New>
-</FormTemplates>
-</file>
-
 <file path=customXml/item4.xml><?xml version="1.0" encoding="utf-8"?>
 <b:Sources xmlns:b="http://schemas.openxmlformats.org/officeDocument/2006/bibliography" xmlns="http://schemas.openxmlformats.org/officeDocument/2006/bibliography" SelectedStyle="/APA.XSL" StyleName="APA"/>
 </file>
 
 <file path=customXml/itemProps1.xml><?xml version="1.0" encoding="utf-8"?>
+<ds:datastoreItem xmlns:ds="http://schemas.openxmlformats.org/officeDocument/2006/customXml" ds:itemID="{E6040F77-C680-405A-B95A-56092D614BF3}">
+  <ds:schemaRefs>
+    <ds:schemaRef ds:uri="http://schemas.microsoft.com/sharepoint/v3/contenttype/forms"/>
+  </ds:schemaRefs>
+</ds:datastoreItem>
+</file>
+
+<file path=customXml/itemProps2.xml><?xml version="1.0" encoding="utf-8"?>
+<ds:datastoreItem xmlns:ds="http://schemas.openxmlformats.org/officeDocument/2006/customXml" ds:itemID="{026E82FE-3E80-478C-96A9-C8863B718A41}">
+  <ds:schemaRefs>
+    <ds:schemaRef ds:uri="http://schemas.microsoft.com/office/2006/metadata/properties"/>
+    <ds:schemaRef ds:uri="http://schemas.microsoft.com/office/infopath/2007/PartnerControls"/>
+  </ds:schemaRefs>
+</ds:datastoreItem>
+</file>
+
+<file path=customXml/itemProps3.xml><?xml version="1.0" encoding="utf-8"?>
 <ds:datastoreItem xmlns:ds="http://schemas.openxmlformats.org/officeDocument/2006/customXml" ds:itemID="{B5CF5B96-AB86-4D00-85A4-19C3F8C97E73}">
   <ds:schemaRefs>
     <ds:schemaRef ds:uri="http://schemas.microsoft.com/office/2006/metadata/contentType"/>
@@ -7839,25 +6440,8 @@
 </ds:datastoreItem>
 </file>
 
-<file path=customXml/itemProps2.xml><?xml version="1.0" encoding="utf-8"?>
-<ds:datastoreItem xmlns:ds="http://schemas.openxmlformats.org/officeDocument/2006/customXml" ds:itemID="{026E82FE-3E80-478C-96A9-C8863B718A41}">
-  <ds:schemaRefs>
-    <ds:schemaRef ds:uri="http://schemas.microsoft.com/office/2006/metadata/properties"/>
-    <ds:schemaRef ds:uri="http://schemas.microsoft.com/office/infopath/2007/PartnerControls"/>
-  </ds:schemaRefs>
-</ds:datastoreItem>
-</file>
-
-<file path=customXml/itemProps3.xml><?xml version="1.0" encoding="utf-8"?>
-<ds:datastoreItem xmlns:ds="http://schemas.openxmlformats.org/officeDocument/2006/customXml" ds:itemID="{E6040F77-C680-405A-B95A-56092D614BF3}">
-  <ds:schemaRefs>
-    <ds:schemaRef ds:uri="http://schemas.microsoft.com/sharepoint/v3/contenttype/forms"/>
-  </ds:schemaRefs>
-</ds:datastoreItem>
-</file>
-
 <file path=customXml/itemProps4.xml><?xml version="1.0" encoding="utf-8"?>
-<ds:datastoreItem xmlns:ds="http://schemas.openxmlformats.org/officeDocument/2006/customXml" ds:itemID="{D53C371B-DAF6-E04D-8C79-23025535E6AD}">
+<ds:datastoreItem xmlns:ds="http://schemas.openxmlformats.org/officeDocument/2006/customXml" ds:itemID="{49E0E0B7-D8A6-4606-9533-4781EBE97BA7}">
   <ds:schemaRefs>
     <ds:schemaRef ds:uri="http://schemas.openxmlformats.org/officeDocument/2006/bibliography"/>
   </ds:schemaRefs>
